--- a/lista_exercicios_junho/exercicios_logica_programacao.docx
+++ b/lista_exercicios_junho/exercicios_logica_programacao.docx
@@ -1,6 +1,6 @@
 
 <file path=word/document.xml><?xml version="1.0" encoding="utf-8"?>
-<w:document xmlns:wpc="http://schemas.microsoft.com/office/word/2010/wordprocessingCanvas" xmlns:cx="http://schemas.microsoft.com/office/drawing/2014/chartex" xmlns:cx1="http://schemas.microsoft.com/office/drawing/2015/9/8/chartex" xmlns:cx2="http://schemas.microsoft.com/office/drawing/2015/10/21/chartex" xmlns:cx3="http://schemas.microsoft.com/office/drawing/2016/5/9/chartex" xmlns:cx4="http://schemas.microsoft.com/office/drawing/2016/5/10/chartex" xmlns:cx5="http://schemas.microsoft.com/office/drawing/2016/5/11/chartex" xmlns:cx6="http://schemas.microsoft.com/office/drawing/2016/5/12/chartex" xmlns:cx7="http://schemas.microsoft.com/office/drawing/2016/5/13/chartex" xmlns:cx8="http://schemas.microsoft.com/office/drawing/2016/5/14/chartex" xmlns:mc="http://schemas.openxmlformats.org/markup-compatibility/2006" xmlns:aink="http://schemas.microsoft.com/office/drawing/2016/ink" xmlns:am3d="http://schemas.microsoft.com/office/drawing/2017/model3d" xmlns:o="urn:schemas-microsoft-com:office:office" xmlns:oel="http://schemas.microsoft.com/office/2019/extlst" xmlns:r="http://schemas.openxmlformats.org/officeDocument/2006/relationships" xmlns:m="http://schemas.openxmlformats.org/officeDocument/2006/math" xmlns:v="urn:schemas-microsoft-com:vml" xmlns:wp14="http://schemas.microsoft.com/office/word/2010/wordprocessingDrawing" xmlns:wp="http://schemas.openxmlformats.org/drawingml/2006/wordprocessingDrawing" xmlns:w10="urn:schemas-microsoft-com:office:word" xmlns:w="http://schemas.openxmlformats.org/wordprocessingml/2006/main" xmlns:w14="http://schemas.microsoft.com/office/word/2010/wordml" xmlns:w15="http://schemas.microsoft.com/office/word/2012/wordml" xmlns:w16cex="http://schemas.microsoft.com/office/word/2018/wordml/cex" xmlns:w16cid="http://schemas.microsoft.com/office/word/2016/wordml/cid" xmlns:w16="http://schemas.microsoft.com/office/word/2018/wordml" xmlns:w16du="http://schemas.microsoft.com/office/word/2023/wordml/word16du" xmlns:w16sdtdh="http://schemas.microsoft.com/office/word/2020/wordml/sdtdatahash" xmlns:w16se="http://schemas.microsoft.com/office/word/2015/wordml/symex" xmlns:wpg="http://schemas.microsoft.com/office/word/2010/wordprocessingGroup" xmlns:wpi="http://schemas.microsoft.com/office/word/2010/wordprocessingInk" xmlns:wne="http://schemas.microsoft.com/office/word/2006/wordml" xmlns:wps="http://schemas.microsoft.com/office/word/2010/wordprocessingShape" mc:Ignorable="w14 w15 w16se w16cid w16 w16cex w16sdtdh w16du wp14">
+<w:document xmlns:wpc="http://schemas.microsoft.com/office/word/2010/wordprocessingCanvas" xmlns:cx="http://schemas.microsoft.com/office/drawing/2014/chartex" xmlns:cx1="http://schemas.microsoft.com/office/drawing/2015/9/8/chartex" xmlns:cx2="http://schemas.microsoft.com/office/drawing/2015/10/21/chartex" xmlns:cx3="http://schemas.microsoft.com/office/drawing/2016/5/9/chartex" xmlns:cx4="http://schemas.microsoft.com/office/drawing/2016/5/10/chartex" xmlns:cx5="http://schemas.microsoft.com/office/drawing/2016/5/11/chartex" xmlns:cx6="http://schemas.microsoft.com/office/drawing/2016/5/12/chartex" xmlns:cx7="http://schemas.microsoft.com/office/drawing/2016/5/13/chartex" xmlns:cx8="http://schemas.microsoft.com/office/drawing/2016/5/14/chartex" xmlns:mc="http://schemas.openxmlformats.org/markup-compatibility/2006" xmlns:aink="http://schemas.microsoft.com/office/drawing/2016/ink" xmlns:am3d="http://schemas.microsoft.com/office/drawing/2017/model3d" xmlns:o="urn:schemas-microsoft-com:office:office" xmlns:oel="http://schemas.microsoft.com/office/2019/extlst" xmlns:r="http://schemas.openxmlformats.org/officeDocument/2006/relationships" xmlns:m="http://schemas.openxmlformats.org/officeDocument/2006/math" xmlns:v="urn:schemas-microsoft-com:vml" xmlns:wp14="http://schemas.microsoft.com/office/word/2010/wordprocessingDrawing" xmlns:wp="http://schemas.openxmlformats.org/drawingml/2006/wordprocessingDrawing" xmlns:w10="urn:schemas-microsoft-com:office:word" xmlns:w="http://schemas.openxmlformats.org/wordprocessingml/2006/main" xmlns:w14="http://schemas.microsoft.com/office/word/2010/wordml" xmlns:w15="http://schemas.microsoft.com/office/word/2012/wordml" xmlns:w16cex="http://schemas.microsoft.com/office/word/2018/wordml/cex" xmlns:w16cid="http://schemas.microsoft.com/office/word/2016/wordml/cid" xmlns:w16="http://schemas.microsoft.com/office/word/2018/wordml" xmlns:w16sdtdh="http://schemas.microsoft.com/office/word/2020/wordml/sdtdatahash" xmlns:w16se="http://schemas.microsoft.com/office/word/2015/wordml/symex" xmlns:wpg="http://schemas.microsoft.com/office/word/2010/wordprocessingGroup" xmlns:wpi="http://schemas.microsoft.com/office/word/2010/wordprocessingInk" xmlns:wne="http://schemas.microsoft.com/office/word/2006/wordml" xmlns:wps="http://schemas.microsoft.com/office/word/2010/wordprocessingShape" mc:Ignorable="w14 w15 w16se w16cid w16 w16cex w16sdtdh wp14">
   <w:body>
     <w:p>
       <w:pPr>
@@ -64,6 +64,7 @@
       </w:r>
       <w:r>
         <w:rPr>
+          <w:noProof/>
           <w:lang w:val="en-US"/>
         </w:rPr>
         <w:drawing>
@@ -131,6 +132,7 @@
       </w:r>
       <w:r>
         <w:rPr>
+          <w:noProof/>
           <w:lang w:val="en-US"/>
         </w:rPr>
         <w:drawing>
@@ -214,6 +216,7 @@
       </w:pPr>
       <w:r>
         <w:rPr>
+          <w:noProof/>
           <w:lang w:val="en-US"/>
         </w:rPr>
         <w:drawing>
@@ -285,6 +288,7 @@
       </w:pPr>
       <w:r>
         <w:rPr>
+          <w:noProof/>
           <w:lang w:val="en-US"/>
         </w:rPr>
         <w:drawing>
@@ -374,6 +378,7 @@
       </w:pPr>
       <w:r>
         <w:rPr>
+          <w:noProof/>
           <w:u w:val="single"/>
           <w:lang w:val="en-US"/>
         </w:rPr>
@@ -414,6 +419,180 @@
         </w:drawing>
       </w:r>
     </w:p>
+    <w:p>
+      <w:pPr>
+        <w:ind w:firstLine="708"/>
+        <w:rPr>
+          <w:lang w:val="en-US"/>
+        </w:rPr>
+      </w:pPr>
+    </w:p>
+    <w:p>
+      <w:pPr>
+        <w:ind w:firstLine="708"/>
+        <w:rPr>
+          <w:lang w:val="en-US"/>
+        </w:rPr>
+      </w:pPr>
+      <w:r>
+        <w:rPr>
+          <w:lang w:val="en-US"/>
+        </w:rPr>
+        <w:lastRenderedPageBreak/>
+        <w:t>6)</w:t>
+      </w:r>
+      <w:r>
+        <w:rPr>
+          <w:noProof/>
+          <w:lang w:val="en-US"/>
+        </w:rPr>
+        <w:drawing>
+          <wp:inline distT="0" distB="0" distL="0" distR="0" wp14:anchorId="2D028A00" wp14:editId="3E9BE0B9">
+            <wp:extent cx="5400040" cy="7176135"/>
+            <wp:effectExtent l="0" t="0" r="0" b="5715"/>
+            <wp:docPr id="2076982884" name="Imagem 1" descr="Tela de computador com texto preto sobre fundo branco&#10;&#10;Descrição gerada automaticamente"/>
+            <wp:cNvGraphicFramePr>
+              <a:graphicFrameLocks xmlns:a="http://schemas.openxmlformats.org/drawingml/2006/main" noChangeAspect="1"/>
+            </wp:cNvGraphicFramePr>
+            <a:graphic xmlns:a="http://schemas.openxmlformats.org/drawingml/2006/main">
+              <a:graphicData uri="http://schemas.openxmlformats.org/drawingml/2006/picture">
+                <pic:pic xmlns:pic="http://schemas.openxmlformats.org/drawingml/2006/picture">
+                  <pic:nvPicPr>
+                    <pic:cNvPr id="2076982884" name="Imagem 1" descr="Tela de computador com texto preto sobre fundo branco&#10;&#10;Descrição gerada automaticamente"/>
+                    <pic:cNvPicPr/>
+                  </pic:nvPicPr>
+                  <pic:blipFill>
+                    <a:blip r:embed="rId9" cstate="print">
+                      <a:extLst>
+                        <a:ext uri="{28A0092B-C50C-407E-A947-70E740481C1C}">
+                          <a14:useLocalDpi xmlns:a14="http://schemas.microsoft.com/office/drawing/2010/main" val="0"/>
+                        </a:ext>
+                      </a:extLst>
+                    </a:blip>
+                    <a:stretch>
+                      <a:fillRect/>
+                    </a:stretch>
+                  </pic:blipFill>
+                  <pic:spPr>
+                    <a:xfrm>
+                      <a:off x="0" y="0"/>
+                      <a:ext cx="5400040" cy="7176135"/>
+                    </a:xfrm>
+                    <a:prstGeom prst="rect">
+                      <a:avLst/>
+                    </a:prstGeom>
+                  </pic:spPr>
+                </pic:pic>
+              </a:graphicData>
+            </a:graphic>
+          </wp:inline>
+        </w:drawing>
+      </w:r>
+    </w:p>
+    <w:p>
+      <w:pPr>
+        <w:ind w:firstLine="708"/>
+        <w:rPr>
+          <w:lang w:val="en-US"/>
+        </w:rPr>
+      </w:pPr>
+    </w:p>
+    <w:p>
+      <w:pPr>
+        <w:ind w:firstLine="708"/>
+        <w:rPr>
+          <w:lang w:val="en-US"/>
+        </w:rPr>
+      </w:pPr>
+    </w:p>
+    <w:p>
+      <w:pPr>
+        <w:ind w:firstLine="708"/>
+        <w:rPr>
+          <w:lang w:val="en-US"/>
+        </w:rPr>
+      </w:pPr>
+    </w:p>
+    <w:p>
+      <w:pPr>
+        <w:ind w:firstLine="708"/>
+        <w:rPr>
+          <w:lang w:val="en-US"/>
+        </w:rPr>
+      </w:pPr>
+    </w:p>
+    <w:p>
+      <w:pPr>
+        <w:ind w:firstLine="708"/>
+        <w:rPr>
+          <w:lang w:val="en-US"/>
+        </w:rPr>
+      </w:pPr>
+    </w:p>
+    <w:p>
+      <w:pPr>
+        <w:rPr>
+          <w:lang w:val="en-US"/>
+        </w:rPr>
+      </w:pPr>
+      <w:proofErr w:type="spellStart"/>
+      <w:r>
+        <w:rPr>
+          <w:lang w:val="en-US"/>
+        </w:rPr>
+        <w:lastRenderedPageBreak/>
+        <w:t>Estrutura</w:t>
+      </w:r>
+      <w:proofErr w:type="spellEnd"/>
+      <w:r>
+        <w:rPr>
+          <w:lang w:val="en-US"/>
+        </w:rPr>
+        <w:t xml:space="preserve"> de </w:t>
+      </w:r>
+      <w:proofErr w:type="spellStart"/>
+      <w:r>
+        <w:rPr>
+          <w:lang w:val="en-US"/>
+        </w:rPr>
+        <w:t>Decisão</w:t>
+      </w:r>
+      <w:proofErr w:type="spellEnd"/>
+    </w:p>
+    <w:p>
+      <w:pPr>
+        <w:rPr>
+          <w:lang w:val="en-US"/>
+        </w:rPr>
+      </w:pPr>
+    </w:p>
+    <w:p>
+      <w:pPr>
+        <w:rPr>
+          <w:lang w:val="en-US"/>
+        </w:rPr>
+      </w:pPr>
+      <w:r>
+        <w:rPr>
+          <w:lang w:val="en-US"/>
+        </w:rPr>
+        <w:t>7)</w:t>
+      </w:r>
+    </w:p>
+    <w:p>
+      <w:pPr>
+        <w:rPr>
+          <w:lang w:val="en-US"/>
+        </w:rPr>
+      </w:pPr>
+    </w:p>
+    <w:p>
+      <w:pPr>
+        <w:rPr>
+          <w:lang w:val="en-US"/>
+        </w:rPr>
+      </w:pPr>
+    </w:p>
     <w:sectPr>
       <w:pgSz w:w="11906" w:h="16838"/>
       <w:pgMar w:top="1417" w:right="1701" w:bottom="1417" w:left="1701" w:header="708" w:footer="708" w:gutter="0"/>
@@ -425,7 +604,7 @@
 </file>
 
 <file path=word/styles.xml><?xml version="1.0" encoding="utf-8"?>
-<w:styles xmlns:mc="http://schemas.openxmlformats.org/markup-compatibility/2006" xmlns:r="http://schemas.openxmlformats.org/officeDocument/2006/relationships" xmlns:w="http://schemas.openxmlformats.org/wordprocessingml/2006/main" xmlns:w14="http://schemas.microsoft.com/office/word/2010/wordml" xmlns:w15="http://schemas.microsoft.com/office/word/2012/wordml" xmlns:w16cex="http://schemas.microsoft.com/office/word/2018/wordml/cex" xmlns:w16cid="http://schemas.microsoft.com/office/word/2016/wordml/cid" xmlns:w16="http://schemas.microsoft.com/office/word/2018/wordml" xmlns:w16du="http://schemas.microsoft.com/office/word/2023/wordml/word16du" xmlns:w16sdtdh="http://schemas.microsoft.com/office/word/2020/wordml/sdtdatahash" xmlns:w16se="http://schemas.microsoft.com/office/word/2015/wordml/symex" mc:Ignorable="w14 w15 w16se w16cid w16 w16cex w16sdtdh w16du">
+<w:styles xmlns:mc="http://schemas.openxmlformats.org/markup-compatibility/2006" xmlns:r="http://schemas.openxmlformats.org/officeDocument/2006/relationships" xmlns:w="http://schemas.openxmlformats.org/wordprocessingml/2006/main" xmlns:w14="http://schemas.microsoft.com/office/word/2010/wordml" xmlns:w15="http://schemas.microsoft.com/office/word/2012/wordml" xmlns:w16cex="http://schemas.microsoft.com/office/word/2018/wordml/cex" xmlns:w16cid="http://schemas.microsoft.com/office/word/2016/wordml/cid" xmlns:w16="http://schemas.microsoft.com/office/word/2018/wordml" xmlns:w16sdtdh="http://schemas.microsoft.com/office/word/2020/wordml/sdtdatahash" xmlns:w16se="http://schemas.microsoft.com/office/word/2015/wordml/symex" mc:Ignorable="w14 w15 w16se w16cid w16 w16cex w16sdtdh">
   <w:docDefaults>
     <w:rPrDefault>
       <w:rPr>

--- a/lista_exercicios_junho/exercicios_logica_programacao.docx
+++ b/lista_exercicios_junho/exercicios_logica_programacao.docx
@@ -580,16 +580,285 @@
       </w:r>
     </w:p>
     <w:p>
-      <w:pPr>
-        <w:rPr>
-          <w:lang w:val="en-US"/>
-        </w:rPr>
-      </w:pPr>
-    </w:p>
-    <w:p>
-      <w:pPr>
-        <w:rPr>
-          <w:lang w:val="en-US"/>
+      <w:r>
+        <w:rPr>
+          <w:noProof/>
+        </w:rPr>
+        <w:drawing>
+          <wp:inline distT="0" distB="0" distL="0" distR="0" wp14:anchorId="0C77EE43" wp14:editId="46DF9EB9">
+            <wp:extent cx="5400040" cy="7626985"/>
+            <wp:effectExtent l="0" t="0" r="0" b="0"/>
+            <wp:docPr id="54452289" name="Imagem 2" descr="Texto&#10;&#10;Descrição gerada automaticamente"/>
+            <wp:cNvGraphicFramePr>
+              <a:graphicFrameLocks xmlns:a="http://schemas.openxmlformats.org/drawingml/2006/main" noChangeAspect="1"/>
+            </wp:cNvGraphicFramePr>
+            <a:graphic xmlns:a="http://schemas.openxmlformats.org/drawingml/2006/main">
+              <a:graphicData uri="http://schemas.openxmlformats.org/drawingml/2006/picture">
+                <pic:pic xmlns:pic="http://schemas.openxmlformats.org/drawingml/2006/picture">
+                  <pic:nvPicPr>
+                    <pic:cNvPr id="54452289" name="Imagem 2" descr="Texto&#10;&#10;Descrição gerada automaticamente"/>
+                    <pic:cNvPicPr/>
+                  </pic:nvPicPr>
+                  <pic:blipFill>
+                    <a:blip r:embed="rId10" cstate="print">
+                      <a:extLst>
+                        <a:ext uri="{28A0092B-C50C-407E-A947-70E740481C1C}">
+                          <a14:useLocalDpi xmlns:a14="http://schemas.microsoft.com/office/drawing/2010/main" val="0"/>
+                        </a:ext>
+                      </a:extLst>
+                    </a:blip>
+                    <a:stretch>
+                      <a:fillRect/>
+                    </a:stretch>
+                  </pic:blipFill>
+                  <pic:spPr>
+                    <a:xfrm>
+                      <a:off x="0" y="0"/>
+                      <a:ext cx="5400040" cy="7626985"/>
+                    </a:xfrm>
+                    <a:prstGeom prst="rect">
+                      <a:avLst/>
+                    </a:prstGeom>
+                  </pic:spPr>
+                </pic:pic>
+              </a:graphicData>
+            </a:graphic>
+          </wp:inline>
+        </w:drawing>
+      </w:r>
+    </w:p>
+    <w:p/>
+    <w:p>
+      <w:r>
+        <w:lastRenderedPageBreak/>
+        <w:t>8)</w:t>
+      </w:r>
+    </w:p>
+    <w:p>
+      <w:r>
+        <w:rPr>
+          <w:noProof/>
+        </w:rPr>
+        <w:drawing>
+          <wp:inline distT="0" distB="0" distL="0" distR="0" wp14:anchorId="31C90EBD" wp14:editId="745DAF17">
+            <wp:extent cx="5400040" cy="4184650"/>
+            <wp:effectExtent l="0" t="0" r="0" b="6350"/>
+            <wp:docPr id="428450202" name="Imagem 3" descr="Texto&#10;&#10;Descrição gerada automaticamente"/>
+            <wp:cNvGraphicFramePr>
+              <a:graphicFrameLocks xmlns:a="http://schemas.openxmlformats.org/drawingml/2006/main" noChangeAspect="1"/>
+            </wp:cNvGraphicFramePr>
+            <a:graphic xmlns:a="http://schemas.openxmlformats.org/drawingml/2006/main">
+              <a:graphicData uri="http://schemas.openxmlformats.org/drawingml/2006/picture">
+                <pic:pic xmlns:pic="http://schemas.openxmlformats.org/drawingml/2006/picture">
+                  <pic:nvPicPr>
+                    <pic:cNvPr id="428450202" name="Imagem 3" descr="Texto&#10;&#10;Descrição gerada automaticamente"/>
+                    <pic:cNvPicPr/>
+                  </pic:nvPicPr>
+                  <pic:blipFill>
+                    <a:blip r:embed="rId11" cstate="print">
+                      <a:extLst>
+                        <a:ext uri="{28A0092B-C50C-407E-A947-70E740481C1C}">
+                          <a14:useLocalDpi xmlns:a14="http://schemas.microsoft.com/office/drawing/2010/main" val="0"/>
+                        </a:ext>
+                      </a:extLst>
+                    </a:blip>
+                    <a:stretch>
+                      <a:fillRect/>
+                    </a:stretch>
+                  </pic:blipFill>
+                  <pic:spPr>
+                    <a:xfrm>
+                      <a:off x="0" y="0"/>
+                      <a:ext cx="5400040" cy="4184650"/>
+                    </a:xfrm>
+                    <a:prstGeom prst="rect">
+                      <a:avLst/>
+                    </a:prstGeom>
+                  </pic:spPr>
+                </pic:pic>
+              </a:graphicData>
+            </a:graphic>
+          </wp:inline>
+        </w:drawing>
+      </w:r>
+    </w:p>
+    <w:p/>
+    <w:p/>
+    <w:p/>
+    <w:p/>
+    <w:p/>
+    <w:p/>
+    <w:p/>
+    <w:p/>
+    <w:p/>
+    <w:p/>
+    <w:p/>
+    <w:p/>
+    <w:p/>
+    <w:p/>
+    <w:p/>
+    <w:p>
+      <w:r>
+        <w:lastRenderedPageBreak/>
+        <w:t>9)</w:t>
+      </w:r>
+    </w:p>
+    <w:p>
+      <w:pPr>
+        <w:rPr>
+          <w:noProof/>
+        </w:rPr>
+      </w:pPr>
+      <w:r>
+        <w:rPr>
+          <w:noProof/>
+        </w:rPr>
+        <w:drawing>
+          <wp:inline distT="0" distB="0" distL="0" distR="0" wp14:anchorId="163BDA9B" wp14:editId="6CEA14CC">
+            <wp:extent cx="5400040" cy="6182995"/>
+            <wp:effectExtent l="0" t="0" r="0" b="8255"/>
+            <wp:docPr id="634352852" name="Imagem 4" descr="Texto&#10;&#10;Descrição gerada automaticamente"/>
+            <wp:cNvGraphicFramePr>
+              <a:graphicFrameLocks xmlns:a="http://schemas.openxmlformats.org/drawingml/2006/main" noChangeAspect="1"/>
+            </wp:cNvGraphicFramePr>
+            <a:graphic xmlns:a="http://schemas.openxmlformats.org/drawingml/2006/main">
+              <a:graphicData uri="http://schemas.openxmlformats.org/drawingml/2006/picture">
+                <pic:pic xmlns:pic="http://schemas.openxmlformats.org/drawingml/2006/picture">
+                  <pic:nvPicPr>
+                    <pic:cNvPr id="634352852" name="Imagem 4" descr="Texto&#10;&#10;Descrição gerada automaticamente"/>
+                    <pic:cNvPicPr/>
+                  </pic:nvPicPr>
+                  <pic:blipFill>
+                    <a:blip r:embed="rId12" cstate="print">
+                      <a:extLst>
+                        <a:ext uri="{28A0092B-C50C-407E-A947-70E740481C1C}">
+                          <a14:useLocalDpi xmlns:a14="http://schemas.microsoft.com/office/drawing/2010/main" val="0"/>
+                        </a:ext>
+                      </a:extLst>
+                    </a:blip>
+                    <a:stretch>
+                      <a:fillRect/>
+                    </a:stretch>
+                  </pic:blipFill>
+                  <pic:spPr>
+                    <a:xfrm>
+                      <a:off x="0" y="0"/>
+                      <a:ext cx="5400040" cy="6182995"/>
+                    </a:xfrm>
+                    <a:prstGeom prst="rect">
+                      <a:avLst/>
+                    </a:prstGeom>
+                  </pic:spPr>
+                </pic:pic>
+              </a:graphicData>
+            </a:graphic>
+          </wp:inline>
+        </w:drawing>
+      </w:r>
+    </w:p>
+    <w:p>
+      <w:pPr>
+        <w:rPr>
+          <w:noProof/>
+        </w:rPr>
+      </w:pPr>
+    </w:p>
+    <w:p>
+      <w:pPr>
+        <w:tabs>
+          <w:tab w:val="left" w:pos="7416"/>
+        </w:tabs>
+      </w:pPr>
+      <w:r>
+        <w:tab/>
+      </w:r>
+    </w:p>
+    <w:p>
+      <w:r>
+        <w:br w:type="page"/>
+      </w:r>
+    </w:p>
+    <w:p>
+      <w:pPr>
+        <w:tabs>
+          <w:tab w:val="left" w:pos="7416"/>
+        </w:tabs>
+      </w:pPr>
+      <w:r>
+        <w:lastRenderedPageBreak/>
+        <w:t>10)</w:t>
+      </w:r>
+      <w:r>
+        <w:rPr>
+          <w:noProof/>
+        </w:rPr>
+        <w:drawing>
+          <wp:inline distT="0" distB="0" distL="0" distR="0" wp14:anchorId="1AFA5430" wp14:editId="0E7DA3EE">
+            <wp:extent cx="5400040" cy="4406265"/>
+            <wp:effectExtent l="0" t="0" r="0" b="0"/>
+            <wp:docPr id="902876599" name="Imagem 5" descr="Texto&#10;&#10;Descrição gerada automaticamente"/>
+            <wp:cNvGraphicFramePr>
+              <a:graphicFrameLocks xmlns:a="http://schemas.openxmlformats.org/drawingml/2006/main" noChangeAspect="1"/>
+            </wp:cNvGraphicFramePr>
+            <a:graphic xmlns:a="http://schemas.openxmlformats.org/drawingml/2006/main">
+              <a:graphicData uri="http://schemas.openxmlformats.org/drawingml/2006/picture">
+                <pic:pic xmlns:pic="http://schemas.openxmlformats.org/drawingml/2006/picture">
+                  <pic:nvPicPr>
+                    <pic:cNvPr id="902876599" name="Imagem 5" descr="Texto&#10;&#10;Descrição gerada automaticamente"/>
+                    <pic:cNvPicPr/>
+                  </pic:nvPicPr>
+                  <pic:blipFill>
+                    <a:blip r:embed="rId13" cstate="print">
+                      <a:extLst>
+                        <a:ext uri="{28A0092B-C50C-407E-A947-70E740481C1C}">
+                          <a14:useLocalDpi xmlns:a14="http://schemas.microsoft.com/office/drawing/2010/main" val="0"/>
+                        </a:ext>
+                      </a:extLst>
+                    </a:blip>
+                    <a:stretch>
+                      <a:fillRect/>
+                    </a:stretch>
+                  </pic:blipFill>
+                  <pic:spPr>
+                    <a:xfrm>
+                      <a:off x="0" y="0"/>
+                      <a:ext cx="5400040" cy="4406265"/>
+                    </a:xfrm>
+                    <a:prstGeom prst="rect">
+                      <a:avLst/>
+                    </a:prstGeom>
+                  </pic:spPr>
+                </pic:pic>
+              </a:graphicData>
+            </a:graphic>
+          </wp:inline>
+        </w:drawing>
+      </w:r>
+    </w:p>
+    <w:p>
+      <w:pPr>
+        <w:tabs>
+          <w:tab w:val="left" w:pos="7416"/>
+        </w:tabs>
+      </w:pPr>
+    </w:p>
+    <w:p>
+      <w:pPr>
+        <w:tabs>
+          <w:tab w:val="left" w:pos="7416"/>
+        </w:tabs>
+      </w:pPr>
+      <w:r>
+        <w:t>11)</w:t>
+      </w:r>
+    </w:p>
+    <w:p>
+      <w:pPr>
+        <w:tabs>
+          <w:tab w:val="left" w:pos="7416"/>
+        </w:tabs>
+        <w:rPr>
+          <w:u w:val="single"/>
         </w:rPr>
       </w:pPr>
     </w:p>

--- a/lista_exercicios_junho/exercicios_logica_programacao.docx
+++ b/lista_exercicios_junho/exercicios_logica_programacao.docx
@@ -1,6 +1,6 @@
 
 <file path=word/document.xml><?xml version="1.0" encoding="utf-8"?>
-<w:document xmlns:wpc="http://schemas.microsoft.com/office/word/2010/wordprocessingCanvas" xmlns:cx="http://schemas.microsoft.com/office/drawing/2014/chartex" xmlns:cx1="http://schemas.microsoft.com/office/drawing/2015/9/8/chartex" xmlns:cx2="http://schemas.microsoft.com/office/drawing/2015/10/21/chartex" xmlns:cx3="http://schemas.microsoft.com/office/drawing/2016/5/9/chartex" xmlns:cx4="http://schemas.microsoft.com/office/drawing/2016/5/10/chartex" xmlns:cx5="http://schemas.microsoft.com/office/drawing/2016/5/11/chartex" xmlns:cx6="http://schemas.microsoft.com/office/drawing/2016/5/12/chartex" xmlns:cx7="http://schemas.microsoft.com/office/drawing/2016/5/13/chartex" xmlns:cx8="http://schemas.microsoft.com/office/drawing/2016/5/14/chartex" xmlns:mc="http://schemas.openxmlformats.org/markup-compatibility/2006" xmlns:aink="http://schemas.microsoft.com/office/drawing/2016/ink" xmlns:am3d="http://schemas.microsoft.com/office/drawing/2017/model3d" xmlns:o="urn:schemas-microsoft-com:office:office" xmlns:oel="http://schemas.microsoft.com/office/2019/extlst" xmlns:r="http://schemas.openxmlformats.org/officeDocument/2006/relationships" xmlns:m="http://schemas.openxmlformats.org/officeDocument/2006/math" xmlns:v="urn:schemas-microsoft-com:vml" xmlns:wp14="http://schemas.microsoft.com/office/word/2010/wordprocessingDrawing" xmlns:wp="http://schemas.openxmlformats.org/drawingml/2006/wordprocessingDrawing" xmlns:w10="urn:schemas-microsoft-com:office:word" xmlns:w="http://schemas.openxmlformats.org/wordprocessingml/2006/main" xmlns:w14="http://schemas.microsoft.com/office/word/2010/wordml" xmlns:w15="http://schemas.microsoft.com/office/word/2012/wordml" xmlns:w16cex="http://schemas.microsoft.com/office/word/2018/wordml/cex" xmlns:w16cid="http://schemas.microsoft.com/office/word/2016/wordml/cid" xmlns:w16="http://schemas.microsoft.com/office/word/2018/wordml" xmlns:w16sdtdh="http://schemas.microsoft.com/office/word/2020/wordml/sdtdatahash" xmlns:w16se="http://schemas.microsoft.com/office/word/2015/wordml/symex" xmlns:wpg="http://schemas.microsoft.com/office/word/2010/wordprocessingGroup" xmlns:wpi="http://schemas.microsoft.com/office/word/2010/wordprocessingInk" xmlns:wne="http://schemas.microsoft.com/office/word/2006/wordml" xmlns:wps="http://schemas.microsoft.com/office/word/2010/wordprocessingShape" mc:Ignorable="w14 w15 w16se w16cid w16 w16cex w16sdtdh wp14">
+<w:document xmlns:wpc="http://schemas.microsoft.com/office/word/2010/wordprocessingCanvas" xmlns:cx="http://schemas.microsoft.com/office/drawing/2014/chartex" xmlns:cx1="http://schemas.microsoft.com/office/drawing/2015/9/8/chartex" xmlns:cx2="http://schemas.microsoft.com/office/drawing/2015/10/21/chartex" xmlns:cx3="http://schemas.microsoft.com/office/drawing/2016/5/9/chartex" xmlns:cx4="http://schemas.microsoft.com/office/drawing/2016/5/10/chartex" xmlns:cx5="http://schemas.microsoft.com/office/drawing/2016/5/11/chartex" xmlns:cx6="http://schemas.microsoft.com/office/drawing/2016/5/12/chartex" xmlns:cx7="http://schemas.microsoft.com/office/drawing/2016/5/13/chartex" xmlns:cx8="http://schemas.microsoft.com/office/drawing/2016/5/14/chartex" xmlns:mc="http://schemas.openxmlformats.org/markup-compatibility/2006" xmlns:aink="http://schemas.microsoft.com/office/drawing/2016/ink" xmlns:am3d="http://schemas.microsoft.com/office/drawing/2017/model3d" xmlns:o="urn:schemas-microsoft-com:office:office" xmlns:oel="http://schemas.microsoft.com/office/2019/extlst" xmlns:r="http://schemas.openxmlformats.org/officeDocument/2006/relationships" xmlns:m="http://schemas.openxmlformats.org/officeDocument/2006/math" xmlns:v="urn:schemas-microsoft-com:vml" xmlns:wp14="http://schemas.microsoft.com/office/word/2010/wordprocessingDrawing" xmlns:wp="http://schemas.openxmlformats.org/drawingml/2006/wordprocessingDrawing" xmlns:w10="urn:schemas-microsoft-com:office:word" xmlns:w="http://schemas.openxmlformats.org/wordprocessingml/2006/main" xmlns:w14="http://schemas.microsoft.com/office/word/2010/wordml" xmlns:w15="http://schemas.microsoft.com/office/word/2012/wordml" xmlns:w16cex="http://schemas.microsoft.com/office/word/2018/wordml/cex" xmlns:w16cid="http://schemas.microsoft.com/office/word/2016/wordml/cid" xmlns:w16="http://schemas.microsoft.com/office/word/2018/wordml" xmlns:w16du="http://schemas.microsoft.com/office/word/2023/wordml/word16du" xmlns:w16sdtdh="http://schemas.microsoft.com/office/word/2020/wordml/sdtdatahash" xmlns:w16se="http://schemas.microsoft.com/office/word/2015/wordml/symex" xmlns:wpg="http://schemas.microsoft.com/office/word/2010/wordprocessingGroup" xmlns:wpi="http://schemas.microsoft.com/office/word/2010/wordprocessingInk" xmlns:wne="http://schemas.microsoft.com/office/word/2006/wordml" xmlns:wps="http://schemas.microsoft.com/office/word/2010/wordprocessingShape" mc:Ignorable="w14 w15 w16se w16cid w16 w16cex w16sdtdh w16du wp14">
   <w:body>
     <w:p>
       <w:pPr>
@@ -836,31 +836,199 @@
       </w:r>
     </w:p>
     <w:p>
+      <w:r>
+        <w:br w:type="page"/>
+      </w:r>
+    </w:p>
+    <w:p>
       <w:pPr>
         <w:tabs>
           <w:tab w:val="left" w:pos="7416"/>
         </w:tabs>
       </w:pPr>
+      <w:r>
+        <w:lastRenderedPageBreak/>
+        <w:t>11)</w:t>
+      </w:r>
     </w:p>
     <w:p>
       <w:pPr>
         <w:tabs>
           <w:tab w:val="left" w:pos="7416"/>
         </w:tabs>
-      </w:pPr>
-      <w:r>
-        <w:t>11)</w:t>
-      </w:r>
+        <w:rPr>
+          <w:noProof/>
+          <w:u w:val="single"/>
+          <w:lang w:val="en-US"/>
+        </w:rPr>
+      </w:pPr>
+      <w:r>
+        <w:rPr>
+          <w:noProof/>
+          <w:u w:val="single"/>
+          <w:lang w:val="en-US"/>
+        </w:rPr>
+        <w:drawing>
+          <wp:inline distT="0" distB="0" distL="0" distR="0" wp14:anchorId="5163A28F" wp14:editId="609F2408">
+            <wp:extent cx="3943889" cy="6416703"/>
+            <wp:effectExtent l="0" t="0" r="0" b="3175"/>
+            <wp:docPr id="15938109" name="Imagem 1" descr="Texto&#10;&#10;Descrição gerada automaticamente"/>
+            <wp:cNvGraphicFramePr>
+              <a:graphicFrameLocks xmlns:a="http://schemas.openxmlformats.org/drawingml/2006/main" noChangeAspect="1"/>
+            </wp:cNvGraphicFramePr>
+            <a:graphic xmlns:a="http://schemas.openxmlformats.org/drawingml/2006/main">
+              <a:graphicData uri="http://schemas.openxmlformats.org/drawingml/2006/picture">
+                <pic:pic xmlns:pic="http://schemas.openxmlformats.org/drawingml/2006/picture">
+                  <pic:nvPicPr>
+                    <pic:cNvPr id="15938109" name="Imagem 1" descr="Texto&#10;&#10;Descrição gerada automaticamente"/>
+                    <pic:cNvPicPr/>
+                  </pic:nvPicPr>
+                  <pic:blipFill>
+                    <a:blip r:embed="rId14" cstate="print">
+                      <a:extLst>
+                        <a:ext uri="{28A0092B-C50C-407E-A947-70E740481C1C}">
+                          <a14:useLocalDpi xmlns:a14="http://schemas.microsoft.com/office/drawing/2010/main" val="0"/>
+                        </a:ext>
+                      </a:extLst>
+                    </a:blip>
+                    <a:stretch>
+                      <a:fillRect/>
+                    </a:stretch>
+                  </pic:blipFill>
+                  <pic:spPr>
+                    <a:xfrm>
+                      <a:off x="0" y="0"/>
+                      <a:ext cx="3945121" cy="6418708"/>
+                    </a:xfrm>
+                    <a:prstGeom prst="rect">
+                      <a:avLst/>
+                    </a:prstGeom>
+                  </pic:spPr>
+                </pic:pic>
+              </a:graphicData>
+            </a:graphic>
+          </wp:inline>
+        </w:drawing>
+      </w:r>
+    </w:p>
+    <w:p>
+      <w:pPr>
+        <w:rPr>
+          <w:lang w:val="en-US"/>
+        </w:rPr>
+      </w:pPr>
+    </w:p>
+    <w:p>
+      <w:pPr>
+        <w:rPr>
+          <w:noProof/>
+          <w:u w:val="single"/>
+          <w:lang w:val="en-US"/>
+        </w:rPr>
+      </w:pPr>
     </w:p>
     <w:p>
       <w:pPr>
         <w:tabs>
-          <w:tab w:val="left" w:pos="7416"/>
+          <w:tab w:val="left" w:pos="1177"/>
         </w:tabs>
         <w:rPr>
-          <w:u w:val="single"/>
-        </w:rPr>
-      </w:pPr>
+          <w:lang w:val="en-US"/>
+        </w:rPr>
+      </w:pPr>
+      <w:r>
+        <w:rPr>
+          <w:lang w:val="en-US"/>
+        </w:rPr>
+        <w:tab/>
+      </w:r>
+    </w:p>
+    <w:p>
+      <w:pPr>
+        <w:rPr>
+          <w:lang w:val="en-US"/>
+        </w:rPr>
+      </w:pPr>
+      <w:r>
+        <w:rPr>
+          <w:lang w:val="en-US"/>
+        </w:rPr>
+        <w:br w:type="page"/>
+      </w:r>
+    </w:p>
+    <w:p>
+      <w:pPr>
+        <w:tabs>
+          <w:tab w:val="left" w:pos="1177"/>
+        </w:tabs>
+        <w:rPr>
+          <w:lang w:val="en-US"/>
+        </w:rPr>
+      </w:pPr>
+      <w:r>
+        <w:rPr>
+          <w:lang w:val="en-US"/>
+        </w:rPr>
+        <w:lastRenderedPageBreak/>
+        <w:t>12)</w:t>
+      </w:r>
+    </w:p>
+    <w:p>
+      <w:pPr>
+        <w:tabs>
+          <w:tab w:val="left" w:pos="1177"/>
+        </w:tabs>
+        <w:rPr>
+          <w:lang w:val="en-US"/>
+        </w:rPr>
+      </w:pPr>
+      <w:r>
+        <w:rPr>
+          <w:noProof/>
+          <w:lang w:val="en-US"/>
+        </w:rPr>
+        <w:drawing>
+          <wp:inline distT="0" distB="0" distL="0" distR="0" wp14:anchorId="302D460F" wp14:editId="20C60235">
+            <wp:extent cx="5400040" cy="6071870"/>
+            <wp:effectExtent l="0" t="0" r="0" b="5080"/>
+            <wp:docPr id="1960092442" name="Imagem 2" descr="Texto&#10;&#10;Descrição gerada automaticamente"/>
+            <wp:cNvGraphicFramePr>
+              <a:graphicFrameLocks xmlns:a="http://schemas.openxmlformats.org/drawingml/2006/main" noChangeAspect="1"/>
+            </wp:cNvGraphicFramePr>
+            <a:graphic xmlns:a="http://schemas.openxmlformats.org/drawingml/2006/main">
+              <a:graphicData uri="http://schemas.openxmlformats.org/drawingml/2006/picture">
+                <pic:pic xmlns:pic="http://schemas.openxmlformats.org/drawingml/2006/picture">
+                  <pic:nvPicPr>
+                    <pic:cNvPr id="1960092442" name="Imagem 2" descr="Texto&#10;&#10;Descrição gerada automaticamente"/>
+                    <pic:cNvPicPr/>
+                  </pic:nvPicPr>
+                  <pic:blipFill>
+                    <a:blip r:embed="rId15" cstate="print">
+                      <a:extLst>
+                        <a:ext uri="{28A0092B-C50C-407E-A947-70E740481C1C}">
+                          <a14:useLocalDpi xmlns:a14="http://schemas.microsoft.com/office/drawing/2010/main" val="0"/>
+                        </a:ext>
+                      </a:extLst>
+                    </a:blip>
+                    <a:stretch>
+                      <a:fillRect/>
+                    </a:stretch>
+                  </pic:blipFill>
+                  <pic:spPr>
+                    <a:xfrm>
+                      <a:off x="0" y="0"/>
+                      <a:ext cx="5400040" cy="6071870"/>
+                    </a:xfrm>
+                    <a:prstGeom prst="rect">
+                      <a:avLst/>
+                    </a:prstGeom>
+                  </pic:spPr>
+                </pic:pic>
+              </a:graphicData>
+            </a:graphic>
+          </wp:inline>
+        </w:drawing>
+      </w:r>
     </w:p>
     <w:sectPr>
       <w:pgSz w:w="11906" w:h="16838"/>
@@ -873,7 +1041,7 @@
 </file>
 
 <file path=word/styles.xml><?xml version="1.0" encoding="utf-8"?>
-<w:styles xmlns:mc="http://schemas.openxmlformats.org/markup-compatibility/2006" xmlns:r="http://schemas.openxmlformats.org/officeDocument/2006/relationships" xmlns:w="http://schemas.openxmlformats.org/wordprocessingml/2006/main" xmlns:w14="http://schemas.microsoft.com/office/word/2010/wordml" xmlns:w15="http://schemas.microsoft.com/office/word/2012/wordml" xmlns:w16cex="http://schemas.microsoft.com/office/word/2018/wordml/cex" xmlns:w16cid="http://schemas.microsoft.com/office/word/2016/wordml/cid" xmlns:w16="http://schemas.microsoft.com/office/word/2018/wordml" xmlns:w16sdtdh="http://schemas.microsoft.com/office/word/2020/wordml/sdtdatahash" xmlns:w16se="http://schemas.microsoft.com/office/word/2015/wordml/symex" mc:Ignorable="w14 w15 w16se w16cid w16 w16cex w16sdtdh">
+<w:styles xmlns:mc="http://schemas.openxmlformats.org/markup-compatibility/2006" xmlns:r="http://schemas.openxmlformats.org/officeDocument/2006/relationships" xmlns:w="http://schemas.openxmlformats.org/wordprocessingml/2006/main" xmlns:w14="http://schemas.microsoft.com/office/word/2010/wordml" xmlns:w15="http://schemas.microsoft.com/office/word/2012/wordml" xmlns:w16cex="http://schemas.microsoft.com/office/word/2018/wordml/cex" xmlns:w16cid="http://schemas.microsoft.com/office/word/2016/wordml/cid" xmlns:w16="http://schemas.microsoft.com/office/word/2018/wordml" xmlns:w16du="http://schemas.microsoft.com/office/word/2023/wordml/word16du" xmlns:w16sdtdh="http://schemas.microsoft.com/office/word/2020/wordml/sdtdatahash" xmlns:w16se="http://schemas.microsoft.com/office/word/2015/wordml/symex" mc:Ignorable="w14 w15 w16se w16cid w16 w16cex w16sdtdh w16du">
   <w:docDefaults>
     <w:rPrDefault>
       <w:rPr>

--- a/lista_exercicios_junho/exercicios_logica_programacao.docx
+++ b/lista_exercicios_junho/exercicios_logica_programacao.docx
@@ -1029,6 +1029,46 @@
           </wp:inline>
         </w:drawing>
       </w:r>
+    </w:p>
+    <w:p>
+      <w:pPr>
+        <w:rPr>
+          <w:lang w:val="en-US"/>
+        </w:rPr>
+      </w:pPr>
+      <w:r>
+        <w:rPr>
+          <w:lang w:val="en-US"/>
+        </w:rPr>
+        <w:br w:type="page"/>
+      </w:r>
+    </w:p>
+    <w:p>
+      <w:pPr>
+        <w:tabs>
+          <w:tab w:val="left" w:pos="1177"/>
+        </w:tabs>
+        <w:rPr>
+          <w:lang w:val="en-US"/>
+        </w:rPr>
+      </w:pPr>
+      <w:r>
+        <w:rPr>
+          <w:lang w:val="en-US"/>
+        </w:rPr>
+        <w:lastRenderedPageBreak/>
+        <w:t>13)</w:t>
+      </w:r>
+    </w:p>
+    <w:p>
+      <w:pPr>
+        <w:tabs>
+          <w:tab w:val="left" w:pos="1177"/>
+        </w:tabs>
+        <w:rPr>
+          <w:lang w:val="en-US"/>
+        </w:rPr>
+      </w:pPr>
     </w:p>
     <w:sectPr>
       <w:pgSz w:w="11906" w:h="16838"/>

--- a/lista_exercicios_junho/exercicios_logica_programacao.docx
+++ b/lista_exercicios_junho/exercicios_logica_programacao.docx
@@ -1062,10 +1062,5166 @@
     </w:p>
     <w:p>
       <w:pPr>
+        <w:rPr>
+          <w:sz w:val="20"/>
+          <w:szCs w:val="20"/>
+          <w:lang w:val="en-US"/>
+        </w:rPr>
+      </w:pPr>
+      <w:r>
+        <w:rPr>
+          <w:sz w:val="20"/>
+          <w:szCs w:val="20"/>
+          <w:lang w:val="en-US"/>
+        </w:rPr>
+        <w:t>#include &lt;iostream&gt;</w:t>
+      </w:r>
+    </w:p>
+    <w:p>
+      <w:pPr>
+        <w:rPr>
+          <w:sz w:val="20"/>
+          <w:szCs w:val="20"/>
+          <w:lang w:val="en-US"/>
+        </w:rPr>
+      </w:pPr>
+      <w:r>
+        <w:rPr>
+          <w:sz w:val="20"/>
+          <w:szCs w:val="20"/>
+          <w:lang w:val="en-US"/>
+        </w:rPr>
+        <w:t>#include &lt;</w:t>
+      </w:r>
+      <w:proofErr w:type="spellStart"/>
+      <w:r>
+        <w:rPr>
+          <w:sz w:val="20"/>
+          <w:szCs w:val="20"/>
+          <w:lang w:val="en-US"/>
+        </w:rPr>
+        <w:t>string.h</w:t>
+      </w:r>
+      <w:proofErr w:type="spellEnd"/>
+      <w:r>
+        <w:rPr>
+          <w:sz w:val="20"/>
+          <w:szCs w:val="20"/>
+          <w:lang w:val="en-US"/>
+        </w:rPr>
+        <w:t>&gt;</w:t>
+      </w:r>
+    </w:p>
+    <w:p>
+      <w:pPr>
+        <w:rPr>
+          <w:sz w:val="20"/>
+          <w:szCs w:val="20"/>
+          <w:lang w:val="en-US"/>
+        </w:rPr>
+      </w:pPr>
+      <w:r>
+        <w:rPr>
+          <w:sz w:val="20"/>
+          <w:szCs w:val="20"/>
+          <w:lang w:val="en-US"/>
+        </w:rPr>
+        <w:t xml:space="preserve"> </w:t>
+      </w:r>
+    </w:p>
+    <w:p>
+      <w:pPr>
+        <w:rPr>
+          <w:sz w:val="20"/>
+          <w:szCs w:val="20"/>
+          <w:lang w:val="en-US"/>
+        </w:rPr>
+      </w:pPr>
+      <w:r>
+        <w:rPr>
+          <w:sz w:val="20"/>
+          <w:szCs w:val="20"/>
+          <w:lang w:val="en-US"/>
+        </w:rPr>
+        <w:t xml:space="preserve">using namespace </w:t>
+      </w:r>
+      <w:proofErr w:type="gramStart"/>
+      <w:r>
+        <w:rPr>
+          <w:sz w:val="20"/>
+          <w:szCs w:val="20"/>
+          <w:lang w:val="en-US"/>
+        </w:rPr>
+        <w:t>std;</w:t>
+      </w:r>
+      <w:proofErr w:type="gramEnd"/>
+    </w:p>
+    <w:p>
+      <w:pPr>
+        <w:rPr>
+          <w:sz w:val="20"/>
+          <w:szCs w:val="20"/>
+          <w:lang w:val="en-US"/>
+        </w:rPr>
+      </w:pPr>
+    </w:p>
+    <w:p>
+      <w:pPr>
+        <w:rPr>
+          <w:sz w:val="20"/>
+          <w:szCs w:val="20"/>
+          <w:lang w:val="en-US"/>
+        </w:rPr>
+      </w:pPr>
+    </w:p>
+    <w:p>
+      <w:pPr>
+        <w:rPr>
+          <w:sz w:val="20"/>
+          <w:szCs w:val="20"/>
+          <w:lang w:val="en-US"/>
+        </w:rPr>
+      </w:pPr>
+      <w:r>
+        <w:rPr>
+          <w:sz w:val="20"/>
+          <w:szCs w:val="20"/>
+          <w:lang w:val="en-US"/>
+        </w:rPr>
+        <w:t>//</w:t>
+      </w:r>
+      <w:proofErr w:type="spellStart"/>
+      <w:r>
+        <w:rPr>
+          <w:sz w:val="20"/>
+          <w:szCs w:val="20"/>
+          <w:lang w:val="en-US"/>
+        </w:rPr>
+        <w:t>validador</w:t>
+      </w:r>
+      <w:proofErr w:type="spellEnd"/>
+      <w:r>
+        <w:rPr>
+          <w:sz w:val="20"/>
+          <w:szCs w:val="20"/>
+          <w:lang w:val="en-US"/>
+        </w:rPr>
+        <w:t xml:space="preserve"> de </w:t>
+      </w:r>
+      <w:proofErr w:type="spellStart"/>
+      <w:r>
+        <w:rPr>
+          <w:sz w:val="20"/>
+          <w:szCs w:val="20"/>
+          <w:lang w:val="en-US"/>
+        </w:rPr>
+        <w:t>cpf</w:t>
+      </w:r>
+      <w:proofErr w:type="spellEnd"/>
+    </w:p>
+    <w:p>
+      <w:pPr>
+        <w:rPr>
+          <w:sz w:val="20"/>
+          <w:szCs w:val="20"/>
+          <w:lang w:val="en-US"/>
+        </w:rPr>
+      </w:pPr>
+    </w:p>
+    <w:p>
+      <w:pPr>
+        <w:rPr>
+          <w:sz w:val="20"/>
+          <w:szCs w:val="20"/>
+          <w:lang w:val="en-US"/>
+        </w:rPr>
+      </w:pPr>
+      <w:r>
+        <w:rPr>
+          <w:sz w:val="20"/>
+          <w:szCs w:val="20"/>
+          <w:lang w:val="en-US"/>
+        </w:rPr>
+        <w:t xml:space="preserve">/* run this program using the console pauser or add your own </w:t>
+      </w:r>
+      <w:proofErr w:type="spellStart"/>
+      <w:r>
+        <w:rPr>
+          <w:sz w:val="20"/>
+          <w:szCs w:val="20"/>
+          <w:lang w:val="en-US"/>
+        </w:rPr>
+        <w:t>getch</w:t>
+      </w:r>
+      <w:proofErr w:type="spellEnd"/>
+      <w:r>
+        <w:rPr>
+          <w:sz w:val="20"/>
+          <w:szCs w:val="20"/>
+          <w:lang w:val="en-US"/>
+        </w:rPr>
+        <w:t>, system("pause") or input loop */</w:t>
+      </w:r>
+    </w:p>
+    <w:p>
+      <w:pPr>
+        <w:rPr>
+          <w:sz w:val="20"/>
+          <w:szCs w:val="20"/>
+          <w:lang w:val="en-US"/>
+        </w:rPr>
+      </w:pPr>
+    </w:p>
+    <w:p>
+      <w:pPr>
+        <w:rPr>
+          <w:sz w:val="20"/>
+          <w:szCs w:val="20"/>
+          <w:lang w:val="en-US"/>
+        </w:rPr>
+      </w:pPr>
+      <w:r>
+        <w:rPr>
+          <w:sz w:val="20"/>
+          <w:szCs w:val="20"/>
+          <w:lang w:val="en-US"/>
+        </w:rPr>
+        <w:t xml:space="preserve">int </w:t>
+      </w:r>
+      <w:proofErr w:type="gramStart"/>
+      <w:r>
+        <w:rPr>
+          <w:sz w:val="20"/>
+          <w:szCs w:val="20"/>
+          <w:lang w:val="en-US"/>
+        </w:rPr>
+        <w:t>main(</w:t>
+      </w:r>
+      <w:proofErr w:type="gramEnd"/>
+      <w:r>
+        <w:rPr>
+          <w:sz w:val="20"/>
+          <w:szCs w:val="20"/>
+          <w:lang w:val="en-US"/>
+        </w:rPr>
+        <w:t xml:space="preserve">int </w:t>
+      </w:r>
+      <w:proofErr w:type="spellStart"/>
+      <w:r>
+        <w:rPr>
+          <w:sz w:val="20"/>
+          <w:szCs w:val="20"/>
+          <w:lang w:val="en-US"/>
+        </w:rPr>
+        <w:t>argc</w:t>
+      </w:r>
+      <w:proofErr w:type="spellEnd"/>
+      <w:r>
+        <w:rPr>
+          <w:sz w:val="20"/>
+          <w:szCs w:val="20"/>
+          <w:lang w:val="en-US"/>
+        </w:rPr>
+        <w:t xml:space="preserve">, char** </w:t>
+      </w:r>
+      <w:proofErr w:type="spellStart"/>
+      <w:r>
+        <w:rPr>
+          <w:sz w:val="20"/>
+          <w:szCs w:val="20"/>
+          <w:lang w:val="en-US"/>
+        </w:rPr>
+        <w:t>argv</w:t>
+      </w:r>
+      <w:proofErr w:type="spellEnd"/>
+      <w:r>
+        <w:rPr>
+          <w:sz w:val="20"/>
+          <w:szCs w:val="20"/>
+          <w:lang w:val="en-US"/>
+        </w:rPr>
+        <w:t>) {</w:t>
+      </w:r>
+    </w:p>
+    <w:p>
+      <w:pPr>
+        <w:rPr>
+          <w:sz w:val="20"/>
+          <w:szCs w:val="20"/>
+          <w:lang w:val="en-US"/>
+        </w:rPr>
+      </w:pPr>
+      <w:r>
+        <w:rPr>
+          <w:sz w:val="20"/>
+          <w:szCs w:val="20"/>
+          <w:lang w:val="en-US"/>
+        </w:rPr>
+        <w:tab/>
+        <w:t xml:space="preserve">int soma=0, </w:t>
+      </w:r>
+      <w:proofErr w:type="spellStart"/>
+      <w:r>
+        <w:rPr>
+          <w:sz w:val="20"/>
+          <w:szCs w:val="20"/>
+          <w:lang w:val="en-US"/>
+        </w:rPr>
+        <w:t>resultado</w:t>
+      </w:r>
+      <w:proofErr w:type="spellEnd"/>
+      <w:r>
+        <w:rPr>
+          <w:sz w:val="20"/>
+          <w:szCs w:val="20"/>
+          <w:lang w:val="en-US"/>
+        </w:rPr>
+        <w:t xml:space="preserve"> = 0, digito10, digito11, </w:t>
+      </w:r>
+      <w:proofErr w:type="spellStart"/>
+      <w:r>
+        <w:rPr>
+          <w:sz w:val="20"/>
+          <w:szCs w:val="20"/>
+          <w:lang w:val="en-US"/>
+        </w:rPr>
+        <w:t>digito</w:t>
+      </w:r>
+      <w:proofErr w:type="spellEnd"/>
+      <w:r>
+        <w:rPr>
+          <w:sz w:val="20"/>
+          <w:szCs w:val="20"/>
+          <w:lang w:val="en-US"/>
+        </w:rPr>
+        <w:t>=</w:t>
+      </w:r>
+      <w:proofErr w:type="gramStart"/>
+      <w:r>
+        <w:rPr>
+          <w:sz w:val="20"/>
+          <w:szCs w:val="20"/>
+          <w:lang w:val="en-US"/>
+        </w:rPr>
+        <w:t>0;</w:t>
+      </w:r>
+      <w:proofErr w:type="gramEnd"/>
+    </w:p>
+    <w:p>
+      <w:pPr>
+        <w:rPr>
+          <w:sz w:val="20"/>
+          <w:szCs w:val="20"/>
+          <w:lang w:val="en-US"/>
+        </w:rPr>
+      </w:pPr>
+      <w:r>
+        <w:rPr>
+          <w:sz w:val="20"/>
+          <w:szCs w:val="20"/>
+          <w:lang w:val="en-US"/>
+        </w:rPr>
+        <w:tab/>
+        <w:t xml:space="preserve">char </w:t>
+      </w:r>
+      <w:proofErr w:type="spellStart"/>
+      <w:proofErr w:type="gramStart"/>
+      <w:r>
+        <w:rPr>
+          <w:sz w:val="20"/>
+          <w:szCs w:val="20"/>
+          <w:lang w:val="en-US"/>
+        </w:rPr>
+        <w:t>cpf</w:t>
+      </w:r>
+      <w:proofErr w:type="spellEnd"/>
+      <w:r>
+        <w:rPr>
+          <w:sz w:val="20"/>
+          <w:szCs w:val="20"/>
+          <w:lang w:val="en-US"/>
+        </w:rPr>
+        <w:t>[</w:t>
+      </w:r>
+      <w:proofErr w:type="gramEnd"/>
+      <w:r>
+        <w:rPr>
+          <w:sz w:val="20"/>
+          <w:szCs w:val="20"/>
+          <w:lang w:val="en-US"/>
+        </w:rPr>
+        <w:t>11];</w:t>
+      </w:r>
+    </w:p>
+    <w:p>
+      <w:pPr>
+        <w:rPr>
+          <w:sz w:val="20"/>
+          <w:szCs w:val="20"/>
+          <w:lang w:val="en-US"/>
+        </w:rPr>
+      </w:pPr>
+      <w:r>
+        <w:rPr>
+          <w:sz w:val="20"/>
+          <w:szCs w:val="20"/>
+          <w:lang w:val="en-US"/>
+        </w:rPr>
+        <w:tab/>
+      </w:r>
+    </w:p>
+    <w:p>
+      <w:pPr>
+        <w:rPr>
+          <w:sz w:val="20"/>
+          <w:szCs w:val="20"/>
+          <w:lang w:val="en-US"/>
+        </w:rPr>
+      </w:pPr>
+      <w:r>
+        <w:rPr>
+          <w:sz w:val="20"/>
+          <w:szCs w:val="20"/>
+          <w:lang w:val="en-US"/>
+        </w:rPr>
+        <w:tab/>
+      </w:r>
+      <w:proofErr w:type="spellStart"/>
+      <w:r>
+        <w:rPr>
+          <w:sz w:val="20"/>
+          <w:szCs w:val="20"/>
+          <w:lang w:val="en-US"/>
+        </w:rPr>
+        <w:t>cout</w:t>
+      </w:r>
+      <w:proofErr w:type="spellEnd"/>
+      <w:r>
+        <w:rPr>
+          <w:sz w:val="20"/>
+          <w:szCs w:val="20"/>
+          <w:lang w:val="en-US"/>
+        </w:rPr>
+        <w:t xml:space="preserve"> &lt;&lt; "Informe o </w:t>
+      </w:r>
+      <w:proofErr w:type="spellStart"/>
+      <w:r>
+        <w:rPr>
+          <w:sz w:val="20"/>
+          <w:szCs w:val="20"/>
+          <w:lang w:val="en-US"/>
+        </w:rPr>
+        <w:t>cpf</w:t>
+      </w:r>
+      <w:proofErr w:type="spellEnd"/>
+      <w:r>
+        <w:rPr>
+          <w:sz w:val="20"/>
+          <w:szCs w:val="20"/>
+          <w:lang w:val="en-US"/>
+        </w:rPr>
+        <w:t xml:space="preserve"> (Sem </w:t>
+      </w:r>
+      <w:proofErr w:type="spellStart"/>
+      <w:r>
+        <w:rPr>
+          <w:sz w:val="20"/>
+          <w:szCs w:val="20"/>
+          <w:lang w:val="en-US"/>
+        </w:rPr>
+        <w:t>espaços</w:t>
+      </w:r>
+      <w:proofErr w:type="spellEnd"/>
+      <w:r>
+        <w:rPr>
+          <w:sz w:val="20"/>
+          <w:szCs w:val="20"/>
+          <w:lang w:val="en-US"/>
+        </w:rPr>
+        <w:t xml:space="preserve"> e </w:t>
+      </w:r>
+      <w:proofErr w:type="spellStart"/>
+      <w:r>
+        <w:rPr>
+          <w:sz w:val="20"/>
+          <w:szCs w:val="20"/>
+          <w:lang w:val="en-US"/>
+        </w:rPr>
+        <w:t>pontos</w:t>
+      </w:r>
+      <w:proofErr w:type="spellEnd"/>
+      <w:r>
+        <w:rPr>
+          <w:sz w:val="20"/>
+          <w:szCs w:val="20"/>
+          <w:lang w:val="en-US"/>
+        </w:rPr>
+        <w:t>). \n\n</w:t>
+      </w:r>
+      <w:proofErr w:type="gramStart"/>
+      <w:r>
+        <w:rPr>
+          <w:sz w:val="20"/>
+          <w:szCs w:val="20"/>
+          <w:lang w:val="en-US"/>
+        </w:rPr>
+        <w:t>";</w:t>
+      </w:r>
+      <w:proofErr w:type="gramEnd"/>
+    </w:p>
+    <w:p>
+      <w:pPr>
+        <w:rPr>
+          <w:sz w:val="20"/>
+          <w:szCs w:val="20"/>
+          <w:lang w:val="en-US"/>
+        </w:rPr>
+      </w:pPr>
+      <w:r>
+        <w:rPr>
+          <w:sz w:val="20"/>
+          <w:szCs w:val="20"/>
+          <w:lang w:val="en-US"/>
+        </w:rPr>
+        <w:tab/>
+      </w:r>
+      <w:proofErr w:type="spellStart"/>
+      <w:r>
+        <w:rPr>
+          <w:sz w:val="20"/>
+          <w:szCs w:val="20"/>
+          <w:lang w:val="en-US"/>
+        </w:rPr>
+        <w:t>cin</w:t>
+      </w:r>
+      <w:proofErr w:type="spellEnd"/>
+      <w:r>
+        <w:rPr>
+          <w:sz w:val="20"/>
+          <w:szCs w:val="20"/>
+          <w:lang w:val="en-US"/>
+        </w:rPr>
+        <w:t xml:space="preserve"> &gt;&gt; </w:t>
+      </w:r>
+      <w:proofErr w:type="spellStart"/>
+      <w:proofErr w:type="gramStart"/>
+      <w:r>
+        <w:rPr>
+          <w:sz w:val="20"/>
+          <w:szCs w:val="20"/>
+          <w:lang w:val="en-US"/>
+        </w:rPr>
+        <w:t>cpf</w:t>
+      </w:r>
+      <w:proofErr w:type="spellEnd"/>
+      <w:r>
+        <w:rPr>
+          <w:sz w:val="20"/>
+          <w:szCs w:val="20"/>
+          <w:lang w:val="en-US"/>
+        </w:rPr>
+        <w:t>;</w:t>
+      </w:r>
+      <w:proofErr w:type="gramEnd"/>
+    </w:p>
+    <w:p>
+      <w:pPr>
+        <w:rPr>
+          <w:sz w:val="20"/>
+          <w:szCs w:val="20"/>
+          <w:lang w:val="en-US"/>
+        </w:rPr>
+      </w:pPr>
+      <w:r>
+        <w:rPr>
+          <w:sz w:val="20"/>
+          <w:szCs w:val="20"/>
+          <w:lang w:val="en-US"/>
+        </w:rPr>
+        <w:tab/>
+      </w:r>
+    </w:p>
+    <w:p>
+      <w:pPr>
+        <w:rPr>
+          <w:sz w:val="20"/>
+          <w:szCs w:val="20"/>
+          <w:lang w:val="en-US"/>
+        </w:rPr>
+      </w:pPr>
+      <w:r>
+        <w:rPr>
+          <w:sz w:val="20"/>
+          <w:szCs w:val="20"/>
+          <w:lang w:val="en-US"/>
+        </w:rPr>
+        <w:tab/>
+        <w:t>if(</w:t>
+      </w:r>
+      <w:proofErr w:type="spellStart"/>
+      <w:r>
+        <w:rPr>
+          <w:sz w:val="20"/>
+          <w:szCs w:val="20"/>
+          <w:lang w:val="en-US"/>
+        </w:rPr>
+        <w:t>strlen</w:t>
+      </w:r>
+      <w:proofErr w:type="spellEnd"/>
+      <w:r>
+        <w:rPr>
+          <w:sz w:val="20"/>
+          <w:szCs w:val="20"/>
+          <w:lang w:val="en-US"/>
+        </w:rPr>
+        <w:t>(</w:t>
+      </w:r>
+      <w:proofErr w:type="spellStart"/>
+      <w:r>
+        <w:rPr>
+          <w:sz w:val="20"/>
+          <w:szCs w:val="20"/>
+          <w:lang w:val="en-US"/>
+        </w:rPr>
+        <w:t>cpf</w:t>
+      </w:r>
+      <w:proofErr w:type="spellEnd"/>
+      <w:proofErr w:type="gramStart"/>
+      <w:r>
+        <w:rPr>
+          <w:sz w:val="20"/>
+          <w:szCs w:val="20"/>
+          <w:lang w:val="en-US"/>
+        </w:rPr>
+        <w:t>) !</w:t>
+      </w:r>
+      <w:proofErr w:type="gramEnd"/>
+      <w:r>
+        <w:rPr>
+          <w:sz w:val="20"/>
+          <w:szCs w:val="20"/>
+          <w:lang w:val="en-US"/>
+        </w:rPr>
+        <w:t>= 11){</w:t>
+      </w:r>
+    </w:p>
+    <w:p>
+      <w:pPr>
+        <w:rPr>
+          <w:sz w:val="20"/>
+          <w:szCs w:val="20"/>
+          <w:lang w:val="en-US"/>
+        </w:rPr>
+      </w:pPr>
+      <w:r>
+        <w:rPr>
+          <w:sz w:val="20"/>
+          <w:szCs w:val="20"/>
+          <w:lang w:val="en-US"/>
+        </w:rPr>
+        <w:tab/>
+      </w:r>
+      <w:r>
+        <w:rPr>
+          <w:sz w:val="20"/>
+          <w:szCs w:val="20"/>
+          <w:lang w:val="en-US"/>
+        </w:rPr>
+        <w:tab/>
+      </w:r>
+      <w:proofErr w:type="spellStart"/>
+      <w:r>
+        <w:rPr>
+          <w:sz w:val="20"/>
+          <w:szCs w:val="20"/>
+          <w:lang w:val="en-US"/>
+        </w:rPr>
+        <w:t>cout</w:t>
+      </w:r>
+      <w:proofErr w:type="spellEnd"/>
+      <w:r>
+        <w:rPr>
+          <w:sz w:val="20"/>
+          <w:szCs w:val="20"/>
+          <w:lang w:val="en-US"/>
+        </w:rPr>
+        <w:t xml:space="preserve"> &lt;&lt; "</w:t>
+      </w:r>
+      <w:proofErr w:type="spellStart"/>
+      <w:r>
+        <w:rPr>
+          <w:sz w:val="20"/>
+          <w:szCs w:val="20"/>
+          <w:lang w:val="en-US"/>
+        </w:rPr>
+        <w:t>Cpf</w:t>
+      </w:r>
+      <w:proofErr w:type="spellEnd"/>
+      <w:r>
+        <w:rPr>
+          <w:sz w:val="20"/>
+          <w:szCs w:val="20"/>
+          <w:lang w:val="en-US"/>
+        </w:rPr>
+        <w:t xml:space="preserve"> </w:t>
+      </w:r>
+      <w:proofErr w:type="spellStart"/>
+      <w:r>
+        <w:rPr>
+          <w:sz w:val="20"/>
+          <w:szCs w:val="20"/>
+          <w:lang w:val="en-US"/>
+        </w:rPr>
+        <w:t>nao</w:t>
+      </w:r>
+      <w:proofErr w:type="spellEnd"/>
+      <w:r>
+        <w:rPr>
+          <w:sz w:val="20"/>
+          <w:szCs w:val="20"/>
+          <w:lang w:val="en-US"/>
+        </w:rPr>
+        <w:t xml:space="preserve"> </w:t>
+      </w:r>
+      <w:proofErr w:type="spellStart"/>
+      <w:r>
+        <w:rPr>
+          <w:sz w:val="20"/>
+          <w:szCs w:val="20"/>
+          <w:lang w:val="en-US"/>
+        </w:rPr>
+        <w:t>possui</w:t>
+      </w:r>
+      <w:proofErr w:type="spellEnd"/>
+      <w:r>
+        <w:rPr>
+          <w:sz w:val="20"/>
+          <w:szCs w:val="20"/>
+          <w:lang w:val="en-US"/>
+        </w:rPr>
+        <w:t xml:space="preserve"> 11 </w:t>
+      </w:r>
+      <w:proofErr w:type="spellStart"/>
+      <w:r>
+        <w:rPr>
+          <w:sz w:val="20"/>
+          <w:szCs w:val="20"/>
+          <w:lang w:val="en-US"/>
+        </w:rPr>
+        <w:t>numeros</w:t>
+      </w:r>
+      <w:proofErr w:type="spellEnd"/>
+      <w:r>
+        <w:rPr>
+          <w:sz w:val="20"/>
+          <w:szCs w:val="20"/>
+          <w:lang w:val="en-US"/>
+        </w:rPr>
+        <w:t>.\n</w:t>
+      </w:r>
+      <w:proofErr w:type="gramStart"/>
+      <w:r>
+        <w:rPr>
+          <w:sz w:val="20"/>
+          <w:szCs w:val="20"/>
+          <w:lang w:val="en-US"/>
+        </w:rPr>
+        <w:t>";</w:t>
+      </w:r>
+      <w:proofErr w:type="gramEnd"/>
+    </w:p>
+    <w:p>
+      <w:pPr>
+        <w:rPr>
+          <w:sz w:val="20"/>
+          <w:szCs w:val="20"/>
+          <w:lang w:val="en-US"/>
+        </w:rPr>
+      </w:pPr>
+      <w:r>
+        <w:rPr>
+          <w:sz w:val="20"/>
+          <w:szCs w:val="20"/>
+          <w:lang w:val="en-US"/>
+        </w:rPr>
+        <w:tab/>
+      </w:r>
+      <w:r>
+        <w:rPr>
+          <w:sz w:val="20"/>
+          <w:szCs w:val="20"/>
+          <w:lang w:val="en-US"/>
+        </w:rPr>
+        <w:tab/>
+        <w:t xml:space="preserve">return </w:t>
+      </w:r>
+      <w:proofErr w:type="gramStart"/>
+      <w:r>
+        <w:rPr>
+          <w:sz w:val="20"/>
+          <w:szCs w:val="20"/>
+          <w:lang w:val="en-US"/>
+        </w:rPr>
+        <w:t>0;</w:t>
+      </w:r>
+      <w:proofErr w:type="gramEnd"/>
+    </w:p>
+    <w:p>
+      <w:pPr>
+        <w:rPr>
+          <w:sz w:val="20"/>
+          <w:szCs w:val="20"/>
+          <w:lang w:val="en-US"/>
+        </w:rPr>
+      </w:pPr>
+      <w:r>
+        <w:rPr>
+          <w:sz w:val="20"/>
+          <w:szCs w:val="20"/>
+          <w:lang w:val="en-US"/>
+        </w:rPr>
+        <w:tab/>
+      </w:r>
+      <w:proofErr w:type="gramStart"/>
+      <w:r>
+        <w:rPr>
+          <w:sz w:val="20"/>
+          <w:szCs w:val="20"/>
+          <w:lang w:val="en-US"/>
+        </w:rPr>
+        <w:t>}else</w:t>
+      </w:r>
+      <w:proofErr w:type="gramEnd"/>
+      <w:r>
+        <w:rPr>
+          <w:sz w:val="20"/>
+          <w:szCs w:val="20"/>
+          <w:lang w:val="en-US"/>
+        </w:rPr>
+        <w:t xml:space="preserve"> if(</w:t>
+      </w:r>
+    </w:p>
+    <w:p>
+      <w:pPr>
+        <w:rPr>
+          <w:sz w:val="20"/>
+          <w:szCs w:val="20"/>
+          <w:lang w:val="en-US"/>
+        </w:rPr>
+      </w:pPr>
+      <w:r>
+        <w:rPr>
+          <w:sz w:val="20"/>
+          <w:szCs w:val="20"/>
+          <w:lang w:val="en-US"/>
+        </w:rPr>
+        <w:tab/>
+      </w:r>
+      <w:r>
+        <w:rPr>
+          <w:sz w:val="20"/>
+          <w:szCs w:val="20"/>
+          <w:lang w:val="en-US"/>
+        </w:rPr>
+        <w:tab/>
+      </w:r>
+      <w:r>
+        <w:rPr>
+          <w:sz w:val="20"/>
+          <w:szCs w:val="20"/>
+          <w:lang w:val="en-US"/>
+        </w:rPr>
+        <w:tab/>
+        <w:t>(</w:t>
+      </w:r>
+      <w:proofErr w:type="spellStart"/>
+      <w:r>
+        <w:rPr>
+          <w:sz w:val="20"/>
+          <w:szCs w:val="20"/>
+          <w:lang w:val="en-US"/>
+        </w:rPr>
+        <w:t>strcmp</w:t>
+      </w:r>
+      <w:proofErr w:type="spellEnd"/>
+      <w:r>
+        <w:rPr>
+          <w:sz w:val="20"/>
+          <w:szCs w:val="20"/>
+          <w:lang w:val="en-US"/>
+        </w:rPr>
+        <w:t>(cpf,"00000000000") == 0) || (</w:t>
+      </w:r>
+      <w:proofErr w:type="spellStart"/>
+      <w:r>
+        <w:rPr>
+          <w:sz w:val="20"/>
+          <w:szCs w:val="20"/>
+          <w:lang w:val="en-US"/>
+        </w:rPr>
+        <w:t>strcmp</w:t>
+      </w:r>
+      <w:proofErr w:type="spellEnd"/>
+      <w:r>
+        <w:rPr>
+          <w:sz w:val="20"/>
+          <w:szCs w:val="20"/>
+          <w:lang w:val="en-US"/>
+        </w:rPr>
+        <w:t>(cpf,"11111111111") == 0) || (</w:t>
+      </w:r>
+      <w:proofErr w:type="spellStart"/>
+      <w:r>
+        <w:rPr>
+          <w:sz w:val="20"/>
+          <w:szCs w:val="20"/>
+          <w:lang w:val="en-US"/>
+        </w:rPr>
+        <w:t>strcmp</w:t>
+      </w:r>
+      <w:proofErr w:type="spellEnd"/>
+      <w:r>
+        <w:rPr>
+          <w:sz w:val="20"/>
+          <w:szCs w:val="20"/>
+          <w:lang w:val="en-US"/>
+        </w:rPr>
+        <w:t>(cpf,"22222222222") == 0) ||</w:t>
+      </w:r>
+    </w:p>
+    <w:p>
+      <w:pPr>
+        <w:rPr>
+          <w:sz w:val="20"/>
+          <w:szCs w:val="20"/>
+          <w:lang w:val="en-US"/>
+        </w:rPr>
+      </w:pPr>
+      <w:r>
+        <w:rPr>
+          <w:sz w:val="20"/>
+          <w:szCs w:val="20"/>
+          <w:lang w:val="en-US"/>
+        </w:rPr>
+        <w:t xml:space="preserve">            (</w:t>
+      </w:r>
+      <w:proofErr w:type="spellStart"/>
+      <w:r>
+        <w:rPr>
+          <w:sz w:val="20"/>
+          <w:szCs w:val="20"/>
+          <w:lang w:val="en-US"/>
+        </w:rPr>
+        <w:t>strcmp</w:t>
+      </w:r>
+      <w:proofErr w:type="spellEnd"/>
+      <w:r>
+        <w:rPr>
+          <w:sz w:val="20"/>
+          <w:szCs w:val="20"/>
+          <w:lang w:val="en-US"/>
+        </w:rPr>
+        <w:t>(cpf,"33333333333") == 0) || (</w:t>
+      </w:r>
+      <w:proofErr w:type="spellStart"/>
+      <w:r>
+        <w:rPr>
+          <w:sz w:val="20"/>
+          <w:szCs w:val="20"/>
+          <w:lang w:val="en-US"/>
+        </w:rPr>
+        <w:t>strcmp</w:t>
+      </w:r>
+      <w:proofErr w:type="spellEnd"/>
+      <w:r>
+        <w:rPr>
+          <w:sz w:val="20"/>
+          <w:szCs w:val="20"/>
+          <w:lang w:val="en-US"/>
+        </w:rPr>
+        <w:t>(cpf,"44444444444") == 0) || (</w:t>
+      </w:r>
+      <w:proofErr w:type="spellStart"/>
+      <w:r>
+        <w:rPr>
+          <w:sz w:val="20"/>
+          <w:szCs w:val="20"/>
+          <w:lang w:val="en-US"/>
+        </w:rPr>
+        <w:t>strcmp</w:t>
+      </w:r>
+      <w:proofErr w:type="spellEnd"/>
+      <w:r>
+        <w:rPr>
+          <w:sz w:val="20"/>
+          <w:szCs w:val="20"/>
+          <w:lang w:val="en-US"/>
+        </w:rPr>
+        <w:t>(cpf,"55555555555") == 0) ||</w:t>
+      </w:r>
+    </w:p>
+    <w:p>
+      <w:pPr>
+        <w:rPr>
+          <w:sz w:val="20"/>
+          <w:szCs w:val="20"/>
+          <w:lang w:val="en-US"/>
+        </w:rPr>
+      </w:pPr>
+      <w:r>
+        <w:rPr>
+          <w:sz w:val="20"/>
+          <w:szCs w:val="20"/>
+          <w:lang w:val="en-US"/>
+        </w:rPr>
+        <w:t xml:space="preserve">            (</w:t>
+      </w:r>
+      <w:proofErr w:type="spellStart"/>
+      <w:r>
+        <w:rPr>
+          <w:sz w:val="20"/>
+          <w:szCs w:val="20"/>
+          <w:lang w:val="en-US"/>
+        </w:rPr>
+        <w:t>strcmp</w:t>
+      </w:r>
+      <w:proofErr w:type="spellEnd"/>
+      <w:r>
+        <w:rPr>
+          <w:sz w:val="20"/>
+          <w:szCs w:val="20"/>
+          <w:lang w:val="en-US"/>
+        </w:rPr>
+        <w:t>(cpf,"66666666666") == 0) || (</w:t>
+      </w:r>
+      <w:proofErr w:type="spellStart"/>
+      <w:r>
+        <w:rPr>
+          <w:sz w:val="20"/>
+          <w:szCs w:val="20"/>
+          <w:lang w:val="en-US"/>
+        </w:rPr>
+        <w:t>strcmp</w:t>
+      </w:r>
+      <w:proofErr w:type="spellEnd"/>
+      <w:r>
+        <w:rPr>
+          <w:sz w:val="20"/>
+          <w:szCs w:val="20"/>
+          <w:lang w:val="en-US"/>
+        </w:rPr>
+        <w:t>(cpf,"77777777777") == 0) || (</w:t>
+      </w:r>
+      <w:proofErr w:type="spellStart"/>
+      <w:r>
+        <w:rPr>
+          <w:sz w:val="20"/>
+          <w:szCs w:val="20"/>
+          <w:lang w:val="en-US"/>
+        </w:rPr>
+        <w:t>strcmp</w:t>
+      </w:r>
+      <w:proofErr w:type="spellEnd"/>
+      <w:r>
+        <w:rPr>
+          <w:sz w:val="20"/>
+          <w:szCs w:val="20"/>
+          <w:lang w:val="en-US"/>
+        </w:rPr>
+        <w:t>(cpf,"88888888888") == 0) ||</w:t>
+      </w:r>
+    </w:p>
+    <w:p>
+      <w:pPr>
+        <w:rPr>
+          <w:sz w:val="20"/>
+          <w:szCs w:val="20"/>
+          <w:lang w:val="en-US"/>
+        </w:rPr>
+      </w:pPr>
+      <w:r>
+        <w:rPr>
+          <w:sz w:val="20"/>
+          <w:szCs w:val="20"/>
+          <w:lang w:val="en-US"/>
+        </w:rPr>
+        <w:t xml:space="preserve">            (</w:t>
+      </w:r>
+      <w:proofErr w:type="spellStart"/>
+      <w:r>
+        <w:rPr>
+          <w:sz w:val="20"/>
+          <w:szCs w:val="20"/>
+          <w:lang w:val="en-US"/>
+        </w:rPr>
+        <w:t>strcmp</w:t>
+      </w:r>
+      <w:proofErr w:type="spellEnd"/>
+      <w:r>
+        <w:rPr>
+          <w:sz w:val="20"/>
+          <w:szCs w:val="20"/>
+          <w:lang w:val="en-US"/>
+        </w:rPr>
+        <w:t>(cpf,"99999999999") == 0)</w:t>
+      </w:r>
+    </w:p>
+    <w:p>
+      <w:pPr>
+        <w:rPr>
+          <w:sz w:val="20"/>
+          <w:szCs w:val="20"/>
+          <w:lang w:val="en-US"/>
+        </w:rPr>
+      </w:pPr>
+      <w:r>
+        <w:rPr>
+          <w:sz w:val="20"/>
+          <w:szCs w:val="20"/>
+          <w:lang w:val="en-US"/>
+        </w:rPr>
+        <w:tab/>
+        <w:t>){</w:t>
+      </w:r>
+    </w:p>
+    <w:p>
+      <w:pPr>
+        <w:rPr>
+          <w:sz w:val="20"/>
+          <w:szCs w:val="20"/>
+          <w:lang w:val="en-US"/>
+        </w:rPr>
+      </w:pPr>
+      <w:r>
+        <w:rPr>
+          <w:sz w:val="20"/>
+          <w:szCs w:val="20"/>
+          <w:lang w:val="en-US"/>
+        </w:rPr>
+        <w:tab/>
+      </w:r>
+      <w:r>
+        <w:rPr>
+          <w:sz w:val="20"/>
+          <w:szCs w:val="20"/>
+          <w:lang w:val="en-US"/>
+        </w:rPr>
+        <w:tab/>
+      </w:r>
+      <w:proofErr w:type="spellStart"/>
+      <w:r>
+        <w:rPr>
+          <w:sz w:val="20"/>
+          <w:szCs w:val="20"/>
+          <w:lang w:val="en-US"/>
+        </w:rPr>
+        <w:t>cout</w:t>
+      </w:r>
+      <w:proofErr w:type="spellEnd"/>
+      <w:r>
+        <w:rPr>
+          <w:sz w:val="20"/>
+          <w:szCs w:val="20"/>
+          <w:lang w:val="en-US"/>
+        </w:rPr>
+        <w:t xml:space="preserve"> &lt;&lt; "Todos </w:t>
+      </w:r>
+      <w:proofErr w:type="spellStart"/>
+      <w:r>
+        <w:rPr>
+          <w:sz w:val="20"/>
+          <w:szCs w:val="20"/>
+          <w:lang w:val="en-US"/>
+        </w:rPr>
+        <w:t>os</w:t>
+      </w:r>
+      <w:proofErr w:type="spellEnd"/>
+      <w:r>
+        <w:rPr>
+          <w:sz w:val="20"/>
+          <w:szCs w:val="20"/>
+          <w:lang w:val="en-US"/>
+        </w:rPr>
+        <w:t xml:space="preserve"> </w:t>
+      </w:r>
+      <w:proofErr w:type="spellStart"/>
+      <w:r>
+        <w:rPr>
+          <w:sz w:val="20"/>
+          <w:szCs w:val="20"/>
+          <w:lang w:val="en-US"/>
+        </w:rPr>
+        <w:t>numeros</w:t>
+      </w:r>
+      <w:proofErr w:type="spellEnd"/>
+      <w:r>
+        <w:rPr>
+          <w:sz w:val="20"/>
+          <w:szCs w:val="20"/>
+          <w:lang w:val="en-US"/>
+        </w:rPr>
+        <w:t xml:space="preserve"> </w:t>
+      </w:r>
+      <w:proofErr w:type="spellStart"/>
+      <w:proofErr w:type="gramStart"/>
+      <w:r>
+        <w:rPr>
+          <w:sz w:val="20"/>
+          <w:szCs w:val="20"/>
+          <w:lang w:val="en-US"/>
+        </w:rPr>
+        <w:t>repetidos</w:t>
+      </w:r>
+      <w:proofErr w:type="spellEnd"/>
+      <w:r>
+        <w:rPr>
+          <w:sz w:val="20"/>
+          <w:szCs w:val="20"/>
+          <w:lang w:val="en-US"/>
+        </w:rPr>
+        <w:t>.\n\n</w:t>
+      </w:r>
+      <w:proofErr w:type="gramEnd"/>
+      <w:r>
+        <w:rPr>
+          <w:sz w:val="20"/>
+          <w:szCs w:val="20"/>
+          <w:lang w:val="en-US"/>
+        </w:rPr>
+        <w:t>";</w:t>
+      </w:r>
+    </w:p>
+    <w:p>
+      <w:pPr>
+        <w:rPr>
+          <w:sz w:val="20"/>
+          <w:szCs w:val="20"/>
+          <w:lang w:val="en-US"/>
+        </w:rPr>
+      </w:pPr>
+      <w:r>
+        <w:rPr>
+          <w:sz w:val="20"/>
+          <w:szCs w:val="20"/>
+          <w:lang w:val="en-US"/>
+        </w:rPr>
+        <w:tab/>
+      </w:r>
+      <w:r>
+        <w:rPr>
+          <w:sz w:val="20"/>
+          <w:szCs w:val="20"/>
+          <w:lang w:val="en-US"/>
+        </w:rPr>
+        <w:tab/>
+        <w:t xml:space="preserve">return </w:t>
+      </w:r>
+      <w:proofErr w:type="gramStart"/>
+      <w:r>
+        <w:rPr>
+          <w:sz w:val="20"/>
+          <w:szCs w:val="20"/>
+          <w:lang w:val="en-US"/>
+        </w:rPr>
+        <w:t>0;</w:t>
+      </w:r>
+      <w:proofErr w:type="gramEnd"/>
+    </w:p>
+    <w:p>
+      <w:pPr>
+        <w:rPr>
+          <w:sz w:val="20"/>
+          <w:szCs w:val="20"/>
+          <w:lang w:val="en-US"/>
+        </w:rPr>
+      </w:pPr>
+      <w:r>
+        <w:rPr>
+          <w:sz w:val="20"/>
+          <w:szCs w:val="20"/>
+          <w:lang w:val="en-US"/>
+        </w:rPr>
+        <w:tab/>
+      </w:r>
+      <w:proofErr w:type="gramStart"/>
+      <w:r>
+        <w:rPr>
+          <w:sz w:val="20"/>
+          <w:szCs w:val="20"/>
+          <w:lang w:val="en-US"/>
+        </w:rPr>
+        <w:t>}else</w:t>
+      </w:r>
+      <w:proofErr w:type="gramEnd"/>
+      <w:r>
+        <w:rPr>
+          <w:sz w:val="20"/>
+          <w:szCs w:val="20"/>
+          <w:lang w:val="en-US"/>
+        </w:rPr>
+        <w:t>{</w:t>
+      </w:r>
+    </w:p>
+    <w:p>
+      <w:pPr>
+        <w:rPr>
+          <w:sz w:val="20"/>
+          <w:szCs w:val="20"/>
+          <w:lang w:val="en-US"/>
+        </w:rPr>
+      </w:pPr>
+    </w:p>
+    <w:p>
+      <w:pPr>
+        <w:rPr>
+          <w:sz w:val="20"/>
+          <w:szCs w:val="20"/>
+          <w:lang w:val="en-US"/>
+        </w:rPr>
+      </w:pPr>
+    </w:p>
+    <w:p>
+      <w:pPr>
+        <w:rPr>
+          <w:sz w:val="20"/>
+          <w:szCs w:val="20"/>
+          <w:lang w:val="en-US"/>
+        </w:rPr>
+      </w:pPr>
+      <w:r>
+        <w:rPr>
+          <w:sz w:val="20"/>
+          <w:szCs w:val="20"/>
+          <w:lang w:val="en-US"/>
+        </w:rPr>
+        <w:t>//</w:t>
+      </w:r>
+      <w:proofErr w:type="spellStart"/>
+      <w:r>
+        <w:rPr>
+          <w:sz w:val="20"/>
+          <w:szCs w:val="20"/>
+          <w:lang w:val="en-US"/>
+        </w:rPr>
+        <w:t>digito</w:t>
+      </w:r>
+      <w:proofErr w:type="spellEnd"/>
+      <w:r>
+        <w:rPr>
+          <w:sz w:val="20"/>
+          <w:szCs w:val="20"/>
+          <w:lang w:val="en-US"/>
+        </w:rPr>
+        <w:t xml:space="preserve"> </w:t>
+      </w:r>
+      <w:proofErr w:type="spellStart"/>
+      <w:r>
+        <w:rPr>
+          <w:sz w:val="20"/>
+          <w:szCs w:val="20"/>
+          <w:lang w:val="en-US"/>
+        </w:rPr>
+        <w:t>verificador</w:t>
+      </w:r>
+      <w:proofErr w:type="spellEnd"/>
+      <w:r>
+        <w:rPr>
+          <w:sz w:val="20"/>
+          <w:szCs w:val="20"/>
+          <w:lang w:val="en-US"/>
+        </w:rPr>
+        <w:t xml:space="preserve"> 1</w:t>
+      </w:r>
+      <w:r>
+        <w:rPr>
+          <w:sz w:val="20"/>
+          <w:szCs w:val="20"/>
+          <w:lang w:val="en-US"/>
+        </w:rPr>
+        <w:tab/>
+      </w:r>
+      <w:r>
+        <w:rPr>
+          <w:sz w:val="20"/>
+          <w:szCs w:val="20"/>
+          <w:lang w:val="en-US"/>
+        </w:rPr>
+        <w:tab/>
+      </w:r>
+    </w:p>
+    <w:p>
+      <w:pPr>
+        <w:rPr>
+          <w:sz w:val="20"/>
+          <w:szCs w:val="20"/>
+          <w:lang w:val="en-US"/>
+        </w:rPr>
+      </w:pPr>
+      <w:r>
+        <w:rPr>
+          <w:sz w:val="20"/>
+          <w:szCs w:val="20"/>
+          <w:lang w:val="en-US"/>
+        </w:rPr>
+        <w:tab/>
+      </w:r>
+      <w:r>
+        <w:rPr>
+          <w:sz w:val="20"/>
+          <w:szCs w:val="20"/>
+          <w:lang w:val="en-US"/>
+        </w:rPr>
+        <w:tab/>
+      </w:r>
+      <w:proofErr w:type="gramStart"/>
+      <w:r>
+        <w:rPr>
+          <w:sz w:val="20"/>
+          <w:szCs w:val="20"/>
+          <w:lang w:val="en-US"/>
+        </w:rPr>
+        <w:t>for(</w:t>
+      </w:r>
+      <w:proofErr w:type="gramEnd"/>
+      <w:r>
+        <w:rPr>
+          <w:sz w:val="20"/>
+          <w:szCs w:val="20"/>
+          <w:lang w:val="en-US"/>
+        </w:rPr>
+        <w:t xml:space="preserve">int </w:t>
+      </w:r>
+      <w:proofErr w:type="spellStart"/>
+      <w:r>
+        <w:rPr>
+          <w:sz w:val="20"/>
+          <w:szCs w:val="20"/>
+          <w:lang w:val="en-US"/>
+        </w:rPr>
+        <w:t>i</w:t>
+      </w:r>
+      <w:proofErr w:type="spellEnd"/>
+      <w:r>
+        <w:rPr>
+          <w:sz w:val="20"/>
+          <w:szCs w:val="20"/>
+          <w:lang w:val="en-US"/>
+        </w:rPr>
+        <w:t xml:space="preserve"> = 0; </w:t>
+      </w:r>
+      <w:proofErr w:type="spellStart"/>
+      <w:r>
+        <w:rPr>
+          <w:sz w:val="20"/>
+          <w:szCs w:val="20"/>
+          <w:lang w:val="en-US"/>
+        </w:rPr>
+        <w:t>i</w:t>
+      </w:r>
+      <w:proofErr w:type="spellEnd"/>
+      <w:r>
+        <w:rPr>
+          <w:sz w:val="20"/>
+          <w:szCs w:val="20"/>
+          <w:lang w:val="en-US"/>
+        </w:rPr>
+        <w:t xml:space="preserve"> &lt; 9; </w:t>
+      </w:r>
+      <w:proofErr w:type="spellStart"/>
+      <w:r>
+        <w:rPr>
+          <w:sz w:val="20"/>
+          <w:szCs w:val="20"/>
+          <w:lang w:val="en-US"/>
+        </w:rPr>
+        <w:t>i</w:t>
+      </w:r>
+      <w:proofErr w:type="spellEnd"/>
+      <w:r>
+        <w:rPr>
+          <w:sz w:val="20"/>
+          <w:szCs w:val="20"/>
+          <w:lang w:val="en-US"/>
+        </w:rPr>
+        <w:t>++){</w:t>
+      </w:r>
+    </w:p>
+    <w:p>
+      <w:pPr>
+        <w:rPr>
+          <w:sz w:val="20"/>
+          <w:szCs w:val="20"/>
+          <w:lang w:val="en-US"/>
+        </w:rPr>
+      </w:pPr>
+      <w:r>
+        <w:rPr>
+          <w:sz w:val="20"/>
+          <w:szCs w:val="20"/>
+          <w:lang w:val="en-US"/>
+        </w:rPr>
+        <w:tab/>
+      </w:r>
+      <w:r>
+        <w:rPr>
+          <w:sz w:val="20"/>
+          <w:szCs w:val="20"/>
+          <w:lang w:val="en-US"/>
+        </w:rPr>
+        <w:tab/>
+      </w:r>
+      <w:r>
+        <w:rPr>
+          <w:sz w:val="20"/>
+          <w:szCs w:val="20"/>
+          <w:lang w:val="en-US"/>
+        </w:rPr>
+        <w:tab/>
+      </w:r>
+      <w:proofErr w:type="spellStart"/>
+      <w:r>
+        <w:rPr>
+          <w:sz w:val="20"/>
+          <w:szCs w:val="20"/>
+          <w:lang w:val="en-US"/>
+        </w:rPr>
+        <w:t>digito</w:t>
+      </w:r>
+      <w:proofErr w:type="spellEnd"/>
+      <w:r>
+        <w:rPr>
+          <w:sz w:val="20"/>
+          <w:szCs w:val="20"/>
+          <w:lang w:val="en-US"/>
+        </w:rPr>
+        <w:t xml:space="preserve"> = </w:t>
+      </w:r>
+      <w:proofErr w:type="spellStart"/>
+      <w:r>
+        <w:rPr>
+          <w:sz w:val="20"/>
+          <w:szCs w:val="20"/>
+          <w:lang w:val="en-US"/>
+        </w:rPr>
+        <w:t>cpf</w:t>
+      </w:r>
+      <w:proofErr w:type="spellEnd"/>
+      <w:r>
+        <w:rPr>
+          <w:sz w:val="20"/>
+          <w:szCs w:val="20"/>
+          <w:lang w:val="en-US"/>
+        </w:rPr>
+        <w:t>[</w:t>
+      </w:r>
+      <w:proofErr w:type="spellStart"/>
+      <w:r>
+        <w:rPr>
+          <w:sz w:val="20"/>
+          <w:szCs w:val="20"/>
+          <w:lang w:val="en-US"/>
+        </w:rPr>
+        <w:t>i</w:t>
+      </w:r>
+      <w:proofErr w:type="spellEnd"/>
+      <w:r>
+        <w:rPr>
+          <w:sz w:val="20"/>
+          <w:szCs w:val="20"/>
+          <w:lang w:val="en-US"/>
+        </w:rPr>
+        <w:t>]-'0</w:t>
+      </w:r>
+      <w:proofErr w:type="gramStart"/>
+      <w:r>
+        <w:rPr>
+          <w:sz w:val="20"/>
+          <w:szCs w:val="20"/>
+          <w:lang w:val="en-US"/>
+        </w:rPr>
+        <w:t>';</w:t>
+      </w:r>
+      <w:proofErr w:type="gramEnd"/>
+    </w:p>
+    <w:p>
+      <w:pPr>
+        <w:rPr>
+          <w:sz w:val="20"/>
+          <w:szCs w:val="20"/>
+          <w:lang w:val="en-US"/>
+        </w:rPr>
+      </w:pPr>
+      <w:r>
+        <w:rPr>
+          <w:sz w:val="20"/>
+          <w:szCs w:val="20"/>
+          <w:lang w:val="en-US"/>
+        </w:rPr>
+        <w:t>//</w:t>
+      </w:r>
+      <w:r>
+        <w:rPr>
+          <w:sz w:val="20"/>
+          <w:szCs w:val="20"/>
+          <w:lang w:val="en-US"/>
+        </w:rPr>
+        <w:tab/>
+      </w:r>
+      <w:r>
+        <w:rPr>
+          <w:sz w:val="20"/>
+          <w:szCs w:val="20"/>
+          <w:lang w:val="en-US"/>
+        </w:rPr>
+        <w:tab/>
+      </w:r>
+      <w:r>
+        <w:rPr>
+          <w:sz w:val="20"/>
+          <w:szCs w:val="20"/>
+          <w:lang w:val="en-US"/>
+        </w:rPr>
+        <w:tab/>
+      </w:r>
+      <w:proofErr w:type="spellStart"/>
+      <w:r>
+        <w:rPr>
+          <w:sz w:val="20"/>
+          <w:szCs w:val="20"/>
+          <w:lang w:val="en-US"/>
+        </w:rPr>
+        <w:t>cout</w:t>
+      </w:r>
+      <w:proofErr w:type="spellEnd"/>
+      <w:r>
+        <w:rPr>
+          <w:sz w:val="20"/>
+          <w:szCs w:val="20"/>
+          <w:lang w:val="en-US"/>
+        </w:rPr>
+        <w:t xml:space="preserve"> &lt;&lt; </w:t>
+      </w:r>
+      <w:proofErr w:type="spellStart"/>
+      <w:r>
+        <w:rPr>
+          <w:sz w:val="20"/>
+          <w:szCs w:val="20"/>
+          <w:lang w:val="en-US"/>
+        </w:rPr>
+        <w:t>digito</w:t>
+      </w:r>
+      <w:proofErr w:type="spellEnd"/>
+      <w:r>
+        <w:rPr>
+          <w:sz w:val="20"/>
+          <w:szCs w:val="20"/>
+          <w:lang w:val="en-US"/>
+        </w:rPr>
+        <w:t xml:space="preserve"> &lt;&lt; </w:t>
+      </w:r>
+      <w:proofErr w:type="spellStart"/>
+      <w:proofErr w:type="gramStart"/>
+      <w:r>
+        <w:rPr>
+          <w:sz w:val="20"/>
+          <w:szCs w:val="20"/>
+          <w:lang w:val="en-US"/>
+        </w:rPr>
+        <w:t>endl</w:t>
+      </w:r>
+      <w:proofErr w:type="spellEnd"/>
+      <w:r>
+        <w:rPr>
+          <w:sz w:val="20"/>
+          <w:szCs w:val="20"/>
+          <w:lang w:val="en-US"/>
+        </w:rPr>
+        <w:t>;</w:t>
+      </w:r>
+      <w:proofErr w:type="gramEnd"/>
+    </w:p>
+    <w:p>
+      <w:pPr>
+        <w:rPr>
+          <w:sz w:val="20"/>
+          <w:szCs w:val="20"/>
+          <w:lang w:val="en-US"/>
+        </w:rPr>
+      </w:pPr>
+      <w:r>
+        <w:rPr>
+          <w:sz w:val="20"/>
+          <w:szCs w:val="20"/>
+          <w:lang w:val="en-US"/>
+        </w:rPr>
+        <w:tab/>
+      </w:r>
+      <w:r>
+        <w:rPr>
+          <w:sz w:val="20"/>
+          <w:szCs w:val="20"/>
+          <w:lang w:val="en-US"/>
+        </w:rPr>
+        <w:tab/>
+      </w:r>
+      <w:r>
+        <w:rPr>
+          <w:sz w:val="20"/>
+          <w:szCs w:val="20"/>
+          <w:lang w:val="en-US"/>
+        </w:rPr>
+        <w:tab/>
+        <w:t xml:space="preserve">soma+= </w:t>
+      </w:r>
+      <w:proofErr w:type="spellStart"/>
+      <w:r>
+        <w:rPr>
+          <w:sz w:val="20"/>
+          <w:szCs w:val="20"/>
+          <w:lang w:val="en-US"/>
+        </w:rPr>
+        <w:t>digito</w:t>
+      </w:r>
+      <w:proofErr w:type="spellEnd"/>
+      <w:r>
+        <w:rPr>
+          <w:sz w:val="20"/>
+          <w:szCs w:val="20"/>
+          <w:lang w:val="en-US"/>
+        </w:rPr>
+        <w:t xml:space="preserve"> * (10 - </w:t>
+      </w:r>
+      <w:proofErr w:type="spellStart"/>
+      <w:r>
+        <w:rPr>
+          <w:sz w:val="20"/>
+          <w:szCs w:val="20"/>
+          <w:lang w:val="en-US"/>
+        </w:rPr>
+        <w:t>i</w:t>
+      </w:r>
+      <w:proofErr w:type="spellEnd"/>
+      <w:proofErr w:type="gramStart"/>
+      <w:r>
+        <w:rPr>
+          <w:sz w:val="20"/>
+          <w:szCs w:val="20"/>
+          <w:lang w:val="en-US"/>
+        </w:rPr>
+        <w:t>);</w:t>
+      </w:r>
+      <w:proofErr w:type="gramEnd"/>
+    </w:p>
+    <w:p>
+      <w:pPr>
+        <w:rPr>
+          <w:sz w:val="20"/>
+          <w:szCs w:val="20"/>
+          <w:lang w:val="en-US"/>
+        </w:rPr>
+      </w:pPr>
+      <w:r>
+        <w:rPr>
+          <w:sz w:val="20"/>
+          <w:szCs w:val="20"/>
+          <w:lang w:val="en-US"/>
+        </w:rPr>
+        <w:t>//</w:t>
+      </w:r>
+      <w:r>
+        <w:rPr>
+          <w:sz w:val="20"/>
+          <w:szCs w:val="20"/>
+          <w:lang w:val="en-US"/>
+        </w:rPr>
+        <w:tab/>
+      </w:r>
+      <w:r>
+        <w:rPr>
+          <w:sz w:val="20"/>
+          <w:szCs w:val="20"/>
+          <w:lang w:val="en-US"/>
+        </w:rPr>
+        <w:tab/>
+      </w:r>
+      <w:r>
+        <w:rPr>
+          <w:sz w:val="20"/>
+          <w:szCs w:val="20"/>
+          <w:lang w:val="en-US"/>
+        </w:rPr>
+        <w:tab/>
+      </w:r>
+      <w:proofErr w:type="spellStart"/>
+      <w:r>
+        <w:rPr>
+          <w:sz w:val="20"/>
+          <w:szCs w:val="20"/>
+          <w:lang w:val="en-US"/>
+        </w:rPr>
+        <w:t>cout</w:t>
+      </w:r>
+      <w:proofErr w:type="spellEnd"/>
+      <w:r>
+        <w:rPr>
+          <w:sz w:val="20"/>
+          <w:szCs w:val="20"/>
+          <w:lang w:val="en-US"/>
+        </w:rPr>
+        <w:t xml:space="preserve"> &lt;&lt; soma &lt;&lt; </w:t>
+      </w:r>
+      <w:proofErr w:type="spellStart"/>
+      <w:proofErr w:type="gramStart"/>
+      <w:r>
+        <w:rPr>
+          <w:sz w:val="20"/>
+          <w:szCs w:val="20"/>
+          <w:lang w:val="en-US"/>
+        </w:rPr>
+        <w:t>endl</w:t>
+      </w:r>
+      <w:proofErr w:type="spellEnd"/>
+      <w:r>
+        <w:rPr>
+          <w:sz w:val="20"/>
+          <w:szCs w:val="20"/>
+          <w:lang w:val="en-US"/>
+        </w:rPr>
+        <w:t>;</w:t>
+      </w:r>
+      <w:proofErr w:type="gramEnd"/>
+    </w:p>
+    <w:p>
+      <w:pPr>
+        <w:rPr>
+          <w:sz w:val="20"/>
+          <w:szCs w:val="20"/>
+          <w:lang w:val="en-US"/>
+        </w:rPr>
+      </w:pPr>
+      <w:r>
+        <w:rPr>
+          <w:sz w:val="20"/>
+          <w:szCs w:val="20"/>
+          <w:lang w:val="en-US"/>
+        </w:rPr>
+        <w:tab/>
+      </w:r>
+      <w:r>
+        <w:rPr>
+          <w:sz w:val="20"/>
+          <w:szCs w:val="20"/>
+          <w:lang w:val="en-US"/>
+        </w:rPr>
+        <w:tab/>
+        <w:t>}</w:t>
+      </w:r>
+    </w:p>
+    <w:p>
+      <w:pPr>
+        <w:rPr>
+          <w:sz w:val="20"/>
+          <w:szCs w:val="20"/>
+          <w:lang w:val="en-US"/>
+        </w:rPr>
+      </w:pPr>
+      <w:r>
+        <w:rPr>
+          <w:sz w:val="20"/>
+          <w:szCs w:val="20"/>
+          <w:lang w:val="en-US"/>
+        </w:rPr>
+        <w:tab/>
+      </w:r>
+      <w:r>
+        <w:rPr>
+          <w:sz w:val="20"/>
+          <w:szCs w:val="20"/>
+          <w:lang w:val="en-US"/>
+        </w:rPr>
+        <w:tab/>
+      </w:r>
+    </w:p>
+    <w:p>
+      <w:pPr>
+        <w:rPr>
+          <w:sz w:val="20"/>
+          <w:szCs w:val="20"/>
+          <w:lang w:val="en-US"/>
+        </w:rPr>
+      </w:pPr>
+      <w:r>
+        <w:rPr>
+          <w:sz w:val="20"/>
+          <w:szCs w:val="20"/>
+          <w:lang w:val="en-US"/>
+        </w:rPr>
+        <w:tab/>
+      </w:r>
+      <w:r>
+        <w:rPr>
+          <w:sz w:val="20"/>
+          <w:szCs w:val="20"/>
+          <w:lang w:val="en-US"/>
+        </w:rPr>
+        <w:tab/>
+        <w:t xml:space="preserve">digito10 = (soma * 10) % </w:t>
+      </w:r>
+      <w:proofErr w:type="gramStart"/>
+      <w:r>
+        <w:rPr>
+          <w:sz w:val="20"/>
+          <w:szCs w:val="20"/>
+          <w:lang w:val="en-US"/>
+        </w:rPr>
+        <w:t>11;</w:t>
+      </w:r>
+      <w:proofErr w:type="gramEnd"/>
+    </w:p>
+    <w:p>
+      <w:pPr>
+        <w:rPr>
+          <w:sz w:val="20"/>
+          <w:szCs w:val="20"/>
+          <w:lang w:val="en-US"/>
+        </w:rPr>
+      </w:pPr>
+      <w:r>
+        <w:rPr>
+          <w:sz w:val="20"/>
+          <w:szCs w:val="20"/>
+          <w:lang w:val="en-US"/>
+        </w:rPr>
+        <w:tab/>
+      </w:r>
+      <w:r>
+        <w:rPr>
+          <w:sz w:val="20"/>
+          <w:szCs w:val="20"/>
+          <w:lang w:val="en-US"/>
+        </w:rPr>
+        <w:tab/>
+      </w:r>
+    </w:p>
+    <w:p>
+      <w:pPr>
+        <w:rPr>
+          <w:sz w:val="20"/>
+          <w:szCs w:val="20"/>
+          <w:lang w:val="en-US"/>
+        </w:rPr>
+      </w:pPr>
+      <w:r>
+        <w:rPr>
+          <w:sz w:val="20"/>
+          <w:szCs w:val="20"/>
+          <w:lang w:val="en-US"/>
+        </w:rPr>
+        <w:tab/>
+      </w:r>
+      <w:r>
+        <w:rPr>
+          <w:sz w:val="20"/>
+          <w:szCs w:val="20"/>
+          <w:lang w:val="en-US"/>
+        </w:rPr>
+        <w:tab/>
+      </w:r>
+      <w:proofErr w:type="gramStart"/>
+      <w:r>
+        <w:rPr>
+          <w:sz w:val="20"/>
+          <w:szCs w:val="20"/>
+          <w:lang w:val="en-US"/>
+        </w:rPr>
+        <w:t>if(</w:t>
+      </w:r>
+      <w:proofErr w:type="gramEnd"/>
+      <w:r>
+        <w:rPr>
+          <w:sz w:val="20"/>
+          <w:szCs w:val="20"/>
+          <w:lang w:val="en-US"/>
+        </w:rPr>
+        <w:t>digito10 == 10 || digito10 == 11){</w:t>
+      </w:r>
+    </w:p>
+    <w:p>
+      <w:pPr>
+        <w:rPr>
+          <w:sz w:val="20"/>
+          <w:szCs w:val="20"/>
+          <w:lang w:val="en-US"/>
+        </w:rPr>
+      </w:pPr>
+      <w:r>
+        <w:rPr>
+          <w:sz w:val="20"/>
+          <w:szCs w:val="20"/>
+          <w:lang w:val="en-US"/>
+        </w:rPr>
+        <w:tab/>
+      </w:r>
+      <w:r>
+        <w:rPr>
+          <w:sz w:val="20"/>
+          <w:szCs w:val="20"/>
+          <w:lang w:val="en-US"/>
+        </w:rPr>
+        <w:tab/>
+      </w:r>
+      <w:r>
+        <w:rPr>
+          <w:sz w:val="20"/>
+          <w:szCs w:val="20"/>
+          <w:lang w:val="en-US"/>
+        </w:rPr>
+        <w:tab/>
+        <w:t xml:space="preserve">digito10 = </w:t>
+      </w:r>
+      <w:proofErr w:type="gramStart"/>
+      <w:r>
+        <w:rPr>
+          <w:sz w:val="20"/>
+          <w:szCs w:val="20"/>
+          <w:lang w:val="en-US"/>
+        </w:rPr>
+        <w:t>0;</w:t>
+      </w:r>
+      <w:proofErr w:type="gramEnd"/>
+    </w:p>
+    <w:p>
+      <w:pPr>
+        <w:rPr>
+          <w:sz w:val="20"/>
+          <w:szCs w:val="20"/>
+          <w:lang w:val="en-US"/>
+        </w:rPr>
+      </w:pPr>
+      <w:r>
+        <w:rPr>
+          <w:sz w:val="20"/>
+          <w:szCs w:val="20"/>
+          <w:lang w:val="en-US"/>
+        </w:rPr>
+        <w:tab/>
+      </w:r>
+      <w:r>
+        <w:rPr>
+          <w:sz w:val="20"/>
+          <w:szCs w:val="20"/>
+          <w:lang w:val="en-US"/>
+        </w:rPr>
+        <w:tab/>
+        <w:t>}</w:t>
+      </w:r>
+    </w:p>
+    <w:p>
+      <w:pPr>
+        <w:rPr>
+          <w:sz w:val="20"/>
+          <w:szCs w:val="20"/>
+          <w:lang w:val="en-US"/>
+        </w:rPr>
+      </w:pPr>
+      <w:r>
+        <w:rPr>
+          <w:sz w:val="20"/>
+          <w:szCs w:val="20"/>
+          <w:lang w:val="en-US"/>
+        </w:rPr>
+        <w:tab/>
+      </w:r>
+      <w:r>
+        <w:rPr>
+          <w:sz w:val="20"/>
+          <w:szCs w:val="20"/>
+          <w:lang w:val="en-US"/>
+        </w:rPr>
+        <w:tab/>
+      </w:r>
+    </w:p>
+    <w:p>
+      <w:pPr>
+        <w:rPr>
+          <w:sz w:val="20"/>
+          <w:szCs w:val="20"/>
+          <w:lang w:val="en-US"/>
+        </w:rPr>
+      </w:pPr>
+      <w:r>
+        <w:rPr>
+          <w:sz w:val="20"/>
+          <w:szCs w:val="20"/>
+          <w:lang w:val="en-US"/>
+        </w:rPr>
+        <w:tab/>
+      </w:r>
+      <w:r>
+        <w:rPr>
+          <w:sz w:val="20"/>
+          <w:szCs w:val="20"/>
+          <w:lang w:val="en-US"/>
+        </w:rPr>
+        <w:tab/>
+      </w:r>
+    </w:p>
+    <w:p>
+      <w:pPr>
+        <w:rPr>
+          <w:sz w:val="20"/>
+          <w:szCs w:val="20"/>
+          <w:lang w:val="en-US"/>
+        </w:rPr>
+      </w:pPr>
+      <w:r>
+        <w:rPr>
+          <w:sz w:val="20"/>
+          <w:szCs w:val="20"/>
+          <w:lang w:val="en-US"/>
+        </w:rPr>
+        <w:t>//</w:t>
+      </w:r>
+      <w:proofErr w:type="spellStart"/>
+      <w:r>
+        <w:rPr>
+          <w:sz w:val="20"/>
+          <w:szCs w:val="20"/>
+          <w:lang w:val="en-US"/>
+        </w:rPr>
+        <w:t>digito</w:t>
+      </w:r>
+      <w:proofErr w:type="spellEnd"/>
+      <w:r>
+        <w:rPr>
+          <w:sz w:val="20"/>
+          <w:szCs w:val="20"/>
+          <w:lang w:val="en-US"/>
+        </w:rPr>
+        <w:t xml:space="preserve"> </w:t>
+      </w:r>
+      <w:proofErr w:type="spellStart"/>
+      <w:r>
+        <w:rPr>
+          <w:sz w:val="20"/>
+          <w:szCs w:val="20"/>
+          <w:lang w:val="en-US"/>
+        </w:rPr>
+        <w:t>verificador</w:t>
+      </w:r>
+      <w:proofErr w:type="spellEnd"/>
+      <w:r>
+        <w:rPr>
+          <w:sz w:val="20"/>
+          <w:szCs w:val="20"/>
+          <w:lang w:val="en-US"/>
+        </w:rPr>
+        <w:t xml:space="preserve"> 2</w:t>
+      </w:r>
+    </w:p>
+    <w:p>
+      <w:pPr>
+        <w:rPr>
+          <w:sz w:val="20"/>
+          <w:szCs w:val="20"/>
+          <w:lang w:val="en-US"/>
+        </w:rPr>
+      </w:pPr>
+      <w:r>
+        <w:rPr>
+          <w:sz w:val="20"/>
+          <w:szCs w:val="20"/>
+          <w:lang w:val="en-US"/>
+        </w:rPr>
+        <w:tab/>
+        <w:t xml:space="preserve">soma = </w:t>
+      </w:r>
+      <w:proofErr w:type="gramStart"/>
+      <w:r>
+        <w:rPr>
+          <w:sz w:val="20"/>
+          <w:szCs w:val="20"/>
+          <w:lang w:val="en-US"/>
+        </w:rPr>
+        <w:t>0;</w:t>
+      </w:r>
+      <w:proofErr w:type="gramEnd"/>
+    </w:p>
+    <w:p>
+      <w:pPr>
+        <w:rPr>
+          <w:sz w:val="20"/>
+          <w:szCs w:val="20"/>
+          <w:lang w:val="en-US"/>
+        </w:rPr>
+      </w:pPr>
+      <w:r>
+        <w:rPr>
+          <w:sz w:val="20"/>
+          <w:szCs w:val="20"/>
+          <w:lang w:val="en-US"/>
+        </w:rPr>
+        <w:tab/>
+      </w:r>
+      <w:r>
+        <w:rPr>
+          <w:sz w:val="20"/>
+          <w:szCs w:val="20"/>
+          <w:lang w:val="en-US"/>
+        </w:rPr>
+        <w:tab/>
+      </w:r>
+      <w:proofErr w:type="gramStart"/>
+      <w:r>
+        <w:rPr>
+          <w:sz w:val="20"/>
+          <w:szCs w:val="20"/>
+          <w:lang w:val="en-US"/>
+        </w:rPr>
+        <w:t>for(</w:t>
+      </w:r>
+      <w:proofErr w:type="gramEnd"/>
+      <w:r>
+        <w:rPr>
+          <w:sz w:val="20"/>
+          <w:szCs w:val="20"/>
+          <w:lang w:val="en-US"/>
+        </w:rPr>
+        <w:t xml:space="preserve">int </w:t>
+      </w:r>
+      <w:proofErr w:type="spellStart"/>
+      <w:r>
+        <w:rPr>
+          <w:sz w:val="20"/>
+          <w:szCs w:val="20"/>
+          <w:lang w:val="en-US"/>
+        </w:rPr>
+        <w:t>i</w:t>
+      </w:r>
+      <w:proofErr w:type="spellEnd"/>
+      <w:r>
+        <w:rPr>
+          <w:sz w:val="20"/>
+          <w:szCs w:val="20"/>
+          <w:lang w:val="en-US"/>
+        </w:rPr>
+        <w:t xml:space="preserve"> = 0; </w:t>
+      </w:r>
+      <w:proofErr w:type="spellStart"/>
+      <w:r>
+        <w:rPr>
+          <w:sz w:val="20"/>
+          <w:szCs w:val="20"/>
+          <w:lang w:val="en-US"/>
+        </w:rPr>
+        <w:t>i</w:t>
+      </w:r>
+      <w:proofErr w:type="spellEnd"/>
+      <w:r>
+        <w:rPr>
+          <w:sz w:val="20"/>
+          <w:szCs w:val="20"/>
+          <w:lang w:val="en-US"/>
+        </w:rPr>
+        <w:t xml:space="preserve"> &lt; 10; </w:t>
+      </w:r>
+      <w:proofErr w:type="spellStart"/>
+      <w:r>
+        <w:rPr>
+          <w:sz w:val="20"/>
+          <w:szCs w:val="20"/>
+          <w:lang w:val="en-US"/>
+        </w:rPr>
+        <w:t>i</w:t>
+      </w:r>
+      <w:proofErr w:type="spellEnd"/>
+      <w:r>
+        <w:rPr>
+          <w:sz w:val="20"/>
+          <w:szCs w:val="20"/>
+          <w:lang w:val="en-US"/>
+        </w:rPr>
+        <w:t>++){</w:t>
+      </w:r>
+    </w:p>
+    <w:p>
+      <w:pPr>
+        <w:rPr>
+          <w:sz w:val="20"/>
+          <w:szCs w:val="20"/>
+          <w:lang w:val="en-US"/>
+        </w:rPr>
+      </w:pPr>
+      <w:r>
+        <w:rPr>
+          <w:sz w:val="20"/>
+          <w:szCs w:val="20"/>
+          <w:lang w:val="en-US"/>
+        </w:rPr>
+        <w:tab/>
+      </w:r>
+      <w:r>
+        <w:rPr>
+          <w:sz w:val="20"/>
+          <w:szCs w:val="20"/>
+          <w:lang w:val="en-US"/>
+        </w:rPr>
+        <w:tab/>
+      </w:r>
+      <w:r>
+        <w:rPr>
+          <w:sz w:val="20"/>
+          <w:szCs w:val="20"/>
+          <w:lang w:val="en-US"/>
+        </w:rPr>
+        <w:tab/>
+      </w:r>
+      <w:proofErr w:type="spellStart"/>
+      <w:r>
+        <w:rPr>
+          <w:sz w:val="20"/>
+          <w:szCs w:val="20"/>
+          <w:lang w:val="en-US"/>
+        </w:rPr>
+        <w:t>digito</w:t>
+      </w:r>
+      <w:proofErr w:type="spellEnd"/>
+      <w:r>
+        <w:rPr>
+          <w:sz w:val="20"/>
+          <w:szCs w:val="20"/>
+          <w:lang w:val="en-US"/>
+        </w:rPr>
+        <w:t xml:space="preserve"> = </w:t>
+      </w:r>
+      <w:proofErr w:type="spellStart"/>
+      <w:r>
+        <w:rPr>
+          <w:sz w:val="20"/>
+          <w:szCs w:val="20"/>
+          <w:lang w:val="en-US"/>
+        </w:rPr>
+        <w:t>cpf</w:t>
+      </w:r>
+      <w:proofErr w:type="spellEnd"/>
+      <w:r>
+        <w:rPr>
+          <w:sz w:val="20"/>
+          <w:szCs w:val="20"/>
+          <w:lang w:val="en-US"/>
+        </w:rPr>
+        <w:t>[</w:t>
+      </w:r>
+      <w:proofErr w:type="spellStart"/>
+      <w:r>
+        <w:rPr>
+          <w:sz w:val="20"/>
+          <w:szCs w:val="20"/>
+          <w:lang w:val="en-US"/>
+        </w:rPr>
+        <w:t>i</w:t>
+      </w:r>
+      <w:proofErr w:type="spellEnd"/>
+      <w:r>
+        <w:rPr>
+          <w:sz w:val="20"/>
+          <w:szCs w:val="20"/>
+          <w:lang w:val="en-US"/>
+        </w:rPr>
+        <w:t>]-'0</w:t>
+      </w:r>
+      <w:proofErr w:type="gramStart"/>
+      <w:r>
+        <w:rPr>
+          <w:sz w:val="20"/>
+          <w:szCs w:val="20"/>
+          <w:lang w:val="en-US"/>
+        </w:rPr>
+        <w:t>';</w:t>
+      </w:r>
+      <w:proofErr w:type="gramEnd"/>
+    </w:p>
+    <w:p>
+      <w:pPr>
+        <w:rPr>
+          <w:sz w:val="20"/>
+          <w:szCs w:val="20"/>
+          <w:lang w:val="en-US"/>
+        </w:rPr>
+      </w:pPr>
+      <w:r>
+        <w:rPr>
+          <w:sz w:val="20"/>
+          <w:szCs w:val="20"/>
+          <w:lang w:val="en-US"/>
+        </w:rPr>
+        <w:t>//</w:t>
+      </w:r>
+      <w:r>
+        <w:rPr>
+          <w:sz w:val="20"/>
+          <w:szCs w:val="20"/>
+          <w:lang w:val="en-US"/>
+        </w:rPr>
+        <w:tab/>
+      </w:r>
+      <w:r>
+        <w:rPr>
+          <w:sz w:val="20"/>
+          <w:szCs w:val="20"/>
+          <w:lang w:val="en-US"/>
+        </w:rPr>
+        <w:tab/>
+      </w:r>
+      <w:r>
+        <w:rPr>
+          <w:sz w:val="20"/>
+          <w:szCs w:val="20"/>
+          <w:lang w:val="en-US"/>
+        </w:rPr>
+        <w:tab/>
+      </w:r>
+      <w:proofErr w:type="spellStart"/>
+      <w:r>
+        <w:rPr>
+          <w:sz w:val="20"/>
+          <w:szCs w:val="20"/>
+          <w:lang w:val="en-US"/>
+        </w:rPr>
+        <w:t>cout</w:t>
+      </w:r>
+      <w:proofErr w:type="spellEnd"/>
+      <w:r>
+        <w:rPr>
+          <w:sz w:val="20"/>
+          <w:szCs w:val="20"/>
+          <w:lang w:val="en-US"/>
+        </w:rPr>
+        <w:t xml:space="preserve"> &lt;&lt; </w:t>
+      </w:r>
+      <w:proofErr w:type="spellStart"/>
+      <w:r>
+        <w:rPr>
+          <w:sz w:val="20"/>
+          <w:szCs w:val="20"/>
+          <w:lang w:val="en-US"/>
+        </w:rPr>
+        <w:t>digito</w:t>
+      </w:r>
+      <w:proofErr w:type="spellEnd"/>
+      <w:r>
+        <w:rPr>
+          <w:sz w:val="20"/>
+          <w:szCs w:val="20"/>
+          <w:lang w:val="en-US"/>
+        </w:rPr>
+        <w:t xml:space="preserve"> &lt;&lt; </w:t>
+      </w:r>
+      <w:proofErr w:type="spellStart"/>
+      <w:proofErr w:type="gramStart"/>
+      <w:r>
+        <w:rPr>
+          <w:sz w:val="20"/>
+          <w:szCs w:val="20"/>
+          <w:lang w:val="en-US"/>
+        </w:rPr>
+        <w:t>endl</w:t>
+      </w:r>
+      <w:proofErr w:type="spellEnd"/>
+      <w:r>
+        <w:rPr>
+          <w:sz w:val="20"/>
+          <w:szCs w:val="20"/>
+          <w:lang w:val="en-US"/>
+        </w:rPr>
+        <w:t>;</w:t>
+      </w:r>
+      <w:proofErr w:type="gramEnd"/>
+    </w:p>
+    <w:p>
+      <w:pPr>
+        <w:rPr>
+          <w:sz w:val="20"/>
+          <w:szCs w:val="20"/>
+          <w:lang w:val="en-US"/>
+        </w:rPr>
+      </w:pPr>
+      <w:r>
+        <w:rPr>
+          <w:sz w:val="20"/>
+          <w:szCs w:val="20"/>
+          <w:lang w:val="en-US"/>
+        </w:rPr>
+        <w:tab/>
+      </w:r>
+      <w:r>
+        <w:rPr>
+          <w:sz w:val="20"/>
+          <w:szCs w:val="20"/>
+          <w:lang w:val="en-US"/>
+        </w:rPr>
+        <w:tab/>
+      </w:r>
+      <w:r>
+        <w:rPr>
+          <w:sz w:val="20"/>
+          <w:szCs w:val="20"/>
+          <w:lang w:val="en-US"/>
+        </w:rPr>
+        <w:tab/>
+        <w:t xml:space="preserve">soma+= </w:t>
+      </w:r>
+      <w:proofErr w:type="spellStart"/>
+      <w:r>
+        <w:rPr>
+          <w:sz w:val="20"/>
+          <w:szCs w:val="20"/>
+          <w:lang w:val="en-US"/>
+        </w:rPr>
+        <w:t>digito</w:t>
+      </w:r>
+      <w:proofErr w:type="spellEnd"/>
+      <w:r>
+        <w:rPr>
+          <w:sz w:val="20"/>
+          <w:szCs w:val="20"/>
+          <w:lang w:val="en-US"/>
+        </w:rPr>
+        <w:t xml:space="preserve"> * (11 - </w:t>
+      </w:r>
+      <w:proofErr w:type="spellStart"/>
+      <w:r>
+        <w:rPr>
+          <w:sz w:val="20"/>
+          <w:szCs w:val="20"/>
+          <w:lang w:val="en-US"/>
+        </w:rPr>
+        <w:t>i</w:t>
+      </w:r>
+      <w:proofErr w:type="spellEnd"/>
+      <w:proofErr w:type="gramStart"/>
+      <w:r>
+        <w:rPr>
+          <w:sz w:val="20"/>
+          <w:szCs w:val="20"/>
+          <w:lang w:val="en-US"/>
+        </w:rPr>
+        <w:t>);</w:t>
+      </w:r>
+      <w:proofErr w:type="gramEnd"/>
+    </w:p>
+    <w:p>
+      <w:pPr>
+        <w:rPr>
+          <w:sz w:val="20"/>
+          <w:szCs w:val="20"/>
+          <w:lang w:val="en-US"/>
+        </w:rPr>
+      </w:pPr>
+      <w:r>
+        <w:rPr>
+          <w:sz w:val="20"/>
+          <w:szCs w:val="20"/>
+          <w:lang w:val="en-US"/>
+        </w:rPr>
+        <w:t>//</w:t>
+      </w:r>
+      <w:r>
+        <w:rPr>
+          <w:sz w:val="20"/>
+          <w:szCs w:val="20"/>
+          <w:lang w:val="en-US"/>
+        </w:rPr>
+        <w:tab/>
+      </w:r>
+      <w:r>
+        <w:rPr>
+          <w:sz w:val="20"/>
+          <w:szCs w:val="20"/>
+          <w:lang w:val="en-US"/>
+        </w:rPr>
+        <w:tab/>
+      </w:r>
+      <w:r>
+        <w:rPr>
+          <w:sz w:val="20"/>
+          <w:szCs w:val="20"/>
+          <w:lang w:val="en-US"/>
+        </w:rPr>
+        <w:tab/>
+      </w:r>
+      <w:proofErr w:type="spellStart"/>
+      <w:r>
+        <w:rPr>
+          <w:sz w:val="20"/>
+          <w:szCs w:val="20"/>
+          <w:lang w:val="en-US"/>
+        </w:rPr>
+        <w:t>cout</w:t>
+      </w:r>
+      <w:proofErr w:type="spellEnd"/>
+      <w:r>
+        <w:rPr>
+          <w:sz w:val="20"/>
+          <w:szCs w:val="20"/>
+          <w:lang w:val="en-US"/>
+        </w:rPr>
+        <w:t xml:space="preserve"> &lt;&lt; soma &lt;&lt; </w:t>
+      </w:r>
+      <w:proofErr w:type="spellStart"/>
+      <w:proofErr w:type="gramStart"/>
+      <w:r>
+        <w:rPr>
+          <w:sz w:val="20"/>
+          <w:szCs w:val="20"/>
+          <w:lang w:val="en-US"/>
+        </w:rPr>
+        <w:t>endl</w:t>
+      </w:r>
+      <w:proofErr w:type="spellEnd"/>
+      <w:r>
+        <w:rPr>
+          <w:sz w:val="20"/>
+          <w:szCs w:val="20"/>
+          <w:lang w:val="en-US"/>
+        </w:rPr>
+        <w:t>;</w:t>
+      </w:r>
+      <w:proofErr w:type="gramEnd"/>
+    </w:p>
+    <w:p>
+      <w:pPr>
+        <w:rPr>
+          <w:sz w:val="20"/>
+          <w:szCs w:val="20"/>
+          <w:lang w:val="en-US"/>
+        </w:rPr>
+      </w:pPr>
+      <w:r>
+        <w:rPr>
+          <w:sz w:val="20"/>
+          <w:szCs w:val="20"/>
+          <w:lang w:val="en-US"/>
+        </w:rPr>
+        <w:tab/>
+      </w:r>
+      <w:r>
+        <w:rPr>
+          <w:sz w:val="20"/>
+          <w:szCs w:val="20"/>
+          <w:lang w:val="en-US"/>
+        </w:rPr>
+        <w:tab/>
+        <w:t>}</w:t>
+      </w:r>
+    </w:p>
+    <w:p>
+      <w:pPr>
+        <w:rPr>
+          <w:sz w:val="20"/>
+          <w:szCs w:val="20"/>
+          <w:lang w:val="en-US"/>
+        </w:rPr>
+      </w:pPr>
+      <w:r>
+        <w:rPr>
+          <w:sz w:val="20"/>
+          <w:szCs w:val="20"/>
+          <w:lang w:val="en-US"/>
+        </w:rPr>
+        <w:tab/>
+      </w:r>
+      <w:r>
+        <w:rPr>
+          <w:sz w:val="20"/>
+          <w:szCs w:val="20"/>
+          <w:lang w:val="en-US"/>
+        </w:rPr>
+        <w:tab/>
+      </w:r>
+    </w:p>
+    <w:p>
+      <w:pPr>
+        <w:rPr>
+          <w:sz w:val="20"/>
+          <w:szCs w:val="20"/>
+          <w:lang w:val="en-US"/>
+        </w:rPr>
+      </w:pPr>
+      <w:r>
+        <w:rPr>
+          <w:sz w:val="20"/>
+          <w:szCs w:val="20"/>
+          <w:lang w:val="en-US"/>
+        </w:rPr>
+        <w:tab/>
+      </w:r>
+      <w:r>
+        <w:rPr>
+          <w:sz w:val="20"/>
+          <w:szCs w:val="20"/>
+          <w:lang w:val="en-US"/>
+        </w:rPr>
+        <w:tab/>
+      </w:r>
+    </w:p>
+    <w:p>
+      <w:pPr>
+        <w:rPr>
+          <w:sz w:val="20"/>
+          <w:szCs w:val="20"/>
+          <w:lang w:val="en-US"/>
+        </w:rPr>
+      </w:pPr>
+      <w:r>
+        <w:rPr>
+          <w:sz w:val="20"/>
+          <w:szCs w:val="20"/>
+          <w:lang w:val="en-US"/>
+        </w:rPr>
+        <w:tab/>
+      </w:r>
+      <w:r>
+        <w:rPr>
+          <w:sz w:val="20"/>
+          <w:szCs w:val="20"/>
+          <w:lang w:val="en-US"/>
+        </w:rPr>
+        <w:tab/>
+        <w:t xml:space="preserve">digito11 = (soma * 10) % </w:t>
+      </w:r>
+      <w:proofErr w:type="gramStart"/>
+      <w:r>
+        <w:rPr>
+          <w:sz w:val="20"/>
+          <w:szCs w:val="20"/>
+          <w:lang w:val="en-US"/>
+        </w:rPr>
+        <w:t>11;</w:t>
+      </w:r>
+      <w:proofErr w:type="gramEnd"/>
+    </w:p>
+    <w:p>
+      <w:pPr>
+        <w:rPr>
+          <w:sz w:val="20"/>
+          <w:szCs w:val="20"/>
+          <w:lang w:val="en-US"/>
+        </w:rPr>
+      </w:pPr>
+      <w:r>
+        <w:rPr>
+          <w:sz w:val="20"/>
+          <w:szCs w:val="20"/>
+          <w:lang w:val="en-US"/>
+        </w:rPr>
+        <w:tab/>
+      </w:r>
+      <w:r>
+        <w:rPr>
+          <w:sz w:val="20"/>
+          <w:szCs w:val="20"/>
+          <w:lang w:val="en-US"/>
+        </w:rPr>
+        <w:tab/>
+      </w:r>
+    </w:p>
+    <w:p>
+      <w:pPr>
+        <w:rPr>
+          <w:sz w:val="20"/>
+          <w:szCs w:val="20"/>
+          <w:lang w:val="en-US"/>
+        </w:rPr>
+      </w:pPr>
+      <w:r>
+        <w:rPr>
+          <w:sz w:val="20"/>
+          <w:szCs w:val="20"/>
+          <w:lang w:val="en-US"/>
+        </w:rPr>
+        <w:tab/>
+      </w:r>
+      <w:r>
+        <w:rPr>
+          <w:sz w:val="20"/>
+          <w:szCs w:val="20"/>
+          <w:lang w:val="en-US"/>
+        </w:rPr>
+        <w:tab/>
+      </w:r>
+      <w:proofErr w:type="gramStart"/>
+      <w:r>
+        <w:rPr>
+          <w:sz w:val="20"/>
+          <w:szCs w:val="20"/>
+          <w:lang w:val="en-US"/>
+        </w:rPr>
+        <w:t>if(</w:t>
+      </w:r>
+      <w:proofErr w:type="gramEnd"/>
+      <w:r>
+        <w:rPr>
+          <w:sz w:val="20"/>
+          <w:szCs w:val="20"/>
+          <w:lang w:val="en-US"/>
+        </w:rPr>
+        <w:t>digito11 == 10 || digito11 == 11){</w:t>
+      </w:r>
+    </w:p>
+    <w:p>
+      <w:pPr>
+        <w:rPr>
+          <w:sz w:val="20"/>
+          <w:szCs w:val="20"/>
+          <w:lang w:val="en-US"/>
+        </w:rPr>
+      </w:pPr>
+      <w:r>
+        <w:rPr>
+          <w:sz w:val="20"/>
+          <w:szCs w:val="20"/>
+          <w:lang w:val="en-US"/>
+        </w:rPr>
+        <w:tab/>
+      </w:r>
+      <w:r>
+        <w:rPr>
+          <w:sz w:val="20"/>
+          <w:szCs w:val="20"/>
+          <w:lang w:val="en-US"/>
+        </w:rPr>
+        <w:tab/>
+      </w:r>
+      <w:r>
+        <w:rPr>
+          <w:sz w:val="20"/>
+          <w:szCs w:val="20"/>
+          <w:lang w:val="en-US"/>
+        </w:rPr>
+        <w:tab/>
+        <w:t xml:space="preserve">digito10 = </w:t>
+      </w:r>
+      <w:proofErr w:type="gramStart"/>
+      <w:r>
+        <w:rPr>
+          <w:sz w:val="20"/>
+          <w:szCs w:val="20"/>
+          <w:lang w:val="en-US"/>
+        </w:rPr>
+        <w:t>0;</w:t>
+      </w:r>
+      <w:proofErr w:type="gramEnd"/>
+    </w:p>
+    <w:p>
+      <w:pPr>
+        <w:rPr>
+          <w:sz w:val="20"/>
+          <w:szCs w:val="20"/>
+          <w:lang w:val="en-US"/>
+        </w:rPr>
+      </w:pPr>
+      <w:r>
+        <w:rPr>
+          <w:sz w:val="20"/>
+          <w:szCs w:val="20"/>
+          <w:lang w:val="en-US"/>
+        </w:rPr>
+        <w:tab/>
+      </w:r>
+      <w:r>
+        <w:rPr>
+          <w:sz w:val="20"/>
+          <w:szCs w:val="20"/>
+          <w:lang w:val="en-US"/>
+        </w:rPr>
+        <w:tab/>
+        <w:t>}</w:t>
+      </w:r>
+    </w:p>
+    <w:p>
+      <w:pPr>
+        <w:rPr>
+          <w:sz w:val="20"/>
+          <w:szCs w:val="20"/>
+          <w:lang w:val="en-US"/>
+        </w:rPr>
+      </w:pPr>
+      <w:r>
+        <w:rPr>
+          <w:sz w:val="20"/>
+          <w:szCs w:val="20"/>
+          <w:lang w:val="en-US"/>
+        </w:rPr>
+        <w:tab/>
+      </w:r>
+      <w:r>
+        <w:rPr>
+          <w:sz w:val="20"/>
+          <w:szCs w:val="20"/>
+          <w:lang w:val="en-US"/>
+        </w:rPr>
+        <w:tab/>
+      </w:r>
+    </w:p>
+    <w:p>
+      <w:pPr>
+        <w:rPr>
+          <w:sz w:val="20"/>
+          <w:szCs w:val="20"/>
+          <w:lang w:val="en-US"/>
+        </w:rPr>
+      </w:pPr>
+      <w:r>
+        <w:rPr>
+          <w:sz w:val="20"/>
+          <w:szCs w:val="20"/>
+          <w:lang w:val="en-US"/>
+        </w:rPr>
+        <w:lastRenderedPageBreak/>
+        <w:tab/>
+      </w:r>
+      <w:r>
+        <w:rPr>
+          <w:sz w:val="20"/>
+          <w:szCs w:val="20"/>
+          <w:lang w:val="en-US"/>
+        </w:rPr>
+        <w:tab/>
+      </w:r>
+      <w:proofErr w:type="gramStart"/>
+      <w:r>
+        <w:rPr>
+          <w:sz w:val="20"/>
+          <w:szCs w:val="20"/>
+          <w:lang w:val="en-US"/>
+        </w:rPr>
+        <w:t>if(</w:t>
+      </w:r>
+      <w:proofErr w:type="gramEnd"/>
+      <w:r>
+        <w:rPr>
+          <w:sz w:val="20"/>
+          <w:szCs w:val="20"/>
+          <w:lang w:val="en-US"/>
+        </w:rPr>
+        <w:t xml:space="preserve">digito10 == </w:t>
+      </w:r>
+      <w:proofErr w:type="spellStart"/>
+      <w:r>
+        <w:rPr>
+          <w:sz w:val="20"/>
+          <w:szCs w:val="20"/>
+          <w:lang w:val="en-US"/>
+        </w:rPr>
+        <w:t>cpf</w:t>
+      </w:r>
+      <w:proofErr w:type="spellEnd"/>
+      <w:r>
+        <w:rPr>
+          <w:sz w:val="20"/>
+          <w:szCs w:val="20"/>
+          <w:lang w:val="en-US"/>
+        </w:rPr>
+        <w:t xml:space="preserve">[9]-'0' &amp;&amp; digito11 == </w:t>
+      </w:r>
+      <w:proofErr w:type="spellStart"/>
+      <w:r>
+        <w:rPr>
+          <w:sz w:val="20"/>
+          <w:szCs w:val="20"/>
+          <w:lang w:val="en-US"/>
+        </w:rPr>
+        <w:t>cpf</w:t>
+      </w:r>
+      <w:proofErr w:type="spellEnd"/>
+      <w:r>
+        <w:rPr>
+          <w:sz w:val="20"/>
+          <w:szCs w:val="20"/>
+          <w:lang w:val="en-US"/>
+        </w:rPr>
+        <w:t>[10]-'0'){</w:t>
+      </w:r>
+    </w:p>
+    <w:p>
+      <w:pPr>
+        <w:rPr>
+          <w:sz w:val="20"/>
+          <w:szCs w:val="20"/>
+          <w:lang w:val="en-US"/>
+        </w:rPr>
+      </w:pPr>
+      <w:r>
+        <w:rPr>
+          <w:sz w:val="20"/>
+          <w:szCs w:val="20"/>
+          <w:lang w:val="en-US"/>
+        </w:rPr>
+        <w:tab/>
+      </w:r>
+      <w:r>
+        <w:rPr>
+          <w:sz w:val="20"/>
+          <w:szCs w:val="20"/>
+          <w:lang w:val="en-US"/>
+        </w:rPr>
+        <w:tab/>
+      </w:r>
+      <w:r>
+        <w:rPr>
+          <w:sz w:val="20"/>
+          <w:szCs w:val="20"/>
+          <w:lang w:val="en-US"/>
+        </w:rPr>
+        <w:tab/>
+      </w:r>
+      <w:proofErr w:type="spellStart"/>
+      <w:r>
+        <w:rPr>
+          <w:sz w:val="20"/>
+          <w:szCs w:val="20"/>
+          <w:lang w:val="en-US"/>
+        </w:rPr>
+        <w:t>cout</w:t>
+      </w:r>
+      <w:proofErr w:type="spellEnd"/>
+      <w:r>
+        <w:rPr>
+          <w:sz w:val="20"/>
+          <w:szCs w:val="20"/>
+          <w:lang w:val="en-US"/>
+        </w:rPr>
+        <w:t xml:space="preserve"> &lt;&lt; "CPF VALIDO!" &lt;&lt; </w:t>
+      </w:r>
+      <w:proofErr w:type="spellStart"/>
+      <w:proofErr w:type="gramStart"/>
+      <w:r>
+        <w:rPr>
+          <w:sz w:val="20"/>
+          <w:szCs w:val="20"/>
+          <w:lang w:val="en-US"/>
+        </w:rPr>
+        <w:t>endl</w:t>
+      </w:r>
+      <w:proofErr w:type="spellEnd"/>
+      <w:r>
+        <w:rPr>
+          <w:sz w:val="20"/>
+          <w:szCs w:val="20"/>
+          <w:lang w:val="en-US"/>
+        </w:rPr>
+        <w:t>;</w:t>
+      </w:r>
+      <w:proofErr w:type="gramEnd"/>
+    </w:p>
+    <w:p>
+      <w:pPr>
+        <w:rPr>
+          <w:sz w:val="20"/>
+          <w:szCs w:val="20"/>
+          <w:lang w:val="en-US"/>
+        </w:rPr>
+      </w:pPr>
+      <w:r>
+        <w:rPr>
+          <w:sz w:val="20"/>
+          <w:szCs w:val="20"/>
+          <w:lang w:val="en-US"/>
+        </w:rPr>
+        <w:tab/>
+      </w:r>
+      <w:r>
+        <w:rPr>
+          <w:sz w:val="20"/>
+          <w:szCs w:val="20"/>
+          <w:lang w:val="en-US"/>
+        </w:rPr>
+        <w:tab/>
+      </w:r>
+      <w:r>
+        <w:rPr>
+          <w:sz w:val="20"/>
+          <w:szCs w:val="20"/>
+          <w:lang w:val="en-US"/>
+        </w:rPr>
+        <w:tab/>
+      </w:r>
+    </w:p>
+    <w:p>
+      <w:pPr>
+        <w:rPr>
+          <w:sz w:val="20"/>
+          <w:szCs w:val="20"/>
+          <w:lang w:val="en-US"/>
+        </w:rPr>
+      </w:pPr>
+      <w:r>
+        <w:rPr>
+          <w:sz w:val="20"/>
+          <w:szCs w:val="20"/>
+          <w:lang w:val="en-US"/>
+        </w:rPr>
+        <w:tab/>
+      </w:r>
+      <w:r>
+        <w:rPr>
+          <w:sz w:val="20"/>
+          <w:szCs w:val="20"/>
+          <w:lang w:val="en-US"/>
+        </w:rPr>
+        <w:tab/>
+      </w:r>
+      <w:proofErr w:type="gramStart"/>
+      <w:r>
+        <w:rPr>
+          <w:sz w:val="20"/>
+          <w:szCs w:val="20"/>
+          <w:lang w:val="en-US"/>
+        </w:rPr>
+        <w:t>}else</w:t>
+      </w:r>
+      <w:proofErr w:type="gramEnd"/>
+      <w:r>
+        <w:rPr>
+          <w:sz w:val="20"/>
+          <w:szCs w:val="20"/>
+          <w:lang w:val="en-US"/>
+        </w:rPr>
+        <w:t>{</w:t>
+      </w:r>
+    </w:p>
+    <w:p>
+      <w:pPr>
+        <w:rPr>
+          <w:sz w:val="20"/>
+          <w:szCs w:val="20"/>
+          <w:lang w:val="en-US"/>
+        </w:rPr>
+      </w:pPr>
+      <w:r>
+        <w:rPr>
+          <w:sz w:val="20"/>
+          <w:szCs w:val="20"/>
+          <w:lang w:val="en-US"/>
+        </w:rPr>
+        <w:tab/>
+      </w:r>
+      <w:r>
+        <w:rPr>
+          <w:sz w:val="20"/>
+          <w:szCs w:val="20"/>
+          <w:lang w:val="en-US"/>
+        </w:rPr>
+        <w:tab/>
+      </w:r>
+      <w:r>
+        <w:rPr>
+          <w:sz w:val="20"/>
+          <w:szCs w:val="20"/>
+          <w:lang w:val="en-US"/>
+        </w:rPr>
+        <w:tab/>
+      </w:r>
+      <w:proofErr w:type="spellStart"/>
+      <w:r>
+        <w:rPr>
+          <w:sz w:val="20"/>
+          <w:szCs w:val="20"/>
+          <w:lang w:val="en-US"/>
+        </w:rPr>
+        <w:t>cout</w:t>
+      </w:r>
+      <w:proofErr w:type="spellEnd"/>
+      <w:r>
+        <w:rPr>
+          <w:sz w:val="20"/>
+          <w:szCs w:val="20"/>
+          <w:lang w:val="en-US"/>
+        </w:rPr>
+        <w:t xml:space="preserve"> &lt;&lt; "CPF INVALIDO" &lt;&lt; </w:t>
+      </w:r>
+      <w:proofErr w:type="spellStart"/>
+      <w:proofErr w:type="gramStart"/>
+      <w:r>
+        <w:rPr>
+          <w:sz w:val="20"/>
+          <w:szCs w:val="20"/>
+          <w:lang w:val="en-US"/>
+        </w:rPr>
+        <w:t>endl</w:t>
+      </w:r>
+      <w:proofErr w:type="spellEnd"/>
+      <w:r>
+        <w:rPr>
+          <w:sz w:val="20"/>
+          <w:szCs w:val="20"/>
+          <w:lang w:val="en-US"/>
+        </w:rPr>
+        <w:t>;</w:t>
+      </w:r>
+      <w:proofErr w:type="gramEnd"/>
+    </w:p>
+    <w:p>
+      <w:pPr>
+        <w:rPr>
+          <w:sz w:val="20"/>
+          <w:szCs w:val="20"/>
+          <w:lang w:val="en-US"/>
+        </w:rPr>
+      </w:pPr>
+      <w:r>
+        <w:rPr>
+          <w:sz w:val="20"/>
+          <w:szCs w:val="20"/>
+          <w:lang w:val="en-US"/>
+        </w:rPr>
+        <w:tab/>
+      </w:r>
+      <w:r>
+        <w:rPr>
+          <w:sz w:val="20"/>
+          <w:szCs w:val="20"/>
+          <w:lang w:val="en-US"/>
+        </w:rPr>
+        <w:tab/>
+        <w:t>}</w:t>
+      </w:r>
+    </w:p>
+    <w:p>
+      <w:pPr>
+        <w:rPr>
+          <w:sz w:val="20"/>
+          <w:szCs w:val="20"/>
+          <w:lang w:val="en-US"/>
+        </w:rPr>
+      </w:pPr>
+      <w:r>
+        <w:rPr>
+          <w:sz w:val="20"/>
+          <w:szCs w:val="20"/>
+          <w:lang w:val="en-US"/>
+        </w:rPr>
+        <w:tab/>
+        <w:t>}</w:t>
+      </w:r>
+    </w:p>
+    <w:p>
+      <w:pPr>
+        <w:rPr>
+          <w:sz w:val="20"/>
+          <w:szCs w:val="20"/>
+          <w:lang w:val="en-US"/>
+        </w:rPr>
+      </w:pPr>
+      <w:r>
+        <w:rPr>
+          <w:sz w:val="20"/>
+          <w:szCs w:val="20"/>
+          <w:lang w:val="en-US"/>
+        </w:rPr>
+        <w:tab/>
+      </w:r>
+    </w:p>
+    <w:p>
+      <w:pPr>
+        <w:rPr>
+          <w:sz w:val="20"/>
+          <w:szCs w:val="20"/>
+          <w:lang w:val="en-US"/>
+        </w:rPr>
+      </w:pPr>
+    </w:p>
+    <w:p>
+      <w:pPr>
+        <w:rPr>
+          <w:sz w:val="20"/>
+          <w:szCs w:val="20"/>
+          <w:lang w:val="en-US"/>
+        </w:rPr>
+      </w:pPr>
+      <w:r>
+        <w:rPr>
+          <w:sz w:val="20"/>
+          <w:szCs w:val="20"/>
+          <w:lang w:val="en-US"/>
+        </w:rPr>
+        <w:tab/>
+        <w:t xml:space="preserve">return </w:t>
+      </w:r>
+      <w:proofErr w:type="gramStart"/>
+      <w:r>
+        <w:rPr>
+          <w:sz w:val="20"/>
+          <w:szCs w:val="20"/>
+          <w:lang w:val="en-US"/>
+        </w:rPr>
+        <w:t>0;</w:t>
+      </w:r>
+      <w:proofErr w:type="gramEnd"/>
+    </w:p>
+    <w:p>
+      <w:pPr>
+        <w:rPr>
+          <w:sz w:val="20"/>
+          <w:szCs w:val="20"/>
+          <w:lang w:val="en-US"/>
+        </w:rPr>
+      </w:pPr>
+      <w:r>
+        <w:rPr>
+          <w:sz w:val="20"/>
+          <w:szCs w:val="20"/>
+          <w:lang w:val="en-US"/>
+        </w:rPr>
+        <w:t>}</w:t>
+      </w:r>
+      <w:r>
+        <w:rPr>
+          <w:sz w:val="20"/>
+          <w:szCs w:val="20"/>
+          <w:lang w:val="en-US"/>
+        </w:rPr>
+        <w:br w:type="page"/>
+      </w:r>
+    </w:p>
+    <w:p>
+      <w:pPr>
         <w:tabs>
           <w:tab w:val="left" w:pos="1177"/>
         </w:tabs>
         <w:rPr>
+          <w:sz w:val="20"/>
+          <w:szCs w:val="20"/>
+          <w:lang w:val="en-US"/>
+        </w:rPr>
+      </w:pPr>
+      <w:r>
+        <w:rPr>
+          <w:sz w:val="20"/>
+          <w:szCs w:val="20"/>
+          <w:lang w:val="en-US"/>
+        </w:rPr>
+        <w:lastRenderedPageBreak/>
+        <w:t>14)</w:t>
+      </w:r>
+    </w:p>
+    <w:p>
+      <w:pPr>
+        <w:tabs>
+          <w:tab w:val="left" w:pos="1177"/>
+        </w:tabs>
+        <w:rPr>
+          <w:sz w:val="20"/>
+          <w:szCs w:val="20"/>
+          <w:lang w:val="en-US"/>
+        </w:rPr>
+      </w:pPr>
+      <w:r>
+        <w:rPr>
+          <w:sz w:val="20"/>
+          <w:szCs w:val="20"/>
+          <w:lang w:val="en-US"/>
+        </w:rPr>
+        <w:t>#include &lt;iostream&gt;</w:t>
+      </w:r>
+    </w:p>
+    <w:p>
+      <w:pPr>
+        <w:tabs>
+          <w:tab w:val="left" w:pos="1177"/>
+        </w:tabs>
+        <w:rPr>
+          <w:sz w:val="20"/>
+          <w:szCs w:val="20"/>
+          <w:lang w:val="en-US"/>
+        </w:rPr>
+      </w:pPr>
+      <w:r>
+        <w:rPr>
+          <w:sz w:val="20"/>
+          <w:szCs w:val="20"/>
+          <w:lang w:val="en-US"/>
+        </w:rPr>
+        <w:t>#include &lt;vector&gt;</w:t>
+      </w:r>
+    </w:p>
+    <w:p>
+      <w:pPr>
+        <w:tabs>
+          <w:tab w:val="left" w:pos="1177"/>
+        </w:tabs>
+        <w:rPr>
+          <w:sz w:val="20"/>
+          <w:szCs w:val="20"/>
+          <w:lang w:val="en-US"/>
+        </w:rPr>
+      </w:pPr>
+      <w:r>
+        <w:rPr>
+          <w:sz w:val="20"/>
+          <w:szCs w:val="20"/>
+          <w:lang w:val="en-US"/>
+        </w:rPr>
+        <w:t>#include &lt;algorithm&gt;</w:t>
+      </w:r>
+    </w:p>
+    <w:p>
+      <w:pPr>
+        <w:tabs>
+          <w:tab w:val="left" w:pos="1177"/>
+        </w:tabs>
+        <w:rPr>
+          <w:sz w:val="20"/>
+          <w:szCs w:val="20"/>
+          <w:lang w:val="en-US"/>
+        </w:rPr>
+      </w:pPr>
+      <w:r>
+        <w:rPr>
+          <w:sz w:val="20"/>
+          <w:szCs w:val="20"/>
+          <w:lang w:val="en-US"/>
+        </w:rPr>
+        <w:t xml:space="preserve">#include &lt;iterator&gt; // </w:t>
+      </w:r>
+      <w:proofErr w:type="spellStart"/>
+      <w:r>
+        <w:rPr>
+          <w:sz w:val="20"/>
+          <w:szCs w:val="20"/>
+          <w:lang w:val="en-US"/>
+        </w:rPr>
+        <w:t>Inclua</w:t>
+      </w:r>
+      <w:proofErr w:type="spellEnd"/>
+      <w:r>
+        <w:rPr>
+          <w:sz w:val="20"/>
+          <w:szCs w:val="20"/>
+          <w:lang w:val="en-US"/>
+        </w:rPr>
+        <w:t xml:space="preserve"> </w:t>
+      </w:r>
+      <w:proofErr w:type="spellStart"/>
+      <w:r>
+        <w:rPr>
+          <w:sz w:val="20"/>
+          <w:szCs w:val="20"/>
+          <w:lang w:val="en-US"/>
+        </w:rPr>
+        <w:t>este</w:t>
+      </w:r>
+      <w:proofErr w:type="spellEnd"/>
+      <w:r>
+        <w:rPr>
+          <w:sz w:val="20"/>
+          <w:szCs w:val="20"/>
+          <w:lang w:val="en-US"/>
+        </w:rPr>
+        <w:t xml:space="preserve"> </w:t>
+      </w:r>
+      <w:proofErr w:type="spellStart"/>
+      <w:r>
+        <w:rPr>
+          <w:sz w:val="20"/>
+          <w:szCs w:val="20"/>
+          <w:lang w:val="en-US"/>
+        </w:rPr>
+        <w:t>cabeçalho</w:t>
+      </w:r>
+      <w:proofErr w:type="spellEnd"/>
+      <w:r>
+        <w:rPr>
+          <w:sz w:val="20"/>
+          <w:szCs w:val="20"/>
+          <w:lang w:val="en-US"/>
+        </w:rPr>
+        <w:t xml:space="preserve"> para usar </w:t>
+      </w:r>
+      <w:proofErr w:type="spellStart"/>
+      <w:r>
+        <w:rPr>
+          <w:sz w:val="20"/>
+          <w:szCs w:val="20"/>
+          <w:lang w:val="en-US"/>
+        </w:rPr>
+        <w:t>ostream_iterator</w:t>
+      </w:r>
+      <w:proofErr w:type="spellEnd"/>
+    </w:p>
+    <w:p>
+      <w:pPr>
+        <w:tabs>
+          <w:tab w:val="left" w:pos="1177"/>
+        </w:tabs>
+        <w:rPr>
+          <w:sz w:val="20"/>
+          <w:szCs w:val="20"/>
+          <w:lang w:val="en-US"/>
+        </w:rPr>
+      </w:pPr>
+    </w:p>
+    <w:p>
+      <w:pPr>
+        <w:tabs>
+          <w:tab w:val="left" w:pos="1177"/>
+        </w:tabs>
+        <w:rPr>
+          <w:sz w:val="20"/>
+          <w:szCs w:val="20"/>
+          <w:lang w:val="en-US"/>
+        </w:rPr>
+      </w:pPr>
+      <w:r>
+        <w:rPr>
+          <w:sz w:val="20"/>
+          <w:szCs w:val="20"/>
+          <w:lang w:val="en-US"/>
+        </w:rPr>
+        <w:t xml:space="preserve">using namespace </w:t>
+      </w:r>
+      <w:proofErr w:type="gramStart"/>
+      <w:r>
+        <w:rPr>
+          <w:sz w:val="20"/>
+          <w:szCs w:val="20"/>
+          <w:lang w:val="en-US"/>
+        </w:rPr>
+        <w:t>std;</w:t>
+      </w:r>
+      <w:proofErr w:type="gramEnd"/>
+    </w:p>
+    <w:p>
+      <w:pPr>
+        <w:tabs>
+          <w:tab w:val="left" w:pos="1177"/>
+        </w:tabs>
+        <w:rPr>
+          <w:sz w:val="20"/>
+          <w:szCs w:val="20"/>
+          <w:lang w:val="en-US"/>
+        </w:rPr>
+      </w:pPr>
+    </w:p>
+    <w:p>
+      <w:pPr>
+        <w:tabs>
+          <w:tab w:val="left" w:pos="1177"/>
+        </w:tabs>
+        <w:rPr>
+          <w:sz w:val="20"/>
+          <w:szCs w:val="20"/>
+          <w:lang w:val="en-US"/>
+        </w:rPr>
+      </w:pPr>
+      <w:r>
+        <w:rPr>
+          <w:sz w:val="20"/>
+          <w:szCs w:val="20"/>
+          <w:lang w:val="en-US"/>
+        </w:rPr>
+        <w:t xml:space="preserve">int </w:t>
+      </w:r>
+      <w:proofErr w:type="gramStart"/>
+      <w:r>
+        <w:rPr>
+          <w:sz w:val="20"/>
+          <w:szCs w:val="20"/>
+          <w:lang w:val="en-US"/>
+        </w:rPr>
+        <w:t>main(</w:t>
+      </w:r>
+      <w:proofErr w:type="gramEnd"/>
+      <w:r>
+        <w:rPr>
+          <w:sz w:val="20"/>
+          <w:szCs w:val="20"/>
+          <w:lang w:val="en-US"/>
+        </w:rPr>
+        <w:t>) {</w:t>
+      </w:r>
+    </w:p>
+    <w:p>
+      <w:pPr>
+        <w:tabs>
+          <w:tab w:val="left" w:pos="1177"/>
+        </w:tabs>
+        <w:rPr>
+          <w:sz w:val="20"/>
+          <w:szCs w:val="20"/>
+          <w:lang w:val="en-US"/>
+        </w:rPr>
+      </w:pPr>
+      <w:r>
+        <w:rPr>
+          <w:sz w:val="20"/>
+          <w:szCs w:val="20"/>
+          <w:lang w:val="en-US"/>
+        </w:rPr>
+        <w:t xml:space="preserve">    int NUM_MAX = </w:t>
+      </w:r>
+      <w:proofErr w:type="gramStart"/>
+      <w:r>
+        <w:rPr>
+          <w:sz w:val="20"/>
+          <w:szCs w:val="20"/>
+          <w:lang w:val="en-US"/>
+        </w:rPr>
+        <w:t>0;</w:t>
+      </w:r>
+      <w:proofErr w:type="gramEnd"/>
+    </w:p>
+    <w:p>
+      <w:pPr>
+        <w:tabs>
+          <w:tab w:val="left" w:pos="1177"/>
+        </w:tabs>
+        <w:rPr>
+          <w:sz w:val="20"/>
+          <w:szCs w:val="20"/>
+          <w:lang w:val="en-US"/>
+        </w:rPr>
+      </w:pPr>
+      <w:r>
+        <w:rPr>
+          <w:sz w:val="20"/>
+          <w:szCs w:val="20"/>
+          <w:lang w:val="en-US"/>
+        </w:rPr>
+        <w:t xml:space="preserve">    </w:t>
+      </w:r>
+    </w:p>
+    <w:p>
+      <w:pPr>
+        <w:tabs>
+          <w:tab w:val="left" w:pos="1177"/>
+        </w:tabs>
+        <w:rPr>
+          <w:sz w:val="20"/>
+          <w:szCs w:val="20"/>
+          <w:lang w:val="en-US"/>
+        </w:rPr>
+      </w:pPr>
+      <w:r>
+        <w:rPr>
+          <w:sz w:val="20"/>
+          <w:szCs w:val="20"/>
+          <w:lang w:val="en-US"/>
+        </w:rPr>
+        <w:t xml:space="preserve">    </w:t>
+      </w:r>
+      <w:proofErr w:type="spellStart"/>
+      <w:r>
+        <w:rPr>
+          <w:sz w:val="20"/>
+          <w:szCs w:val="20"/>
+          <w:lang w:val="en-US"/>
+        </w:rPr>
+        <w:t>cout</w:t>
+      </w:r>
+      <w:proofErr w:type="spellEnd"/>
+      <w:r>
+        <w:rPr>
+          <w:sz w:val="20"/>
+          <w:szCs w:val="20"/>
+          <w:lang w:val="en-US"/>
+        </w:rPr>
+        <w:t xml:space="preserve"> &lt;&lt; "Informe um </w:t>
+      </w:r>
+      <w:proofErr w:type="spellStart"/>
+      <w:r>
+        <w:rPr>
+          <w:sz w:val="20"/>
+          <w:szCs w:val="20"/>
+          <w:lang w:val="en-US"/>
+        </w:rPr>
+        <w:t>numero</w:t>
+      </w:r>
+      <w:proofErr w:type="spellEnd"/>
+      <w:r>
+        <w:rPr>
+          <w:sz w:val="20"/>
+          <w:szCs w:val="20"/>
+          <w:lang w:val="en-US"/>
+        </w:rPr>
+        <w:t xml:space="preserve"> </w:t>
+      </w:r>
+      <w:proofErr w:type="spellStart"/>
+      <w:r>
+        <w:rPr>
+          <w:sz w:val="20"/>
+          <w:szCs w:val="20"/>
+          <w:lang w:val="en-US"/>
+        </w:rPr>
+        <w:t>maximo</w:t>
+      </w:r>
+      <w:proofErr w:type="spellEnd"/>
+      <w:r>
+        <w:rPr>
+          <w:sz w:val="20"/>
+          <w:szCs w:val="20"/>
+          <w:lang w:val="en-US"/>
+        </w:rPr>
+        <w:t>: \n\n</w:t>
+      </w:r>
+      <w:proofErr w:type="gramStart"/>
+      <w:r>
+        <w:rPr>
+          <w:sz w:val="20"/>
+          <w:szCs w:val="20"/>
+          <w:lang w:val="en-US"/>
+        </w:rPr>
+        <w:t>";</w:t>
+      </w:r>
+      <w:proofErr w:type="gramEnd"/>
+    </w:p>
+    <w:p>
+      <w:pPr>
+        <w:tabs>
+          <w:tab w:val="left" w:pos="1177"/>
+        </w:tabs>
+        <w:rPr>
+          <w:sz w:val="20"/>
+          <w:szCs w:val="20"/>
+          <w:lang w:val="en-US"/>
+        </w:rPr>
+      </w:pPr>
+      <w:r>
+        <w:rPr>
+          <w:sz w:val="20"/>
+          <w:szCs w:val="20"/>
+          <w:lang w:val="en-US"/>
+        </w:rPr>
+        <w:t xml:space="preserve">    </w:t>
+      </w:r>
+      <w:proofErr w:type="spellStart"/>
+      <w:r>
+        <w:rPr>
+          <w:sz w:val="20"/>
+          <w:szCs w:val="20"/>
+          <w:lang w:val="en-US"/>
+        </w:rPr>
+        <w:t>cin</w:t>
+      </w:r>
+      <w:proofErr w:type="spellEnd"/>
+      <w:r>
+        <w:rPr>
+          <w:sz w:val="20"/>
+          <w:szCs w:val="20"/>
+          <w:lang w:val="en-US"/>
+        </w:rPr>
+        <w:t xml:space="preserve"> &gt;&gt; NUM_</w:t>
+      </w:r>
+      <w:proofErr w:type="gramStart"/>
+      <w:r>
+        <w:rPr>
+          <w:sz w:val="20"/>
+          <w:szCs w:val="20"/>
+          <w:lang w:val="en-US"/>
+        </w:rPr>
+        <w:t>MAX;</w:t>
+      </w:r>
+      <w:proofErr w:type="gramEnd"/>
+    </w:p>
+    <w:p>
+      <w:pPr>
+        <w:tabs>
+          <w:tab w:val="left" w:pos="1177"/>
+        </w:tabs>
+        <w:rPr>
+          <w:sz w:val="20"/>
+          <w:szCs w:val="20"/>
+          <w:lang w:val="en-US"/>
+        </w:rPr>
+      </w:pPr>
+      <w:r>
+        <w:rPr>
+          <w:sz w:val="20"/>
+          <w:szCs w:val="20"/>
+          <w:lang w:val="en-US"/>
+        </w:rPr>
+        <w:t xml:space="preserve">    </w:t>
+      </w:r>
+    </w:p>
+    <w:p>
+      <w:pPr>
+        <w:tabs>
+          <w:tab w:val="left" w:pos="1177"/>
+        </w:tabs>
+        <w:rPr>
+          <w:sz w:val="20"/>
+          <w:szCs w:val="20"/>
+          <w:lang w:val="en-US"/>
+        </w:rPr>
+      </w:pPr>
+      <w:r>
+        <w:rPr>
+          <w:sz w:val="20"/>
+          <w:szCs w:val="20"/>
+          <w:lang w:val="en-US"/>
+        </w:rPr>
+        <w:t xml:space="preserve">    </w:t>
+      </w:r>
+    </w:p>
+    <w:p>
+      <w:pPr>
+        <w:tabs>
+          <w:tab w:val="left" w:pos="1177"/>
+        </w:tabs>
+        <w:rPr>
+          <w:sz w:val="20"/>
+          <w:szCs w:val="20"/>
+          <w:lang w:val="en-US"/>
+        </w:rPr>
+      </w:pPr>
+      <w:r>
+        <w:rPr>
+          <w:sz w:val="20"/>
+          <w:szCs w:val="20"/>
+          <w:lang w:val="en-US"/>
+        </w:rPr>
+        <w:t xml:space="preserve">    vector&lt;int&gt; </w:t>
+      </w:r>
+      <w:proofErr w:type="spellStart"/>
+      <w:proofErr w:type="gramStart"/>
+      <w:r>
+        <w:rPr>
+          <w:sz w:val="20"/>
+          <w:szCs w:val="20"/>
+          <w:lang w:val="en-US"/>
+        </w:rPr>
+        <w:t>vetor</w:t>
+      </w:r>
+      <w:proofErr w:type="spellEnd"/>
+      <w:r>
+        <w:rPr>
+          <w:sz w:val="20"/>
+          <w:szCs w:val="20"/>
+          <w:lang w:val="en-US"/>
+        </w:rPr>
+        <w:t>;</w:t>
+      </w:r>
+      <w:proofErr w:type="gramEnd"/>
+    </w:p>
+    <w:p>
+      <w:pPr>
+        <w:tabs>
+          <w:tab w:val="left" w:pos="1177"/>
+        </w:tabs>
+        <w:rPr>
+          <w:sz w:val="20"/>
+          <w:szCs w:val="20"/>
+          <w:lang w:val="en-US"/>
+        </w:rPr>
+      </w:pPr>
+      <w:r>
+        <w:rPr>
+          <w:sz w:val="20"/>
+          <w:szCs w:val="20"/>
+          <w:lang w:val="en-US"/>
+        </w:rPr>
+        <w:t xml:space="preserve">    </w:t>
+      </w:r>
+    </w:p>
+    <w:p>
+      <w:pPr>
+        <w:tabs>
+          <w:tab w:val="left" w:pos="1177"/>
+        </w:tabs>
+        <w:rPr>
+          <w:sz w:val="20"/>
+          <w:szCs w:val="20"/>
+          <w:lang w:val="en-US"/>
+        </w:rPr>
+      </w:pPr>
+      <w:r>
+        <w:rPr>
+          <w:sz w:val="20"/>
+          <w:szCs w:val="20"/>
+          <w:lang w:val="en-US"/>
+        </w:rPr>
+        <w:t xml:space="preserve">    //</w:t>
+      </w:r>
+      <w:proofErr w:type="spellStart"/>
+      <w:r>
+        <w:rPr>
+          <w:sz w:val="20"/>
+          <w:szCs w:val="20"/>
+          <w:lang w:val="en-US"/>
+        </w:rPr>
+        <w:t>popula</w:t>
+      </w:r>
+      <w:proofErr w:type="spellEnd"/>
+      <w:r>
+        <w:rPr>
+          <w:sz w:val="20"/>
+          <w:szCs w:val="20"/>
+          <w:lang w:val="en-US"/>
+        </w:rPr>
+        <w:t xml:space="preserve"> o </w:t>
+      </w:r>
+      <w:proofErr w:type="spellStart"/>
+      <w:r>
+        <w:rPr>
+          <w:sz w:val="20"/>
+          <w:szCs w:val="20"/>
+          <w:lang w:val="en-US"/>
+        </w:rPr>
+        <w:t>vetor</w:t>
+      </w:r>
+      <w:proofErr w:type="spellEnd"/>
+    </w:p>
+    <w:p>
+      <w:pPr>
+        <w:tabs>
+          <w:tab w:val="left" w:pos="1177"/>
+        </w:tabs>
+        <w:rPr>
+          <w:sz w:val="20"/>
+          <w:szCs w:val="20"/>
+          <w:lang w:val="en-US"/>
+        </w:rPr>
+      </w:pPr>
+      <w:r>
+        <w:rPr>
+          <w:sz w:val="20"/>
+          <w:szCs w:val="20"/>
+          <w:lang w:val="en-US"/>
+        </w:rPr>
+        <w:t xml:space="preserve">    </w:t>
+      </w:r>
+      <w:proofErr w:type="gramStart"/>
+      <w:r>
+        <w:rPr>
+          <w:sz w:val="20"/>
+          <w:szCs w:val="20"/>
+          <w:lang w:val="en-US"/>
+        </w:rPr>
+        <w:t>for(</w:t>
+      </w:r>
+      <w:proofErr w:type="gramEnd"/>
+      <w:r>
+        <w:rPr>
+          <w:sz w:val="20"/>
+          <w:szCs w:val="20"/>
+          <w:lang w:val="en-US"/>
+        </w:rPr>
+        <w:t xml:space="preserve">int </w:t>
+      </w:r>
+      <w:proofErr w:type="spellStart"/>
+      <w:r>
+        <w:rPr>
+          <w:sz w:val="20"/>
+          <w:szCs w:val="20"/>
+          <w:lang w:val="en-US"/>
+        </w:rPr>
+        <w:t>i</w:t>
+      </w:r>
+      <w:proofErr w:type="spellEnd"/>
+      <w:r>
+        <w:rPr>
+          <w:sz w:val="20"/>
+          <w:szCs w:val="20"/>
+          <w:lang w:val="en-US"/>
+        </w:rPr>
+        <w:t xml:space="preserve"> = 1; </w:t>
+      </w:r>
+      <w:proofErr w:type="spellStart"/>
+      <w:r>
+        <w:rPr>
+          <w:sz w:val="20"/>
+          <w:szCs w:val="20"/>
+          <w:lang w:val="en-US"/>
+        </w:rPr>
+        <w:t>i</w:t>
+      </w:r>
+      <w:proofErr w:type="spellEnd"/>
+      <w:r>
+        <w:rPr>
+          <w:sz w:val="20"/>
+          <w:szCs w:val="20"/>
+          <w:lang w:val="en-US"/>
+        </w:rPr>
+        <w:t xml:space="preserve"> &lt;= NUM_MAX; </w:t>
+      </w:r>
+      <w:proofErr w:type="spellStart"/>
+      <w:r>
+        <w:rPr>
+          <w:sz w:val="20"/>
+          <w:szCs w:val="20"/>
+          <w:lang w:val="en-US"/>
+        </w:rPr>
+        <w:t>i</w:t>
+      </w:r>
+      <w:proofErr w:type="spellEnd"/>
+      <w:r>
+        <w:rPr>
+          <w:sz w:val="20"/>
+          <w:szCs w:val="20"/>
+          <w:lang w:val="en-US"/>
+        </w:rPr>
+        <w:t>++){</w:t>
+      </w:r>
+    </w:p>
+    <w:p>
+      <w:pPr>
+        <w:tabs>
+          <w:tab w:val="left" w:pos="1177"/>
+        </w:tabs>
+        <w:rPr>
+          <w:sz w:val="20"/>
+          <w:szCs w:val="20"/>
+          <w:lang w:val="en-US"/>
+        </w:rPr>
+      </w:pPr>
+      <w:r>
+        <w:rPr>
+          <w:sz w:val="20"/>
+          <w:szCs w:val="20"/>
+          <w:lang w:val="en-US"/>
+        </w:rPr>
+        <w:t xml:space="preserve">        </w:t>
+      </w:r>
+      <w:proofErr w:type="spellStart"/>
+      <w:proofErr w:type="gramStart"/>
+      <w:r>
+        <w:rPr>
+          <w:sz w:val="20"/>
+          <w:szCs w:val="20"/>
+          <w:lang w:val="en-US"/>
+        </w:rPr>
+        <w:t>vetor.push</w:t>
+      </w:r>
+      <w:proofErr w:type="gramEnd"/>
+      <w:r>
+        <w:rPr>
+          <w:sz w:val="20"/>
+          <w:szCs w:val="20"/>
+          <w:lang w:val="en-US"/>
+        </w:rPr>
+        <w:t>_back</w:t>
+      </w:r>
+      <w:proofErr w:type="spellEnd"/>
+      <w:r>
+        <w:rPr>
+          <w:sz w:val="20"/>
+          <w:szCs w:val="20"/>
+          <w:lang w:val="en-US"/>
+        </w:rPr>
+        <w:t>(</w:t>
+      </w:r>
+      <w:proofErr w:type="spellStart"/>
+      <w:r>
+        <w:rPr>
+          <w:sz w:val="20"/>
+          <w:szCs w:val="20"/>
+          <w:lang w:val="en-US"/>
+        </w:rPr>
+        <w:t>i</w:t>
+      </w:r>
+      <w:proofErr w:type="spellEnd"/>
+      <w:r>
+        <w:rPr>
+          <w:sz w:val="20"/>
+          <w:szCs w:val="20"/>
+          <w:lang w:val="en-US"/>
+        </w:rPr>
+        <w:t>);</w:t>
+      </w:r>
+    </w:p>
+    <w:p>
+      <w:pPr>
+        <w:tabs>
+          <w:tab w:val="left" w:pos="1177"/>
+        </w:tabs>
+        <w:rPr>
+          <w:sz w:val="20"/>
+          <w:szCs w:val="20"/>
+          <w:lang w:val="en-US"/>
+        </w:rPr>
+      </w:pPr>
+      <w:r>
+        <w:rPr>
+          <w:sz w:val="20"/>
+          <w:szCs w:val="20"/>
+          <w:lang w:val="en-US"/>
+        </w:rPr>
+        <w:t xml:space="preserve">    }  </w:t>
+      </w:r>
+    </w:p>
+    <w:p>
+      <w:pPr>
+        <w:tabs>
+          <w:tab w:val="left" w:pos="1177"/>
+        </w:tabs>
+        <w:rPr>
+          <w:sz w:val="20"/>
+          <w:szCs w:val="20"/>
+          <w:lang w:val="en-US"/>
+        </w:rPr>
+      </w:pPr>
+      <w:r>
+        <w:rPr>
+          <w:sz w:val="20"/>
+          <w:szCs w:val="20"/>
+          <w:lang w:val="en-US"/>
+        </w:rPr>
+        <w:t xml:space="preserve">    </w:t>
+      </w:r>
+      <w:proofErr w:type="spellStart"/>
+      <w:r>
+        <w:rPr>
+          <w:sz w:val="20"/>
+          <w:szCs w:val="20"/>
+          <w:lang w:val="en-US"/>
+        </w:rPr>
+        <w:t>cout</w:t>
+      </w:r>
+      <w:proofErr w:type="spellEnd"/>
+      <w:r>
+        <w:rPr>
+          <w:sz w:val="20"/>
+          <w:szCs w:val="20"/>
+          <w:lang w:val="en-US"/>
+        </w:rPr>
+        <w:t xml:space="preserve"> &lt;&lt; </w:t>
+      </w:r>
+      <w:proofErr w:type="spellStart"/>
+      <w:proofErr w:type="gramStart"/>
+      <w:r>
+        <w:rPr>
+          <w:sz w:val="20"/>
+          <w:szCs w:val="20"/>
+          <w:lang w:val="en-US"/>
+        </w:rPr>
+        <w:t>endl</w:t>
+      </w:r>
+      <w:proofErr w:type="spellEnd"/>
+      <w:r>
+        <w:rPr>
+          <w:sz w:val="20"/>
+          <w:szCs w:val="20"/>
+          <w:lang w:val="en-US"/>
+        </w:rPr>
+        <w:t>;</w:t>
+      </w:r>
+      <w:proofErr w:type="gramEnd"/>
+    </w:p>
+    <w:p>
+      <w:pPr>
+        <w:tabs>
+          <w:tab w:val="left" w:pos="1177"/>
+        </w:tabs>
+        <w:rPr>
+          <w:sz w:val="20"/>
+          <w:szCs w:val="20"/>
+          <w:lang w:val="en-US"/>
+        </w:rPr>
+      </w:pPr>
+      <w:r>
+        <w:rPr>
+          <w:sz w:val="20"/>
+          <w:szCs w:val="20"/>
+          <w:lang w:val="en-US"/>
+        </w:rPr>
+        <w:t xml:space="preserve">    </w:t>
+      </w:r>
+    </w:p>
+    <w:p>
+      <w:pPr>
+        <w:tabs>
+          <w:tab w:val="left" w:pos="1177"/>
+        </w:tabs>
+        <w:rPr>
+          <w:sz w:val="20"/>
+          <w:szCs w:val="20"/>
+          <w:lang w:val="en-US"/>
+        </w:rPr>
+      </w:pPr>
+      <w:r>
+        <w:rPr>
+          <w:sz w:val="20"/>
+          <w:szCs w:val="20"/>
+          <w:lang w:val="en-US"/>
+        </w:rPr>
+        <w:t xml:space="preserve">//    // </w:t>
+      </w:r>
+      <w:proofErr w:type="spellStart"/>
+      <w:r>
+        <w:rPr>
+          <w:sz w:val="20"/>
+          <w:szCs w:val="20"/>
+          <w:lang w:val="en-US"/>
+        </w:rPr>
+        <w:t>Removendo</w:t>
+      </w:r>
+      <w:proofErr w:type="spellEnd"/>
+      <w:r>
+        <w:rPr>
+          <w:sz w:val="20"/>
+          <w:szCs w:val="20"/>
+          <w:lang w:val="en-US"/>
+        </w:rPr>
+        <w:t xml:space="preserve"> o </w:t>
+      </w:r>
+      <w:proofErr w:type="spellStart"/>
+      <w:r>
+        <w:rPr>
+          <w:sz w:val="20"/>
+          <w:szCs w:val="20"/>
+          <w:lang w:val="en-US"/>
+        </w:rPr>
+        <w:t>primeiro</w:t>
+      </w:r>
+      <w:proofErr w:type="spellEnd"/>
+      <w:r>
+        <w:rPr>
+          <w:sz w:val="20"/>
+          <w:szCs w:val="20"/>
+          <w:lang w:val="en-US"/>
+        </w:rPr>
+        <w:t xml:space="preserve"> ultimo </w:t>
+      </w:r>
+      <w:proofErr w:type="spellStart"/>
+      <w:r>
+        <w:rPr>
+          <w:sz w:val="20"/>
+          <w:szCs w:val="20"/>
+          <w:lang w:val="en-US"/>
+        </w:rPr>
+        <w:t>elemento</w:t>
+      </w:r>
+      <w:proofErr w:type="spellEnd"/>
+    </w:p>
+    <w:p>
+      <w:pPr>
+        <w:tabs>
+          <w:tab w:val="left" w:pos="1177"/>
+        </w:tabs>
+        <w:rPr>
+          <w:sz w:val="20"/>
+          <w:szCs w:val="20"/>
+          <w:lang w:val="en-US"/>
+        </w:rPr>
+      </w:pPr>
+      <w:r>
+        <w:rPr>
+          <w:sz w:val="20"/>
+          <w:szCs w:val="20"/>
+          <w:lang w:val="en-US"/>
+        </w:rPr>
+        <w:t>//</w:t>
+      </w:r>
+      <w:r>
+        <w:rPr>
+          <w:sz w:val="20"/>
+          <w:szCs w:val="20"/>
+          <w:lang w:val="en-US"/>
+        </w:rPr>
+        <w:tab/>
+      </w:r>
+      <w:proofErr w:type="spellStart"/>
+      <w:proofErr w:type="gramStart"/>
+      <w:r>
+        <w:rPr>
+          <w:sz w:val="20"/>
+          <w:szCs w:val="20"/>
+          <w:lang w:val="en-US"/>
+        </w:rPr>
+        <w:t>vetor.erase</w:t>
+      </w:r>
+      <w:proofErr w:type="spellEnd"/>
+      <w:proofErr w:type="gramEnd"/>
+      <w:r>
+        <w:rPr>
+          <w:sz w:val="20"/>
+          <w:szCs w:val="20"/>
+          <w:lang w:val="en-US"/>
+        </w:rPr>
+        <w:t>(</w:t>
+      </w:r>
+      <w:proofErr w:type="spellStart"/>
+      <w:r>
+        <w:rPr>
+          <w:sz w:val="20"/>
+          <w:szCs w:val="20"/>
+          <w:lang w:val="en-US"/>
+        </w:rPr>
+        <w:t>vetor.begin</w:t>
+      </w:r>
+      <w:proofErr w:type="spellEnd"/>
+      <w:r>
+        <w:rPr>
+          <w:sz w:val="20"/>
+          <w:szCs w:val="20"/>
+          <w:lang w:val="en-US"/>
+        </w:rPr>
+        <w:t>());</w:t>
+      </w:r>
+    </w:p>
+    <w:p>
+      <w:pPr>
+        <w:tabs>
+          <w:tab w:val="left" w:pos="1177"/>
+        </w:tabs>
+        <w:rPr>
+          <w:sz w:val="20"/>
+          <w:szCs w:val="20"/>
+          <w:lang w:val="en-US"/>
+        </w:rPr>
+      </w:pPr>
+      <w:r>
+        <w:rPr>
+          <w:sz w:val="20"/>
+          <w:szCs w:val="20"/>
+          <w:lang w:val="en-US"/>
+        </w:rPr>
+        <w:t>//</w:t>
+      </w:r>
+      <w:r>
+        <w:rPr>
+          <w:sz w:val="20"/>
+          <w:szCs w:val="20"/>
+          <w:lang w:val="en-US"/>
+        </w:rPr>
+        <w:tab/>
+      </w:r>
+      <w:proofErr w:type="spellStart"/>
+      <w:r>
+        <w:rPr>
+          <w:sz w:val="20"/>
+          <w:szCs w:val="20"/>
+          <w:lang w:val="en-US"/>
+        </w:rPr>
+        <w:t>vetor.pop_</w:t>
+      </w:r>
+      <w:proofErr w:type="gramStart"/>
+      <w:r>
+        <w:rPr>
+          <w:sz w:val="20"/>
+          <w:szCs w:val="20"/>
+          <w:lang w:val="en-US"/>
+        </w:rPr>
+        <w:t>back</w:t>
+      </w:r>
+      <w:proofErr w:type="spellEnd"/>
+      <w:r>
+        <w:rPr>
+          <w:sz w:val="20"/>
+          <w:szCs w:val="20"/>
+          <w:lang w:val="en-US"/>
+        </w:rPr>
+        <w:t>(</w:t>
+      </w:r>
+      <w:proofErr w:type="gramEnd"/>
+      <w:r>
+        <w:rPr>
+          <w:sz w:val="20"/>
+          <w:szCs w:val="20"/>
+          <w:lang w:val="en-US"/>
+        </w:rPr>
+        <w:t xml:space="preserve">); </w:t>
+      </w:r>
+    </w:p>
+    <w:p>
+      <w:pPr>
+        <w:tabs>
+          <w:tab w:val="left" w:pos="1177"/>
+        </w:tabs>
+        <w:rPr>
+          <w:sz w:val="20"/>
+          <w:szCs w:val="20"/>
+          <w:lang w:val="en-US"/>
+        </w:rPr>
+      </w:pPr>
+      <w:r>
+        <w:rPr>
+          <w:sz w:val="20"/>
+          <w:szCs w:val="20"/>
+          <w:lang w:val="en-US"/>
+        </w:rPr>
+        <w:tab/>
+      </w:r>
+      <w:r>
+        <w:rPr>
+          <w:sz w:val="20"/>
+          <w:szCs w:val="20"/>
+          <w:lang w:val="en-US"/>
+        </w:rPr>
+        <w:tab/>
+        <w:t>copy(</w:t>
+      </w:r>
+      <w:proofErr w:type="spellStart"/>
+      <w:proofErr w:type="gramStart"/>
+      <w:r>
+        <w:rPr>
+          <w:sz w:val="20"/>
+          <w:szCs w:val="20"/>
+          <w:lang w:val="en-US"/>
+        </w:rPr>
+        <w:t>vetor.begin</w:t>
+      </w:r>
+      <w:proofErr w:type="spellEnd"/>
+      <w:proofErr w:type="gramEnd"/>
+      <w:r>
+        <w:rPr>
+          <w:sz w:val="20"/>
+          <w:szCs w:val="20"/>
+          <w:lang w:val="en-US"/>
+        </w:rPr>
+        <w:t xml:space="preserve">(), </w:t>
+      </w:r>
+      <w:proofErr w:type="spellStart"/>
+      <w:r>
+        <w:rPr>
+          <w:sz w:val="20"/>
+          <w:szCs w:val="20"/>
+          <w:lang w:val="en-US"/>
+        </w:rPr>
+        <w:t>vetor.end</w:t>
+      </w:r>
+      <w:proofErr w:type="spellEnd"/>
+      <w:r>
+        <w:rPr>
+          <w:sz w:val="20"/>
+          <w:szCs w:val="20"/>
+          <w:lang w:val="en-US"/>
+        </w:rPr>
+        <w:t xml:space="preserve">(), </w:t>
+      </w:r>
+      <w:proofErr w:type="spellStart"/>
+      <w:r>
+        <w:rPr>
+          <w:sz w:val="20"/>
+          <w:szCs w:val="20"/>
+          <w:lang w:val="en-US"/>
+        </w:rPr>
+        <w:t>ostream_iterator</w:t>
+      </w:r>
+      <w:proofErr w:type="spellEnd"/>
+      <w:r>
+        <w:rPr>
+          <w:sz w:val="20"/>
+          <w:szCs w:val="20"/>
+          <w:lang w:val="en-US"/>
+        </w:rPr>
+        <w:t>&lt;int&gt;(</w:t>
+      </w:r>
+      <w:proofErr w:type="spellStart"/>
+      <w:r>
+        <w:rPr>
+          <w:sz w:val="20"/>
+          <w:szCs w:val="20"/>
+          <w:lang w:val="en-US"/>
+        </w:rPr>
+        <w:t>cout</w:t>
+      </w:r>
+      <w:proofErr w:type="spellEnd"/>
+      <w:r>
+        <w:rPr>
+          <w:sz w:val="20"/>
+          <w:szCs w:val="20"/>
+          <w:lang w:val="en-US"/>
+        </w:rPr>
+        <w:t>, " "));</w:t>
+      </w:r>
+    </w:p>
+    <w:p>
+      <w:pPr>
+        <w:tabs>
+          <w:tab w:val="left" w:pos="1177"/>
+        </w:tabs>
+        <w:rPr>
+          <w:sz w:val="20"/>
+          <w:szCs w:val="20"/>
+          <w:lang w:val="en-US"/>
+        </w:rPr>
+      </w:pPr>
+      <w:r>
+        <w:rPr>
+          <w:sz w:val="20"/>
+          <w:szCs w:val="20"/>
+          <w:lang w:val="en-US"/>
+        </w:rPr>
+        <w:tab/>
+        <w:t xml:space="preserve">    </w:t>
+      </w:r>
+      <w:proofErr w:type="spellStart"/>
+      <w:r>
+        <w:rPr>
+          <w:sz w:val="20"/>
+          <w:szCs w:val="20"/>
+          <w:lang w:val="en-US"/>
+        </w:rPr>
+        <w:t>cout</w:t>
+      </w:r>
+      <w:proofErr w:type="spellEnd"/>
+      <w:r>
+        <w:rPr>
+          <w:sz w:val="20"/>
+          <w:szCs w:val="20"/>
+          <w:lang w:val="en-US"/>
+        </w:rPr>
+        <w:t xml:space="preserve"> &lt;&lt; </w:t>
+      </w:r>
+      <w:proofErr w:type="gramStart"/>
+      <w:r>
+        <w:rPr>
+          <w:sz w:val="20"/>
+          <w:szCs w:val="20"/>
+          <w:lang w:val="en-US"/>
+        </w:rPr>
+        <w:t>std::</w:t>
+      </w:r>
+      <w:proofErr w:type="spellStart"/>
+      <w:proofErr w:type="gramEnd"/>
+      <w:r>
+        <w:rPr>
+          <w:sz w:val="20"/>
+          <w:szCs w:val="20"/>
+          <w:lang w:val="en-US"/>
+        </w:rPr>
+        <w:t>endl</w:t>
+      </w:r>
+      <w:proofErr w:type="spellEnd"/>
+      <w:r>
+        <w:rPr>
+          <w:sz w:val="20"/>
+          <w:szCs w:val="20"/>
+          <w:lang w:val="en-US"/>
+        </w:rPr>
+        <w:t>;</w:t>
+      </w:r>
+    </w:p>
+    <w:p>
+      <w:pPr>
+        <w:tabs>
+          <w:tab w:val="left" w:pos="1177"/>
+        </w:tabs>
+        <w:rPr>
+          <w:sz w:val="20"/>
+          <w:szCs w:val="20"/>
+          <w:lang w:val="en-US"/>
+        </w:rPr>
+      </w:pPr>
+      <w:r>
+        <w:rPr>
+          <w:sz w:val="20"/>
+          <w:szCs w:val="20"/>
+          <w:lang w:val="en-US"/>
+        </w:rPr>
+        <w:tab/>
+      </w:r>
+    </w:p>
+    <w:p>
+      <w:pPr>
+        <w:tabs>
+          <w:tab w:val="left" w:pos="1177"/>
+        </w:tabs>
+        <w:rPr>
+          <w:sz w:val="20"/>
+          <w:szCs w:val="20"/>
+          <w:lang w:val="en-US"/>
+        </w:rPr>
+      </w:pPr>
+      <w:r>
+        <w:rPr>
+          <w:sz w:val="20"/>
+          <w:szCs w:val="20"/>
+          <w:lang w:val="en-US"/>
+        </w:rPr>
+        <w:tab/>
+        <w:t>while(</w:t>
+      </w:r>
+      <w:proofErr w:type="spellStart"/>
+      <w:proofErr w:type="gramStart"/>
+      <w:r>
+        <w:rPr>
+          <w:sz w:val="20"/>
+          <w:szCs w:val="20"/>
+          <w:lang w:val="en-US"/>
+        </w:rPr>
+        <w:t>vetor.size</w:t>
+      </w:r>
+      <w:proofErr w:type="spellEnd"/>
+      <w:proofErr w:type="gramEnd"/>
+      <w:r>
+        <w:rPr>
+          <w:sz w:val="20"/>
+          <w:szCs w:val="20"/>
+          <w:lang w:val="en-US"/>
+        </w:rPr>
+        <w:t>() &gt; 1){</w:t>
+      </w:r>
+    </w:p>
+    <w:p>
+      <w:pPr>
+        <w:tabs>
+          <w:tab w:val="left" w:pos="1177"/>
+        </w:tabs>
+        <w:rPr>
+          <w:sz w:val="20"/>
+          <w:szCs w:val="20"/>
+          <w:lang w:val="en-US"/>
+        </w:rPr>
+      </w:pPr>
+      <w:r>
+        <w:rPr>
+          <w:sz w:val="20"/>
+          <w:szCs w:val="20"/>
+          <w:lang w:val="en-US"/>
+        </w:rPr>
+        <w:tab/>
+        <w:t xml:space="preserve">    // </w:t>
+      </w:r>
+      <w:proofErr w:type="spellStart"/>
+      <w:r>
+        <w:rPr>
+          <w:sz w:val="20"/>
+          <w:szCs w:val="20"/>
+          <w:lang w:val="en-US"/>
+        </w:rPr>
+        <w:t>Removendo</w:t>
+      </w:r>
+      <w:proofErr w:type="spellEnd"/>
+      <w:r>
+        <w:rPr>
+          <w:sz w:val="20"/>
+          <w:szCs w:val="20"/>
+          <w:lang w:val="en-US"/>
+        </w:rPr>
+        <w:t xml:space="preserve"> o </w:t>
+      </w:r>
+      <w:proofErr w:type="spellStart"/>
+      <w:r>
+        <w:rPr>
+          <w:sz w:val="20"/>
+          <w:szCs w:val="20"/>
+          <w:lang w:val="en-US"/>
+        </w:rPr>
+        <w:t>primeiro</w:t>
+      </w:r>
+      <w:proofErr w:type="spellEnd"/>
+      <w:r>
+        <w:rPr>
+          <w:sz w:val="20"/>
+          <w:szCs w:val="20"/>
+          <w:lang w:val="en-US"/>
+        </w:rPr>
+        <w:t xml:space="preserve"> ultimo </w:t>
+      </w:r>
+      <w:proofErr w:type="spellStart"/>
+      <w:r>
+        <w:rPr>
+          <w:sz w:val="20"/>
+          <w:szCs w:val="20"/>
+          <w:lang w:val="en-US"/>
+        </w:rPr>
+        <w:t>elemento</w:t>
+      </w:r>
+      <w:proofErr w:type="spellEnd"/>
+    </w:p>
+    <w:p>
+      <w:pPr>
+        <w:tabs>
+          <w:tab w:val="left" w:pos="1177"/>
+        </w:tabs>
+        <w:rPr>
+          <w:sz w:val="20"/>
+          <w:szCs w:val="20"/>
+          <w:lang w:val="en-US"/>
+        </w:rPr>
+      </w:pPr>
+      <w:r>
+        <w:rPr>
+          <w:sz w:val="20"/>
+          <w:szCs w:val="20"/>
+          <w:lang w:val="en-US"/>
+        </w:rPr>
+        <w:tab/>
+      </w:r>
+      <w:r>
+        <w:rPr>
+          <w:sz w:val="20"/>
+          <w:szCs w:val="20"/>
+          <w:lang w:val="en-US"/>
+        </w:rPr>
+        <w:tab/>
+      </w:r>
+      <w:proofErr w:type="spellStart"/>
+      <w:proofErr w:type="gramStart"/>
+      <w:r>
+        <w:rPr>
+          <w:sz w:val="20"/>
+          <w:szCs w:val="20"/>
+          <w:lang w:val="en-US"/>
+        </w:rPr>
+        <w:t>vetor.erase</w:t>
+      </w:r>
+      <w:proofErr w:type="spellEnd"/>
+      <w:proofErr w:type="gramEnd"/>
+      <w:r>
+        <w:rPr>
+          <w:sz w:val="20"/>
+          <w:szCs w:val="20"/>
+          <w:lang w:val="en-US"/>
+        </w:rPr>
+        <w:t>(</w:t>
+      </w:r>
+      <w:proofErr w:type="spellStart"/>
+      <w:r>
+        <w:rPr>
+          <w:sz w:val="20"/>
+          <w:szCs w:val="20"/>
+          <w:lang w:val="en-US"/>
+        </w:rPr>
+        <w:t>vetor.begin</w:t>
+      </w:r>
+      <w:proofErr w:type="spellEnd"/>
+      <w:r>
+        <w:rPr>
+          <w:sz w:val="20"/>
+          <w:szCs w:val="20"/>
+          <w:lang w:val="en-US"/>
+        </w:rPr>
+        <w:t>());</w:t>
+      </w:r>
+    </w:p>
+    <w:p>
+      <w:pPr>
+        <w:tabs>
+          <w:tab w:val="left" w:pos="1177"/>
+        </w:tabs>
+        <w:rPr>
+          <w:sz w:val="20"/>
+          <w:szCs w:val="20"/>
+          <w:lang w:val="en-US"/>
+        </w:rPr>
+      </w:pPr>
+      <w:r>
+        <w:rPr>
+          <w:sz w:val="20"/>
+          <w:szCs w:val="20"/>
+          <w:lang w:val="en-US"/>
+        </w:rPr>
+        <w:tab/>
+      </w:r>
+      <w:r>
+        <w:rPr>
+          <w:sz w:val="20"/>
+          <w:szCs w:val="20"/>
+          <w:lang w:val="en-US"/>
+        </w:rPr>
+        <w:tab/>
+      </w:r>
+      <w:proofErr w:type="spellStart"/>
+      <w:r>
+        <w:rPr>
+          <w:sz w:val="20"/>
+          <w:szCs w:val="20"/>
+          <w:lang w:val="en-US"/>
+        </w:rPr>
+        <w:t>vetor.pop_</w:t>
+      </w:r>
+      <w:proofErr w:type="gramStart"/>
+      <w:r>
+        <w:rPr>
+          <w:sz w:val="20"/>
+          <w:szCs w:val="20"/>
+          <w:lang w:val="en-US"/>
+        </w:rPr>
+        <w:t>back</w:t>
+      </w:r>
+      <w:proofErr w:type="spellEnd"/>
+      <w:r>
+        <w:rPr>
+          <w:sz w:val="20"/>
+          <w:szCs w:val="20"/>
+          <w:lang w:val="en-US"/>
+        </w:rPr>
+        <w:t>(</w:t>
+      </w:r>
+      <w:proofErr w:type="gramEnd"/>
+      <w:r>
+        <w:rPr>
+          <w:sz w:val="20"/>
+          <w:szCs w:val="20"/>
+          <w:lang w:val="en-US"/>
+        </w:rPr>
+        <w:t xml:space="preserve">); </w:t>
+      </w:r>
+    </w:p>
+    <w:p>
+      <w:pPr>
+        <w:tabs>
+          <w:tab w:val="left" w:pos="1177"/>
+        </w:tabs>
+        <w:rPr>
+          <w:sz w:val="20"/>
+          <w:szCs w:val="20"/>
+          <w:lang w:val="en-US"/>
+        </w:rPr>
+      </w:pPr>
+      <w:r>
+        <w:rPr>
+          <w:sz w:val="20"/>
+          <w:szCs w:val="20"/>
+          <w:lang w:val="en-US"/>
+        </w:rPr>
+        <w:lastRenderedPageBreak/>
+        <w:tab/>
+      </w:r>
+      <w:r>
+        <w:rPr>
+          <w:sz w:val="20"/>
+          <w:szCs w:val="20"/>
+          <w:lang w:val="en-US"/>
+        </w:rPr>
+        <w:tab/>
+      </w:r>
+    </w:p>
+    <w:p>
+      <w:pPr>
+        <w:tabs>
+          <w:tab w:val="left" w:pos="1177"/>
+        </w:tabs>
+        <w:rPr>
+          <w:sz w:val="20"/>
+          <w:szCs w:val="20"/>
+          <w:lang w:val="en-US"/>
+        </w:rPr>
+      </w:pPr>
+      <w:r>
+        <w:rPr>
+          <w:sz w:val="20"/>
+          <w:szCs w:val="20"/>
+          <w:lang w:val="en-US"/>
+        </w:rPr>
+        <w:tab/>
+      </w:r>
+      <w:r>
+        <w:rPr>
+          <w:sz w:val="20"/>
+          <w:szCs w:val="20"/>
+          <w:lang w:val="en-US"/>
+        </w:rPr>
+        <w:tab/>
+        <w:t>copy(</w:t>
+      </w:r>
+      <w:proofErr w:type="spellStart"/>
+      <w:proofErr w:type="gramStart"/>
+      <w:r>
+        <w:rPr>
+          <w:sz w:val="20"/>
+          <w:szCs w:val="20"/>
+          <w:lang w:val="en-US"/>
+        </w:rPr>
+        <w:t>vetor.begin</w:t>
+      </w:r>
+      <w:proofErr w:type="spellEnd"/>
+      <w:proofErr w:type="gramEnd"/>
+      <w:r>
+        <w:rPr>
+          <w:sz w:val="20"/>
+          <w:szCs w:val="20"/>
+          <w:lang w:val="en-US"/>
+        </w:rPr>
+        <w:t xml:space="preserve">(), </w:t>
+      </w:r>
+      <w:proofErr w:type="spellStart"/>
+      <w:r>
+        <w:rPr>
+          <w:sz w:val="20"/>
+          <w:szCs w:val="20"/>
+          <w:lang w:val="en-US"/>
+        </w:rPr>
+        <w:t>vetor.end</w:t>
+      </w:r>
+      <w:proofErr w:type="spellEnd"/>
+      <w:r>
+        <w:rPr>
+          <w:sz w:val="20"/>
+          <w:szCs w:val="20"/>
+          <w:lang w:val="en-US"/>
+        </w:rPr>
+        <w:t xml:space="preserve">(), </w:t>
+      </w:r>
+      <w:proofErr w:type="spellStart"/>
+      <w:r>
+        <w:rPr>
+          <w:sz w:val="20"/>
+          <w:szCs w:val="20"/>
+          <w:lang w:val="en-US"/>
+        </w:rPr>
+        <w:t>ostream_iterator</w:t>
+      </w:r>
+      <w:proofErr w:type="spellEnd"/>
+      <w:r>
+        <w:rPr>
+          <w:sz w:val="20"/>
+          <w:szCs w:val="20"/>
+          <w:lang w:val="en-US"/>
+        </w:rPr>
+        <w:t>&lt;int&gt;(</w:t>
+      </w:r>
+      <w:proofErr w:type="spellStart"/>
+      <w:r>
+        <w:rPr>
+          <w:sz w:val="20"/>
+          <w:szCs w:val="20"/>
+          <w:lang w:val="en-US"/>
+        </w:rPr>
+        <w:t>cout</w:t>
+      </w:r>
+      <w:proofErr w:type="spellEnd"/>
+      <w:r>
+        <w:rPr>
+          <w:sz w:val="20"/>
+          <w:szCs w:val="20"/>
+          <w:lang w:val="en-US"/>
+        </w:rPr>
+        <w:t>, " "));</w:t>
+      </w:r>
+    </w:p>
+    <w:p>
+      <w:pPr>
+        <w:tabs>
+          <w:tab w:val="left" w:pos="1177"/>
+        </w:tabs>
+        <w:rPr>
+          <w:sz w:val="20"/>
+          <w:szCs w:val="20"/>
+          <w:lang w:val="en-US"/>
+        </w:rPr>
+      </w:pPr>
+      <w:r>
+        <w:rPr>
+          <w:sz w:val="20"/>
+          <w:szCs w:val="20"/>
+          <w:lang w:val="en-US"/>
+        </w:rPr>
+        <w:tab/>
+        <w:t xml:space="preserve">    </w:t>
+      </w:r>
+      <w:proofErr w:type="spellStart"/>
+      <w:r>
+        <w:rPr>
+          <w:sz w:val="20"/>
+          <w:szCs w:val="20"/>
+          <w:lang w:val="en-US"/>
+        </w:rPr>
+        <w:t>cout</w:t>
+      </w:r>
+      <w:proofErr w:type="spellEnd"/>
+      <w:r>
+        <w:rPr>
+          <w:sz w:val="20"/>
+          <w:szCs w:val="20"/>
+          <w:lang w:val="en-US"/>
+        </w:rPr>
+        <w:t xml:space="preserve"> &lt;&lt; </w:t>
+      </w:r>
+      <w:proofErr w:type="gramStart"/>
+      <w:r>
+        <w:rPr>
+          <w:sz w:val="20"/>
+          <w:szCs w:val="20"/>
+          <w:lang w:val="en-US"/>
+        </w:rPr>
+        <w:t>std::</w:t>
+      </w:r>
+      <w:proofErr w:type="spellStart"/>
+      <w:proofErr w:type="gramEnd"/>
+      <w:r>
+        <w:rPr>
+          <w:sz w:val="20"/>
+          <w:szCs w:val="20"/>
+          <w:lang w:val="en-US"/>
+        </w:rPr>
+        <w:t>endl</w:t>
+      </w:r>
+      <w:proofErr w:type="spellEnd"/>
+      <w:r>
+        <w:rPr>
+          <w:sz w:val="20"/>
+          <w:szCs w:val="20"/>
+          <w:lang w:val="en-US"/>
+        </w:rPr>
+        <w:t>;</w:t>
+      </w:r>
+    </w:p>
+    <w:p>
+      <w:pPr>
+        <w:tabs>
+          <w:tab w:val="left" w:pos="1177"/>
+        </w:tabs>
+        <w:rPr>
+          <w:sz w:val="20"/>
+          <w:szCs w:val="20"/>
+          <w:lang w:val="en-US"/>
+        </w:rPr>
+      </w:pPr>
+      <w:r>
+        <w:rPr>
+          <w:sz w:val="20"/>
+          <w:szCs w:val="20"/>
+          <w:lang w:val="en-US"/>
+        </w:rPr>
+        <w:tab/>
+        <w:t>}</w:t>
+      </w:r>
+      <w:r>
+        <w:rPr>
+          <w:sz w:val="20"/>
+          <w:szCs w:val="20"/>
+          <w:lang w:val="en-US"/>
+        </w:rPr>
+        <w:tab/>
+      </w:r>
+    </w:p>
+    <w:p>
+      <w:pPr>
+        <w:tabs>
+          <w:tab w:val="left" w:pos="1177"/>
+        </w:tabs>
+        <w:rPr>
+          <w:sz w:val="20"/>
+          <w:szCs w:val="20"/>
+          <w:lang w:val="en-US"/>
+        </w:rPr>
+      </w:pPr>
+      <w:r>
+        <w:rPr>
+          <w:sz w:val="20"/>
+          <w:szCs w:val="20"/>
+          <w:lang w:val="en-US"/>
+        </w:rPr>
+        <w:tab/>
+        <w:t xml:space="preserve">                </w:t>
+      </w:r>
+    </w:p>
+    <w:p>
+      <w:pPr>
+        <w:tabs>
+          <w:tab w:val="left" w:pos="1177"/>
+        </w:tabs>
+        <w:rPr>
+          <w:sz w:val="20"/>
+          <w:szCs w:val="20"/>
+          <w:lang w:val="en-US"/>
+        </w:rPr>
+      </w:pPr>
+      <w:r>
+        <w:rPr>
+          <w:sz w:val="20"/>
+          <w:szCs w:val="20"/>
+          <w:lang w:val="en-US"/>
+        </w:rPr>
+        <w:tab/>
+        <w:t xml:space="preserve">return </w:t>
+      </w:r>
+      <w:proofErr w:type="gramStart"/>
+      <w:r>
+        <w:rPr>
+          <w:sz w:val="20"/>
+          <w:szCs w:val="20"/>
+          <w:lang w:val="en-US"/>
+        </w:rPr>
+        <w:t>0;</w:t>
+      </w:r>
+      <w:proofErr w:type="gramEnd"/>
+    </w:p>
+    <w:p>
+      <w:pPr>
+        <w:tabs>
+          <w:tab w:val="left" w:pos="1177"/>
+        </w:tabs>
+        <w:rPr>
+          <w:sz w:val="20"/>
+          <w:szCs w:val="20"/>
+          <w:lang w:val="en-US"/>
+        </w:rPr>
+      </w:pPr>
+      <w:r>
+        <w:rPr>
+          <w:sz w:val="20"/>
+          <w:szCs w:val="20"/>
+          <w:lang w:val="en-US"/>
+        </w:rPr>
+        <w:t>}</w:t>
+      </w:r>
+    </w:p>
+    <w:p>
+      <w:pPr>
+        <w:tabs>
+          <w:tab w:val="left" w:pos="1177"/>
+        </w:tabs>
+        <w:rPr>
+          <w:sz w:val="20"/>
+          <w:szCs w:val="20"/>
+          <w:lang w:val="en-US"/>
+        </w:rPr>
+      </w:pPr>
+    </w:p>
+    <w:p>
+      <w:pPr>
+        <w:tabs>
+          <w:tab w:val="left" w:pos="1177"/>
+        </w:tabs>
+        <w:rPr>
+          <w:sz w:val="20"/>
+          <w:szCs w:val="20"/>
+          <w:lang w:val="en-US"/>
+        </w:rPr>
+      </w:pPr>
+    </w:p>
+    <w:p>
+      <w:pPr>
+        <w:rPr>
+          <w:sz w:val="20"/>
+          <w:szCs w:val="20"/>
+          <w:lang w:val="en-US"/>
+        </w:rPr>
+      </w:pPr>
+      <w:r>
+        <w:rPr>
+          <w:sz w:val="20"/>
+          <w:szCs w:val="20"/>
+          <w:lang w:val="en-US"/>
+        </w:rPr>
+        <w:br w:type="page"/>
+      </w:r>
+    </w:p>
+    <w:p>
+      <w:pPr>
+        <w:tabs>
+          <w:tab w:val="left" w:pos="1177"/>
+        </w:tabs>
+        <w:rPr>
+          <w:sz w:val="20"/>
+          <w:szCs w:val="20"/>
+          <w:lang w:val="en-US"/>
+        </w:rPr>
+      </w:pPr>
+      <w:r>
+        <w:rPr>
+          <w:sz w:val="20"/>
+          <w:szCs w:val="20"/>
+          <w:lang w:val="en-US"/>
+        </w:rPr>
+        <w:lastRenderedPageBreak/>
+        <w:t>15)</w:t>
+      </w:r>
+    </w:p>
+    <w:p>
+      <w:pPr>
+        <w:tabs>
+          <w:tab w:val="left" w:pos="1177"/>
+        </w:tabs>
+        <w:rPr>
+          <w:sz w:val="20"/>
+          <w:szCs w:val="20"/>
           <w:lang w:val="en-US"/>
         </w:rPr>
       </w:pPr>

--- a/lista_exercicios_junho/exercicios_logica_programacao.docx
+++ b/lista_exercicios_junho/exercicios_logica_programacao.docx
@@ -4582,6 +4582,18 @@
         <w:lastRenderedPageBreak/>
         <w:t>16)</w:t>
       </w:r>
+    </w:p>
+    <w:p>
+      <w:pPr>
+        <w:tabs>
+          <w:tab w:val="left" w:pos="1177"/>
+        </w:tabs>
+        <w:rPr>
+          <w:sz w:val="20"/>
+          <w:szCs w:val="20"/>
+          <w:lang w:val="en-US"/>
+        </w:rPr>
+      </w:pPr>
     </w:p>
     <w:sectPr>
       <w:pgSz w:w="11906" w:h="16838"/>

--- a/lista_exercicios_junho/exercicios_logica_programacao.docx
+++ b/lista_exercicios_junho/exercicios_logica_programacao.docx
@@ -11079,6 +11079,5466 @@
         </w:rPr>
         <w:br w:type="page"/>
       </w:r>
+    </w:p>
+    <w:p>
+      <w:pPr>
+        <w:tabs>
+          <w:tab w:val="left" w:pos="1177"/>
+        </w:tabs>
+        <w:rPr>
+          <w:sz w:val="20"/>
+          <w:szCs w:val="20"/>
+          <w:lang w:val="en-US"/>
+        </w:rPr>
+      </w:pPr>
+      <w:r>
+        <w:rPr>
+          <w:sz w:val="20"/>
+          <w:szCs w:val="20"/>
+          <w:lang w:val="en-US"/>
+        </w:rPr>
+        <w:lastRenderedPageBreak/>
+        <w:t>18)</w:t>
+      </w:r>
+    </w:p>
+    <w:p>
+      <w:pPr>
+        <w:tabs>
+          <w:tab w:val="left" w:pos="1177"/>
+        </w:tabs>
+        <w:rPr>
+          <w:sz w:val="20"/>
+          <w:szCs w:val="20"/>
+          <w:lang w:val="en-US"/>
+        </w:rPr>
+      </w:pPr>
+      <w:r>
+        <w:rPr>
+          <w:sz w:val="20"/>
+          <w:szCs w:val="20"/>
+          <w:lang w:val="en-US"/>
+        </w:rPr>
+        <w:t>#include &lt;iostream&gt;</w:t>
+      </w:r>
+    </w:p>
+    <w:p>
+      <w:pPr>
+        <w:tabs>
+          <w:tab w:val="left" w:pos="1177"/>
+        </w:tabs>
+        <w:rPr>
+          <w:sz w:val="20"/>
+          <w:szCs w:val="20"/>
+          <w:lang w:val="en-US"/>
+        </w:rPr>
+      </w:pPr>
+    </w:p>
+    <w:p>
+      <w:pPr>
+        <w:tabs>
+          <w:tab w:val="left" w:pos="1177"/>
+        </w:tabs>
+        <w:rPr>
+          <w:sz w:val="20"/>
+          <w:szCs w:val="20"/>
+          <w:lang w:val="en-US"/>
+        </w:rPr>
+      </w:pPr>
+    </w:p>
+    <w:p>
+      <w:pPr>
+        <w:tabs>
+          <w:tab w:val="left" w:pos="1177"/>
+        </w:tabs>
+        <w:rPr>
+          <w:sz w:val="20"/>
+          <w:szCs w:val="20"/>
+          <w:lang w:val="en-US"/>
+        </w:rPr>
+      </w:pPr>
+      <w:r>
+        <w:rPr>
+          <w:sz w:val="20"/>
+          <w:szCs w:val="20"/>
+          <w:lang w:val="en-US"/>
+        </w:rPr>
+        <w:t xml:space="preserve">using namespace </w:t>
+      </w:r>
+      <w:proofErr w:type="gramStart"/>
+      <w:r>
+        <w:rPr>
+          <w:sz w:val="20"/>
+          <w:szCs w:val="20"/>
+          <w:lang w:val="en-US"/>
+        </w:rPr>
+        <w:t>std;</w:t>
+      </w:r>
+      <w:proofErr w:type="gramEnd"/>
+    </w:p>
+    <w:p>
+      <w:pPr>
+        <w:tabs>
+          <w:tab w:val="left" w:pos="1177"/>
+        </w:tabs>
+        <w:rPr>
+          <w:sz w:val="20"/>
+          <w:szCs w:val="20"/>
+          <w:lang w:val="en-US"/>
+        </w:rPr>
+      </w:pPr>
+      <w:r>
+        <w:rPr>
+          <w:sz w:val="20"/>
+          <w:szCs w:val="20"/>
+          <w:lang w:val="en-US"/>
+        </w:rPr>
+        <w:t xml:space="preserve">/* run this program using the console pauser or add your own </w:t>
+      </w:r>
+      <w:proofErr w:type="spellStart"/>
+      <w:r>
+        <w:rPr>
+          <w:sz w:val="20"/>
+          <w:szCs w:val="20"/>
+          <w:lang w:val="en-US"/>
+        </w:rPr>
+        <w:t>getch</w:t>
+      </w:r>
+      <w:proofErr w:type="spellEnd"/>
+      <w:r>
+        <w:rPr>
+          <w:sz w:val="20"/>
+          <w:szCs w:val="20"/>
+          <w:lang w:val="en-US"/>
+        </w:rPr>
+        <w:t>, system("pause") or input loop */</w:t>
+      </w:r>
+    </w:p>
+    <w:p>
+      <w:pPr>
+        <w:tabs>
+          <w:tab w:val="left" w:pos="1177"/>
+        </w:tabs>
+        <w:rPr>
+          <w:sz w:val="20"/>
+          <w:szCs w:val="20"/>
+          <w:lang w:val="en-US"/>
+        </w:rPr>
+      </w:pPr>
+    </w:p>
+    <w:p>
+      <w:pPr>
+        <w:tabs>
+          <w:tab w:val="left" w:pos="1177"/>
+        </w:tabs>
+        <w:rPr>
+          <w:sz w:val="20"/>
+          <w:szCs w:val="20"/>
+          <w:lang w:val="en-US"/>
+        </w:rPr>
+      </w:pPr>
+      <w:r>
+        <w:rPr>
+          <w:sz w:val="20"/>
+          <w:szCs w:val="20"/>
+          <w:lang w:val="en-US"/>
+        </w:rPr>
+        <w:t xml:space="preserve">int </w:t>
+      </w:r>
+      <w:proofErr w:type="gramStart"/>
+      <w:r>
+        <w:rPr>
+          <w:sz w:val="20"/>
+          <w:szCs w:val="20"/>
+          <w:lang w:val="en-US"/>
+        </w:rPr>
+        <w:t>main(</w:t>
+      </w:r>
+      <w:proofErr w:type="gramEnd"/>
+      <w:r>
+        <w:rPr>
+          <w:sz w:val="20"/>
+          <w:szCs w:val="20"/>
+          <w:lang w:val="en-US"/>
+        </w:rPr>
+        <w:t xml:space="preserve">int </w:t>
+      </w:r>
+      <w:proofErr w:type="spellStart"/>
+      <w:r>
+        <w:rPr>
+          <w:sz w:val="20"/>
+          <w:szCs w:val="20"/>
+          <w:lang w:val="en-US"/>
+        </w:rPr>
+        <w:t>argc</w:t>
+      </w:r>
+      <w:proofErr w:type="spellEnd"/>
+      <w:r>
+        <w:rPr>
+          <w:sz w:val="20"/>
+          <w:szCs w:val="20"/>
+          <w:lang w:val="en-US"/>
+        </w:rPr>
+        <w:t xml:space="preserve">, char** </w:t>
+      </w:r>
+      <w:proofErr w:type="spellStart"/>
+      <w:r>
+        <w:rPr>
+          <w:sz w:val="20"/>
+          <w:szCs w:val="20"/>
+          <w:lang w:val="en-US"/>
+        </w:rPr>
+        <w:t>argv</w:t>
+      </w:r>
+      <w:proofErr w:type="spellEnd"/>
+      <w:r>
+        <w:rPr>
+          <w:sz w:val="20"/>
+          <w:szCs w:val="20"/>
+          <w:lang w:val="en-US"/>
+        </w:rPr>
+        <w:t>) {</w:t>
+      </w:r>
+    </w:p>
+    <w:p>
+      <w:pPr>
+        <w:tabs>
+          <w:tab w:val="left" w:pos="1177"/>
+        </w:tabs>
+        <w:rPr>
+          <w:sz w:val="20"/>
+          <w:szCs w:val="20"/>
+          <w:lang w:val="en-US"/>
+        </w:rPr>
+      </w:pPr>
+      <w:r>
+        <w:rPr>
+          <w:sz w:val="20"/>
+          <w:szCs w:val="20"/>
+          <w:lang w:val="en-US"/>
+        </w:rPr>
+        <w:tab/>
+        <w:t xml:space="preserve">int </w:t>
+      </w:r>
+      <w:proofErr w:type="spellStart"/>
+      <w:r>
+        <w:rPr>
+          <w:sz w:val="20"/>
+          <w:szCs w:val="20"/>
+          <w:lang w:val="en-US"/>
+        </w:rPr>
+        <w:t>opcao</w:t>
+      </w:r>
+      <w:proofErr w:type="spellEnd"/>
+      <w:r>
+        <w:rPr>
+          <w:sz w:val="20"/>
+          <w:szCs w:val="20"/>
+          <w:lang w:val="en-US"/>
+        </w:rPr>
+        <w:t xml:space="preserve"> = 8; //1234</w:t>
+      </w:r>
+    </w:p>
+    <w:p>
+      <w:pPr>
+        <w:tabs>
+          <w:tab w:val="left" w:pos="1177"/>
+        </w:tabs>
+        <w:rPr>
+          <w:sz w:val="20"/>
+          <w:szCs w:val="20"/>
+          <w:lang w:val="en-US"/>
+        </w:rPr>
+      </w:pPr>
+      <w:r>
+        <w:rPr>
+          <w:sz w:val="20"/>
+          <w:szCs w:val="20"/>
+          <w:lang w:val="en-US"/>
+        </w:rPr>
+        <w:tab/>
+        <w:t xml:space="preserve">int total_c1=0, total_c2=0, total_c3=0, total_c4=0, </w:t>
+      </w:r>
+      <w:proofErr w:type="spellStart"/>
+      <w:r>
+        <w:rPr>
+          <w:sz w:val="20"/>
+          <w:szCs w:val="20"/>
+          <w:lang w:val="en-US"/>
+        </w:rPr>
+        <w:t>total_vb</w:t>
+      </w:r>
+      <w:proofErr w:type="spellEnd"/>
+      <w:r>
+        <w:rPr>
+          <w:sz w:val="20"/>
+          <w:szCs w:val="20"/>
+          <w:lang w:val="en-US"/>
+        </w:rPr>
+        <w:t xml:space="preserve">=0, </w:t>
+      </w:r>
+      <w:proofErr w:type="spellStart"/>
+      <w:r>
+        <w:rPr>
+          <w:sz w:val="20"/>
+          <w:szCs w:val="20"/>
+          <w:lang w:val="en-US"/>
+        </w:rPr>
+        <w:t>total_vn</w:t>
+      </w:r>
+      <w:proofErr w:type="spellEnd"/>
+      <w:r>
+        <w:rPr>
+          <w:sz w:val="20"/>
+          <w:szCs w:val="20"/>
+          <w:lang w:val="en-US"/>
+        </w:rPr>
+        <w:t xml:space="preserve">=0, </w:t>
+      </w:r>
+      <w:proofErr w:type="spellStart"/>
+      <w:r>
+        <w:rPr>
+          <w:sz w:val="20"/>
+          <w:szCs w:val="20"/>
+          <w:lang w:val="en-US"/>
+        </w:rPr>
+        <w:t>total_geral</w:t>
+      </w:r>
+      <w:proofErr w:type="spellEnd"/>
+      <w:r>
+        <w:rPr>
+          <w:sz w:val="20"/>
+          <w:szCs w:val="20"/>
+          <w:lang w:val="en-US"/>
+        </w:rPr>
+        <w:t>=</w:t>
+      </w:r>
+      <w:proofErr w:type="gramStart"/>
+      <w:r>
+        <w:rPr>
+          <w:sz w:val="20"/>
+          <w:szCs w:val="20"/>
+          <w:lang w:val="en-US"/>
+        </w:rPr>
+        <w:t>0;</w:t>
+      </w:r>
+      <w:proofErr w:type="gramEnd"/>
+    </w:p>
+    <w:p>
+      <w:pPr>
+        <w:tabs>
+          <w:tab w:val="left" w:pos="1177"/>
+        </w:tabs>
+        <w:rPr>
+          <w:sz w:val="20"/>
+          <w:szCs w:val="20"/>
+          <w:lang w:val="en-US"/>
+        </w:rPr>
+      </w:pPr>
+      <w:r>
+        <w:rPr>
+          <w:sz w:val="20"/>
+          <w:szCs w:val="20"/>
+          <w:lang w:val="en-US"/>
+        </w:rPr>
+        <w:tab/>
+        <w:t xml:space="preserve">double </w:t>
+      </w:r>
+      <w:proofErr w:type="spellStart"/>
+      <w:r>
+        <w:rPr>
+          <w:sz w:val="20"/>
+          <w:szCs w:val="20"/>
+          <w:lang w:val="en-US"/>
+        </w:rPr>
+        <w:t>p_vn</w:t>
+      </w:r>
+      <w:proofErr w:type="spellEnd"/>
+      <w:r>
+        <w:rPr>
+          <w:sz w:val="20"/>
+          <w:szCs w:val="20"/>
+          <w:lang w:val="en-US"/>
+        </w:rPr>
+        <w:t xml:space="preserve"> =0.00, </w:t>
+      </w:r>
+      <w:proofErr w:type="spellStart"/>
+      <w:r>
+        <w:rPr>
+          <w:sz w:val="20"/>
+          <w:szCs w:val="20"/>
+          <w:lang w:val="en-US"/>
+        </w:rPr>
+        <w:t>p_vb</w:t>
+      </w:r>
+      <w:proofErr w:type="spellEnd"/>
+      <w:r>
+        <w:rPr>
+          <w:sz w:val="20"/>
+          <w:szCs w:val="20"/>
+          <w:lang w:val="en-US"/>
+        </w:rPr>
+        <w:t>=</w:t>
+      </w:r>
+      <w:proofErr w:type="gramStart"/>
+      <w:r>
+        <w:rPr>
+          <w:sz w:val="20"/>
+          <w:szCs w:val="20"/>
+          <w:lang w:val="en-US"/>
+        </w:rPr>
+        <w:t>0.00;</w:t>
+      </w:r>
+      <w:proofErr w:type="gramEnd"/>
+    </w:p>
+    <w:p>
+      <w:pPr>
+        <w:tabs>
+          <w:tab w:val="left" w:pos="1177"/>
+        </w:tabs>
+        <w:rPr>
+          <w:sz w:val="20"/>
+          <w:szCs w:val="20"/>
+          <w:lang w:val="en-US"/>
+        </w:rPr>
+      </w:pPr>
+      <w:r>
+        <w:rPr>
+          <w:sz w:val="20"/>
+          <w:szCs w:val="20"/>
+          <w:lang w:val="en-US"/>
+        </w:rPr>
+        <w:tab/>
+      </w:r>
+    </w:p>
+    <w:p>
+      <w:pPr>
+        <w:tabs>
+          <w:tab w:val="left" w:pos="1177"/>
+        </w:tabs>
+        <w:rPr>
+          <w:sz w:val="20"/>
+          <w:szCs w:val="20"/>
+          <w:lang w:val="en-US"/>
+        </w:rPr>
+      </w:pPr>
+      <w:r>
+        <w:rPr>
+          <w:sz w:val="20"/>
+          <w:szCs w:val="20"/>
+          <w:lang w:val="en-US"/>
+        </w:rPr>
+        <w:tab/>
+      </w:r>
+      <w:proofErr w:type="gramStart"/>
+      <w:r>
+        <w:rPr>
+          <w:sz w:val="20"/>
+          <w:szCs w:val="20"/>
+          <w:lang w:val="en-US"/>
+        </w:rPr>
+        <w:t>while(</w:t>
+      </w:r>
+      <w:proofErr w:type="spellStart"/>
+      <w:proofErr w:type="gramEnd"/>
+      <w:r>
+        <w:rPr>
+          <w:sz w:val="20"/>
+          <w:szCs w:val="20"/>
+          <w:lang w:val="en-US"/>
+        </w:rPr>
+        <w:t>opcao</w:t>
+      </w:r>
+      <w:proofErr w:type="spellEnd"/>
+      <w:r>
+        <w:rPr>
+          <w:sz w:val="20"/>
+          <w:szCs w:val="20"/>
+          <w:lang w:val="en-US"/>
+        </w:rPr>
+        <w:t xml:space="preserve"> != 0){</w:t>
+      </w:r>
+    </w:p>
+    <w:p>
+      <w:pPr>
+        <w:tabs>
+          <w:tab w:val="left" w:pos="1177"/>
+        </w:tabs>
+        <w:rPr>
+          <w:sz w:val="20"/>
+          <w:szCs w:val="20"/>
+          <w:lang w:val="en-US"/>
+        </w:rPr>
+      </w:pPr>
+      <w:r>
+        <w:rPr>
+          <w:sz w:val="20"/>
+          <w:szCs w:val="20"/>
+          <w:lang w:val="en-US"/>
+        </w:rPr>
+        <w:tab/>
+      </w:r>
+      <w:r>
+        <w:rPr>
+          <w:sz w:val="20"/>
+          <w:szCs w:val="20"/>
+          <w:lang w:val="en-US"/>
+        </w:rPr>
+        <w:tab/>
+      </w:r>
+      <w:proofErr w:type="spellStart"/>
+      <w:r>
+        <w:rPr>
+          <w:sz w:val="20"/>
+          <w:szCs w:val="20"/>
+          <w:lang w:val="en-US"/>
+        </w:rPr>
+        <w:t>cout</w:t>
+      </w:r>
+      <w:proofErr w:type="spellEnd"/>
+      <w:r>
+        <w:rPr>
+          <w:sz w:val="20"/>
+          <w:szCs w:val="20"/>
+          <w:lang w:val="en-US"/>
+        </w:rPr>
+        <w:t xml:space="preserve"> &lt;&lt; "|----------------------------MENU------------------------|\n</w:t>
+      </w:r>
+      <w:proofErr w:type="gramStart"/>
+      <w:r>
+        <w:rPr>
+          <w:sz w:val="20"/>
+          <w:szCs w:val="20"/>
+          <w:lang w:val="en-US"/>
+        </w:rPr>
+        <w:t>";</w:t>
+      </w:r>
+      <w:proofErr w:type="gramEnd"/>
+    </w:p>
+    <w:p>
+      <w:pPr>
+        <w:tabs>
+          <w:tab w:val="left" w:pos="1177"/>
+        </w:tabs>
+        <w:rPr>
+          <w:sz w:val="20"/>
+          <w:szCs w:val="20"/>
+          <w:lang w:val="en-US"/>
+        </w:rPr>
+      </w:pPr>
+      <w:r>
+        <w:rPr>
+          <w:sz w:val="20"/>
+          <w:szCs w:val="20"/>
+          <w:lang w:val="en-US"/>
+        </w:rPr>
+        <w:tab/>
+      </w:r>
+      <w:r>
+        <w:rPr>
+          <w:sz w:val="20"/>
+          <w:szCs w:val="20"/>
+          <w:lang w:val="en-US"/>
+        </w:rPr>
+        <w:tab/>
+      </w:r>
+      <w:proofErr w:type="spellStart"/>
+      <w:r>
+        <w:rPr>
+          <w:sz w:val="20"/>
+          <w:szCs w:val="20"/>
+          <w:lang w:val="en-US"/>
+        </w:rPr>
+        <w:t>cout</w:t>
+      </w:r>
+      <w:proofErr w:type="spellEnd"/>
+      <w:r>
+        <w:rPr>
+          <w:sz w:val="20"/>
+          <w:szCs w:val="20"/>
+          <w:lang w:val="en-US"/>
+        </w:rPr>
+        <w:t xml:space="preserve"> &lt;&lt; "|CANDIDATO: 1--------------------------------------------|\n</w:t>
+      </w:r>
+      <w:proofErr w:type="gramStart"/>
+      <w:r>
+        <w:rPr>
+          <w:sz w:val="20"/>
+          <w:szCs w:val="20"/>
+          <w:lang w:val="en-US"/>
+        </w:rPr>
+        <w:t>";</w:t>
+      </w:r>
+      <w:proofErr w:type="gramEnd"/>
+    </w:p>
+    <w:p>
+      <w:pPr>
+        <w:tabs>
+          <w:tab w:val="left" w:pos="1177"/>
+        </w:tabs>
+        <w:rPr>
+          <w:sz w:val="20"/>
+          <w:szCs w:val="20"/>
+          <w:lang w:val="en-US"/>
+        </w:rPr>
+      </w:pPr>
+      <w:r>
+        <w:rPr>
+          <w:sz w:val="20"/>
+          <w:szCs w:val="20"/>
+          <w:lang w:val="en-US"/>
+        </w:rPr>
+        <w:tab/>
+      </w:r>
+      <w:r>
+        <w:rPr>
+          <w:sz w:val="20"/>
+          <w:szCs w:val="20"/>
+          <w:lang w:val="en-US"/>
+        </w:rPr>
+        <w:tab/>
+      </w:r>
+      <w:proofErr w:type="spellStart"/>
+      <w:r>
+        <w:rPr>
+          <w:sz w:val="20"/>
+          <w:szCs w:val="20"/>
+          <w:lang w:val="en-US"/>
+        </w:rPr>
+        <w:t>cout</w:t>
+      </w:r>
+      <w:proofErr w:type="spellEnd"/>
+      <w:r>
+        <w:rPr>
+          <w:sz w:val="20"/>
+          <w:szCs w:val="20"/>
+          <w:lang w:val="en-US"/>
+        </w:rPr>
+        <w:t xml:space="preserve"> &lt;&lt; "|CANDIDATO: 2--------------------------------------------|\n</w:t>
+      </w:r>
+      <w:proofErr w:type="gramStart"/>
+      <w:r>
+        <w:rPr>
+          <w:sz w:val="20"/>
+          <w:szCs w:val="20"/>
+          <w:lang w:val="en-US"/>
+        </w:rPr>
+        <w:t>";</w:t>
+      </w:r>
+      <w:proofErr w:type="gramEnd"/>
+    </w:p>
+    <w:p>
+      <w:pPr>
+        <w:tabs>
+          <w:tab w:val="left" w:pos="1177"/>
+        </w:tabs>
+        <w:rPr>
+          <w:sz w:val="20"/>
+          <w:szCs w:val="20"/>
+          <w:lang w:val="en-US"/>
+        </w:rPr>
+      </w:pPr>
+      <w:r>
+        <w:rPr>
+          <w:sz w:val="20"/>
+          <w:szCs w:val="20"/>
+          <w:lang w:val="en-US"/>
+        </w:rPr>
+        <w:tab/>
+      </w:r>
+      <w:r>
+        <w:rPr>
+          <w:sz w:val="20"/>
+          <w:szCs w:val="20"/>
+          <w:lang w:val="en-US"/>
+        </w:rPr>
+        <w:tab/>
+      </w:r>
+      <w:proofErr w:type="spellStart"/>
+      <w:r>
+        <w:rPr>
+          <w:sz w:val="20"/>
+          <w:szCs w:val="20"/>
+          <w:lang w:val="en-US"/>
+        </w:rPr>
+        <w:t>cout</w:t>
+      </w:r>
+      <w:proofErr w:type="spellEnd"/>
+      <w:r>
+        <w:rPr>
+          <w:sz w:val="20"/>
+          <w:szCs w:val="20"/>
+          <w:lang w:val="en-US"/>
+        </w:rPr>
+        <w:t xml:space="preserve"> &lt;&lt; "|CANDIDATO: 3--------------------------------------------|\n</w:t>
+      </w:r>
+      <w:proofErr w:type="gramStart"/>
+      <w:r>
+        <w:rPr>
+          <w:sz w:val="20"/>
+          <w:szCs w:val="20"/>
+          <w:lang w:val="en-US"/>
+        </w:rPr>
+        <w:t>";</w:t>
+      </w:r>
+      <w:proofErr w:type="gramEnd"/>
+    </w:p>
+    <w:p>
+      <w:pPr>
+        <w:tabs>
+          <w:tab w:val="left" w:pos="1177"/>
+        </w:tabs>
+        <w:rPr>
+          <w:sz w:val="20"/>
+          <w:szCs w:val="20"/>
+          <w:lang w:val="en-US"/>
+        </w:rPr>
+      </w:pPr>
+      <w:r>
+        <w:rPr>
+          <w:sz w:val="20"/>
+          <w:szCs w:val="20"/>
+          <w:lang w:val="en-US"/>
+        </w:rPr>
+        <w:tab/>
+      </w:r>
+      <w:r>
+        <w:rPr>
+          <w:sz w:val="20"/>
+          <w:szCs w:val="20"/>
+          <w:lang w:val="en-US"/>
+        </w:rPr>
+        <w:tab/>
+      </w:r>
+      <w:proofErr w:type="spellStart"/>
+      <w:r>
+        <w:rPr>
+          <w:sz w:val="20"/>
+          <w:szCs w:val="20"/>
+          <w:lang w:val="en-US"/>
+        </w:rPr>
+        <w:t>cout</w:t>
+      </w:r>
+      <w:proofErr w:type="spellEnd"/>
+      <w:r>
+        <w:rPr>
+          <w:sz w:val="20"/>
+          <w:szCs w:val="20"/>
+          <w:lang w:val="en-US"/>
+        </w:rPr>
+        <w:t xml:space="preserve"> &lt;&lt; "|CANDIDATO: 4--------------------------------------------|\n</w:t>
+      </w:r>
+      <w:proofErr w:type="gramStart"/>
+      <w:r>
+        <w:rPr>
+          <w:sz w:val="20"/>
+          <w:szCs w:val="20"/>
+          <w:lang w:val="en-US"/>
+        </w:rPr>
+        <w:t>";</w:t>
+      </w:r>
+      <w:proofErr w:type="gramEnd"/>
+    </w:p>
+    <w:p>
+      <w:pPr>
+        <w:tabs>
+          <w:tab w:val="left" w:pos="1177"/>
+        </w:tabs>
+        <w:rPr>
+          <w:sz w:val="20"/>
+          <w:szCs w:val="20"/>
+          <w:lang w:val="en-US"/>
+        </w:rPr>
+      </w:pPr>
+      <w:r>
+        <w:rPr>
+          <w:sz w:val="20"/>
+          <w:szCs w:val="20"/>
+          <w:lang w:val="en-US"/>
+        </w:rPr>
+        <w:tab/>
+      </w:r>
+      <w:r>
+        <w:rPr>
+          <w:sz w:val="20"/>
+          <w:szCs w:val="20"/>
+          <w:lang w:val="en-US"/>
+        </w:rPr>
+        <w:tab/>
+      </w:r>
+      <w:proofErr w:type="spellStart"/>
+      <w:r>
+        <w:rPr>
+          <w:sz w:val="20"/>
+          <w:szCs w:val="20"/>
+          <w:lang w:val="en-US"/>
+        </w:rPr>
+        <w:t>cout</w:t>
+      </w:r>
+      <w:proofErr w:type="spellEnd"/>
+      <w:r>
+        <w:rPr>
+          <w:sz w:val="20"/>
+          <w:szCs w:val="20"/>
+          <w:lang w:val="en-US"/>
+        </w:rPr>
+        <w:t xml:space="preserve"> &lt;&lt; "|VOTO NULO: 5--------------------------------------------|\n</w:t>
+      </w:r>
+      <w:proofErr w:type="gramStart"/>
+      <w:r>
+        <w:rPr>
+          <w:sz w:val="20"/>
+          <w:szCs w:val="20"/>
+          <w:lang w:val="en-US"/>
+        </w:rPr>
+        <w:t>";</w:t>
+      </w:r>
+      <w:proofErr w:type="gramEnd"/>
+    </w:p>
+    <w:p>
+      <w:pPr>
+        <w:tabs>
+          <w:tab w:val="left" w:pos="1177"/>
+        </w:tabs>
+        <w:rPr>
+          <w:sz w:val="20"/>
+          <w:szCs w:val="20"/>
+          <w:lang w:val="en-US"/>
+        </w:rPr>
+      </w:pPr>
+      <w:r>
+        <w:rPr>
+          <w:sz w:val="20"/>
+          <w:szCs w:val="20"/>
+          <w:lang w:val="en-US"/>
+        </w:rPr>
+        <w:tab/>
+      </w:r>
+      <w:r>
+        <w:rPr>
+          <w:sz w:val="20"/>
+          <w:szCs w:val="20"/>
+          <w:lang w:val="en-US"/>
+        </w:rPr>
+        <w:tab/>
+      </w:r>
+      <w:proofErr w:type="spellStart"/>
+      <w:r>
+        <w:rPr>
+          <w:sz w:val="20"/>
+          <w:szCs w:val="20"/>
+          <w:lang w:val="en-US"/>
+        </w:rPr>
+        <w:t>cout</w:t>
+      </w:r>
+      <w:proofErr w:type="spellEnd"/>
+      <w:r>
+        <w:rPr>
+          <w:sz w:val="20"/>
+          <w:szCs w:val="20"/>
+          <w:lang w:val="en-US"/>
+        </w:rPr>
+        <w:t xml:space="preserve"> &lt;&lt; "|VOTO BRANCO: 6------------------------------------------|\n</w:t>
+      </w:r>
+      <w:proofErr w:type="gramStart"/>
+      <w:r>
+        <w:rPr>
+          <w:sz w:val="20"/>
+          <w:szCs w:val="20"/>
+          <w:lang w:val="en-US"/>
+        </w:rPr>
+        <w:t>";</w:t>
+      </w:r>
+      <w:proofErr w:type="gramEnd"/>
+    </w:p>
+    <w:p>
+      <w:pPr>
+        <w:tabs>
+          <w:tab w:val="left" w:pos="1177"/>
+        </w:tabs>
+        <w:rPr>
+          <w:sz w:val="20"/>
+          <w:szCs w:val="20"/>
+          <w:lang w:val="en-US"/>
+        </w:rPr>
+      </w:pPr>
+      <w:r>
+        <w:rPr>
+          <w:sz w:val="20"/>
+          <w:szCs w:val="20"/>
+          <w:lang w:val="en-US"/>
+        </w:rPr>
+        <w:tab/>
+      </w:r>
+      <w:r>
+        <w:rPr>
+          <w:sz w:val="20"/>
+          <w:szCs w:val="20"/>
+          <w:lang w:val="en-US"/>
+        </w:rPr>
+        <w:tab/>
+      </w:r>
+      <w:proofErr w:type="spellStart"/>
+      <w:r>
+        <w:rPr>
+          <w:sz w:val="20"/>
+          <w:szCs w:val="20"/>
+          <w:lang w:val="en-US"/>
+        </w:rPr>
+        <w:t>cout</w:t>
+      </w:r>
+      <w:proofErr w:type="spellEnd"/>
+      <w:r>
+        <w:rPr>
+          <w:sz w:val="20"/>
+          <w:szCs w:val="20"/>
+          <w:lang w:val="en-US"/>
+        </w:rPr>
+        <w:t xml:space="preserve"> &lt;&lt; "|VER RESULTADOS(SAIR) - 0    ----------------------------|\n</w:t>
+      </w:r>
+      <w:proofErr w:type="gramStart"/>
+      <w:r>
+        <w:rPr>
+          <w:sz w:val="20"/>
+          <w:szCs w:val="20"/>
+          <w:lang w:val="en-US"/>
+        </w:rPr>
+        <w:t>";</w:t>
+      </w:r>
+      <w:proofErr w:type="gramEnd"/>
+    </w:p>
+    <w:p>
+      <w:pPr>
+        <w:tabs>
+          <w:tab w:val="left" w:pos="1177"/>
+        </w:tabs>
+        <w:rPr>
+          <w:sz w:val="20"/>
+          <w:szCs w:val="20"/>
+          <w:lang w:val="en-US"/>
+        </w:rPr>
+      </w:pPr>
+      <w:r>
+        <w:rPr>
+          <w:sz w:val="20"/>
+          <w:szCs w:val="20"/>
+          <w:lang w:val="en-US"/>
+        </w:rPr>
+        <w:tab/>
+      </w:r>
+      <w:r>
+        <w:rPr>
+          <w:sz w:val="20"/>
+          <w:szCs w:val="20"/>
+          <w:lang w:val="en-US"/>
+        </w:rPr>
+        <w:tab/>
+      </w:r>
+      <w:proofErr w:type="spellStart"/>
+      <w:r>
+        <w:rPr>
+          <w:sz w:val="20"/>
+          <w:szCs w:val="20"/>
+          <w:lang w:val="en-US"/>
+        </w:rPr>
+        <w:t>cout</w:t>
+      </w:r>
+      <w:proofErr w:type="spellEnd"/>
+      <w:r>
+        <w:rPr>
+          <w:sz w:val="20"/>
+          <w:szCs w:val="20"/>
+          <w:lang w:val="en-US"/>
+        </w:rPr>
+        <w:t xml:space="preserve"> &lt;&lt; "|--------------------------------------------------------|\n</w:t>
+      </w:r>
+      <w:proofErr w:type="gramStart"/>
+      <w:r>
+        <w:rPr>
+          <w:sz w:val="20"/>
+          <w:szCs w:val="20"/>
+          <w:lang w:val="en-US"/>
+        </w:rPr>
+        <w:t>";</w:t>
+      </w:r>
+      <w:proofErr w:type="gramEnd"/>
+    </w:p>
+    <w:p>
+      <w:pPr>
+        <w:tabs>
+          <w:tab w:val="left" w:pos="1177"/>
+        </w:tabs>
+        <w:rPr>
+          <w:sz w:val="20"/>
+          <w:szCs w:val="20"/>
+          <w:lang w:val="en-US"/>
+        </w:rPr>
+      </w:pPr>
+      <w:r>
+        <w:rPr>
+          <w:sz w:val="20"/>
+          <w:szCs w:val="20"/>
+          <w:lang w:val="en-US"/>
+        </w:rPr>
+        <w:tab/>
+      </w:r>
+      <w:r>
+        <w:rPr>
+          <w:sz w:val="20"/>
+          <w:szCs w:val="20"/>
+          <w:lang w:val="en-US"/>
+        </w:rPr>
+        <w:tab/>
+      </w:r>
+    </w:p>
+    <w:p>
+      <w:pPr>
+        <w:tabs>
+          <w:tab w:val="left" w:pos="1177"/>
+        </w:tabs>
+        <w:rPr>
+          <w:sz w:val="20"/>
+          <w:szCs w:val="20"/>
+          <w:lang w:val="en-US"/>
+        </w:rPr>
+      </w:pPr>
+      <w:r>
+        <w:rPr>
+          <w:sz w:val="20"/>
+          <w:szCs w:val="20"/>
+          <w:lang w:val="en-US"/>
+        </w:rPr>
+        <w:tab/>
+      </w:r>
+      <w:r>
+        <w:rPr>
+          <w:sz w:val="20"/>
+          <w:szCs w:val="20"/>
+          <w:lang w:val="en-US"/>
+        </w:rPr>
+        <w:tab/>
+      </w:r>
+      <w:proofErr w:type="spellStart"/>
+      <w:r>
+        <w:rPr>
+          <w:sz w:val="20"/>
+          <w:szCs w:val="20"/>
+          <w:lang w:val="en-US"/>
+        </w:rPr>
+        <w:t>cout</w:t>
+      </w:r>
+      <w:proofErr w:type="spellEnd"/>
+      <w:r>
+        <w:rPr>
+          <w:sz w:val="20"/>
+          <w:szCs w:val="20"/>
+          <w:lang w:val="en-US"/>
+        </w:rPr>
+        <w:t xml:space="preserve"> &lt;&lt; "\n\n</w:t>
+      </w:r>
+      <w:proofErr w:type="gramStart"/>
+      <w:r>
+        <w:rPr>
+          <w:sz w:val="20"/>
+          <w:szCs w:val="20"/>
+          <w:lang w:val="en-US"/>
+        </w:rPr>
+        <w:t>";</w:t>
+      </w:r>
+      <w:proofErr w:type="gramEnd"/>
+    </w:p>
+    <w:p>
+      <w:pPr>
+        <w:tabs>
+          <w:tab w:val="left" w:pos="1177"/>
+        </w:tabs>
+        <w:rPr>
+          <w:sz w:val="20"/>
+          <w:szCs w:val="20"/>
+          <w:lang w:val="en-US"/>
+        </w:rPr>
+      </w:pPr>
+      <w:r>
+        <w:rPr>
+          <w:sz w:val="20"/>
+          <w:szCs w:val="20"/>
+          <w:lang w:val="en-US"/>
+        </w:rPr>
+        <w:tab/>
+      </w:r>
+      <w:r>
+        <w:rPr>
+          <w:sz w:val="20"/>
+          <w:szCs w:val="20"/>
+          <w:lang w:val="en-US"/>
+        </w:rPr>
+        <w:tab/>
+      </w:r>
+      <w:proofErr w:type="spellStart"/>
+      <w:r>
+        <w:rPr>
+          <w:sz w:val="20"/>
+          <w:szCs w:val="20"/>
+          <w:lang w:val="en-US"/>
+        </w:rPr>
+        <w:t>cout</w:t>
+      </w:r>
+      <w:proofErr w:type="spellEnd"/>
+      <w:r>
+        <w:rPr>
+          <w:sz w:val="20"/>
+          <w:szCs w:val="20"/>
+          <w:lang w:val="en-US"/>
+        </w:rPr>
+        <w:t xml:space="preserve"> &lt;&lt; "&gt;&gt; </w:t>
+      </w:r>
+      <w:proofErr w:type="gramStart"/>
+      <w:r>
+        <w:rPr>
+          <w:sz w:val="20"/>
+          <w:szCs w:val="20"/>
+          <w:lang w:val="en-US"/>
+        </w:rPr>
+        <w:t>";</w:t>
+      </w:r>
+      <w:proofErr w:type="gramEnd"/>
+    </w:p>
+    <w:p>
+      <w:pPr>
+        <w:tabs>
+          <w:tab w:val="left" w:pos="1177"/>
+        </w:tabs>
+        <w:rPr>
+          <w:sz w:val="20"/>
+          <w:szCs w:val="20"/>
+          <w:lang w:val="en-US"/>
+        </w:rPr>
+      </w:pPr>
+      <w:r>
+        <w:rPr>
+          <w:sz w:val="20"/>
+          <w:szCs w:val="20"/>
+          <w:lang w:val="en-US"/>
+        </w:rPr>
+        <w:tab/>
+      </w:r>
+      <w:r>
+        <w:rPr>
+          <w:sz w:val="20"/>
+          <w:szCs w:val="20"/>
+          <w:lang w:val="en-US"/>
+        </w:rPr>
+        <w:tab/>
+      </w:r>
+      <w:proofErr w:type="spellStart"/>
+      <w:r>
+        <w:rPr>
+          <w:sz w:val="20"/>
+          <w:szCs w:val="20"/>
+          <w:lang w:val="en-US"/>
+        </w:rPr>
+        <w:t>cin</w:t>
+      </w:r>
+      <w:proofErr w:type="spellEnd"/>
+      <w:r>
+        <w:rPr>
+          <w:sz w:val="20"/>
+          <w:szCs w:val="20"/>
+          <w:lang w:val="en-US"/>
+        </w:rPr>
+        <w:t xml:space="preserve"> &gt;&gt; </w:t>
+      </w:r>
+      <w:proofErr w:type="spellStart"/>
+      <w:proofErr w:type="gramStart"/>
+      <w:r>
+        <w:rPr>
+          <w:sz w:val="20"/>
+          <w:szCs w:val="20"/>
+          <w:lang w:val="en-US"/>
+        </w:rPr>
+        <w:t>opcao</w:t>
+      </w:r>
+      <w:proofErr w:type="spellEnd"/>
+      <w:r>
+        <w:rPr>
+          <w:sz w:val="20"/>
+          <w:szCs w:val="20"/>
+          <w:lang w:val="en-US"/>
+        </w:rPr>
+        <w:t>;</w:t>
+      </w:r>
+      <w:proofErr w:type="gramEnd"/>
+    </w:p>
+    <w:p>
+      <w:pPr>
+        <w:tabs>
+          <w:tab w:val="left" w:pos="1177"/>
+        </w:tabs>
+        <w:rPr>
+          <w:sz w:val="20"/>
+          <w:szCs w:val="20"/>
+          <w:lang w:val="en-US"/>
+        </w:rPr>
+      </w:pPr>
+      <w:r>
+        <w:rPr>
+          <w:sz w:val="20"/>
+          <w:szCs w:val="20"/>
+          <w:lang w:val="en-US"/>
+        </w:rPr>
+        <w:tab/>
+      </w:r>
+    </w:p>
+    <w:p>
+      <w:pPr>
+        <w:tabs>
+          <w:tab w:val="left" w:pos="1177"/>
+        </w:tabs>
+        <w:rPr>
+          <w:sz w:val="20"/>
+          <w:szCs w:val="20"/>
+          <w:lang w:val="en-US"/>
+        </w:rPr>
+      </w:pPr>
+      <w:r>
+        <w:rPr>
+          <w:sz w:val="20"/>
+          <w:szCs w:val="20"/>
+          <w:lang w:val="en-US"/>
+        </w:rPr>
+        <w:tab/>
+      </w:r>
+      <w:r>
+        <w:rPr>
+          <w:sz w:val="20"/>
+          <w:szCs w:val="20"/>
+          <w:lang w:val="en-US"/>
+        </w:rPr>
+        <w:tab/>
+        <w:t>switch(</w:t>
+      </w:r>
+      <w:proofErr w:type="spellStart"/>
+      <w:r>
+        <w:rPr>
+          <w:sz w:val="20"/>
+          <w:szCs w:val="20"/>
+          <w:lang w:val="en-US"/>
+        </w:rPr>
+        <w:t>opcao</w:t>
+      </w:r>
+      <w:proofErr w:type="spellEnd"/>
+      <w:proofErr w:type="gramStart"/>
+      <w:r>
+        <w:rPr>
+          <w:sz w:val="20"/>
+          <w:szCs w:val="20"/>
+          <w:lang w:val="en-US"/>
+        </w:rPr>
+        <w:t>){</w:t>
+      </w:r>
+      <w:proofErr w:type="gramEnd"/>
+    </w:p>
+    <w:p>
+      <w:pPr>
+        <w:tabs>
+          <w:tab w:val="left" w:pos="1177"/>
+        </w:tabs>
+        <w:rPr>
+          <w:sz w:val="20"/>
+          <w:szCs w:val="20"/>
+          <w:lang w:val="en-US"/>
+        </w:rPr>
+      </w:pPr>
+      <w:r>
+        <w:rPr>
+          <w:sz w:val="20"/>
+          <w:szCs w:val="20"/>
+          <w:lang w:val="en-US"/>
+        </w:rPr>
+        <w:tab/>
+      </w:r>
+      <w:r>
+        <w:rPr>
+          <w:sz w:val="20"/>
+          <w:szCs w:val="20"/>
+          <w:lang w:val="en-US"/>
+        </w:rPr>
+        <w:tab/>
+      </w:r>
+      <w:r>
+        <w:rPr>
+          <w:sz w:val="20"/>
+          <w:szCs w:val="20"/>
+          <w:lang w:val="en-US"/>
+        </w:rPr>
+        <w:tab/>
+        <w:t>case 1:</w:t>
+      </w:r>
+    </w:p>
+    <w:p>
+      <w:pPr>
+        <w:tabs>
+          <w:tab w:val="left" w:pos="1177"/>
+        </w:tabs>
+        <w:rPr>
+          <w:sz w:val="20"/>
+          <w:szCs w:val="20"/>
+          <w:lang w:val="en-US"/>
+        </w:rPr>
+      </w:pPr>
+      <w:r>
+        <w:rPr>
+          <w:sz w:val="20"/>
+          <w:szCs w:val="20"/>
+          <w:lang w:val="en-US"/>
+        </w:rPr>
+        <w:tab/>
+      </w:r>
+      <w:r>
+        <w:rPr>
+          <w:sz w:val="20"/>
+          <w:szCs w:val="20"/>
+          <w:lang w:val="en-US"/>
+        </w:rPr>
+        <w:tab/>
+      </w:r>
+      <w:r>
+        <w:rPr>
+          <w:sz w:val="20"/>
+          <w:szCs w:val="20"/>
+          <w:lang w:val="en-US"/>
+        </w:rPr>
+        <w:tab/>
+      </w:r>
+      <w:r>
+        <w:rPr>
+          <w:sz w:val="20"/>
+          <w:szCs w:val="20"/>
+          <w:lang w:val="en-US"/>
+        </w:rPr>
+        <w:tab/>
+        <w:t>total_c1+</w:t>
+      </w:r>
+      <w:proofErr w:type="gramStart"/>
+      <w:r>
+        <w:rPr>
+          <w:sz w:val="20"/>
+          <w:szCs w:val="20"/>
+          <w:lang w:val="en-US"/>
+        </w:rPr>
+        <w:t>+;</w:t>
+      </w:r>
+      <w:proofErr w:type="gramEnd"/>
+    </w:p>
+    <w:p>
+      <w:pPr>
+        <w:tabs>
+          <w:tab w:val="left" w:pos="1177"/>
+        </w:tabs>
+        <w:rPr>
+          <w:sz w:val="20"/>
+          <w:szCs w:val="20"/>
+          <w:lang w:val="en-US"/>
+        </w:rPr>
+      </w:pPr>
+      <w:r>
+        <w:rPr>
+          <w:sz w:val="20"/>
+          <w:szCs w:val="20"/>
+          <w:lang w:val="en-US"/>
+        </w:rPr>
+        <w:tab/>
+      </w:r>
+      <w:r>
+        <w:rPr>
+          <w:sz w:val="20"/>
+          <w:szCs w:val="20"/>
+          <w:lang w:val="en-US"/>
+        </w:rPr>
+        <w:tab/>
+      </w:r>
+      <w:r>
+        <w:rPr>
+          <w:sz w:val="20"/>
+          <w:szCs w:val="20"/>
+          <w:lang w:val="en-US"/>
+        </w:rPr>
+        <w:tab/>
+      </w:r>
+      <w:r>
+        <w:rPr>
+          <w:sz w:val="20"/>
+          <w:szCs w:val="20"/>
+          <w:lang w:val="en-US"/>
+        </w:rPr>
+        <w:tab/>
+      </w:r>
+      <w:proofErr w:type="gramStart"/>
+      <w:r>
+        <w:rPr>
+          <w:sz w:val="20"/>
+          <w:szCs w:val="20"/>
+          <w:lang w:val="en-US"/>
+        </w:rPr>
+        <w:t>break;</w:t>
+      </w:r>
+      <w:proofErr w:type="gramEnd"/>
+    </w:p>
+    <w:p>
+      <w:pPr>
+        <w:tabs>
+          <w:tab w:val="left" w:pos="1177"/>
+        </w:tabs>
+        <w:rPr>
+          <w:sz w:val="20"/>
+          <w:szCs w:val="20"/>
+          <w:lang w:val="en-US"/>
+        </w:rPr>
+      </w:pPr>
+      <w:r>
+        <w:rPr>
+          <w:sz w:val="20"/>
+          <w:szCs w:val="20"/>
+          <w:lang w:val="en-US"/>
+        </w:rPr>
+        <w:tab/>
+      </w:r>
+      <w:r>
+        <w:rPr>
+          <w:sz w:val="20"/>
+          <w:szCs w:val="20"/>
+          <w:lang w:val="en-US"/>
+        </w:rPr>
+        <w:tab/>
+      </w:r>
+      <w:r>
+        <w:rPr>
+          <w:sz w:val="20"/>
+          <w:szCs w:val="20"/>
+          <w:lang w:val="en-US"/>
+        </w:rPr>
+        <w:tab/>
+        <w:t>case 2:</w:t>
+      </w:r>
+    </w:p>
+    <w:p>
+      <w:pPr>
+        <w:tabs>
+          <w:tab w:val="left" w:pos="1177"/>
+        </w:tabs>
+        <w:rPr>
+          <w:sz w:val="20"/>
+          <w:szCs w:val="20"/>
+          <w:lang w:val="en-US"/>
+        </w:rPr>
+      </w:pPr>
+      <w:r>
+        <w:rPr>
+          <w:sz w:val="20"/>
+          <w:szCs w:val="20"/>
+          <w:lang w:val="en-US"/>
+        </w:rPr>
+        <w:lastRenderedPageBreak/>
+        <w:tab/>
+      </w:r>
+      <w:r>
+        <w:rPr>
+          <w:sz w:val="20"/>
+          <w:szCs w:val="20"/>
+          <w:lang w:val="en-US"/>
+        </w:rPr>
+        <w:tab/>
+      </w:r>
+      <w:r>
+        <w:rPr>
+          <w:sz w:val="20"/>
+          <w:szCs w:val="20"/>
+          <w:lang w:val="en-US"/>
+        </w:rPr>
+        <w:tab/>
+      </w:r>
+      <w:r>
+        <w:rPr>
+          <w:sz w:val="20"/>
+          <w:szCs w:val="20"/>
+          <w:lang w:val="en-US"/>
+        </w:rPr>
+        <w:tab/>
+        <w:t>total_c2+</w:t>
+      </w:r>
+      <w:proofErr w:type="gramStart"/>
+      <w:r>
+        <w:rPr>
+          <w:sz w:val="20"/>
+          <w:szCs w:val="20"/>
+          <w:lang w:val="en-US"/>
+        </w:rPr>
+        <w:t>+;</w:t>
+      </w:r>
+      <w:proofErr w:type="gramEnd"/>
+    </w:p>
+    <w:p>
+      <w:pPr>
+        <w:tabs>
+          <w:tab w:val="left" w:pos="1177"/>
+        </w:tabs>
+        <w:rPr>
+          <w:sz w:val="20"/>
+          <w:szCs w:val="20"/>
+          <w:lang w:val="en-US"/>
+        </w:rPr>
+      </w:pPr>
+      <w:r>
+        <w:rPr>
+          <w:sz w:val="20"/>
+          <w:szCs w:val="20"/>
+          <w:lang w:val="en-US"/>
+        </w:rPr>
+        <w:tab/>
+      </w:r>
+      <w:r>
+        <w:rPr>
+          <w:sz w:val="20"/>
+          <w:szCs w:val="20"/>
+          <w:lang w:val="en-US"/>
+        </w:rPr>
+        <w:tab/>
+      </w:r>
+      <w:r>
+        <w:rPr>
+          <w:sz w:val="20"/>
+          <w:szCs w:val="20"/>
+          <w:lang w:val="en-US"/>
+        </w:rPr>
+        <w:tab/>
+      </w:r>
+      <w:r>
+        <w:rPr>
+          <w:sz w:val="20"/>
+          <w:szCs w:val="20"/>
+          <w:lang w:val="en-US"/>
+        </w:rPr>
+        <w:tab/>
+      </w:r>
+      <w:proofErr w:type="gramStart"/>
+      <w:r>
+        <w:rPr>
+          <w:sz w:val="20"/>
+          <w:szCs w:val="20"/>
+          <w:lang w:val="en-US"/>
+        </w:rPr>
+        <w:t>break;</w:t>
+      </w:r>
+      <w:proofErr w:type="gramEnd"/>
+    </w:p>
+    <w:p>
+      <w:pPr>
+        <w:tabs>
+          <w:tab w:val="left" w:pos="1177"/>
+        </w:tabs>
+        <w:rPr>
+          <w:sz w:val="20"/>
+          <w:szCs w:val="20"/>
+          <w:lang w:val="en-US"/>
+        </w:rPr>
+      </w:pPr>
+      <w:r>
+        <w:rPr>
+          <w:sz w:val="20"/>
+          <w:szCs w:val="20"/>
+          <w:lang w:val="en-US"/>
+        </w:rPr>
+        <w:tab/>
+      </w:r>
+      <w:r>
+        <w:rPr>
+          <w:sz w:val="20"/>
+          <w:szCs w:val="20"/>
+          <w:lang w:val="en-US"/>
+        </w:rPr>
+        <w:tab/>
+      </w:r>
+      <w:r>
+        <w:rPr>
+          <w:sz w:val="20"/>
+          <w:szCs w:val="20"/>
+          <w:lang w:val="en-US"/>
+        </w:rPr>
+        <w:tab/>
+        <w:t>case 3:</w:t>
+      </w:r>
+    </w:p>
+    <w:p>
+      <w:pPr>
+        <w:tabs>
+          <w:tab w:val="left" w:pos="1177"/>
+        </w:tabs>
+        <w:rPr>
+          <w:sz w:val="20"/>
+          <w:szCs w:val="20"/>
+          <w:lang w:val="en-US"/>
+        </w:rPr>
+      </w:pPr>
+      <w:r>
+        <w:rPr>
+          <w:sz w:val="20"/>
+          <w:szCs w:val="20"/>
+          <w:lang w:val="en-US"/>
+        </w:rPr>
+        <w:tab/>
+      </w:r>
+      <w:r>
+        <w:rPr>
+          <w:sz w:val="20"/>
+          <w:szCs w:val="20"/>
+          <w:lang w:val="en-US"/>
+        </w:rPr>
+        <w:tab/>
+      </w:r>
+      <w:r>
+        <w:rPr>
+          <w:sz w:val="20"/>
+          <w:szCs w:val="20"/>
+          <w:lang w:val="en-US"/>
+        </w:rPr>
+        <w:tab/>
+      </w:r>
+      <w:r>
+        <w:rPr>
+          <w:sz w:val="20"/>
+          <w:szCs w:val="20"/>
+          <w:lang w:val="en-US"/>
+        </w:rPr>
+        <w:tab/>
+        <w:t>total_c3+</w:t>
+      </w:r>
+      <w:proofErr w:type="gramStart"/>
+      <w:r>
+        <w:rPr>
+          <w:sz w:val="20"/>
+          <w:szCs w:val="20"/>
+          <w:lang w:val="en-US"/>
+        </w:rPr>
+        <w:t>+;</w:t>
+      </w:r>
+      <w:proofErr w:type="gramEnd"/>
+    </w:p>
+    <w:p>
+      <w:pPr>
+        <w:tabs>
+          <w:tab w:val="left" w:pos="1177"/>
+        </w:tabs>
+        <w:rPr>
+          <w:sz w:val="20"/>
+          <w:szCs w:val="20"/>
+          <w:lang w:val="en-US"/>
+        </w:rPr>
+      </w:pPr>
+      <w:r>
+        <w:rPr>
+          <w:sz w:val="20"/>
+          <w:szCs w:val="20"/>
+          <w:lang w:val="en-US"/>
+        </w:rPr>
+        <w:tab/>
+      </w:r>
+      <w:r>
+        <w:rPr>
+          <w:sz w:val="20"/>
+          <w:szCs w:val="20"/>
+          <w:lang w:val="en-US"/>
+        </w:rPr>
+        <w:tab/>
+      </w:r>
+      <w:r>
+        <w:rPr>
+          <w:sz w:val="20"/>
+          <w:szCs w:val="20"/>
+          <w:lang w:val="en-US"/>
+        </w:rPr>
+        <w:tab/>
+      </w:r>
+      <w:r>
+        <w:rPr>
+          <w:sz w:val="20"/>
+          <w:szCs w:val="20"/>
+          <w:lang w:val="en-US"/>
+        </w:rPr>
+        <w:tab/>
+      </w:r>
+      <w:proofErr w:type="gramStart"/>
+      <w:r>
+        <w:rPr>
+          <w:sz w:val="20"/>
+          <w:szCs w:val="20"/>
+          <w:lang w:val="en-US"/>
+        </w:rPr>
+        <w:t>break;</w:t>
+      </w:r>
+      <w:proofErr w:type="gramEnd"/>
+    </w:p>
+    <w:p>
+      <w:pPr>
+        <w:tabs>
+          <w:tab w:val="left" w:pos="1177"/>
+        </w:tabs>
+        <w:rPr>
+          <w:sz w:val="20"/>
+          <w:szCs w:val="20"/>
+          <w:lang w:val="en-US"/>
+        </w:rPr>
+      </w:pPr>
+      <w:r>
+        <w:rPr>
+          <w:sz w:val="20"/>
+          <w:szCs w:val="20"/>
+          <w:lang w:val="en-US"/>
+        </w:rPr>
+        <w:tab/>
+      </w:r>
+      <w:r>
+        <w:rPr>
+          <w:sz w:val="20"/>
+          <w:szCs w:val="20"/>
+          <w:lang w:val="en-US"/>
+        </w:rPr>
+        <w:tab/>
+      </w:r>
+      <w:r>
+        <w:rPr>
+          <w:sz w:val="20"/>
+          <w:szCs w:val="20"/>
+          <w:lang w:val="en-US"/>
+        </w:rPr>
+        <w:tab/>
+        <w:t>case 4:</w:t>
+      </w:r>
+    </w:p>
+    <w:p>
+      <w:pPr>
+        <w:tabs>
+          <w:tab w:val="left" w:pos="1177"/>
+        </w:tabs>
+        <w:rPr>
+          <w:sz w:val="20"/>
+          <w:szCs w:val="20"/>
+          <w:lang w:val="en-US"/>
+        </w:rPr>
+      </w:pPr>
+      <w:r>
+        <w:rPr>
+          <w:sz w:val="20"/>
+          <w:szCs w:val="20"/>
+          <w:lang w:val="en-US"/>
+        </w:rPr>
+        <w:tab/>
+      </w:r>
+      <w:r>
+        <w:rPr>
+          <w:sz w:val="20"/>
+          <w:szCs w:val="20"/>
+          <w:lang w:val="en-US"/>
+        </w:rPr>
+        <w:tab/>
+      </w:r>
+      <w:r>
+        <w:rPr>
+          <w:sz w:val="20"/>
+          <w:szCs w:val="20"/>
+          <w:lang w:val="en-US"/>
+        </w:rPr>
+        <w:tab/>
+      </w:r>
+      <w:r>
+        <w:rPr>
+          <w:sz w:val="20"/>
+          <w:szCs w:val="20"/>
+          <w:lang w:val="en-US"/>
+        </w:rPr>
+        <w:tab/>
+        <w:t>total_c4+</w:t>
+      </w:r>
+      <w:proofErr w:type="gramStart"/>
+      <w:r>
+        <w:rPr>
+          <w:sz w:val="20"/>
+          <w:szCs w:val="20"/>
+          <w:lang w:val="en-US"/>
+        </w:rPr>
+        <w:t>+;</w:t>
+      </w:r>
+      <w:proofErr w:type="gramEnd"/>
+    </w:p>
+    <w:p>
+      <w:pPr>
+        <w:tabs>
+          <w:tab w:val="left" w:pos="1177"/>
+        </w:tabs>
+        <w:rPr>
+          <w:sz w:val="20"/>
+          <w:szCs w:val="20"/>
+          <w:lang w:val="en-US"/>
+        </w:rPr>
+      </w:pPr>
+      <w:r>
+        <w:rPr>
+          <w:sz w:val="20"/>
+          <w:szCs w:val="20"/>
+          <w:lang w:val="en-US"/>
+        </w:rPr>
+        <w:tab/>
+      </w:r>
+      <w:r>
+        <w:rPr>
+          <w:sz w:val="20"/>
+          <w:szCs w:val="20"/>
+          <w:lang w:val="en-US"/>
+        </w:rPr>
+        <w:tab/>
+      </w:r>
+      <w:r>
+        <w:rPr>
+          <w:sz w:val="20"/>
+          <w:szCs w:val="20"/>
+          <w:lang w:val="en-US"/>
+        </w:rPr>
+        <w:tab/>
+      </w:r>
+      <w:r>
+        <w:rPr>
+          <w:sz w:val="20"/>
+          <w:szCs w:val="20"/>
+          <w:lang w:val="en-US"/>
+        </w:rPr>
+        <w:tab/>
+      </w:r>
+      <w:proofErr w:type="gramStart"/>
+      <w:r>
+        <w:rPr>
+          <w:sz w:val="20"/>
+          <w:szCs w:val="20"/>
+          <w:lang w:val="en-US"/>
+        </w:rPr>
+        <w:t>break;</w:t>
+      </w:r>
+      <w:proofErr w:type="gramEnd"/>
+    </w:p>
+    <w:p>
+      <w:pPr>
+        <w:tabs>
+          <w:tab w:val="left" w:pos="1177"/>
+        </w:tabs>
+        <w:rPr>
+          <w:sz w:val="20"/>
+          <w:szCs w:val="20"/>
+          <w:lang w:val="en-US"/>
+        </w:rPr>
+      </w:pPr>
+      <w:r>
+        <w:rPr>
+          <w:sz w:val="20"/>
+          <w:szCs w:val="20"/>
+          <w:lang w:val="en-US"/>
+        </w:rPr>
+        <w:tab/>
+      </w:r>
+      <w:r>
+        <w:rPr>
+          <w:sz w:val="20"/>
+          <w:szCs w:val="20"/>
+          <w:lang w:val="en-US"/>
+        </w:rPr>
+        <w:tab/>
+      </w:r>
+      <w:r>
+        <w:rPr>
+          <w:sz w:val="20"/>
+          <w:szCs w:val="20"/>
+          <w:lang w:val="en-US"/>
+        </w:rPr>
+        <w:tab/>
+        <w:t>case 5:</w:t>
+      </w:r>
+    </w:p>
+    <w:p>
+      <w:pPr>
+        <w:tabs>
+          <w:tab w:val="left" w:pos="1177"/>
+        </w:tabs>
+        <w:rPr>
+          <w:sz w:val="20"/>
+          <w:szCs w:val="20"/>
+          <w:lang w:val="en-US"/>
+        </w:rPr>
+      </w:pPr>
+      <w:r>
+        <w:rPr>
+          <w:sz w:val="20"/>
+          <w:szCs w:val="20"/>
+          <w:lang w:val="en-US"/>
+        </w:rPr>
+        <w:tab/>
+      </w:r>
+      <w:r>
+        <w:rPr>
+          <w:sz w:val="20"/>
+          <w:szCs w:val="20"/>
+          <w:lang w:val="en-US"/>
+        </w:rPr>
+        <w:tab/>
+      </w:r>
+      <w:r>
+        <w:rPr>
+          <w:sz w:val="20"/>
+          <w:szCs w:val="20"/>
+          <w:lang w:val="en-US"/>
+        </w:rPr>
+        <w:tab/>
+      </w:r>
+      <w:r>
+        <w:rPr>
+          <w:sz w:val="20"/>
+          <w:szCs w:val="20"/>
+          <w:lang w:val="en-US"/>
+        </w:rPr>
+        <w:tab/>
+      </w:r>
+      <w:proofErr w:type="spellStart"/>
+      <w:r>
+        <w:rPr>
+          <w:sz w:val="20"/>
+          <w:szCs w:val="20"/>
+          <w:lang w:val="en-US"/>
+        </w:rPr>
+        <w:t>total_vb</w:t>
+      </w:r>
+      <w:proofErr w:type="spellEnd"/>
+      <w:r>
+        <w:rPr>
+          <w:sz w:val="20"/>
+          <w:szCs w:val="20"/>
+          <w:lang w:val="en-US"/>
+        </w:rPr>
+        <w:t>+</w:t>
+      </w:r>
+      <w:proofErr w:type="gramStart"/>
+      <w:r>
+        <w:rPr>
+          <w:sz w:val="20"/>
+          <w:szCs w:val="20"/>
+          <w:lang w:val="en-US"/>
+        </w:rPr>
+        <w:t>+;</w:t>
+      </w:r>
+      <w:proofErr w:type="gramEnd"/>
+    </w:p>
+    <w:p>
+      <w:pPr>
+        <w:tabs>
+          <w:tab w:val="left" w:pos="1177"/>
+        </w:tabs>
+        <w:rPr>
+          <w:sz w:val="20"/>
+          <w:szCs w:val="20"/>
+          <w:lang w:val="en-US"/>
+        </w:rPr>
+      </w:pPr>
+      <w:r>
+        <w:rPr>
+          <w:sz w:val="20"/>
+          <w:szCs w:val="20"/>
+          <w:lang w:val="en-US"/>
+        </w:rPr>
+        <w:tab/>
+      </w:r>
+      <w:r>
+        <w:rPr>
+          <w:sz w:val="20"/>
+          <w:szCs w:val="20"/>
+          <w:lang w:val="en-US"/>
+        </w:rPr>
+        <w:tab/>
+      </w:r>
+      <w:r>
+        <w:rPr>
+          <w:sz w:val="20"/>
+          <w:szCs w:val="20"/>
+          <w:lang w:val="en-US"/>
+        </w:rPr>
+        <w:tab/>
+      </w:r>
+      <w:r>
+        <w:rPr>
+          <w:sz w:val="20"/>
+          <w:szCs w:val="20"/>
+          <w:lang w:val="en-US"/>
+        </w:rPr>
+        <w:tab/>
+      </w:r>
+      <w:proofErr w:type="gramStart"/>
+      <w:r>
+        <w:rPr>
+          <w:sz w:val="20"/>
+          <w:szCs w:val="20"/>
+          <w:lang w:val="en-US"/>
+        </w:rPr>
+        <w:t>break;</w:t>
+      </w:r>
+      <w:proofErr w:type="gramEnd"/>
+    </w:p>
+    <w:p>
+      <w:pPr>
+        <w:tabs>
+          <w:tab w:val="left" w:pos="1177"/>
+        </w:tabs>
+        <w:rPr>
+          <w:sz w:val="20"/>
+          <w:szCs w:val="20"/>
+          <w:lang w:val="en-US"/>
+        </w:rPr>
+      </w:pPr>
+      <w:r>
+        <w:rPr>
+          <w:sz w:val="20"/>
+          <w:szCs w:val="20"/>
+          <w:lang w:val="en-US"/>
+        </w:rPr>
+        <w:tab/>
+      </w:r>
+      <w:r>
+        <w:rPr>
+          <w:sz w:val="20"/>
+          <w:szCs w:val="20"/>
+          <w:lang w:val="en-US"/>
+        </w:rPr>
+        <w:tab/>
+      </w:r>
+      <w:r>
+        <w:rPr>
+          <w:sz w:val="20"/>
+          <w:szCs w:val="20"/>
+          <w:lang w:val="en-US"/>
+        </w:rPr>
+        <w:tab/>
+        <w:t>case 6:</w:t>
+      </w:r>
+    </w:p>
+    <w:p>
+      <w:pPr>
+        <w:tabs>
+          <w:tab w:val="left" w:pos="1177"/>
+        </w:tabs>
+        <w:rPr>
+          <w:sz w:val="20"/>
+          <w:szCs w:val="20"/>
+          <w:lang w:val="en-US"/>
+        </w:rPr>
+      </w:pPr>
+      <w:r>
+        <w:rPr>
+          <w:sz w:val="20"/>
+          <w:szCs w:val="20"/>
+          <w:lang w:val="en-US"/>
+        </w:rPr>
+        <w:tab/>
+      </w:r>
+      <w:r>
+        <w:rPr>
+          <w:sz w:val="20"/>
+          <w:szCs w:val="20"/>
+          <w:lang w:val="en-US"/>
+        </w:rPr>
+        <w:tab/>
+      </w:r>
+      <w:r>
+        <w:rPr>
+          <w:sz w:val="20"/>
+          <w:szCs w:val="20"/>
+          <w:lang w:val="en-US"/>
+        </w:rPr>
+        <w:tab/>
+      </w:r>
+      <w:r>
+        <w:rPr>
+          <w:sz w:val="20"/>
+          <w:szCs w:val="20"/>
+          <w:lang w:val="en-US"/>
+        </w:rPr>
+        <w:tab/>
+      </w:r>
+      <w:proofErr w:type="spellStart"/>
+      <w:r>
+        <w:rPr>
+          <w:sz w:val="20"/>
+          <w:szCs w:val="20"/>
+          <w:lang w:val="en-US"/>
+        </w:rPr>
+        <w:t>total_vn</w:t>
+      </w:r>
+      <w:proofErr w:type="spellEnd"/>
+      <w:r>
+        <w:rPr>
+          <w:sz w:val="20"/>
+          <w:szCs w:val="20"/>
+          <w:lang w:val="en-US"/>
+        </w:rPr>
+        <w:t>+</w:t>
+      </w:r>
+      <w:proofErr w:type="gramStart"/>
+      <w:r>
+        <w:rPr>
+          <w:sz w:val="20"/>
+          <w:szCs w:val="20"/>
+          <w:lang w:val="en-US"/>
+        </w:rPr>
+        <w:t>+;</w:t>
+      </w:r>
+      <w:proofErr w:type="gramEnd"/>
+    </w:p>
+    <w:p>
+      <w:pPr>
+        <w:tabs>
+          <w:tab w:val="left" w:pos="1177"/>
+        </w:tabs>
+        <w:rPr>
+          <w:sz w:val="20"/>
+          <w:szCs w:val="20"/>
+          <w:lang w:val="en-US"/>
+        </w:rPr>
+      </w:pPr>
+      <w:r>
+        <w:rPr>
+          <w:sz w:val="20"/>
+          <w:szCs w:val="20"/>
+          <w:lang w:val="en-US"/>
+        </w:rPr>
+        <w:tab/>
+      </w:r>
+      <w:r>
+        <w:rPr>
+          <w:sz w:val="20"/>
+          <w:szCs w:val="20"/>
+          <w:lang w:val="en-US"/>
+        </w:rPr>
+        <w:tab/>
+      </w:r>
+      <w:r>
+        <w:rPr>
+          <w:sz w:val="20"/>
+          <w:szCs w:val="20"/>
+          <w:lang w:val="en-US"/>
+        </w:rPr>
+        <w:tab/>
+      </w:r>
+      <w:r>
+        <w:rPr>
+          <w:sz w:val="20"/>
+          <w:szCs w:val="20"/>
+          <w:lang w:val="en-US"/>
+        </w:rPr>
+        <w:tab/>
+      </w:r>
+      <w:proofErr w:type="gramStart"/>
+      <w:r>
+        <w:rPr>
+          <w:sz w:val="20"/>
+          <w:szCs w:val="20"/>
+          <w:lang w:val="en-US"/>
+        </w:rPr>
+        <w:t>break;</w:t>
+      </w:r>
+      <w:proofErr w:type="gramEnd"/>
+    </w:p>
+    <w:p>
+      <w:pPr>
+        <w:tabs>
+          <w:tab w:val="left" w:pos="1177"/>
+        </w:tabs>
+        <w:rPr>
+          <w:sz w:val="20"/>
+          <w:szCs w:val="20"/>
+          <w:lang w:val="en-US"/>
+        </w:rPr>
+      </w:pPr>
+      <w:r>
+        <w:rPr>
+          <w:sz w:val="20"/>
+          <w:szCs w:val="20"/>
+          <w:lang w:val="en-US"/>
+        </w:rPr>
+        <w:tab/>
+      </w:r>
+      <w:r>
+        <w:rPr>
+          <w:sz w:val="20"/>
+          <w:szCs w:val="20"/>
+          <w:lang w:val="en-US"/>
+        </w:rPr>
+        <w:tab/>
+        <w:t>}</w:t>
+      </w:r>
+    </w:p>
+    <w:p>
+      <w:pPr>
+        <w:tabs>
+          <w:tab w:val="left" w:pos="1177"/>
+        </w:tabs>
+        <w:rPr>
+          <w:sz w:val="20"/>
+          <w:szCs w:val="20"/>
+          <w:lang w:val="en-US"/>
+        </w:rPr>
+      </w:pPr>
+      <w:r>
+        <w:rPr>
+          <w:sz w:val="20"/>
+          <w:szCs w:val="20"/>
+          <w:lang w:val="en-US"/>
+        </w:rPr>
+        <w:tab/>
+      </w:r>
+      <w:r>
+        <w:rPr>
+          <w:sz w:val="20"/>
+          <w:szCs w:val="20"/>
+          <w:lang w:val="en-US"/>
+        </w:rPr>
+        <w:tab/>
+      </w:r>
+    </w:p>
+    <w:p>
+      <w:pPr>
+        <w:tabs>
+          <w:tab w:val="left" w:pos="1177"/>
+        </w:tabs>
+        <w:rPr>
+          <w:sz w:val="20"/>
+          <w:szCs w:val="20"/>
+          <w:lang w:val="en-US"/>
+        </w:rPr>
+      </w:pPr>
+    </w:p>
+    <w:p>
+      <w:pPr>
+        <w:tabs>
+          <w:tab w:val="left" w:pos="1177"/>
+        </w:tabs>
+        <w:rPr>
+          <w:sz w:val="20"/>
+          <w:szCs w:val="20"/>
+          <w:lang w:val="en-US"/>
+        </w:rPr>
+      </w:pPr>
+      <w:r>
+        <w:rPr>
+          <w:sz w:val="20"/>
+          <w:szCs w:val="20"/>
+          <w:lang w:val="en-US"/>
+        </w:rPr>
+        <w:tab/>
+        <w:t>}</w:t>
+      </w:r>
+    </w:p>
+    <w:p>
+      <w:pPr>
+        <w:tabs>
+          <w:tab w:val="left" w:pos="1177"/>
+        </w:tabs>
+        <w:rPr>
+          <w:sz w:val="20"/>
+          <w:szCs w:val="20"/>
+          <w:lang w:val="en-US"/>
+        </w:rPr>
+      </w:pPr>
+      <w:r>
+        <w:rPr>
+          <w:sz w:val="20"/>
+          <w:szCs w:val="20"/>
+          <w:lang w:val="en-US"/>
+        </w:rPr>
+        <w:tab/>
+      </w:r>
+      <w:proofErr w:type="spellStart"/>
+      <w:r>
+        <w:rPr>
+          <w:sz w:val="20"/>
+          <w:szCs w:val="20"/>
+          <w:lang w:val="en-US"/>
+        </w:rPr>
+        <w:t>cout</w:t>
+      </w:r>
+      <w:proofErr w:type="spellEnd"/>
+      <w:r>
+        <w:rPr>
+          <w:sz w:val="20"/>
+          <w:szCs w:val="20"/>
+          <w:lang w:val="en-US"/>
+        </w:rPr>
+        <w:t xml:space="preserve"> &lt;&lt; "\n\n\n</w:t>
+      </w:r>
+      <w:proofErr w:type="gramStart"/>
+      <w:r>
+        <w:rPr>
+          <w:sz w:val="20"/>
+          <w:szCs w:val="20"/>
+          <w:lang w:val="en-US"/>
+        </w:rPr>
+        <w:t>";</w:t>
+      </w:r>
+      <w:proofErr w:type="gramEnd"/>
+    </w:p>
+    <w:p>
+      <w:pPr>
+        <w:tabs>
+          <w:tab w:val="left" w:pos="1177"/>
+        </w:tabs>
+        <w:rPr>
+          <w:sz w:val="20"/>
+          <w:szCs w:val="20"/>
+          <w:lang w:val="en-US"/>
+        </w:rPr>
+      </w:pPr>
+      <w:r>
+        <w:rPr>
+          <w:sz w:val="20"/>
+          <w:szCs w:val="20"/>
+          <w:lang w:val="en-US"/>
+        </w:rPr>
+        <w:tab/>
+      </w:r>
+      <w:proofErr w:type="spellStart"/>
+      <w:r>
+        <w:rPr>
+          <w:sz w:val="20"/>
+          <w:szCs w:val="20"/>
+          <w:lang w:val="en-US"/>
+        </w:rPr>
+        <w:t>total_geral</w:t>
+      </w:r>
+      <w:proofErr w:type="spellEnd"/>
+      <w:r>
+        <w:rPr>
+          <w:sz w:val="20"/>
+          <w:szCs w:val="20"/>
+          <w:lang w:val="en-US"/>
+        </w:rPr>
+        <w:t xml:space="preserve"> = total_c1 + total_c2 + total_c3 + total_c4 + </w:t>
+      </w:r>
+      <w:proofErr w:type="spellStart"/>
+      <w:r>
+        <w:rPr>
+          <w:sz w:val="20"/>
+          <w:szCs w:val="20"/>
+          <w:lang w:val="en-US"/>
+        </w:rPr>
+        <w:t>total_vn</w:t>
+      </w:r>
+      <w:proofErr w:type="spellEnd"/>
+      <w:r>
+        <w:rPr>
+          <w:sz w:val="20"/>
+          <w:szCs w:val="20"/>
+          <w:lang w:val="en-US"/>
+        </w:rPr>
+        <w:t xml:space="preserve"> + </w:t>
+      </w:r>
+      <w:proofErr w:type="spellStart"/>
+      <w:r>
+        <w:rPr>
+          <w:sz w:val="20"/>
+          <w:szCs w:val="20"/>
+          <w:lang w:val="en-US"/>
+        </w:rPr>
+        <w:t>total_</w:t>
+      </w:r>
+      <w:proofErr w:type="gramStart"/>
+      <w:r>
+        <w:rPr>
+          <w:sz w:val="20"/>
+          <w:szCs w:val="20"/>
+          <w:lang w:val="en-US"/>
+        </w:rPr>
+        <w:t>vb</w:t>
+      </w:r>
+      <w:proofErr w:type="spellEnd"/>
+      <w:r>
+        <w:rPr>
+          <w:sz w:val="20"/>
+          <w:szCs w:val="20"/>
+          <w:lang w:val="en-US"/>
+        </w:rPr>
+        <w:t>;</w:t>
+      </w:r>
+      <w:proofErr w:type="gramEnd"/>
+      <w:r>
+        <w:rPr>
+          <w:sz w:val="20"/>
+          <w:szCs w:val="20"/>
+          <w:lang w:val="en-US"/>
+        </w:rPr>
+        <w:tab/>
+      </w:r>
+    </w:p>
+    <w:p>
+      <w:pPr>
+        <w:tabs>
+          <w:tab w:val="left" w:pos="1177"/>
+        </w:tabs>
+        <w:rPr>
+          <w:sz w:val="20"/>
+          <w:szCs w:val="20"/>
+          <w:lang w:val="en-US"/>
+        </w:rPr>
+      </w:pPr>
+      <w:r>
+        <w:rPr>
+          <w:sz w:val="20"/>
+          <w:szCs w:val="20"/>
+          <w:lang w:val="en-US"/>
+        </w:rPr>
+        <w:tab/>
+      </w:r>
+    </w:p>
+    <w:p>
+      <w:pPr>
+        <w:tabs>
+          <w:tab w:val="left" w:pos="1177"/>
+        </w:tabs>
+        <w:rPr>
+          <w:sz w:val="20"/>
+          <w:szCs w:val="20"/>
+          <w:lang w:val="en-US"/>
+        </w:rPr>
+      </w:pPr>
+      <w:r>
+        <w:rPr>
+          <w:sz w:val="20"/>
+          <w:szCs w:val="20"/>
+          <w:lang w:val="en-US"/>
+        </w:rPr>
+        <w:tab/>
+      </w:r>
+      <w:proofErr w:type="spellStart"/>
+      <w:r>
+        <w:rPr>
+          <w:sz w:val="20"/>
+          <w:szCs w:val="20"/>
+          <w:lang w:val="en-US"/>
+        </w:rPr>
+        <w:t>p_vb</w:t>
+      </w:r>
+      <w:proofErr w:type="spellEnd"/>
+      <w:r>
+        <w:rPr>
+          <w:sz w:val="20"/>
+          <w:szCs w:val="20"/>
+          <w:lang w:val="en-US"/>
+        </w:rPr>
+        <w:t xml:space="preserve"> = (</w:t>
+      </w:r>
+      <w:proofErr w:type="spellStart"/>
+      <w:r>
+        <w:rPr>
+          <w:sz w:val="20"/>
+          <w:szCs w:val="20"/>
+          <w:lang w:val="en-US"/>
+        </w:rPr>
+        <w:t>total_vb</w:t>
+      </w:r>
+      <w:proofErr w:type="spellEnd"/>
+      <w:r>
+        <w:rPr>
+          <w:sz w:val="20"/>
+          <w:szCs w:val="20"/>
+          <w:lang w:val="en-US"/>
+        </w:rPr>
+        <w:t xml:space="preserve"> / float(</w:t>
+      </w:r>
+      <w:proofErr w:type="spellStart"/>
+      <w:r>
+        <w:rPr>
+          <w:sz w:val="20"/>
+          <w:szCs w:val="20"/>
+          <w:lang w:val="en-US"/>
+        </w:rPr>
+        <w:t>total_geral</w:t>
+      </w:r>
+      <w:proofErr w:type="spellEnd"/>
+      <w:r>
+        <w:rPr>
+          <w:sz w:val="20"/>
+          <w:szCs w:val="20"/>
+          <w:lang w:val="en-US"/>
+        </w:rPr>
+        <w:t>) * 100.00</w:t>
+      </w:r>
+      <w:proofErr w:type="gramStart"/>
+      <w:r>
+        <w:rPr>
+          <w:sz w:val="20"/>
+          <w:szCs w:val="20"/>
+          <w:lang w:val="en-US"/>
+        </w:rPr>
+        <w:t>);</w:t>
+      </w:r>
+      <w:proofErr w:type="gramEnd"/>
+    </w:p>
+    <w:p>
+      <w:pPr>
+        <w:tabs>
+          <w:tab w:val="left" w:pos="1177"/>
+        </w:tabs>
+        <w:rPr>
+          <w:sz w:val="20"/>
+          <w:szCs w:val="20"/>
+          <w:lang w:val="en-US"/>
+        </w:rPr>
+      </w:pPr>
+      <w:r>
+        <w:rPr>
+          <w:sz w:val="20"/>
+          <w:szCs w:val="20"/>
+          <w:lang w:val="en-US"/>
+        </w:rPr>
+        <w:tab/>
+      </w:r>
+      <w:proofErr w:type="spellStart"/>
+      <w:r>
+        <w:rPr>
+          <w:sz w:val="20"/>
+          <w:szCs w:val="20"/>
+          <w:lang w:val="en-US"/>
+        </w:rPr>
+        <w:t>p_vn</w:t>
+      </w:r>
+      <w:proofErr w:type="spellEnd"/>
+      <w:r>
+        <w:rPr>
+          <w:sz w:val="20"/>
+          <w:szCs w:val="20"/>
+          <w:lang w:val="en-US"/>
+        </w:rPr>
+        <w:t xml:space="preserve"> = (</w:t>
+      </w:r>
+      <w:proofErr w:type="spellStart"/>
+      <w:r>
+        <w:rPr>
+          <w:sz w:val="20"/>
+          <w:szCs w:val="20"/>
+          <w:lang w:val="en-US"/>
+        </w:rPr>
+        <w:t>total_vn</w:t>
+      </w:r>
+      <w:proofErr w:type="spellEnd"/>
+      <w:r>
+        <w:rPr>
+          <w:sz w:val="20"/>
+          <w:szCs w:val="20"/>
+          <w:lang w:val="en-US"/>
+        </w:rPr>
+        <w:t xml:space="preserve"> / float(</w:t>
+      </w:r>
+      <w:proofErr w:type="spellStart"/>
+      <w:r>
+        <w:rPr>
+          <w:sz w:val="20"/>
+          <w:szCs w:val="20"/>
+          <w:lang w:val="en-US"/>
+        </w:rPr>
+        <w:t>total_geral</w:t>
+      </w:r>
+      <w:proofErr w:type="spellEnd"/>
+      <w:r>
+        <w:rPr>
+          <w:sz w:val="20"/>
+          <w:szCs w:val="20"/>
+          <w:lang w:val="en-US"/>
+        </w:rPr>
+        <w:t>) * 100.00</w:t>
+      </w:r>
+      <w:proofErr w:type="gramStart"/>
+      <w:r>
+        <w:rPr>
+          <w:sz w:val="20"/>
+          <w:szCs w:val="20"/>
+          <w:lang w:val="en-US"/>
+        </w:rPr>
+        <w:t>);</w:t>
+      </w:r>
+      <w:proofErr w:type="gramEnd"/>
+    </w:p>
+    <w:p>
+      <w:pPr>
+        <w:tabs>
+          <w:tab w:val="left" w:pos="1177"/>
+        </w:tabs>
+        <w:rPr>
+          <w:sz w:val="20"/>
+          <w:szCs w:val="20"/>
+          <w:lang w:val="en-US"/>
+        </w:rPr>
+      </w:pPr>
+      <w:r>
+        <w:rPr>
+          <w:sz w:val="20"/>
+          <w:szCs w:val="20"/>
+          <w:lang w:val="en-US"/>
+        </w:rPr>
+        <w:tab/>
+      </w:r>
+    </w:p>
+    <w:p>
+      <w:pPr>
+        <w:tabs>
+          <w:tab w:val="left" w:pos="1177"/>
+        </w:tabs>
+        <w:rPr>
+          <w:sz w:val="20"/>
+          <w:szCs w:val="20"/>
+          <w:lang w:val="en-US"/>
+        </w:rPr>
+      </w:pPr>
+      <w:r>
+        <w:rPr>
+          <w:sz w:val="20"/>
+          <w:szCs w:val="20"/>
+          <w:lang w:val="en-US"/>
+        </w:rPr>
+        <w:tab/>
+      </w:r>
+      <w:proofErr w:type="spellStart"/>
+      <w:r>
+        <w:rPr>
+          <w:sz w:val="20"/>
+          <w:szCs w:val="20"/>
+          <w:lang w:val="en-US"/>
+        </w:rPr>
+        <w:t>cout</w:t>
+      </w:r>
+      <w:proofErr w:type="spellEnd"/>
+      <w:r>
+        <w:rPr>
+          <w:sz w:val="20"/>
+          <w:szCs w:val="20"/>
+          <w:lang w:val="en-US"/>
+        </w:rPr>
+        <w:t xml:space="preserve"> &lt;&lt; "</w:t>
+      </w:r>
+      <w:proofErr w:type="gramStart"/>
+      <w:r>
+        <w:rPr>
+          <w:sz w:val="20"/>
+          <w:szCs w:val="20"/>
+          <w:lang w:val="en-US"/>
+        </w:rPr>
+        <w:t>BRANCOS  "</w:t>
+      </w:r>
+      <w:proofErr w:type="gramEnd"/>
+      <w:r>
+        <w:rPr>
+          <w:sz w:val="20"/>
+          <w:szCs w:val="20"/>
+          <w:lang w:val="en-US"/>
+        </w:rPr>
+        <w:t xml:space="preserve"> &lt;&lt; </w:t>
+      </w:r>
+      <w:proofErr w:type="spellStart"/>
+      <w:r>
+        <w:rPr>
+          <w:sz w:val="20"/>
+          <w:szCs w:val="20"/>
+          <w:lang w:val="en-US"/>
+        </w:rPr>
+        <w:t>p_vb</w:t>
+      </w:r>
+      <w:proofErr w:type="spellEnd"/>
+      <w:r>
+        <w:rPr>
+          <w:sz w:val="20"/>
+          <w:szCs w:val="20"/>
+          <w:lang w:val="en-US"/>
+        </w:rPr>
+        <w:t xml:space="preserve"> &lt;&lt; "%\n";</w:t>
+      </w:r>
+    </w:p>
+    <w:p>
+      <w:pPr>
+        <w:tabs>
+          <w:tab w:val="left" w:pos="1177"/>
+        </w:tabs>
+        <w:rPr>
+          <w:sz w:val="20"/>
+          <w:szCs w:val="20"/>
+          <w:lang w:val="en-US"/>
+        </w:rPr>
+      </w:pPr>
+      <w:r>
+        <w:rPr>
+          <w:sz w:val="20"/>
+          <w:szCs w:val="20"/>
+          <w:lang w:val="en-US"/>
+        </w:rPr>
+        <w:tab/>
+      </w:r>
+      <w:proofErr w:type="spellStart"/>
+      <w:r>
+        <w:rPr>
+          <w:sz w:val="20"/>
+          <w:szCs w:val="20"/>
+          <w:lang w:val="en-US"/>
+        </w:rPr>
+        <w:t>cout</w:t>
+      </w:r>
+      <w:proofErr w:type="spellEnd"/>
+      <w:r>
+        <w:rPr>
+          <w:sz w:val="20"/>
+          <w:szCs w:val="20"/>
+          <w:lang w:val="en-US"/>
+        </w:rPr>
+        <w:t xml:space="preserve"> &lt;&lt; "</w:t>
+      </w:r>
+      <w:proofErr w:type="gramStart"/>
+      <w:r>
+        <w:rPr>
+          <w:sz w:val="20"/>
+          <w:szCs w:val="20"/>
+          <w:lang w:val="en-US"/>
+        </w:rPr>
+        <w:t>NULOS  "</w:t>
+      </w:r>
+      <w:proofErr w:type="gramEnd"/>
+      <w:r>
+        <w:rPr>
+          <w:sz w:val="20"/>
+          <w:szCs w:val="20"/>
+          <w:lang w:val="en-US"/>
+        </w:rPr>
+        <w:t xml:space="preserve"> &lt;&lt; </w:t>
+      </w:r>
+      <w:proofErr w:type="spellStart"/>
+      <w:r>
+        <w:rPr>
+          <w:sz w:val="20"/>
+          <w:szCs w:val="20"/>
+          <w:lang w:val="en-US"/>
+        </w:rPr>
+        <w:t>p_vn</w:t>
+      </w:r>
+      <w:proofErr w:type="spellEnd"/>
+      <w:r>
+        <w:rPr>
+          <w:sz w:val="20"/>
+          <w:szCs w:val="20"/>
+          <w:lang w:val="en-US"/>
+        </w:rPr>
+        <w:t xml:space="preserve"> &lt;&lt; "%\n";</w:t>
+      </w:r>
+    </w:p>
+    <w:p>
+      <w:pPr>
+        <w:tabs>
+          <w:tab w:val="left" w:pos="1177"/>
+        </w:tabs>
+        <w:rPr>
+          <w:sz w:val="20"/>
+          <w:szCs w:val="20"/>
+          <w:lang w:val="en-US"/>
+        </w:rPr>
+      </w:pPr>
+      <w:r>
+        <w:rPr>
+          <w:sz w:val="20"/>
+          <w:szCs w:val="20"/>
+          <w:lang w:val="en-US"/>
+        </w:rPr>
+        <w:tab/>
+        <w:t>system("pause"</w:t>
+      </w:r>
+      <w:proofErr w:type="gramStart"/>
+      <w:r>
+        <w:rPr>
+          <w:sz w:val="20"/>
+          <w:szCs w:val="20"/>
+          <w:lang w:val="en-US"/>
+        </w:rPr>
+        <w:t>);</w:t>
+      </w:r>
+      <w:proofErr w:type="gramEnd"/>
+    </w:p>
+    <w:p>
+      <w:pPr>
+        <w:tabs>
+          <w:tab w:val="left" w:pos="1177"/>
+        </w:tabs>
+        <w:rPr>
+          <w:sz w:val="20"/>
+          <w:szCs w:val="20"/>
+          <w:lang w:val="en-US"/>
+        </w:rPr>
+      </w:pPr>
+      <w:r>
+        <w:rPr>
+          <w:sz w:val="20"/>
+          <w:szCs w:val="20"/>
+          <w:lang w:val="en-US"/>
+        </w:rPr>
+        <w:tab/>
+        <w:t xml:space="preserve">return </w:t>
+      </w:r>
+      <w:proofErr w:type="gramStart"/>
+      <w:r>
+        <w:rPr>
+          <w:sz w:val="20"/>
+          <w:szCs w:val="20"/>
+          <w:lang w:val="en-US"/>
+        </w:rPr>
+        <w:t>0;</w:t>
+      </w:r>
+      <w:proofErr w:type="gramEnd"/>
+    </w:p>
+    <w:p>
+      <w:pPr>
+        <w:tabs>
+          <w:tab w:val="left" w:pos="1177"/>
+        </w:tabs>
+        <w:rPr>
+          <w:sz w:val="20"/>
+          <w:szCs w:val="20"/>
+          <w:lang w:val="en-US"/>
+        </w:rPr>
+      </w:pPr>
+      <w:r>
+        <w:rPr>
+          <w:sz w:val="20"/>
+          <w:szCs w:val="20"/>
+          <w:lang w:val="en-US"/>
+        </w:rPr>
+        <w:t>}</w:t>
+      </w:r>
+    </w:p>
+    <w:p>
+      <w:pPr>
+        <w:tabs>
+          <w:tab w:val="left" w:pos="1177"/>
+        </w:tabs>
+        <w:rPr>
+          <w:sz w:val="20"/>
+          <w:szCs w:val="20"/>
+          <w:lang w:val="en-US"/>
+        </w:rPr>
+      </w:pPr>
+    </w:p>
+    <w:p>
+      <w:pPr>
+        <w:tabs>
+          <w:tab w:val="left" w:pos="1177"/>
+        </w:tabs>
+        <w:rPr>
+          <w:sz w:val="20"/>
+          <w:szCs w:val="20"/>
+          <w:lang w:val="en-US"/>
+        </w:rPr>
+      </w:pPr>
+    </w:p>
+    <w:p>
+      <w:pPr>
+        <w:tabs>
+          <w:tab w:val="left" w:pos="1177"/>
+        </w:tabs>
+        <w:rPr>
+          <w:sz w:val="20"/>
+          <w:szCs w:val="20"/>
+          <w:lang w:val="en-US"/>
+        </w:rPr>
+      </w:pPr>
+    </w:p>
+    <w:p>
+      <w:pPr>
+        <w:tabs>
+          <w:tab w:val="left" w:pos="1177"/>
+        </w:tabs>
+        <w:rPr>
+          <w:sz w:val="20"/>
+          <w:szCs w:val="20"/>
+          <w:lang w:val="en-US"/>
+        </w:rPr>
+      </w:pPr>
+    </w:p>
+    <w:p>
+      <w:pPr>
+        <w:tabs>
+          <w:tab w:val="left" w:pos="1177"/>
+        </w:tabs>
+        <w:rPr>
+          <w:sz w:val="20"/>
+          <w:szCs w:val="20"/>
+          <w:lang w:val="en-US"/>
+        </w:rPr>
+      </w:pPr>
+      <w:r>
+        <w:rPr>
+          <w:sz w:val="20"/>
+          <w:szCs w:val="20"/>
+          <w:lang w:val="en-US"/>
+        </w:rPr>
+        <w:lastRenderedPageBreak/>
+        <w:t>19)</w:t>
+      </w:r>
+    </w:p>
+    <w:p>
+      <w:pPr>
+        <w:tabs>
+          <w:tab w:val="left" w:pos="1177"/>
+        </w:tabs>
+        <w:rPr>
+          <w:sz w:val="20"/>
+          <w:szCs w:val="20"/>
+          <w:lang w:val="en-US"/>
+        </w:rPr>
+      </w:pPr>
+      <w:r>
+        <w:rPr>
+          <w:sz w:val="20"/>
+          <w:szCs w:val="20"/>
+          <w:lang w:val="en-US"/>
+        </w:rPr>
+        <w:t>#include &lt;iostream&gt;</w:t>
+      </w:r>
+    </w:p>
+    <w:p>
+      <w:pPr>
+        <w:tabs>
+          <w:tab w:val="left" w:pos="1177"/>
+        </w:tabs>
+        <w:rPr>
+          <w:sz w:val="20"/>
+          <w:szCs w:val="20"/>
+          <w:lang w:val="en-US"/>
+        </w:rPr>
+      </w:pPr>
+      <w:r>
+        <w:rPr>
+          <w:sz w:val="20"/>
+          <w:szCs w:val="20"/>
+          <w:lang w:val="en-US"/>
+        </w:rPr>
+        <w:t>#include &lt;</w:t>
+      </w:r>
+      <w:proofErr w:type="spellStart"/>
+      <w:r>
+        <w:rPr>
+          <w:sz w:val="20"/>
+          <w:szCs w:val="20"/>
+          <w:lang w:val="en-US"/>
+        </w:rPr>
+        <w:t>string.h</w:t>
+      </w:r>
+      <w:proofErr w:type="spellEnd"/>
+      <w:r>
+        <w:rPr>
+          <w:sz w:val="20"/>
+          <w:szCs w:val="20"/>
+          <w:lang w:val="en-US"/>
+        </w:rPr>
+        <w:t xml:space="preserve">&gt; // </w:t>
+      </w:r>
+      <w:proofErr w:type="spellStart"/>
+      <w:r>
+        <w:rPr>
+          <w:sz w:val="20"/>
+          <w:szCs w:val="20"/>
+          <w:lang w:val="en-US"/>
+        </w:rPr>
+        <w:t>cstring</w:t>
+      </w:r>
+      <w:proofErr w:type="spellEnd"/>
+    </w:p>
+    <w:p>
+      <w:pPr>
+        <w:tabs>
+          <w:tab w:val="left" w:pos="1177"/>
+        </w:tabs>
+        <w:rPr>
+          <w:sz w:val="20"/>
+          <w:szCs w:val="20"/>
+          <w:lang w:val="en-US"/>
+        </w:rPr>
+      </w:pPr>
+    </w:p>
+    <w:p>
+      <w:pPr>
+        <w:tabs>
+          <w:tab w:val="left" w:pos="1177"/>
+        </w:tabs>
+        <w:rPr>
+          <w:sz w:val="20"/>
+          <w:szCs w:val="20"/>
+          <w:lang w:val="en-US"/>
+        </w:rPr>
+      </w:pPr>
+      <w:r>
+        <w:rPr>
+          <w:sz w:val="20"/>
+          <w:szCs w:val="20"/>
+          <w:lang w:val="en-US"/>
+        </w:rPr>
+        <w:t xml:space="preserve">using namespace </w:t>
+      </w:r>
+      <w:proofErr w:type="gramStart"/>
+      <w:r>
+        <w:rPr>
+          <w:sz w:val="20"/>
+          <w:szCs w:val="20"/>
+          <w:lang w:val="en-US"/>
+        </w:rPr>
+        <w:t>std;</w:t>
+      </w:r>
+      <w:proofErr w:type="gramEnd"/>
+    </w:p>
+    <w:p>
+      <w:pPr>
+        <w:tabs>
+          <w:tab w:val="left" w:pos="1177"/>
+        </w:tabs>
+        <w:rPr>
+          <w:sz w:val="20"/>
+          <w:szCs w:val="20"/>
+          <w:lang w:val="en-US"/>
+        </w:rPr>
+      </w:pPr>
+      <w:r>
+        <w:rPr>
+          <w:sz w:val="20"/>
+          <w:szCs w:val="20"/>
+          <w:lang w:val="en-US"/>
+        </w:rPr>
+        <w:t xml:space="preserve">/* run this program using the console pauser or add your own </w:t>
+      </w:r>
+      <w:proofErr w:type="spellStart"/>
+      <w:r>
+        <w:rPr>
+          <w:sz w:val="20"/>
+          <w:szCs w:val="20"/>
+          <w:lang w:val="en-US"/>
+        </w:rPr>
+        <w:t>getch</w:t>
+      </w:r>
+      <w:proofErr w:type="spellEnd"/>
+      <w:r>
+        <w:rPr>
+          <w:sz w:val="20"/>
+          <w:szCs w:val="20"/>
+          <w:lang w:val="en-US"/>
+        </w:rPr>
+        <w:t>, system("pause") or input loop */</w:t>
+      </w:r>
+    </w:p>
+    <w:p>
+      <w:pPr>
+        <w:tabs>
+          <w:tab w:val="left" w:pos="1177"/>
+        </w:tabs>
+        <w:rPr>
+          <w:sz w:val="20"/>
+          <w:szCs w:val="20"/>
+          <w:lang w:val="en-US"/>
+        </w:rPr>
+      </w:pPr>
+    </w:p>
+    <w:p>
+      <w:pPr>
+        <w:tabs>
+          <w:tab w:val="left" w:pos="1177"/>
+        </w:tabs>
+        <w:rPr>
+          <w:sz w:val="20"/>
+          <w:szCs w:val="20"/>
+          <w:lang w:val="en-US"/>
+        </w:rPr>
+      </w:pPr>
+      <w:r>
+        <w:rPr>
+          <w:sz w:val="20"/>
+          <w:szCs w:val="20"/>
+          <w:lang w:val="en-US"/>
+        </w:rPr>
+        <w:t xml:space="preserve">int </w:t>
+      </w:r>
+      <w:proofErr w:type="gramStart"/>
+      <w:r>
+        <w:rPr>
+          <w:sz w:val="20"/>
+          <w:szCs w:val="20"/>
+          <w:lang w:val="en-US"/>
+        </w:rPr>
+        <w:t>main(</w:t>
+      </w:r>
+      <w:proofErr w:type="gramEnd"/>
+      <w:r>
+        <w:rPr>
+          <w:sz w:val="20"/>
+          <w:szCs w:val="20"/>
+          <w:lang w:val="en-US"/>
+        </w:rPr>
+        <w:t xml:space="preserve">int </w:t>
+      </w:r>
+      <w:proofErr w:type="spellStart"/>
+      <w:r>
+        <w:rPr>
+          <w:sz w:val="20"/>
+          <w:szCs w:val="20"/>
+          <w:lang w:val="en-US"/>
+        </w:rPr>
+        <w:t>argc</w:t>
+      </w:r>
+      <w:proofErr w:type="spellEnd"/>
+      <w:r>
+        <w:rPr>
+          <w:sz w:val="20"/>
+          <w:szCs w:val="20"/>
+          <w:lang w:val="en-US"/>
+        </w:rPr>
+        <w:t xml:space="preserve">, char** </w:t>
+      </w:r>
+      <w:proofErr w:type="spellStart"/>
+      <w:r>
+        <w:rPr>
+          <w:sz w:val="20"/>
+          <w:szCs w:val="20"/>
+          <w:lang w:val="en-US"/>
+        </w:rPr>
+        <w:t>argv</w:t>
+      </w:r>
+      <w:proofErr w:type="spellEnd"/>
+      <w:r>
+        <w:rPr>
+          <w:sz w:val="20"/>
+          <w:szCs w:val="20"/>
+          <w:lang w:val="en-US"/>
+        </w:rPr>
+        <w:t>) {</w:t>
+      </w:r>
+    </w:p>
+    <w:p>
+      <w:pPr>
+        <w:tabs>
+          <w:tab w:val="left" w:pos="1177"/>
+        </w:tabs>
+        <w:rPr>
+          <w:sz w:val="20"/>
+          <w:szCs w:val="20"/>
+          <w:lang w:val="en-US"/>
+        </w:rPr>
+      </w:pPr>
+      <w:r>
+        <w:rPr>
+          <w:sz w:val="20"/>
+          <w:szCs w:val="20"/>
+          <w:lang w:val="en-US"/>
+        </w:rPr>
+        <w:tab/>
+        <w:t xml:space="preserve">int </w:t>
+      </w:r>
+      <w:proofErr w:type="gramStart"/>
+      <w:r>
+        <w:rPr>
+          <w:sz w:val="20"/>
+          <w:szCs w:val="20"/>
+          <w:lang w:val="en-US"/>
+        </w:rPr>
+        <w:t>remover;</w:t>
+      </w:r>
+      <w:proofErr w:type="gramEnd"/>
+    </w:p>
+    <w:p>
+      <w:pPr>
+        <w:tabs>
+          <w:tab w:val="left" w:pos="1177"/>
+        </w:tabs>
+        <w:rPr>
+          <w:sz w:val="20"/>
+          <w:szCs w:val="20"/>
+          <w:lang w:val="en-US"/>
+        </w:rPr>
+      </w:pPr>
+      <w:r>
+        <w:rPr>
+          <w:sz w:val="20"/>
+          <w:szCs w:val="20"/>
+          <w:lang w:val="en-US"/>
+        </w:rPr>
+        <w:tab/>
+      </w:r>
+    </w:p>
+    <w:p>
+      <w:pPr>
+        <w:tabs>
+          <w:tab w:val="left" w:pos="1177"/>
+        </w:tabs>
+        <w:rPr>
+          <w:sz w:val="20"/>
+          <w:szCs w:val="20"/>
+          <w:lang w:val="en-US"/>
+        </w:rPr>
+      </w:pPr>
+      <w:r>
+        <w:rPr>
+          <w:sz w:val="20"/>
+          <w:szCs w:val="20"/>
+          <w:lang w:val="en-US"/>
+        </w:rPr>
+        <w:tab/>
+        <w:t>string txt="</w:t>
+      </w:r>
+      <w:proofErr w:type="spellStart"/>
+      <w:r>
+        <w:rPr>
+          <w:sz w:val="20"/>
+          <w:szCs w:val="20"/>
+          <w:lang w:val="en-US"/>
+        </w:rPr>
+        <w:t>Algoritimo</w:t>
+      </w:r>
+      <w:proofErr w:type="spellEnd"/>
+      <w:r>
+        <w:rPr>
+          <w:sz w:val="20"/>
+          <w:szCs w:val="20"/>
+          <w:lang w:val="en-US"/>
+        </w:rPr>
+        <w:t xml:space="preserve"> e Logica de </w:t>
+      </w:r>
+      <w:proofErr w:type="spellStart"/>
+      <w:r>
+        <w:rPr>
+          <w:sz w:val="20"/>
+          <w:szCs w:val="20"/>
+          <w:lang w:val="en-US"/>
+        </w:rPr>
+        <w:t>Programacao</w:t>
+      </w:r>
+      <w:proofErr w:type="spellEnd"/>
+      <w:proofErr w:type="gramStart"/>
+      <w:r>
+        <w:rPr>
+          <w:sz w:val="20"/>
+          <w:szCs w:val="20"/>
+          <w:lang w:val="en-US"/>
+        </w:rPr>
+        <w:t>";</w:t>
+      </w:r>
+      <w:proofErr w:type="gramEnd"/>
+    </w:p>
+    <w:p>
+      <w:pPr>
+        <w:tabs>
+          <w:tab w:val="left" w:pos="1177"/>
+        </w:tabs>
+        <w:rPr>
+          <w:sz w:val="20"/>
+          <w:szCs w:val="20"/>
+          <w:lang w:val="en-US"/>
+        </w:rPr>
+      </w:pPr>
+      <w:r>
+        <w:rPr>
+          <w:sz w:val="20"/>
+          <w:szCs w:val="20"/>
+          <w:lang w:val="en-US"/>
+        </w:rPr>
+        <w:tab/>
+      </w:r>
+    </w:p>
+    <w:p>
+      <w:pPr>
+        <w:tabs>
+          <w:tab w:val="left" w:pos="1177"/>
+        </w:tabs>
+        <w:rPr>
+          <w:sz w:val="20"/>
+          <w:szCs w:val="20"/>
+          <w:lang w:val="en-US"/>
+        </w:rPr>
+      </w:pPr>
+      <w:r>
+        <w:rPr>
+          <w:sz w:val="20"/>
+          <w:szCs w:val="20"/>
+          <w:lang w:val="en-US"/>
+        </w:rPr>
+        <w:tab/>
+      </w:r>
+      <w:proofErr w:type="spellStart"/>
+      <w:r>
+        <w:rPr>
+          <w:sz w:val="20"/>
+          <w:szCs w:val="20"/>
+          <w:lang w:val="en-US"/>
+        </w:rPr>
+        <w:t>cout</w:t>
+      </w:r>
+      <w:proofErr w:type="spellEnd"/>
+      <w:r>
+        <w:rPr>
+          <w:sz w:val="20"/>
+          <w:szCs w:val="20"/>
+          <w:lang w:val="en-US"/>
+        </w:rPr>
+        <w:t xml:space="preserve"> &lt;&lt; "</w:t>
+      </w:r>
+      <w:proofErr w:type="spellStart"/>
+      <w:r>
+        <w:rPr>
+          <w:sz w:val="20"/>
+          <w:szCs w:val="20"/>
+          <w:lang w:val="en-US"/>
+        </w:rPr>
+        <w:t>Lembre</w:t>
+      </w:r>
+      <w:proofErr w:type="spellEnd"/>
+      <w:r>
+        <w:rPr>
+          <w:sz w:val="20"/>
+          <w:szCs w:val="20"/>
+          <w:lang w:val="en-US"/>
+        </w:rPr>
+        <w:t xml:space="preserve">-se que </w:t>
+      </w:r>
+      <w:proofErr w:type="spellStart"/>
+      <w:r>
+        <w:rPr>
+          <w:sz w:val="20"/>
+          <w:szCs w:val="20"/>
+          <w:lang w:val="en-US"/>
+        </w:rPr>
+        <w:t>caracter</w:t>
+      </w:r>
+      <w:proofErr w:type="spellEnd"/>
+      <w:r>
+        <w:rPr>
+          <w:sz w:val="20"/>
+          <w:szCs w:val="20"/>
+          <w:lang w:val="en-US"/>
+        </w:rPr>
+        <w:t xml:space="preserve"> </w:t>
+      </w:r>
+      <w:proofErr w:type="gramStart"/>
+      <w:r>
+        <w:rPr>
+          <w:sz w:val="20"/>
+          <w:szCs w:val="20"/>
+          <w:lang w:val="en-US"/>
+        </w:rPr>
+        <w:t>a !</w:t>
+      </w:r>
+      <w:proofErr w:type="gramEnd"/>
+      <w:r>
+        <w:rPr>
+          <w:sz w:val="20"/>
+          <w:szCs w:val="20"/>
+          <w:lang w:val="en-US"/>
+        </w:rPr>
+        <w:t>= A\n\n";</w:t>
+      </w:r>
+    </w:p>
+    <w:p>
+      <w:pPr>
+        <w:tabs>
+          <w:tab w:val="left" w:pos="1177"/>
+        </w:tabs>
+        <w:rPr>
+          <w:sz w:val="20"/>
+          <w:szCs w:val="20"/>
+          <w:lang w:val="en-US"/>
+        </w:rPr>
+      </w:pPr>
+      <w:r>
+        <w:rPr>
+          <w:sz w:val="20"/>
+          <w:szCs w:val="20"/>
+          <w:lang w:val="en-US"/>
+        </w:rPr>
+        <w:tab/>
+      </w:r>
+    </w:p>
+    <w:p>
+      <w:pPr>
+        <w:tabs>
+          <w:tab w:val="left" w:pos="1177"/>
+        </w:tabs>
+        <w:rPr>
+          <w:sz w:val="20"/>
+          <w:szCs w:val="20"/>
+          <w:lang w:val="en-US"/>
+        </w:rPr>
+      </w:pPr>
+      <w:r>
+        <w:rPr>
+          <w:sz w:val="20"/>
+          <w:szCs w:val="20"/>
+          <w:lang w:val="en-US"/>
+        </w:rPr>
+        <w:tab/>
+      </w:r>
+      <w:proofErr w:type="spellStart"/>
+      <w:r>
+        <w:rPr>
+          <w:sz w:val="20"/>
+          <w:szCs w:val="20"/>
+          <w:lang w:val="en-US"/>
+        </w:rPr>
+        <w:t>cout</w:t>
+      </w:r>
+      <w:proofErr w:type="spellEnd"/>
+      <w:r>
+        <w:rPr>
+          <w:sz w:val="20"/>
+          <w:szCs w:val="20"/>
+          <w:lang w:val="en-US"/>
+        </w:rPr>
+        <w:t xml:space="preserve"> &lt;&lt; "Informe a </w:t>
+      </w:r>
+      <w:proofErr w:type="spellStart"/>
+      <w:r>
+        <w:rPr>
+          <w:sz w:val="20"/>
+          <w:szCs w:val="20"/>
+          <w:lang w:val="en-US"/>
+        </w:rPr>
+        <w:t>posicao</w:t>
+      </w:r>
+      <w:proofErr w:type="spellEnd"/>
+      <w:r>
+        <w:rPr>
+          <w:sz w:val="20"/>
+          <w:szCs w:val="20"/>
+          <w:lang w:val="en-US"/>
+        </w:rPr>
+        <w:t xml:space="preserve"> do </w:t>
+      </w:r>
+      <w:proofErr w:type="spellStart"/>
+      <w:r>
+        <w:rPr>
+          <w:sz w:val="20"/>
+          <w:szCs w:val="20"/>
+          <w:lang w:val="en-US"/>
+        </w:rPr>
+        <w:t>caracter</w:t>
+      </w:r>
+      <w:proofErr w:type="spellEnd"/>
+      <w:r>
+        <w:rPr>
+          <w:sz w:val="20"/>
+          <w:szCs w:val="20"/>
+          <w:lang w:val="en-US"/>
+        </w:rPr>
+        <w:t xml:space="preserve"> a remover: \n</w:t>
+      </w:r>
+      <w:proofErr w:type="gramStart"/>
+      <w:r>
+        <w:rPr>
+          <w:sz w:val="20"/>
+          <w:szCs w:val="20"/>
+          <w:lang w:val="en-US"/>
+        </w:rPr>
+        <w:t>";</w:t>
+      </w:r>
+      <w:proofErr w:type="gramEnd"/>
+    </w:p>
+    <w:p>
+      <w:pPr>
+        <w:tabs>
+          <w:tab w:val="left" w:pos="1177"/>
+        </w:tabs>
+        <w:rPr>
+          <w:sz w:val="20"/>
+          <w:szCs w:val="20"/>
+          <w:lang w:val="en-US"/>
+        </w:rPr>
+      </w:pPr>
+      <w:r>
+        <w:rPr>
+          <w:sz w:val="20"/>
+          <w:szCs w:val="20"/>
+          <w:lang w:val="en-US"/>
+        </w:rPr>
+        <w:tab/>
+      </w:r>
+      <w:proofErr w:type="spellStart"/>
+      <w:r>
+        <w:rPr>
+          <w:sz w:val="20"/>
+          <w:szCs w:val="20"/>
+          <w:lang w:val="en-US"/>
+        </w:rPr>
+        <w:t>cin</w:t>
+      </w:r>
+      <w:proofErr w:type="spellEnd"/>
+      <w:r>
+        <w:rPr>
+          <w:sz w:val="20"/>
+          <w:szCs w:val="20"/>
+          <w:lang w:val="en-US"/>
+        </w:rPr>
+        <w:t xml:space="preserve"> &gt;&gt; </w:t>
+      </w:r>
+      <w:proofErr w:type="gramStart"/>
+      <w:r>
+        <w:rPr>
+          <w:sz w:val="20"/>
+          <w:szCs w:val="20"/>
+          <w:lang w:val="en-US"/>
+        </w:rPr>
+        <w:t>remover;</w:t>
+      </w:r>
+      <w:proofErr w:type="gramEnd"/>
+    </w:p>
+    <w:p>
+      <w:pPr>
+        <w:tabs>
+          <w:tab w:val="left" w:pos="1177"/>
+        </w:tabs>
+        <w:rPr>
+          <w:sz w:val="20"/>
+          <w:szCs w:val="20"/>
+          <w:lang w:val="en-US"/>
+        </w:rPr>
+      </w:pPr>
+      <w:r>
+        <w:rPr>
+          <w:sz w:val="20"/>
+          <w:szCs w:val="20"/>
+          <w:lang w:val="en-US"/>
+        </w:rPr>
+        <w:tab/>
+      </w:r>
+    </w:p>
+    <w:p>
+      <w:pPr>
+        <w:tabs>
+          <w:tab w:val="left" w:pos="1177"/>
+        </w:tabs>
+        <w:rPr>
+          <w:sz w:val="20"/>
+          <w:szCs w:val="20"/>
+          <w:lang w:val="en-US"/>
+        </w:rPr>
+      </w:pPr>
+      <w:r>
+        <w:rPr>
+          <w:sz w:val="20"/>
+          <w:szCs w:val="20"/>
+          <w:lang w:val="en-US"/>
+        </w:rPr>
+        <w:tab/>
+      </w:r>
+      <w:proofErr w:type="gramStart"/>
+      <w:r>
+        <w:rPr>
+          <w:sz w:val="20"/>
+          <w:szCs w:val="20"/>
+          <w:lang w:val="en-US"/>
+        </w:rPr>
+        <w:t>if(</w:t>
+      </w:r>
+      <w:proofErr w:type="gramEnd"/>
+      <w:r>
+        <w:rPr>
+          <w:sz w:val="20"/>
+          <w:szCs w:val="20"/>
+          <w:lang w:val="en-US"/>
+        </w:rPr>
+        <w:t xml:space="preserve">remover &lt; </w:t>
+      </w:r>
+      <w:proofErr w:type="spellStart"/>
+      <w:r>
+        <w:rPr>
+          <w:sz w:val="20"/>
+          <w:szCs w:val="20"/>
+          <w:lang w:val="en-US"/>
+        </w:rPr>
+        <w:t>txt.length</w:t>
+      </w:r>
+      <w:proofErr w:type="spellEnd"/>
+      <w:r>
+        <w:rPr>
+          <w:sz w:val="20"/>
+          <w:szCs w:val="20"/>
+          <w:lang w:val="en-US"/>
+        </w:rPr>
+        <w:t>() &amp;&amp; remover &gt;= 0) {</w:t>
+      </w:r>
+    </w:p>
+    <w:p>
+      <w:pPr>
+        <w:tabs>
+          <w:tab w:val="left" w:pos="1177"/>
+        </w:tabs>
+        <w:rPr>
+          <w:sz w:val="20"/>
+          <w:szCs w:val="20"/>
+          <w:lang w:val="en-US"/>
+        </w:rPr>
+      </w:pPr>
+      <w:r>
+        <w:rPr>
+          <w:sz w:val="20"/>
+          <w:szCs w:val="20"/>
+          <w:lang w:val="en-US"/>
+        </w:rPr>
+        <w:tab/>
+      </w:r>
+      <w:r>
+        <w:rPr>
+          <w:sz w:val="20"/>
+          <w:szCs w:val="20"/>
+          <w:lang w:val="en-US"/>
+        </w:rPr>
+        <w:tab/>
+      </w:r>
+      <w:r>
+        <w:rPr>
+          <w:sz w:val="20"/>
+          <w:szCs w:val="20"/>
+          <w:lang w:val="en-US"/>
+        </w:rPr>
+        <w:tab/>
+        <w:t xml:space="preserve">txt = </w:t>
+      </w:r>
+      <w:proofErr w:type="spellStart"/>
+      <w:proofErr w:type="gramStart"/>
+      <w:r>
+        <w:rPr>
+          <w:sz w:val="20"/>
+          <w:szCs w:val="20"/>
+          <w:lang w:val="en-US"/>
+        </w:rPr>
+        <w:t>txt.erase</w:t>
+      </w:r>
+      <w:proofErr w:type="spellEnd"/>
+      <w:proofErr w:type="gramEnd"/>
+      <w:r>
+        <w:rPr>
+          <w:sz w:val="20"/>
+          <w:szCs w:val="20"/>
+          <w:lang w:val="en-US"/>
+        </w:rPr>
+        <w:t>(remover, 1);</w:t>
+      </w:r>
+    </w:p>
+    <w:p>
+      <w:pPr>
+        <w:tabs>
+          <w:tab w:val="left" w:pos="1177"/>
+        </w:tabs>
+        <w:rPr>
+          <w:sz w:val="20"/>
+          <w:szCs w:val="20"/>
+          <w:lang w:val="en-US"/>
+        </w:rPr>
+      </w:pPr>
+      <w:r>
+        <w:rPr>
+          <w:sz w:val="20"/>
+          <w:szCs w:val="20"/>
+          <w:lang w:val="en-US"/>
+        </w:rPr>
+        <w:tab/>
+      </w:r>
+      <w:r>
+        <w:rPr>
+          <w:sz w:val="20"/>
+          <w:szCs w:val="20"/>
+          <w:lang w:val="en-US"/>
+        </w:rPr>
+        <w:tab/>
+      </w:r>
+      <w:proofErr w:type="gramStart"/>
+      <w:r>
+        <w:rPr>
+          <w:sz w:val="20"/>
+          <w:szCs w:val="20"/>
+          <w:lang w:val="en-US"/>
+        </w:rPr>
+        <w:t>}else</w:t>
+      </w:r>
+      <w:proofErr w:type="gramEnd"/>
+      <w:r>
+        <w:rPr>
+          <w:sz w:val="20"/>
+          <w:szCs w:val="20"/>
+          <w:lang w:val="en-US"/>
+        </w:rPr>
+        <w:t>{</w:t>
+      </w:r>
+    </w:p>
+    <w:p>
+      <w:pPr>
+        <w:tabs>
+          <w:tab w:val="left" w:pos="1177"/>
+        </w:tabs>
+        <w:rPr>
+          <w:sz w:val="20"/>
+          <w:szCs w:val="20"/>
+          <w:lang w:val="en-US"/>
+        </w:rPr>
+      </w:pPr>
+      <w:r>
+        <w:rPr>
+          <w:sz w:val="20"/>
+          <w:szCs w:val="20"/>
+          <w:lang w:val="en-US"/>
+        </w:rPr>
+        <w:tab/>
+      </w:r>
+      <w:r>
+        <w:rPr>
+          <w:sz w:val="20"/>
+          <w:szCs w:val="20"/>
+          <w:lang w:val="en-US"/>
+        </w:rPr>
+        <w:tab/>
+      </w:r>
+      <w:r>
+        <w:rPr>
+          <w:sz w:val="20"/>
+          <w:szCs w:val="20"/>
+          <w:lang w:val="en-US"/>
+        </w:rPr>
+        <w:tab/>
+      </w:r>
+      <w:proofErr w:type="spellStart"/>
+      <w:r>
+        <w:rPr>
+          <w:sz w:val="20"/>
+          <w:szCs w:val="20"/>
+          <w:lang w:val="en-US"/>
+        </w:rPr>
+        <w:t>cout</w:t>
+      </w:r>
+      <w:proofErr w:type="spellEnd"/>
+      <w:r>
+        <w:rPr>
+          <w:sz w:val="20"/>
+          <w:szCs w:val="20"/>
+          <w:lang w:val="en-US"/>
+        </w:rPr>
+        <w:t xml:space="preserve"> &lt;&lt; "Informe </w:t>
+      </w:r>
+      <w:proofErr w:type="spellStart"/>
+      <w:r>
+        <w:rPr>
+          <w:sz w:val="20"/>
+          <w:szCs w:val="20"/>
+          <w:lang w:val="en-US"/>
+        </w:rPr>
+        <w:t>uma</w:t>
+      </w:r>
+      <w:proofErr w:type="spellEnd"/>
+      <w:r>
+        <w:rPr>
+          <w:sz w:val="20"/>
+          <w:szCs w:val="20"/>
+          <w:lang w:val="en-US"/>
+        </w:rPr>
+        <w:t xml:space="preserve"> </w:t>
+      </w:r>
+      <w:proofErr w:type="spellStart"/>
+      <w:r>
+        <w:rPr>
+          <w:sz w:val="20"/>
+          <w:szCs w:val="20"/>
+          <w:lang w:val="en-US"/>
+        </w:rPr>
+        <w:t>posicao</w:t>
+      </w:r>
+      <w:proofErr w:type="spellEnd"/>
+      <w:r>
+        <w:rPr>
+          <w:sz w:val="20"/>
+          <w:szCs w:val="20"/>
+          <w:lang w:val="en-US"/>
+        </w:rPr>
+        <w:t xml:space="preserve"> </w:t>
+      </w:r>
+      <w:proofErr w:type="spellStart"/>
+      <w:r>
+        <w:rPr>
+          <w:sz w:val="20"/>
+          <w:szCs w:val="20"/>
+          <w:lang w:val="en-US"/>
+        </w:rPr>
+        <w:t>valida</w:t>
+      </w:r>
+      <w:proofErr w:type="spellEnd"/>
+      <w:r>
+        <w:rPr>
+          <w:sz w:val="20"/>
+          <w:szCs w:val="20"/>
+          <w:lang w:val="en-US"/>
+        </w:rPr>
+        <w:t>.</w:t>
+      </w:r>
+      <w:proofErr w:type="gramStart"/>
+      <w:r>
+        <w:rPr>
+          <w:sz w:val="20"/>
+          <w:szCs w:val="20"/>
+          <w:lang w:val="en-US"/>
+        </w:rPr>
+        <w:t>";</w:t>
+      </w:r>
+      <w:proofErr w:type="gramEnd"/>
+    </w:p>
+    <w:p>
+      <w:pPr>
+        <w:tabs>
+          <w:tab w:val="left" w:pos="1177"/>
+        </w:tabs>
+        <w:rPr>
+          <w:sz w:val="20"/>
+          <w:szCs w:val="20"/>
+          <w:lang w:val="en-US"/>
+        </w:rPr>
+      </w:pPr>
+      <w:r>
+        <w:rPr>
+          <w:sz w:val="20"/>
+          <w:szCs w:val="20"/>
+          <w:lang w:val="en-US"/>
+        </w:rPr>
+        <w:tab/>
+      </w:r>
+      <w:r>
+        <w:rPr>
+          <w:sz w:val="20"/>
+          <w:szCs w:val="20"/>
+          <w:lang w:val="en-US"/>
+        </w:rPr>
+        <w:tab/>
+        <w:t>}</w:t>
+      </w:r>
+    </w:p>
+    <w:p>
+      <w:pPr>
+        <w:tabs>
+          <w:tab w:val="left" w:pos="1177"/>
+        </w:tabs>
+        <w:rPr>
+          <w:sz w:val="20"/>
+          <w:szCs w:val="20"/>
+          <w:lang w:val="en-US"/>
+        </w:rPr>
+      </w:pPr>
+    </w:p>
+    <w:p>
+      <w:pPr>
+        <w:tabs>
+          <w:tab w:val="left" w:pos="1177"/>
+        </w:tabs>
+        <w:rPr>
+          <w:sz w:val="20"/>
+          <w:szCs w:val="20"/>
+          <w:lang w:val="en-US"/>
+        </w:rPr>
+      </w:pPr>
+      <w:r>
+        <w:rPr>
+          <w:sz w:val="20"/>
+          <w:szCs w:val="20"/>
+          <w:lang w:val="en-US"/>
+        </w:rPr>
+        <w:tab/>
+      </w:r>
+    </w:p>
+    <w:p>
+      <w:pPr>
+        <w:tabs>
+          <w:tab w:val="left" w:pos="1177"/>
+        </w:tabs>
+        <w:rPr>
+          <w:sz w:val="20"/>
+          <w:szCs w:val="20"/>
+          <w:lang w:val="en-US"/>
+        </w:rPr>
+      </w:pPr>
+      <w:r>
+        <w:rPr>
+          <w:sz w:val="20"/>
+          <w:szCs w:val="20"/>
+          <w:lang w:val="en-US"/>
+        </w:rPr>
+        <w:tab/>
+      </w:r>
+      <w:proofErr w:type="spellStart"/>
+      <w:r>
+        <w:rPr>
+          <w:sz w:val="20"/>
+          <w:szCs w:val="20"/>
+          <w:lang w:val="en-US"/>
+        </w:rPr>
+        <w:t>cout</w:t>
+      </w:r>
+      <w:proofErr w:type="spellEnd"/>
+      <w:r>
+        <w:rPr>
+          <w:sz w:val="20"/>
+          <w:szCs w:val="20"/>
+          <w:lang w:val="en-US"/>
+        </w:rPr>
+        <w:t xml:space="preserve"> &lt;&lt; "Nova string: " &lt;&lt; txt &lt;&lt; </w:t>
+      </w:r>
+      <w:proofErr w:type="spellStart"/>
+      <w:proofErr w:type="gramStart"/>
+      <w:r>
+        <w:rPr>
+          <w:sz w:val="20"/>
+          <w:szCs w:val="20"/>
+          <w:lang w:val="en-US"/>
+        </w:rPr>
+        <w:t>endl</w:t>
+      </w:r>
+      <w:proofErr w:type="spellEnd"/>
+      <w:r>
+        <w:rPr>
+          <w:sz w:val="20"/>
+          <w:szCs w:val="20"/>
+          <w:lang w:val="en-US"/>
+        </w:rPr>
+        <w:t>;</w:t>
+      </w:r>
+      <w:proofErr w:type="gramEnd"/>
+      <w:r>
+        <w:rPr>
+          <w:sz w:val="20"/>
+          <w:szCs w:val="20"/>
+          <w:lang w:val="en-US"/>
+        </w:rPr>
+        <w:tab/>
+      </w:r>
+    </w:p>
+    <w:p>
+      <w:pPr>
+        <w:tabs>
+          <w:tab w:val="left" w:pos="1177"/>
+        </w:tabs>
+        <w:rPr>
+          <w:sz w:val="20"/>
+          <w:szCs w:val="20"/>
+          <w:lang w:val="en-US"/>
+        </w:rPr>
+      </w:pPr>
+      <w:r>
+        <w:rPr>
+          <w:sz w:val="20"/>
+          <w:szCs w:val="20"/>
+          <w:lang w:val="en-US"/>
+        </w:rPr>
+        <w:tab/>
+      </w:r>
+    </w:p>
+    <w:p>
+      <w:pPr>
+        <w:tabs>
+          <w:tab w:val="left" w:pos="1177"/>
+        </w:tabs>
+        <w:rPr>
+          <w:sz w:val="20"/>
+          <w:szCs w:val="20"/>
+          <w:lang w:val="en-US"/>
+        </w:rPr>
+      </w:pPr>
+      <w:r>
+        <w:rPr>
+          <w:sz w:val="20"/>
+          <w:szCs w:val="20"/>
+          <w:lang w:val="en-US"/>
+        </w:rPr>
+        <w:tab/>
+        <w:t>system("pause"</w:t>
+      </w:r>
+      <w:proofErr w:type="gramStart"/>
+      <w:r>
+        <w:rPr>
+          <w:sz w:val="20"/>
+          <w:szCs w:val="20"/>
+          <w:lang w:val="en-US"/>
+        </w:rPr>
+        <w:t>);</w:t>
+      </w:r>
+      <w:proofErr w:type="gramEnd"/>
+    </w:p>
+    <w:p>
+      <w:pPr>
+        <w:tabs>
+          <w:tab w:val="left" w:pos="1177"/>
+        </w:tabs>
+        <w:rPr>
+          <w:sz w:val="20"/>
+          <w:szCs w:val="20"/>
+          <w:lang w:val="en-US"/>
+        </w:rPr>
+      </w:pPr>
+      <w:r>
+        <w:rPr>
+          <w:sz w:val="20"/>
+          <w:szCs w:val="20"/>
+          <w:lang w:val="en-US"/>
+        </w:rPr>
+        <w:tab/>
+        <w:t xml:space="preserve">return </w:t>
+      </w:r>
+      <w:proofErr w:type="gramStart"/>
+      <w:r>
+        <w:rPr>
+          <w:sz w:val="20"/>
+          <w:szCs w:val="20"/>
+          <w:lang w:val="en-US"/>
+        </w:rPr>
+        <w:t>0;</w:t>
+      </w:r>
+      <w:proofErr w:type="gramEnd"/>
+    </w:p>
+    <w:p>
+      <w:pPr>
+        <w:tabs>
+          <w:tab w:val="left" w:pos="1177"/>
+        </w:tabs>
+        <w:rPr>
+          <w:sz w:val="20"/>
+          <w:szCs w:val="20"/>
+          <w:lang w:val="en-US"/>
+        </w:rPr>
+      </w:pPr>
+      <w:r>
+        <w:rPr>
+          <w:sz w:val="20"/>
+          <w:szCs w:val="20"/>
+          <w:lang w:val="en-US"/>
+        </w:rPr>
+        <w:t>}</w:t>
+      </w:r>
+    </w:p>
+    <w:p>
+      <w:pPr>
+        <w:tabs>
+          <w:tab w:val="left" w:pos="1177"/>
+        </w:tabs>
+        <w:rPr>
+          <w:sz w:val="20"/>
+          <w:szCs w:val="20"/>
+          <w:lang w:val="en-US"/>
+        </w:rPr>
+      </w:pPr>
+    </w:p>
+    <w:p>
+      <w:pPr>
+        <w:rPr>
+          <w:sz w:val="20"/>
+          <w:szCs w:val="20"/>
+          <w:lang w:val="en-US"/>
+        </w:rPr>
+      </w:pPr>
+      <w:r>
+        <w:rPr>
+          <w:sz w:val="20"/>
+          <w:szCs w:val="20"/>
+          <w:lang w:val="en-US"/>
+        </w:rPr>
+        <w:br w:type="page"/>
+      </w:r>
+    </w:p>
+    <w:p>
+      <w:pPr>
+        <w:tabs>
+          <w:tab w:val="left" w:pos="1177"/>
+        </w:tabs>
+        <w:rPr>
+          <w:sz w:val="20"/>
+          <w:szCs w:val="20"/>
+          <w:lang w:val="en-US"/>
+        </w:rPr>
+      </w:pPr>
+      <w:r>
+        <w:rPr>
+          <w:sz w:val="20"/>
+          <w:szCs w:val="20"/>
+          <w:lang w:val="en-US"/>
+        </w:rPr>
+        <w:lastRenderedPageBreak/>
+        <w:t>20)</w:t>
+      </w:r>
+    </w:p>
+    <w:p>
+      <w:pPr>
+        <w:tabs>
+          <w:tab w:val="left" w:pos="1177"/>
+        </w:tabs>
+        <w:rPr>
+          <w:sz w:val="20"/>
+          <w:szCs w:val="20"/>
+          <w:lang w:val="en-US"/>
+        </w:rPr>
+      </w:pPr>
+      <w:r>
+        <w:rPr>
+          <w:sz w:val="20"/>
+          <w:szCs w:val="20"/>
+          <w:lang w:val="en-US"/>
+        </w:rPr>
+        <w:t>#include &lt;iostream&gt;</w:t>
+      </w:r>
+    </w:p>
+    <w:p>
+      <w:pPr>
+        <w:tabs>
+          <w:tab w:val="left" w:pos="1177"/>
+        </w:tabs>
+        <w:rPr>
+          <w:sz w:val="20"/>
+          <w:szCs w:val="20"/>
+          <w:lang w:val="en-US"/>
+        </w:rPr>
+      </w:pPr>
+      <w:r>
+        <w:rPr>
+          <w:sz w:val="20"/>
+          <w:szCs w:val="20"/>
+          <w:lang w:val="en-US"/>
+        </w:rPr>
+        <w:t>#include &lt;</w:t>
+      </w:r>
+      <w:proofErr w:type="spellStart"/>
+      <w:r>
+        <w:rPr>
+          <w:sz w:val="20"/>
+          <w:szCs w:val="20"/>
+          <w:lang w:val="en-US"/>
+        </w:rPr>
+        <w:t>string.h</w:t>
+      </w:r>
+      <w:proofErr w:type="spellEnd"/>
+      <w:r>
+        <w:rPr>
+          <w:sz w:val="20"/>
+          <w:szCs w:val="20"/>
+          <w:lang w:val="en-US"/>
+        </w:rPr>
+        <w:t xml:space="preserve">&gt; // </w:t>
+      </w:r>
+      <w:proofErr w:type="spellStart"/>
+      <w:r>
+        <w:rPr>
+          <w:sz w:val="20"/>
+          <w:szCs w:val="20"/>
+          <w:lang w:val="en-US"/>
+        </w:rPr>
+        <w:t>cstring</w:t>
+      </w:r>
+      <w:proofErr w:type="spellEnd"/>
+    </w:p>
+    <w:p>
+      <w:pPr>
+        <w:tabs>
+          <w:tab w:val="left" w:pos="1177"/>
+        </w:tabs>
+        <w:rPr>
+          <w:sz w:val="20"/>
+          <w:szCs w:val="20"/>
+          <w:lang w:val="en-US"/>
+        </w:rPr>
+      </w:pPr>
+    </w:p>
+    <w:p>
+      <w:pPr>
+        <w:tabs>
+          <w:tab w:val="left" w:pos="1177"/>
+        </w:tabs>
+        <w:rPr>
+          <w:sz w:val="20"/>
+          <w:szCs w:val="20"/>
+          <w:lang w:val="en-US"/>
+        </w:rPr>
+      </w:pPr>
+      <w:r>
+        <w:rPr>
+          <w:sz w:val="20"/>
+          <w:szCs w:val="20"/>
+          <w:lang w:val="en-US"/>
+        </w:rPr>
+        <w:t xml:space="preserve">using namespace </w:t>
+      </w:r>
+      <w:proofErr w:type="gramStart"/>
+      <w:r>
+        <w:rPr>
+          <w:sz w:val="20"/>
+          <w:szCs w:val="20"/>
+          <w:lang w:val="en-US"/>
+        </w:rPr>
+        <w:t>std;</w:t>
+      </w:r>
+      <w:proofErr w:type="gramEnd"/>
+    </w:p>
+    <w:p>
+      <w:pPr>
+        <w:tabs>
+          <w:tab w:val="left" w:pos="1177"/>
+        </w:tabs>
+        <w:rPr>
+          <w:sz w:val="20"/>
+          <w:szCs w:val="20"/>
+          <w:lang w:val="en-US"/>
+        </w:rPr>
+      </w:pPr>
+      <w:r>
+        <w:rPr>
+          <w:sz w:val="20"/>
+          <w:szCs w:val="20"/>
+          <w:lang w:val="en-US"/>
+        </w:rPr>
+        <w:t xml:space="preserve">/* run this program using the console pauser or add your own </w:t>
+      </w:r>
+      <w:proofErr w:type="spellStart"/>
+      <w:r>
+        <w:rPr>
+          <w:sz w:val="20"/>
+          <w:szCs w:val="20"/>
+          <w:lang w:val="en-US"/>
+        </w:rPr>
+        <w:t>getch</w:t>
+      </w:r>
+      <w:proofErr w:type="spellEnd"/>
+      <w:r>
+        <w:rPr>
+          <w:sz w:val="20"/>
+          <w:szCs w:val="20"/>
+          <w:lang w:val="en-US"/>
+        </w:rPr>
+        <w:t>, system("pause") or input loop */</w:t>
+      </w:r>
+    </w:p>
+    <w:p>
+      <w:pPr>
+        <w:tabs>
+          <w:tab w:val="left" w:pos="1177"/>
+        </w:tabs>
+        <w:rPr>
+          <w:sz w:val="20"/>
+          <w:szCs w:val="20"/>
+          <w:lang w:val="en-US"/>
+        </w:rPr>
+      </w:pPr>
+    </w:p>
+    <w:p>
+      <w:pPr>
+        <w:tabs>
+          <w:tab w:val="left" w:pos="1177"/>
+        </w:tabs>
+        <w:rPr>
+          <w:sz w:val="20"/>
+          <w:szCs w:val="20"/>
+          <w:lang w:val="en-US"/>
+        </w:rPr>
+      </w:pPr>
+      <w:r>
+        <w:rPr>
+          <w:sz w:val="20"/>
+          <w:szCs w:val="20"/>
+          <w:lang w:val="en-US"/>
+        </w:rPr>
+        <w:t xml:space="preserve">int </w:t>
+      </w:r>
+      <w:proofErr w:type="gramStart"/>
+      <w:r>
+        <w:rPr>
+          <w:sz w:val="20"/>
+          <w:szCs w:val="20"/>
+          <w:lang w:val="en-US"/>
+        </w:rPr>
+        <w:t>main(</w:t>
+      </w:r>
+      <w:proofErr w:type="gramEnd"/>
+      <w:r>
+        <w:rPr>
+          <w:sz w:val="20"/>
+          <w:szCs w:val="20"/>
+          <w:lang w:val="en-US"/>
+        </w:rPr>
+        <w:t xml:space="preserve">int </w:t>
+      </w:r>
+      <w:proofErr w:type="spellStart"/>
+      <w:r>
+        <w:rPr>
+          <w:sz w:val="20"/>
+          <w:szCs w:val="20"/>
+          <w:lang w:val="en-US"/>
+        </w:rPr>
+        <w:t>argc</w:t>
+      </w:r>
+      <w:proofErr w:type="spellEnd"/>
+      <w:r>
+        <w:rPr>
+          <w:sz w:val="20"/>
+          <w:szCs w:val="20"/>
+          <w:lang w:val="en-US"/>
+        </w:rPr>
+        <w:t xml:space="preserve">, char** </w:t>
+      </w:r>
+      <w:proofErr w:type="spellStart"/>
+      <w:r>
+        <w:rPr>
+          <w:sz w:val="20"/>
+          <w:szCs w:val="20"/>
+          <w:lang w:val="en-US"/>
+        </w:rPr>
+        <w:t>argv</w:t>
+      </w:r>
+      <w:proofErr w:type="spellEnd"/>
+      <w:r>
+        <w:rPr>
+          <w:sz w:val="20"/>
+          <w:szCs w:val="20"/>
+          <w:lang w:val="en-US"/>
+        </w:rPr>
+        <w:t>) {</w:t>
+      </w:r>
+    </w:p>
+    <w:p>
+      <w:pPr>
+        <w:tabs>
+          <w:tab w:val="left" w:pos="1177"/>
+        </w:tabs>
+        <w:rPr>
+          <w:sz w:val="20"/>
+          <w:szCs w:val="20"/>
+          <w:lang w:val="en-US"/>
+        </w:rPr>
+      </w:pPr>
+      <w:r>
+        <w:rPr>
+          <w:sz w:val="20"/>
+          <w:szCs w:val="20"/>
+          <w:lang w:val="en-US"/>
+        </w:rPr>
+        <w:tab/>
+        <w:t xml:space="preserve">int </w:t>
+      </w:r>
+      <w:proofErr w:type="spellStart"/>
+      <w:proofErr w:type="gramStart"/>
+      <w:r>
+        <w:rPr>
+          <w:sz w:val="20"/>
+          <w:szCs w:val="20"/>
+          <w:lang w:val="en-US"/>
+        </w:rPr>
+        <w:t>adicionar</w:t>
+      </w:r>
+      <w:proofErr w:type="spellEnd"/>
+      <w:r>
+        <w:rPr>
+          <w:sz w:val="20"/>
+          <w:szCs w:val="20"/>
+          <w:lang w:val="en-US"/>
+        </w:rPr>
+        <w:t>;</w:t>
+      </w:r>
+      <w:proofErr w:type="gramEnd"/>
+    </w:p>
+    <w:p>
+      <w:pPr>
+        <w:tabs>
+          <w:tab w:val="left" w:pos="1177"/>
+        </w:tabs>
+        <w:rPr>
+          <w:sz w:val="20"/>
+          <w:szCs w:val="20"/>
+          <w:lang w:val="en-US"/>
+        </w:rPr>
+      </w:pPr>
+      <w:r>
+        <w:rPr>
+          <w:sz w:val="20"/>
+          <w:szCs w:val="20"/>
+          <w:lang w:val="en-US"/>
+        </w:rPr>
+        <w:tab/>
+        <w:t xml:space="preserve">char </w:t>
+      </w:r>
+      <w:proofErr w:type="spellStart"/>
+      <w:r>
+        <w:rPr>
+          <w:sz w:val="20"/>
+          <w:szCs w:val="20"/>
+          <w:lang w:val="en-US"/>
+        </w:rPr>
+        <w:t>caracter</w:t>
+      </w:r>
+      <w:proofErr w:type="spellEnd"/>
+      <w:r>
+        <w:rPr>
+          <w:sz w:val="20"/>
+          <w:szCs w:val="20"/>
+          <w:lang w:val="en-US"/>
+        </w:rPr>
+        <w:t xml:space="preserve"> = ' </w:t>
+      </w:r>
+      <w:proofErr w:type="gramStart"/>
+      <w:r>
+        <w:rPr>
+          <w:sz w:val="20"/>
+          <w:szCs w:val="20"/>
+          <w:lang w:val="en-US"/>
+        </w:rPr>
+        <w:t>';</w:t>
+      </w:r>
+      <w:proofErr w:type="gramEnd"/>
+    </w:p>
+    <w:p>
+      <w:pPr>
+        <w:tabs>
+          <w:tab w:val="left" w:pos="1177"/>
+        </w:tabs>
+        <w:rPr>
+          <w:sz w:val="20"/>
+          <w:szCs w:val="20"/>
+          <w:lang w:val="en-US"/>
+        </w:rPr>
+      </w:pPr>
+      <w:r>
+        <w:rPr>
+          <w:sz w:val="20"/>
+          <w:szCs w:val="20"/>
+          <w:lang w:val="en-US"/>
+        </w:rPr>
+        <w:tab/>
+      </w:r>
+    </w:p>
+    <w:p>
+      <w:pPr>
+        <w:tabs>
+          <w:tab w:val="left" w:pos="1177"/>
+        </w:tabs>
+        <w:rPr>
+          <w:sz w:val="20"/>
+          <w:szCs w:val="20"/>
+          <w:lang w:val="en-US"/>
+        </w:rPr>
+      </w:pPr>
+      <w:r>
+        <w:rPr>
+          <w:sz w:val="20"/>
+          <w:szCs w:val="20"/>
+          <w:lang w:val="en-US"/>
+        </w:rPr>
+        <w:tab/>
+        <w:t>string txt="</w:t>
+      </w:r>
+      <w:proofErr w:type="spellStart"/>
+      <w:r>
+        <w:rPr>
+          <w:sz w:val="20"/>
+          <w:szCs w:val="20"/>
+          <w:lang w:val="en-US"/>
+        </w:rPr>
+        <w:t>Algoritimo</w:t>
+      </w:r>
+      <w:proofErr w:type="spellEnd"/>
+      <w:r>
+        <w:rPr>
+          <w:sz w:val="20"/>
+          <w:szCs w:val="20"/>
+          <w:lang w:val="en-US"/>
+        </w:rPr>
+        <w:t xml:space="preserve"> e Logica de </w:t>
+      </w:r>
+      <w:proofErr w:type="spellStart"/>
+      <w:r>
+        <w:rPr>
+          <w:sz w:val="20"/>
+          <w:szCs w:val="20"/>
+          <w:lang w:val="en-US"/>
+        </w:rPr>
+        <w:t>Programacao</w:t>
+      </w:r>
+      <w:proofErr w:type="spellEnd"/>
+      <w:proofErr w:type="gramStart"/>
+      <w:r>
+        <w:rPr>
+          <w:sz w:val="20"/>
+          <w:szCs w:val="20"/>
+          <w:lang w:val="en-US"/>
+        </w:rPr>
+        <w:t>";</w:t>
+      </w:r>
+      <w:proofErr w:type="gramEnd"/>
+    </w:p>
+    <w:p>
+      <w:pPr>
+        <w:tabs>
+          <w:tab w:val="left" w:pos="1177"/>
+        </w:tabs>
+        <w:rPr>
+          <w:sz w:val="20"/>
+          <w:szCs w:val="20"/>
+          <w:lang w:val="en-US"/>
+        </w:rPr>
+      </w:pPr>
+      <w:r>
+        <w:rPr>
+          <w:sz w:val="20"/>
+          <w:szCs w:val="20"/>
+          <w:lang w:val="en-US"/>
+        </w:rPr>
+        <w:tab/>
+      </w:r>
+    </w:p>
+    <w:p>
+      <w:pPr>
+        <w:tabs>
+          <w:tab w:val="left" w:pos="1177"/>
+        </w:tabs>
+        <w:rPr>
+          <w:sz w:val="20"/>
+          <w:szCs w:val="20"/>
+          <w:lang w:val="en-US"/>
+        </w:rPr>
+      </w:pPr>
+      <w:r>
+        <w:rPr>
+          <w:sz w:val="20"/>
+          <w:szCs w:val="20"/>
+          <w:lang w:val="en-US"/>
+        </w:rPr>
+        <w:tab/>
+      </w:r>
+      <w:proofErr w:type="spellStart"/>
+      <w:r>
+        <w:rPr>
+          <w:sz w:val="20"/>
+          <w:szCs w:val="20"/>
+          <w:lang w:val="en-US"/>
+        </w:rPr>
+        <w:t>cout</w:t>
+      </w:r>
+      <w:proofErr w:type="spellEnd"/>
+      <w:r>
+        <w:rPr>
+          <w:sz w:val="20"/>
+          <w:szCs w:val="20"/>
+          <w:lang w:val="en-US"/>
+        </w:rPr>
+        <w:t xml:space="preserve"> &lt;&lt; "</w:t>
+      </w:r>
+      <w:proofErr w:type="spellStart"/>
+      <w:r>
+        <w:rPr>
+          <w:sz w:val="20"/>
+          <w:szCs w:val="20"/>
+          <w:lang w:val="en-US"/>
+        </w:rPr>
+        <w:t>Lembre</w:t>
+      </w:r>
+      <w:proofErr w:type="spellEnd"/>
+      <w:r>
+        <w:rPr>
+          <w:sz w:val="20"/>
+          <w:szCs w:val="20"/>
+          <w:lang w:val="en-US"/>
+        </w:rPr>
+        <w:t xml:space="preserve">-se que </w:t>
+      </w:r>
+      <w:proofErr w:type="spellStart"/>
+      <w:r>
+        <w:rPr>
+          <w:sz w:val="20"/>
+          <w:szCs w:val="20"/>
+          <w:lang w:val="en-US"/>
+        </w:rPr>
+        <w:t>caracter</w:t>
+      </w:r>
+      <w:proofErr w:type="spellEnd"/>
+      <w:r>
+        <w:rPr>
+          <w:sz w:val="20"/>
+          <w:szCs w:val="20"/>
+          <w:lang w:val="en-US"/>
+        </w:rPr>
+        <w:t xml:space="preserve"> </w:t>
+      </w:r>
+      <w:proofErr w:type="gramStart"/>
+      <w:r>
+        <w:rPr>
+          <w:sz w:val="20"/>
+          <w:szCs w:val="20"/>
+          <w:lang w:val="en-US"/>
+        </w:rPr>
+        <w:t>a !</w:t>
+      </w:r>
+      <w:proofErr w:type="gramEnd"/>
+      <w:r>
+        <w:rPr>
+          <w:sz w:val="20"/>
+          <w:szCs w:val="20"/>
+          <w:lang w:val="en-US"/>
+        </w:rPr>
+        <w:t>= A\n\n";</w:t>
+      </w:r>
+    </w:p>
+    <w:p>
+      <w:pPr>
+        <w:tabs>
+          <w:tab w:val="left" w:pos="1177"/>
+        </w:tabs>
+        <w:rPr>
+          <w:sz w:val="20"/>
+          <w:szCs w:val="20"/>
+          <w:lang w:val="en-US"/>
+        </w:rPr>
+      </w:pPr>
+      <w:r>
+        <w:rPr>
+          <w:sz w:val="20"/>
+          <w:szCs w:val="20"/>
+          <w:lang w:val="en-US"/>
+        </w:rPr>
+        <w:tab/>
+      </w:r>
+    </w:p>
+    <w:p>
+      <w:pPr>
+        <w:tabs>
+          <w:tab w:val="left" w:pos="1177"/>
+        </w:tabs>
+        <w:rPr>
+          <w:sz w:val="20"/>
+          <w:szCs w:val="20"/>
+          <w:lang w:val="en-US"/>
+        </w:rPr>
+      </w:pPr>
+      <w:r>
+        <w:rPr>
+          <w:sz w:val="20"/>
+          <w:szCs w:val="20"/>
+          <w:lang w:val="en-US"/>
+        </w:rPr>
+        <w:tab/>
+      </w:r>
+      <w:proofErr w:type="spellStart"/>
+      <w:r>
+        <w:rPr>
+          <w:sz w:val="20"/>
+          <w:szCs w:val="20"/>
+          <w:lang w:val="en-US"/>
+        </w:rPr>
+        <w:t>cout</w:t>
+      </w:r>
+      <w:proofErr w:type="spellEnd"/>
+      <w:r>
+        <w:rPr>
+          <w:sz w:val="20"/>
+          <w:szCs w:val="20"/>
+          <w:lang w:val="en-US"/>
+        </w:rPr>
+        <w:t xml:space="preserve"> &lt;&lt; "Informe a </w:t>
+      </w:r>
+      <w:proofErr w:type="spellStart"/>
+      <w:r>
+        <w:rPr>
+          <w:sz w:val="20"/>
+          <w:szCs w:val="20"/>
+          <w:lang w:val="en-US"/>
+        </w:rPr>
+        <w:t>posicao</w:t>
+      </w:r>
+      <w:proofErr w:type="spellEnd"/>
+      <w:r>
+        <w:rPr>
+          <w:sz w:val="20"/>
+          <w:szCs w:val="20"/>
+          <w:lang w:val="en-US"/>
+        </w:rPr>
+        <w:t xml:space="preserve"> do </w:t>
+      </w:r>
+      <w:proofErr w:type="spellStart"/>
+      <w:r>
+        <w:rPr>
+          <w:sz w:val="20"/>
+          <w:szCs w:val="20"/>
+          <w:lang w:val="en-US"/>
+        </w:rPr>
+        <w:t>caracter</w:t>
+      </w:r>
+      <w:proofErr w:type="spellEnd"/>
+      <w:r>
+        <w:rPr>
+          <w:sz w:val="20"/>
+          <w:szCs w:val="20"/>
+          <w:lang w:val="en-US"/>
+        </w:rPr>
+        <w:t xml:space="preserve"> </w:t>
+      </w:r>
+      <w:proofErr w:type="gramStart"/>
+      <w:r>
+        <w:rPr>
+          <w:sz w:val="20"/>
+          <w:szCs w:val="20"/>
+          <w:lang w:val="en-US"/>
+        </w:rPr>
+        <w:t>a</w:t>
+      </w:r>
+      <w:proofErr w:type="gramEnd"/>
+      <w:r>
+        <w:rPr>
+          <w:sz w:val="20"/>
+          <w:szCs w:val="20"/>
+          <w:lang w:val="en-US"/>
+        </w:rPr>
+        <w:t xml:space="preserve"> </w:t>
+      </w:r>
+      <w:proofErr w:type="spellStart"/>
+      <w:r>
+        <w:rPr>
+          <w:sz w:val="20"/>
+          <w:szCs w:val="20"/>
+          <w:lang w:val="en-US"/>
+        </w:rPr>
+        <w:t>adicionar</w:t>
+      </w:r>
+      <w:proofErr w:type="spellEnd"/>
+      <w:r>
+        <w:rPr>
+          <w:sz w:val="20"/>
+          <w:szCs w:val="20"/>
+          <w:lang w:val="en-US"/>
+        </w:rPr>
+        <w:t xml:space="preserve"> e qual o </w:t>
+      </w:r>
+      <w:proofErr w:type="spellStart"/>
+      <w:r>
+        <w:rPr>
+          <w:sz w:val="20"/>
+          <w:szCs w:val="20"/>
+          <w:lang w:val="en-US"/>
+        </w:rPr>
+        <w:t>caracter</w:t>
+      </w:r>
+      <w:proofErr w:type="spellEnd"/>
+      <w:r>
+        <w:rPr>
+          <w:sz w:val="20"/>
+          <w:szCs w:val="20"/>
+          <w:lang w:val="en-US"/>
+        </w:rPr>
+        <w:t xml:space="preserve"> a ser </w:t>
+      </w:r>
+      <w:proofErr w:type="spellStart"/>
+      <w:r>
+        <w:rPr>
+          <w:sz w:val="20"/>
+          <w:szCs w:val="20"/>
+          <w:lang w:val="en-US"/>
+        </w:rPr>
+        <w:t>adicionado</w:t>
+      </w:r>
+      <w:proofErr w:type="spellEnd"/>
+      <w:r>
+        <w:rPr>
+          <w:sz w:val="20"/>
+          <w:szCs w:val="20"/>
+          <w:lang w:val="en-US"/>
+        </w:rPr>
+        <w:t>: \n";</w:t>
+      </w:r>
+    </w:p>
+    <w:p>
+      <w:pPr>
+        <w:tabs>
+          <w:tab w:val="left" w:pos="1177"/>
+        </w:tabs>
+        <w:rPr>
+          <w:sz w:val="20"/>
+          <w:szCs w:val="20"/>
+          <w:lang w:val="en-US"/>
+        </w:rPr>
+      </w:pPr>
+      <w:r>
+        <w:rPr>
+          <w:sz w:val="20"/>
+          <w:szCs w:val="20"/>
+          <w:lang w:val="en-US"/>
+        </w:rPr>
+        <w:tab/>
+      </w:r>
+      <w:proofErr w:type="spellStart"/>
+      <w:r>
+        <w:rPr>
+          <w:sz w:val="20"/>
+          <w:szCs w:val="20"/>
+          <w:lang w:val="en-US"/>
+        </w:rPr>
+        <w:t>cin</w:t>
+      </w:r>
+      <w:proofErr w:type="spellEnd"/>
+      <w:r>
+        <w:rPr>
+          <w:sz w:val="20"/>
+          <w:szCs w:val="20"/>
+          <w:lang w:val="en-US"/>
+        </w:rPr>
+        <w:t xml:space="preserve"> &gt;&gt; </w:t>
+      </w:r>
+      <w:proofErr w:type="spellStart"/>
+      <w:r>
+        <w:rPr>
+          <w:sz w:val="20"/>
+          <w:szCs w:val="20"/>
+          <w:lang w:val="en-US"/>
+        </w:rPr>
+        <w:t>adicionar</w:t>
+      </w:r>
+      <w:proofErr w:type="spellEnd"/>
+      <w:r>
+        <w:rPr>
+          <w:sz w:val="20"/>
+          <w:szCs w:val="20"/>
+          <w:lang w:val="en-US"/>
+        </w:rPr>
+        <w:t xml:space="preserve"> &gt;&gt; </w:t>
+      </w:r>
+      <w:proofErr w:type="spellStart"/>
+      <w:proofErr w:type="gramStart"/>
+      <w:r>
+        <w:rPr>
+          <w:sz w:val="20"/>
+          <w:szCs w:val="20"/>
+          <w:lang w:val="en-US"/>
+        </w:rPr>
+        <w:t>caracter</w:t>
+      </w:r>
+      <w:proofErr w:type="spellEnd"/>
+      <w:r>
+        <w:rPr>
+          <w:sz w:val="20"/>
+          <w:szCs w:val="20"/>
+          <w:lang w:val="en-US"/>
+        </w:rPr>
+        <w:t>;</w:t>
+      </w:r>
+      <w:proofErr w:type="gramEnd"/>
+    </w:p>
+    <w:p>
+      <w:pPr>
+        <w:tabs>
+          <w:tab w:val="left" w:pos="1177"/>
+        </w:tabs>
+        <w:rPr>
+          <w:sz w:val="20"/>
+          <w:szCs w:val="20"/>
+          <w:lang w:val="en-US"/>
+        </w:rPr>
+      </w:pPr>
+      <w:r>
+        <w:rPr>
+          <w:sz w:val="20"/>
+          <w:szCs w:val="20"/>
+          <w:lang w:val="en-US"/>
+        </w:rPr>
+        <w:tab/>
+      </w:r>
+    </w:p>
+    <w:p>
+      <w:pPr>
+        <w:tabs>
+          <w:tab w:val="left" w:pos="1177"/>
+        </w:tabs>
+        <w:rPr>
+          <w:sz w:val="20"/>
+          <w:szCs w:val="20"/>
+          <w:lang w:val="en-US"/>
+        </w:rPr>
+      </w:pPr>
+      <w:r>
+        <w:rPr>
+          <w:sz w:val="20"/>
+          <w:szCs w:val="20"/>
+          <w:lang w:val="en-US"/>
+        </w:rPr>
+        <w:tab/>
+      </w:r>
+      <w:proofErr w:type="gramStart"/>
+      <w:r>
+        <w:rPr>
+          <w:sz w:val="20"/>
+          <w:szCs w:val="20"/>
+          <w:lang w:val="en-US"/>
+        </w:rPr>
+        <w:t>if(</w:t>
+      </w:r>
+      <w:proofErr w:type="spellStart"/>
+      <w:proofErr w:type="gramEnd"/>
+      <w:r>
+        <w:rPr>
+          <w:sz w:val="20"/>
+          <w:szCs w:val="20"/>
+          <w:lang w:val="en-US"/>
+        </w:rPr>
+        <w:t>adicionar</w:t>
+      </w:r>
+      <w:proofErr w:type="spellEnd"/>
+      <w:r>
+        <w:rPr>
+          <w:sz w:val="20"/>
+          <w:szCs w:val="20"/>
+          <w:lang w:val="en-US"/>
+        </w:rPr>
+        <w:t xml:space="preserve"> &lt; </w:t>
+      </w:r>
+      <w:proofErr w:type="spellStart"/>
+      <w:r>
+        <w:rPr>
+          <w:sz w:val="20"/>
+          <w:szCs w:val="20"/>
+          <w:lang w:val="en-US"/>
+        </w:rPr>
+        <w:t>txt.length</w:t>
+      </w:r>
+      <w:proofErr w:type="spellEnd"/>
+      <w:r>
+        <w:rPr>
+          <w:sz w:val="20"/>
+          <w:szCs w:val="20"/>
+          <w:lang w:val="en-US"/>
+        </w:rPr>
+        <w:t xml:space="preserve">() &amp;&amp; </w:t>
+      </w:r>
+      <w:proofErr w:type="spellStart"/>
+      <w:r>
+        <w:rPr>
+          <w:sz w:val="20"/>
+          <w:szCs w:val="20"/>
+          <w:lang w:val="en-US"/>
+        </w:rPr>
+        <w:t>adicionar</w:t>
+      </w:r>
+      <w:proofErr w:type="spellEnd"/>
+      <w:r>
+        <w:rPr>
+          <w:sz w:val="20"/>
+          <w:szCs w:val="20"/>
+          <w:lang w:val="en-US"/>
+        </w:rPr>
+        <w:t xml:space="preserve"> &gt;= 0) {</w:t>
+      </w:r>
+    </w:p>
+    <w:p>
+      <w:pPr>
+        <w:tabs>
+          <w:tab w:val="left" w:pos="1177"/>
+        </w:tabs>
+        <w:rPr>
+          <w:sz w:val="20"/>
+          <w:szCs w:val="20"/>
+          <w:lang w:val="en-US"/>
+        </w:rPr>
+      </w:pPr>
+      <w:r>
+        <w:rPr>
+          <w:sz w:val="20"/>
+          <w:szCs w:val="20"/>
+          <w:lang w:val="en-US"/>
+        </w:rPr>
+        <w:tab/>
+      </w:r>
+      <w:r>
+        <w:rPr>
+          <w:sz w:val="20"/>
+          <w:szCs w:val="20"/>
+          <w:lang w:val="en-US"/>
+        </w:rPr>
+        <w:tab/>
+      </w:r>
+      <w:r>
+        <w:rPr>
+          <w:sz w:val="20"/>
+          <w:szCs w:val="20"/>
+          <w:lang w:val="en-US"/>
+        </w:rPr>
+        <w:tab/>
+        <w:t xml:space="preserve">txt = </w:t>
+      </w:r>
+      <w:proofErr w:type="spellStart"/>
+      <w:proofErr w:type="gramStart"/>
+      <w:r>
+        <w:rPr>
+          <w:sz w:val="20"/>
+          <w:szCs w:val="20"/>
+          <w:lang w:val="en-US"/>
+        </w:rPr>
+        <w:t>txt.insert</w:t>
+      </w:r>
+      <w:proofErr w:type="spellEnd"/>
+      <w:proofErr w:type="gramEnd"/>
+      <w:r>
+        <w:rPr>
+          <w:sz w:val="20"/>
+          <w:szCs w:val="20"/>
+          <w:lang w:val="en-US"/>
+        </w:rPr>
+        <w:t>(</w:t>
+      </w:r>
+      <w:proofErr w:type="spellStart"/>
+      <w:r>
+        <w:rPr>
+          <w:sz w:val="20"/>
+          <w:szCs w:val="20"/>
+          <w:lang w:val="en-US"/>
+        </w:rPr>
+        <w:t>adicionar</w:t>
+      </w:r>
+      <w:proofErr w:type="spellEnd"/>
+      <w:r>
+        <w:rPr>
+          <w:sz w:val="20"/>
+          <w:szCs w:val="20"/>
+          <w:lang w:val="en-US"/>
+        </w:rPr>
+        <w:t xml:space="preserve">, 1, </w:t>
+      </w:r>
+      <w:proofErr w:type="spellStart"/>
+      <w:r>
+        <w:rPr>
+          <w:sz w:val="20"/>
+          <w:szCs w:val="20"/>
+          <w:lang w:val="en-US"/>
+        </w:rPr>
+        <w:t>caracter</w:t>
+      </w:r>
+      <w:proofErr w:type="spellEnd"/>
+      <w:r>
+        <w:rPr>
+          <w:sz w:val="20"/>
+          <w:szCs w:val="20"/>
+          <w:lang w:val="en-US"/>
+        </w:rPr>
+        <w:t>);</w:t>
+      </w:r>
+    </w:p>
+    <w:p>
+      <w:pPr>
+        <w:tabs>
+          <w:tab w:val="left" w:pos="1177"/>
+        </w:tabs>
+        <w:rPr>
+          <w:sz w:val="20"/>
+          <w:szCs w:val="20"/>
+          <w:lang w:val="en-US"/>
+        </w:rPr>
+      </w:pPr>
+      <w:r>
+        <w:rPr>
+          <w:sz w:val="20"/>
+          <w:szCs w:val="20"/>
+          <w:lang w:val="en-US"/>
+        </w:rPr>
+        <w:tab/>
+      </w:r>
+      <w:r>
+        <w:rPr>
+          <w:sz w:val="20"/>
+          <w:szCs w:val="20"/>
+          <w:lang w:val="en-US"/>
+        </w:rPr>
+        <w:tab/>
+      </w:r>
+      <w:proofErr w:type="gramStart"/>
+      <w:r>
+        <w:rPr>
+          <w:sz w:val="20"/>
+          <w:szCs w:val="20"/>
+          <w:lang w:val="en-US"/>
+        </w:rPr>
+        <w:t>}else</w:t>
+      </w:r>
+      <w:proofErr w:type="gramEnd"/>
+      <w:r>
+        <w:rPr>
+          <w:sz w:val="20"/>
+          <w:szCs w:val="20"/>
+          <w:lang w:val="en-US"/>
+        </w:rPr>
+        <w:t>{</w:t>
+      </w:r>
+    </w:p>
+    <w:p>
+      <w:pPr>
+        <w:tabs>
+          <w:tab w:val="left" w:pos="1177"/>
+        </w:tabs>
+        <w:rPr>
+          <w:sz w:val="20"/>
+          <w:szCs w:val="20"/>
+          <w:lang w:val="en-US"/>
+        </w:rPr>
+      </w:pPr>
+      <w:r>
+        <w:rPr>
+          <w:sz w:val="20"/>
+          <w:szCs w:val="20"/>
+          <w:lang w:val="en-US"/>
+        </w:rPr>
+        <w:tab/>
+      </w:r>
+      <w:r>
+        <w:rPr>
+          <w:sz w:val="20"/>
+          <w:szCs w:val="20"/>
+          <w:lang w:val="en-US"/>
+        </w:rPr>
+        <w:tab/>
+      </w:r>
+      <w:r>
+        <w:rPr>
+          <w:sz w:val="20"/>
+          <w:szCs w:val="20"/>
+          <w:lang w:val="en-US"/>
+        </w:rPr>
+        <w:tab/>
+      </w:r>
+      <w:proofErr w:type="spellStart"/>
+      <w:r>
+        <w:rPr>
+          <w:sz w:val="20"/>
+          <w:szCs w:val="20"/>
+          <w:lang w:val="en-US"/>
+        </w:rPr>
+        <w:t>cout</w:t>
+      </w:r>
+      <w:proofErr w:type="spellEnd"/>
+      <w:r>
+        <w:rPr>
+          <w:sz w:val="20"/>
+          <w:szCs w:val="20"/>
+          <w:lang w:val="en-US"/>
+        </w:rPr>
+        <w:t xml:space="preserve"> &lt;&lt; "Informe </w:t>
+      </w:r>
+      <w:proofErr w:type="spellStart"/>
+      <w:r>
+        <w:rPr>
+          <w:sz w:val="20"/>
+          <w:szCs w:val="20"/>
+          <w:lang w:val="en-US"/>
+        </w:rPr>
+        <w:t>uma</w:t>
+      </w:r>
+      <w:proofErr w:type="spellEnd"/>
+      <w:r>
+        <w:rPr>
+          <w:sz w:val="20"/>
+          <w:szCs w:val="20"/>
+          <w:lang w:val="en-US"/>
+        </w:rPr>
+        <w:t xml:space="preserve"> </w:t>
+      </w:r>
+      <w:proofErr w:type="spellStart"/>
+      <w:r>
+        <w:rPr>
+          <w:sz w:val="20"/>
+          <w:szCs w:val="20"/>
+          <w:lang w:val="en-US"/>
+        </w:rPr>
+        <w:t>posicao</w:t>
+      </w:r>
+      <w:proofErr w:type="spellEnd"/>
+      <w:r>
+        <w:rPr>
+          <w:sz w:val="20"/>
+          <w:szCs w:val="20"/>
+          <w:lang w:val="en-US"/>
+        </w:rPr>
+        <w:t xml:space="preserve"> </w:t>
+      </w:r>
+      <w:proofErr w:type="spellStart"/>
+      <w:r>
+        <w:rPr>
+          <w:sz w:val="20"/>
+          <w:szCs w:val="20"/>
+          <w:lang w:val="en-US"/>
+        </w:rPr>
+        <w:t>valida</w:t>
+      </w:r>
+      <w:proofErr w:type="spellEnd"/>
+      <w:r>
+        <w:rPr>
+          <w:sz w:val="20"/>
+          <w:szCs w:val="20"/>
+          <w:lang w:val="en-US"/>
+        </w:rPr>
+        <w:t>.</w:t>
+      </w:r>
+      <w:proofErr w:type="gramStart"/>
+      <w:r>
+        <w:rPr>
+          <w:sz w:val="20"/>
+          <w:szCs w:val="20"/>
+          <w:lang w:val="en-US"/>
+        </w:rPr>
+        <w:t>";</w:t>
+      </w:r>
+      <w:proofErr w:type="gramEnd"/>
+    </w:p>
+    <w:p>
+      <w:pPr>
+        <w:tabs>
+          <w:tab w:val="left" w:pos="1177"/>
+        </w:tabs>
+        <w:rPr>
+          <w:sz w:val="20"/>
+          <w:szCs w:val="20"/>
+          <w:lang w:val="en-US"/>
+        </w:rPr>
+      </w:pPr>
+      <w:r>
+        <w:rPr>
+          <w:sz w:val="20"/>
+          <w:szCs w:val="20"/>
+          <w:lang w:val="en-US"/>
+        </w:rPr>
+        <w:tab/>
+      </w:r>
+      <w:r>
+        <w:rPr>
+          <w:sz w:val="20"/>
+          <w:szCs w:val="20"/>
+          <w:lang w:val="en-US"/>
+        </w:rPr>
+        <w:tab/>
+        <w:t>}</w:t>
+      </w:r>
+    </w:p>
+    <w:p>
+      <w:pPr>
+        <w:tabs>
+          <w:tab w:val="left" w:pos="1177"/>
+        </w:tabs>
+        <w:rPr>
+          <w:sz w:val="20"/>
+          <w:szCs w:val="20"/>
+          <w:lang w:val="en-US"/>
+        </w:rPr>
+      </w:pPr>
+    </w:p>
+    <w:p>
+      <w:pPr>
+        <w:tabs>
+          <w:tab w:val="left" w:pos="1177"/>
+        </w:tabs>
+        <w:rPr>
+          <w:sz w:val="20"/>
+          <w:szCs w:val="20"/>
+          <w:lang w:val="en-US"/>
+        </w:rPr>
+      </w:pPr>
+      <w:r>
+        <w:rPr>
+          <w:sz w:val="20"/>
+          <w:szCs w:val="20"/>
+          <w:lang w:val="en-US"/>
+        </w:rPr>
+        <w:tab/>
+      </w:r>
+    </w:p>
+    <w:p>
+      <w:pPr>
+        <w:tabs>
+          <w:tab w:val="left" w:pos="1177"/>
+        </w:tabs>
+        <w:rPr>
+          <w:sz w:val="20"/>
+          <w:szCs w:val="20"/>
+          <w:lang w:val="en-US"/>
+        </w:rPr>
+      </w:pPr>
+      <w:r>
+        <w:rPr>
+          <w:sz w:val="20"/>
+          <w:szCs w:val="20"/>
+          <w:lang w:val="en-US"/>
+        </w:rPr>
+        <w:tab/>
+      </w:r>
+      <w:proofErr w:type="spellStart"/>
+      <w:r>
+        <w:rPr>
+          <w:sz w:val="20"/>
+          <w:szCs w:val="20"/>
+          <w:lang w:val="en-US"/>
+        </w:rPr>
+        <w:t>cout</w:t>
+      </w:r>
+      <w:proofErr w:type="spellEnd"/>
+      <w:r>
+        <w:rPr>
+          <w:sz w:val="20"/>
+          <w:szCs w:val="20"/>
+          <w:lang w:val="en-US"/>
+        </w:rPr>
+        <w:t xml:space="preserve"> &lt;&lt; "Nova string: " &lt;&lt; txt &lt;&lt; </w:t>
+      </w:r>
+      <w:proofErr w:type="spellStart"/>
+      <w:proofErr w:type="gramStart"/>
+      <w:r>
+        <w:rPr>
+          <w:sz w:val="20"/>
+          <w:szCs w:val="20"/>
+          <w:lang w:val="en-US"/>
+        </w:rPr>
+        <w:t>endl</w:t>
+      </w:r>
+      <w:proofErr w:type="spellEnd"/>
+      <w:r>
+        <w:rPr>
+          <w:sz w:val="20"/>
+          <w:szCs w:val="20"/>
+          <w:lang w:val="en-US"/>
+        </w:rPr>
+        <w:t>;</w:t>
+      </w:r>
+      <w:proofErr w:type="gramEnd"/>
+      <w:r>
+        <w:rPr>
+          <w:sz w:val="20"/>
+          <w:szCs w:val="20"/>
+          <w:lang w:val="en-US"/>
+        </w:rPr>
+        <w:tab/>
+      </w:r>
+    </w:p>
+    <w:p>
+      <w:pPr>
+        <w:tabs>
+          <w:tab w:val="left" w:pos="1177"/>
+        </w:tabs>
+        <w:rPr>
+          <w:sz w:val="20"/>
+          <w:szCs w:val="20"/>
+          <w:lang w:val="en-US"/>
+        </w:rPr>
+      </w:pPr>
+      <w:r>
+        <w:rPr>
+          <w:sz w:val="20"/>
+          <w:szCs w:val="20"/>
+          <w:lang w:val="en-US"/>
+        </w:rPr>
+        <w:tab/>
+      </w:r>
+    </w:p>
+    <w:p>
+      <w:pPr>
+        <w:tabs>
+          <w:tab w:val="left" w:pos="1177"/>
+        </w:tabs>
+        <w:rPr>
+          <w:sz w:val="20"/>
+          <w:szCs w:val="20"/>
+          <w:lang w:val="en-US"/>
+        </w:rPr>
+      </w:pPr>
+      <w:r>
+        <w:rPr>
+          <w:sz w:val="20"/>
+          <w:szCs w:val="20"/>
+          <w:lang w:val="en-US"/>
+        </w:rPr>
+        <w:tab/>
+        <w:t>system("pause"</w:t>
+      </w:r>
+      <w:proofErr w:type="gramStart"/>
+      <w:r>
+        <w:rPr>
+          <w:sz w:val="20"/>
+          <w:szCs w:val="20"/>
+          <w:lang w:val="en-US"/>
+        </w:rPr>
+        <w:t>);</w:t>
+      </w:r>
+      <w:proofErr w:type="gramEnd"/>
+    </w:p>
+    <w:p>
+      <w:pPr>
+        <w:tabs>
+          <w:tab w:val="left" w:pos="1177"/>
+        </w:tabs>
+        <w:rPr>
+          <w:sz w:val="20"/>
+          <w:szCs w:val="20"/>
+          <w:lang w:val="en-US"/>
+        </w:rPr>
+      </w:pPr>
+      <w:r>
+        <w:rPr>
+          <w:sz w:val="20"/>
+          <w:szCs w:val="20"/>
+          <w:lang w:val="en-US"/>
+        </w:rPr>
+        <w:tab/>
+        <w:t xml:space="preserve">return </w:t>
+      </w:r>
+      <w:proofErr w:type="gramStart"/>
+      <w:r>
+        <w:rPr>
+          <w:sz w:val="20"/>
+          <w:szCs w:val="20"/>
+          <w:lang w:val="en-US"/>
+        </w:rPr>
+        <w:t>0;</w:t>
+      </w:r>
+      <w:proofErr w:type="gramEnd"/>
+    </w:p>
+    <w:p>
+      <w:pPr>
+        <w:tabs>
+          <w:tab w:val="left" w:pos="1177"/>
+        </w:tabs>
+        <w:rPr>
+          <w:sz w:val="20"/>
+          <w:szCs w:val="20"/>
+          <w:lang w:val="en-US"/>
+        </w:rPr>
+      </w:pPr>
+      <w:r>
+        <w:rPr>
+          <w:sz w:val="20"/>
+          <w:szCs w:val="20"/>
+          <w:lang w:val="en-US"/>
+        </w:rPr>
+        <w:t>}</w:t>
+      </w:r>
+    </w:p>
+    <w:p>
+      <w:pPr>
+        <w:tabs>
+          <w:tab w:val="left" w:pos="1177"/>
+        </w:tabs>
+        <w:rPr>
+          <w:sz w:val="20"/>
+          <w:szCs w:val="20"/>
+          <w:lang w:val="en-US"/>
+        </w:rPr>
+      </w:pPr>
+    </w:p>
+    <w:p>
+      <w:pPr>
+        <w:tabs>
+          <w:tab w:val="left" w:pos="1177"/>
+        </w:tabs>
+        <w:rPr>
+          <w:sz w:val="20"/>
+          <w:szCs w:val="20"/>
+          <w:lang w:val="en-US"/>
+        </w:rPr>
+      </w:pPr>
     </w:p>
     <w:p>
       <w:pPr>

--- a/lista_exercicios_junho/exercicios_logica_programacao.docx
+++ b/lista_exercicios_junho/exercicios_logica_programacao.docx
@@ -1107,18 +1107,8 @@
           <w:szCs w:val="20"/>
           <w:lang w:val="en-US"/>
         </w:rPr>
-        <w:t xml:space="preserve">using namespace </w:t>
-      </w:r>
-      <w:proofErr w:type="gramStart"/>
-      <w:r>
-        <w:rPr>
-          <w:sz w:val="20"/>
-          <w:szCs w:val="20"/>
-          <w:lang w:val="en-US"/>
-        </w:rPr>
-        <w:t>std;</w:t>
-      </w:r>
-      <w:proofErr w:type="gramEnd"/>
+        <w:t>using namespace std;</w:t>
+      </w:r>
     </w:p>
     <w:p>
       <w:pPr>
@@ -1204,25 +1194,7 @@
           <w:szCs w:val="20"/>
           <w:lang w:val="en-US"/>
         </w:rPr>
-        <w:t xml:space="preserve">int </w:t>
-      </w:r>
-      <w:proofErr w:type="gramStart"/>
-      <w:r>
-        <w:rPr>
-          <w:sz w:val="20"/>
-          <w:szCs w:val="20"/>
-          <w:lang w:val="en-US"/>
-        </w:rPr>
-        <w:t>main(</w:t>
-      </w:r>
-      <w:proofErr w:type="gramEnd"/>
-      <w:r>
-        <w:rPr>
-          <w:sz w:val="20"/>
-          <w:szCs w:val="20"/>
-          <w:lang w:val="en-US"/>
-        </w:rPr>
-        <w:t>int argc, char** argv) {</w:t>
+        <w:t>int main(int argc, char** argv) {</w:t>
       </w:r>
     </w:p>
     <w:p>
@@ -1261,23 +1233,7 @@
           <w:szCs w:val="20"/>
         </w:rPr>
         <w:tab/>
-        <w:t xml:space="preserve">char </w:t>
-      </w:r>
-      <w:proofErr w:type="gramStart"/>
-      <w:r>
-        <w:rPr>
-          <w:sz w:val="20"/>
-          <w:szCs w:val="20"/>
-        </w:rPr>
-        <w:t>cpf[</w:t>
-      </w:r>
-      <w:proofErr w:type="gramEnd"/>
-      <w:r>
-        <w:rPr>
-          <w:sz w:val="20"/>
-          <w:szCs w:val="20"/>
-        </w:rPr>
-        <w:t>11];</w:t>
+        <w:t>char cpf[11];</w:t>
       </w:r>
     </w:p>
     <w:p>
@@ -1317,98 +1273,60 @@
           <w:szCs w:val="20"/>
           <w:lang w:val="en-US"/>
         </w:rPr>
-        <w:t>\n\n</w:t>
-      </w:r>
-      <w:proofErr w:type="gramStart"/>
-      <w:r>
-        <w:rPr>
-          <w:sz w:val="20"/>
-          <w:szCs w:val="20"/>
-          <w:lang w:val="en-US"/>
-        </w:rPr>
-        <w:t>";</w:t>
-      </w:r>
-      <w:proofErr w:type="gramEnd"/>
-    </w:p>
-    <w:p>
-      <w:pPr>
-        <w:rPr>
-          <w:sz w:val="20"/>
-          <w:szCs w:val="20"/>
-          <w:lang w:val="en-US"/>
-        </w:rPr>
-      </w:pPr>
-      <w:r>
-        <w:rPr>
-          <w:sz w:val="20"/>
-          <w:szCs w:val="20"/>
-          <w:lang w:val="en-US"/>
-        </w:rPr>
-        <w:tab/>
-        <w:t xml:space="preserve">cin &gt;&gt; </w:t>
-      </w:r>
-      <w:proofErr w:type="gramStart"/>
-      <w:r>
-        <w:rPr>
-          <w:sz w:val="20"/>
-          <w:szCs w:val="20"/>
-          <w:lang w:val="en-US"/>
-        </w:rPr>
-        <w:t>cpf;</w:t>
-      </w:r>
-      <w:proofErr w:type="gramEnd"/>
-    </w:p>
-    <w:p>
-      <w:pPr>
-        <w:rPr>
-          <w:sz w:val="20"/>
-          <w:szCs w:val="20"/>
-          <w:lang w:val="en-US"/>
-        </w:rPr>
-      </w:pPr>
-      <w:r>
-        <w:rPr>
-          <w:sz w:val="20"/>
-          <w:szCs w:val="20"/>
-          <w:lang w:val="en-US"/>
-        </w:rPr>
-        <w:tab/>
-      </w:r>
-    </w:p>
-    <w:p>
-      <w:pPr>
-        <w:rPr>
-          <w:sz w:val="20"/>
-          <w:szCs w:val="20"/>
-          <w:lang w:val="en-US"/>
-        </w:rPr>
-      </w:pPr>
-      <w:r>
-        <w:rPr>
-          <w:sz w:val="20"/>
-          <w:szCs w:val="20"/>
-          <w:lang w:val="en-US"/>
-        </w:rPr>
-        <w:tab/>
-        <w:t>if(strlen(cpf</w:t>
-      </w:r>
-      <w:proofErr w:type="gramStart"/>
-      <w:r>
-        <w:rPr>
-          <w:sz w:val="20"/>
-          <w:szCs w:val="20"/>
-          <w:lang w:val="en-US"/>
-        </w:rPr>
-        <w:t>) !</w:t>
-      </w:r>
-      <w:proofErr w:type="gramEnd"/>
-      <w:r>
-        <w:rPr>
-          <w:sz w:val="20"/>
-          <w:szCs w:val="20"/>
-          <w:lang w:val="en-US"/>
-        </w:rPr>
-        <w:t>= 11){</w:t>
+        <w:t>\n\n";</w:t>
+      </w:r>
+    </w:p>
+    <w:p>
+      <w:pPr>
+        <w:rPr>
+          <w:sz w:val="20"/>
+          <w:szCs w:val="20"/>
+          <w:lang w:val="en-US"/>
+        </w:rPr>
+      </w:pPr>
+      <w:r>
+        <w:rPr>
+          <w:sz w:val="20"/>
+          <w:szCs w:val="20"/>
+          <w:lang w:val="en-US"/>
+        </w:rPr>
+        <w:tab/>
+        <w:t>cin &gt;&gt; cpf;</w:t>
+      </w:r>
+    </w:p>
+    <w:p>
+      <w:pPr>
+        <w:rPr>
+          <w:sz w:val="20"/>
+          <w:szCs w:val="20"/>
+          <w:lang w:val="en-US"/>
+        </w:rPr>
+      </w:pPr>
+      <w:r>
+        <w:rPr>
+          <w:sz w:val="20"/>
+          <w:szCs w:val="20"/>
+          <w:lang w:val="en-US"/>
+        </w:rPr>
+        <w:tab/>
+      </w:r>
+    </w:p>
+    <w:p>
+      <w:pPr>
+        <w:rPr>
+          <w:sz w:val="20"/>
+          <w:szCs w:val="20"/>
+          <w:lang w:val="en-US"/>
+        </w:rPr>
+      </w:pPr>
+      <w:r>
+        <w:rPr>
+          <w:sz w:val="20"/>
+          <w:szCs w:val="20"/>
+          <w:lang w:val="en-US"/>
+        </w:rPr>
+        <w:tab/>
+        <w:t>if(strlen(cpf) != 11){</w:t>
       </w:r>
     </w:p>
     <w:p>
@@ -1478,22 +1396,7 @@
           <w:szCs w:val="20"/>
         </w:rPr>
         <w:tab/>
-      </w:r>
-      <w:proofErr w:type="gramStart"/>
-      <w:r>
-        <w:rPr>
-          <w:sz w:val="20"/>
-          <w:szCs w:val="20"/>
-        </w:rPr>
-        <w:t>}else</w:t>
-      </w:r>
-      <w:proofErr w:type="gramEnd"/>
-      <w:r>
-        <w:rPr>
-          <w:sz w:val="20"/>
-          <w:szCs w:val="20"/>
-        </w:rPr>
-        <w:t xml:space="preserve"> if(</w:t>
+        <w:t>}else if(</w:t>
       </w:r>
     </w:p>
     <w:p>
@@ -1607,23 +1510,7 @@
           <w:szCs w:val="20"/>
         </w:rPr>
         <w:tab/>
-        <w:t xml:space="preserve">cout &lt;&lt; "Todos os numeros </w:t>
-      </w:r>
-      <w:proofErr w:type="gramStart"/>
-      <w:r>
-        <w:rPr>
-          <w:sz w:val="20"/>
-          <w:szCs w:val="20"/>
-        </w:rPr>
-        <w:t>repetidos.\n\n</w:t>
-      </w:r>
-      <w:proofErr w:type="gramEnd"/>
-      <w:r>
-        <w:rPr>
-          <w:sz w:val="20"/>
-          <w:szCs w:val="20"/>
-        </w:rPr>
-        <w:t>";</w:t>
+        <w:t>cout &lt;&lt; "Todos os numeros repetidos.\n\n";</w:t>
       </w:r>
     </w:p>
     <w:p>
@@ -1662,22 +1549,7 @@
           <w:szCs w:val="20"/>
         </w:rPr>
         <w:tab/>
-      </w:r>
-      <w:proofErr w:type="gramStart"/>
-      <w:r>
-        <w:rPr>
-          <w:sz w:val="20"/>
-          <w:szCs w:val="20"/>
-        </w:rPr>
-        <w:t>}else</w:t>
-      </w:r>
-      <w:proofErr w:type="gramEnd"/>
-      <w:r>
-        <w:rPr>
-          <w:sz w:val="20"/>
-          <w:szCs w:val="20"/>
-        </w:rPr>
-        <w:t>{</w:t>
+        <w:t>}else{</w:t>
       </w:r>
     </w:p>
     <w:p>
@@ -1745,22 +1617,7 @@
           <w:szCs w:val="20"/>
         </w:rPr>
         <w:tab/>
-      </w:r>
-      <w:proofErr w:type="gramStart"/>
-      <w:r>
-        <w:rPr>
-          <w:sz w:val="20"/>
-          <w:szCs w:val="20"/>
-        </w:rPr>
-        <w:t>for(</w:t>
-      </w:r>
-      <w:proofErr w:type="gramEnd"/>
-      <w:r>
-        <w:rPr>
-          <w:sz w:val="20"/>
-          <w:szCs w:val="20"/>
-        </w:rPr>
-        <w:t>int i = 0; i &lt; 9; i++){</w:t>
+        <w:t>for(int i = 0; i &lt; 9; i++){</w:t>
       </w:r>
     </w:p>
     <w:p>
@@ -2007,22 +1864,7 @@
           <w:szCs w:val="20"/>
         </w:rPr>
         <w:tab/>
-      </w:r>
-      <w:proofErr w:type="gramStart"/>
-      <w:r>
-        <w:rPr>
-          <w:sz w:val="20"/>
-          <w:szCs w:val="20"/>
-        </w:rPr>
-        <w:t>if(</w:t>
-      </w:r>
-      <w:proofErr w:type="gramEnd"/>
-      <w:r>
-        <w:rPr>
-          <w:sz w:val="20"/>
-          <w:szCs w:val="20"/>
-        </w:rPr>
-        <w:t>digito10 == 10 || digito10 == 11){</w:t>
+        <w:t>if(digito10 == 10 || digito10 == 11){</w:t>
       </w:r>
     </w:p>
     <w:p>
@@ -2173,22 +2015,7 @@
           <w:szCs w:val="20"/>
         </w:rPr>
         <w:tab/>
-      </w:r>
-      <w:proofErr w:type="gramStart"/>
-      <w:r>
-        <w:rPr>
-          <w:sz w:val="20"/>
-          <w:szCs w:val="20"/>
-        </w:rPr>
-        <w:t>for(</w:t>
-      </w:r>
-      <w:proofErr w:type="gramEnd"/>
-      <w:r>
-        <w:rPr>
-          <w:sz w:val="20"/>
-          <w:szCs w:val="20"/>
-        </w:rPr>
-        <w:t>int i = 0; i &lt; 10; i++){</w:t>
+        <w:t>for(int i = 0; i &lt; 10; i++){</w:t>
       </w:r>
     </w:p>
     <w:p>
@@ -2457,22 +2284,7 @@
           <w:szCs w:val="20"/>
         </w:rPr>
         <w:tab/>
-      </w:r>
-      <w:proofErr w:type="gramStart"/>
-      <w:r>
-        <w:rPr>
-          <w:sz w:val="20"/>
-          <w:szCs w:val="20"/>
-        </w:rPr>
-        <w:t>if(</w:t>
-      </w:r>
-      <w:proofErr w:type="gramEnd"/>
-      <w:r>
-        <w:rPr>
-          <w:sz w:val="20"/>
-          <w:szCs w:val="20"/>
-        </w:rPr>
-        <w:t>digito11 == 10 || digito11 == 11){</w:t>
+        <w:t>if(digito11 == 10 || digito11 == 11){</w:t>
       </w:r>
     </w:p>
     <w:p>
@@ -2571,146 +2383,136 @@
           <w:szCs w:val="20"/>
         </w:rPr>
         <w:tab/>
-      </w:r>
-      <w:proofErr w:type="gramStart"/>
-      <w:r>
-        <w:rPr>
-          <w:sz w:val="20"/>
-          <w:szCs w:val="20"/>
-        </w:rPr>
-        <w:t>if(</w:t>
-      </w:r>
-      <w:proofErr w:type="gramEnd"/>
-      <w:r>
-        <w:rPr>
-          <w:sz w:val="20"/>
-          <w:szCs w:val="20"/>
-        </w:rPr>
-        <w:t>digito10 == cpf[9]-'0' &amp;&amp; digito11 == cpf[10]-'0'){</w:t>
-      </w:r>
-    </w:p>
-    <w:p>
-      <w:pPr>
-        <w:rPr>
-          <w:sz w:val="20"/>
-          <w:szCs w:val="20"/>
-        </w:rPr>
-      </w:pPr>
-      <w:r>
-        <w:rPr>
-          <w:sz w:val="20"/>
-          <w:szCs w:val="20"/>
-        </w:rPr>
-        <w:tab/>
-      </w:r>
-      <w:r>
-        <w:rPr>
-          <w:sz w:val="20"/>
-          <w:szCs w:val="20"/>
-        </w:rPr>
-        <w:tab/>
-      </w:r>
-      <w:r>
-        <w:rPr>
-          <w:sz w:val="20"/>
-          <w:szCs w:val="20"/>
-        </w:rPr>
-        <w:tab/>
-        <w:t>cout &lt;&lt; "CPF VALIDO!" &lt;&lt; endl;</w:t>
-      </w:r>
-    </w:p>
-    <w:p>
-      <w:pPr>
-        <w:rPr>
-          <w:sz w:val="20"/>
-          <w:szCs w:val="20"/>
-        </w:rPr>
-      </w:pPr>
-      <w:r>
-        <w:rPr>
-          <w:sz w:val="20"/>
-          <w:szCs w:val="20"/>
-        </w:rPr>
-        <w:tab/>
-      </w:r>
-      <w:r>
-        <w:rPr>
-          <w:sz w:val="20"/>
-          <w:szCs w:val="20"/>
-        </w:rPr>
-        <w:tab/>
-      </w:r>
-      <w:r>
-        <w:rPr>
-          <w:sz w:val="20"/>
-          <w:szCs w:val="20"/>
-        </w:rPr>
-        <w:tab/>
-      </w:r>
-    </w:p>
-    <w:p>
-      <w:pPr>
-        <w:rPr>
-          <w:sz w:val="20"/>
-          <w:szCs w:val="20"/>
-        </w:rPr>
-      </w:pPr>
-      <w:r>
-        <w:rPr>
-          <w:sz w:val="20"/>
-          <w:szCs w:val="20"/>
-        </w:rPr>
-        <w:tab/>
-      </w:r>
-      <w:r>
-        <w:rPr>
-          <w:sz w:val="20"/>
-          <w:szCs w:val="20"/>
-        </w:rPr>
-        <w:tab/>
-      </w:r>
-      <w:proofErr w:type="gramStart"/>
-      <w:r>
-        <w:rPr>
-          <w:sz w:val="20"/>
-          <w:szCs w:val="20"/>
-        </w:rPr>
-        <w:t>}else</w:t>
-      </w:r>
-      <w:proofErr w:type="gramEnd"/>
-      <w:r>
-        <w:rPr>
-          <w:sz w:val="20"/>
-          <w:szCs w:val="20"/>
-        </w:rPr>
-        <w:t>{</w:t>
-      </w:r>
-    </w:p>
-    <w:p>
-      <w:pPr>
-        <w:rPr>
-          <w:sz w:val="20"/>
-          <w:szCs w:val="20"/>
-        </w:rPr>
-      </w:pPr>
-      <w:r>
-        <w:rPr>
-          <w:sz w:val="20"/>
-          <w:szCs w:val="20"/>
-        </w:rPr>
-        <w:tab/>
-      </w:r>
-      <w:r>
-        <w:rPr>
-          <w:sz w:val="20"/>
-          <w:szCs w:val="20"/>
-        </w:rPr>
-        <w:tab/>
-      </w:r>
-      <w:r>
-        <w:rPr>
-          <w:sz w:val="20"/>
-          <w:szCs w:val="20"/>
+        <w:t>if(digito10 == cpf[9]-'0' &amp;&amp; digito11 == cpf[10]-'0'){</w:t>
+      </w:r>
+    </w:p>
+    <w:p>
+      <w:pPr>
+        <w:rPr>
+          <w:sz w:val="20"/>
+          <w:szCs w:val="20"/>
+          <w:lang w:val="en-US"/>
+        </w:rPr>
+      </w:pPr>
+      <w:r>
+        <w:rPr>
+          <w:sz w:val="20"/>
+          <w:szCs w:val="20"/>
+        </w:rPr>
+        <w:tab/>
+      </w:r>
+      <w:r>
+        <w:rPr>
+          <w:sz w:val="20"/>
+          <w:szCs w:val="20"/>
+        </w:rPr>
+        <w:tab/>
+      </w:r>
+      <w:r>
+        <w:rPr>
+          <w:sz w:val="20"/>
+          <w:szCs w:val="20"/>
+        </w:rPr>
+        <w:tab/>
+        <w:t xml:space="preserve">cout &lt;&lt; "CPF VALIDO!" </w:t>
+      </w:r>
+      <w:r>
+        <w:rPr>
+          <w:sz w:val="20"/>
+          <w:szCs w:val="20"/>
+          <w:lang w:val="en-US"/>
+        </w:rPr>
+        <w:t>&lt;&lt; endl;</w:t>
+      </w:r>
+    </w:p>
+    <w:p>
+      <w:pPr>
+        <w:rPr>
+          <w:sz w:val="20"/>
+          <w:szCs w:val="20"/>
+          <w:lang w:val="en-US"/>
+        </w:rPr>
+      </w:pPr>
+      <w:r>
+        <w:rPr>
+          <w:sz w:val="20"/>
+          <w:szCs w:val="20"/>
+          <w:lang w:val="en-US"/>
+        </w:rPr>
+        <w:tab/>
+      </w:r>
+      <w:r>
+        <w:rPr>
+          <w:sz w:val="20"/>
+          <w:szCs w:val="20"/>
+          <w:lang w:val="en-US"/>
+        </w:rPr>
+        <w:tab/>
+      </w:r>
+      <w:r>
+        <w:rPr>
+          <w:sz w:val="20"/>
+          <w:szCs w:val="20"/>
+          <w:lang w:val="en-US"/>
+        </w:rPr>
+        <w:tab/>
+      </w:r>
+    </w:p>
+    <w:p>
+      <w:pPr>
+        <w:rPr>
+          <w:sz w:val="20"/>
+          <w:szCs w:val="20"/>
+          <w:lang w:val="en-US"/>
+        </w:rPr>
+      </w:pPr>
+      <w:r>
+        <w:rPr>
+          <w:sz w:val="20"/>
+          <w:szCs w:val="20"/>
+          <w:lang w:val="en-US"/>
+        </w:rPr>
+        <w:tab/>
+      </w:r>
+      <w:r>
+        <w:rPr>
+          <w:sz w:val="20"/>
+          <w:szCs w:val="20"/>
+          <w:lang w:val="en-US"/>
+        </w:rPr>
+        <w:tab/>
+        <w:t>}else{</w:t>
+      </w:r>
+    </w:p>
+    <w:p>
+      <w:pPr>
+        <w:rPr>
+          <w:sz w:val="20"/>
+          <w:szCs w:val="20"/>
+          <w:lang w:val="en-US"/>
+        </w:rPr>
+      </w:pPr>
+      <w:r>
+        <w:rPr>
+          <w:sz w:val="20"/>
+          <w:szCs w:val="20"/>
+          <w:lang w:val="en-US"/>
+        </w:rPr>
+        <w:tab/>
+      </w:r>
+      <w:r>
+        <w:rPr>
+          <w:sz w:val="20"/>
+          <w:szCs w:val="20"/>
+          <w:lang w:val="en-US"/>
+        </w:rPr>
+        <w:tab/>
+      </w:r>
+      <w:r>
+        <w:rPr>
+          <w:sz w:val="20"/>
+          <w:szCs w:val="20"/>
+          <w:lang w:val="en-US"/>
         </w:rPr>
         <w:tab/>
         <w:t>cout &lt;&lt; "CPF INVALIDO" &lt;&lt; endl;</w:t>
@@ -2721,19 +2523,22 @@
         <w:rPr>
           <w:sz w:val="20"/>
           <w:szCs w:val="20"/>
-        </w:rPr>
-      </w:pPr>
-      <w:r>
-        <w:rPr>
-          <w:sz w:val="20"/>
-          <w:szCs w:val="20"/>
-        </w:rPr>
-        <w:tab/>
-      </w:r>
-      <w:r>
-        <w:rPr>
-          <w:sz w:val="20"/>
-          <w:szCs w:val="20"/>
+          <w:lang w:val="en-US"/>
+        </w:rPr>
+      </w:pPr>
+      <w:r>
+        <w:rPr>
+          <w:sz w:val="20"/>
+          <w:szCs w:val="20"/>
+          <w:lang w:val="en-US"/>
+        </w:rPr>
+        <w:tab/>
+      </w:r>
+      <w:r>
+        <w:rPr>
+          <w:sz w:val="20"/>
+          <w:szCs w:val="20"/>
+          <w:lang w:val="en-US"/>
         </w:rPr>
         <w:tab/>
         <w:t>}</w:t>
@@ -2744,12 +2549,14 @@
         <w:rPr>
           <w:sz w:val="20"/>
           <w:szCs w:val="20"/>
-        </w:rPr>
-      </w:pPr>
-      <w:r>
-        <w:rPr>
-          <w:sz w:val="20"/>
-          <w:szCs w:val="20"/>
+          <w:lang w:val="en-US"/>
+        </w:rPr>
+      </w:pPr>
+      <w:r>
+        <w:rPr>
+          <w:sz w:val="20"/>
+          <w:szCs w:val="20"/>
+          <w:lang w:val="en-US"/>
         </w:rPr>
         <w:tab/>
         <w:t>}</w:t>
@@ -2760,57 +2567,51 @@
         <w:rPr>
           <w:sz w:val="20"/>
           <w:szCs w:val="20"/>
-        </w:rPr>
-      </w:pPr>
-      <w:r>
-        <w:rPr>
-          <w:sz w:val="20"/>
-          <w:szCs w:val="20"/>
-        </w:rPr>
-        <w:tab/>
-      </w:r>
-    </w:p>
-    <w:p>
-      <w:pPr>
-        <w:rPr>
-          <w:sz w:val="20"/>
-          <w:szCs w:val="20"/>
-        </w:rPr>
-      </w:pPr>
-    </w:p>
-    <w:p>
-      <w:pPr>
-        <w:rPr>
-          <w:sz w:val="20"/>
-          <w:szCs w:val="20"/>
-          <w:lang w:val="en-US"/>
-        </w:rPr>
-      </w:pPr>
-      <w:r>
-        <w:rPr>
-          <w:sz w:val="20"/>
-          <w:szCs w:val="20"/>
-        </w:rPr>
-        <w:tab/>
-      </w:r>
-      <w:r>
-        <w:rPr>
-          <w:sz w:val="20"/>
-          <w:szCs w:val="20"/>
-          <w:lang w:val="en-US"/>
-        </w:rPr>
-        <w:t xml:space="preserve">return </w:t>
-      </w:r>
-      <w:proofErr w:type="gramStart"/>
-      <w:r>
-        <w:rPr>
-          <w:sz w:val="20"/>
-          <w:szCs w:val="20"/>
-          <w:lang w:val="en-US"/>
-        </w:rPr>
-        <w:t>0;</w:t>
-      </w:r>
-      <w:proofErr w:type="gramEnd"/>
+          <w:lang w:val="en-US"/>
+        </w:rPr>
+      </w:pPr>
+      <w:r>
+        <w:rPr>
+          <w:sz w:val="20"/>
+          <w:szCs w:val="20"/>
+          <w:lang w:val="en-US"/>
+        </w:rPr>
+        <w:tab/>
+      </w:r>
+    </w:p>
+    <w:p>
+      <w:pPr>
+        <w:rPr>
+          <w:sz w:val="20"/>
+          <w:szCs w:val="20"/>
+          <w:lang w:val="en-US"/>
+        </w:rPr>
+      </w:pPr>
+    </w:p>
+    <w:p>
+      <w:pPr>
+        <w:rPr>
+          <w:sz w:val="20"/>
+          <w:szCs w:val="20"/>
+          <w:lang w:val="en-US"/>
+        </w:rPr>
+      </w:pPr>
+      <w:r>
+        <w:rPr>
+          <w:sz w:val="20"/>
+          <w:szCs w:val="20"/>
+          <w:lang w:val="en-US"/>
+        </w:rPr>
+        <w:tab/>
+      </w:r>
+      <w:r>
+        <w:rPr>
+          <w:sz w:val="20"/>
+          <w:szCs w:val="20"/>
+          <w:lang w:val="en-US"/>
+        </w:rPr>
+        <w:t>return 0;</w:t>
+      </w:r>
     </w:p>
     <w:p>
       <w:pPr>
@@ -2845,14 +2646,12 @@
         <w:rPr>
           <w:sz w:val="20"/>
           <w:szCs w:val="20"/>
-          <w:lang w:val="en-US"/>
-        </w:rPr>
-      </w:pPr>
-      <w:r>
-        <w:rPr>
-          <w:sz w:val="20"/>
-          <w:szCs w:val="20"/>
-          <w:lang w:val="en-US"/>
+        </w:rPr>
+      </w:pPr>
+      <w:r>
+        <w:rPr>
+          <w:sz w:val="20"/>
+          <w:szCs w:val="20"/>
         </w:rPr>
         <w:lastRenderedPageBreak/>
         <w:t>14)</w:t>
@@ -2866,14 +2665,12 @@
         <w:rPr>
           <w:sz w:val="20"/>
           <w:szCs w:val="20"/>
-          <w:lang w:val="en-US"/>
-        </w:rPr>
-      </w:pPr>
-      <w:r>
-        <w:rPr>
-          <w:sz w:val="20"/>
-          <w:szCs w:val="20"/>
-          <w:lang w:val="en-US"/>
+        </w:rPr>
+      </w:pPr>
+      <w:r>
+        <w:rPr>
+          <w:sz w:val="20"/>
+          <w:szCs w:val="20"/>
         </w:rPr>
         <w:t>#include &lt;iostream&gt;</w:t>
       </w:r>
@@ -2886,14 +2683,12 @@
         <w:rPr>
           <w:sz w:val="20"/>
           <w:szCs w:val="20"/>
-          <w:lang w:val="en-US"/>
-        </w:rPr>
-      </w:pPr>
-      <w:r>
-        <w:rPr>
-          <w:sz w:val="20"/>
-          <w:szCs w:val="20"/>
-          <w:lang w:val="en-US"/>
+        </w:rPr>
+      </w:pPr>
+      <w:r>
+        <w:rPr>
+          <w:sz w:val="20"/>
+          <w:szCs w:val="20"/>
         </w:rPr>
         <w:t>#include &lt;vector&gt;</w:t>
       </w:r>
@@ -2962,67 +2757,39 @@
           <w:szCs w:val="20"/>
           <w:lang w:val="en-US"/>
         </w:rPr>
-        <w:t xml:space="preserve">using namespace </w:t>
-      </w:r>
-      <w:proofErr w:type="gramStart"/>
-      <w:r>
-        <w:rPr>
-          <w:sz w:val="20"/>
-          <w:szCs w:val="20"/>
-          <w:lang w:val="en-US"/>
-        </w:rPr>
-        <w:t>std;</w:t>
-      </w:r>
-      <w:proofErr w:type="gramEnd"/>
-    </w:p>
-    <w:p>
-      <w:pPr>
-        <w:tabs>
-          <w:tab w:val="left" w:pos="1177"/>
-        </w:tabs>
-        <w:rPr>
-          <w:sz w:val="20"/>
-          <w:szCs w:val="20"/>
-          <w:lang w:val="en-US"/>
-        </w:rPr>
-      </w:pPr>
-    </w:p>
-    <w:p>
-      <w:pPr>
-        <w:tabs>
-          <w:tab w:val="left" w:pos="1177"/>
-        </w:tabs>
-        <w:rPr>
-          <w:sz w:val="20"/>
-          <w:szCs w:val="20"/>
-          <w:lang w:val="en-US"/>
-        </w:rPr>
-      </w:pPr>
-      <w:r>
-        <w:rPr>
-          <w:sz w:val="20"/>
-          <w:szCs w:val="20"/>
-          <w:lang w:val="en-US"/>
-        </w:rPr>
-        <w:t xml:space="preserve">int </w:t>
-      </w:r>
-      <w:proofErr w:type="gramStart"/>
-      <w:r>
-        <w:rPr>
-          <w:sz w:val="20"/>
-          <w:szCs w:val="20"/>
-          <w:lang w:val="en-US"/>
-        </w:rPr>
-        <w:t>main(</w:t>
-      </w:r>
-      <w:proofErr w:type="gramEnd"/>
-      <w:r>
-        <w:rPr>
-          <w:sz w:val="20"/>
-          <w:szCs w:val="20"/>
-          <w:lang w:val="en-US"/>
-        </w:rPr>
-        <w:t>) {</w:t>
+        <w:t>using namespace std;</w:t>
+      </w:r>
+    </w:p>
+    <w:p>
+      <w:pPr>
+        <w:tabs>
+          <w:tab w:val="left" w:pos="1177"/>
+        </w:tabs>
+        <w:rPr>
+          <w:sz w:val="20"/>
+          <w:szCs w:val="20"/>
+          <w:lang w:val="en-US"/>
+        </w:rPr>
+      </w:pPr>
+    </w:p>
+    <w:p>
+      <w:pPr>
+        <w:tabs>
+          <w:tab w:val="left" w:pos="1177"/>
+        </w:tabs>
+        <w:rPr>
+          <w:sz w:val="20"/>
+          <w:szCs w:val="20"/>
+          <w:lang w:val="en-US"/>
+        </w:rPr>
+      </w:pPr>
+      <w:r>
+        <w:rPr>
+          <w:sz w:val="20"/>
+          <w:szCs w:val="20"/>
+          <w:lang w:val="en-US"/>
+        </w:rPr>
+        <w:t>int main() {</w:t>
       </w:r>
     </w:p>
     <w:p>
@@ -3084,23 +2851,7 @@
           <w:sz w:val="20"/>
           <w:szCs w:val="20"/>
         </w:rPr>
-        <w:t xml:space="preserve">    cout &lt;&lt; "Informe um </w:t>
-      </w:r>
-      <w:proofErr w:type="gramStart"/>
-      <w:r>
-        <w:rPr>
-          <w:sz w:val="20"/>
-          <w:szCs w:val="20"/>
-        </w:rPr>
-        <w:t>numero</w:t>
-      </w:r>
-      <w:proofErr w:type="gramEnd"/>
-      <w:r>
-        <w:rPr>
-          <w:sz w:val="20"/>
-          <w:szCs w:val="20"/>
-        </w:rPr>
-        <w:t xml:space="preserve"> maximo: \n\n";</w:t>
+        <w:t xml:space="preserve">    cout &lt;&lt; "Informe um numero maximo: \n\n";</w:t>
       </w:r>
     </w:p>
     <w:p>
@@ -3226,128 +2977,96 @@
           <w:sz w:val="20"/>
           <w:szCs w:val="20"/>
         </w:rPr>
+        <w:t xml:space="preserve">    for(int i = 1; i &lt;= NUM_MAX; i++){</w:t>
+      </w:r>
+    </w:p>
+    <w:p>
+      <w:pPr>
+        <w:tabs>
+          <w:tab w:val="left" w:pos="1177"/>
+        </w:tabs>
+        <w:rPr>
+          <w:sz w:val="20"/>
+          <w:szCs w:val="20"/>
+          <w:lang w:val="en-US"/>
+        </w:rPr>
+      </w:pPr>
+      <w:r>
+        <w:rPr>
+          <w:sz w:val="20"/>
+          <w:szCs w:val="20"/>
+        </w:rPr>
+        <w:t xml:space="preserve">        </w:t>
+      </w:r>
+      <w:r>
+        <w:rPr>
+          <w:sz w:val="20"/>
+          <w:szCs w:val="20"/>
+          <w:lang w:val="en-US"/>
+        </w:rPr>
+        <w:t>vetor.push_back(i);</w:t>
+      </w:r>
+    </w:p>
+    <w:p>
+      <w:pPr>
+        <w:tabs>
+          <w:tab w:val="left" w:pos="1177"/>
+        </w:tabs>
+        <w:rPr>
+          <w:sz w:val="20"/>
+          <w:szCs w:val="20"/>
+          <w:lang w:val="en-US"/>
+        </w:rPr>
+      </w:pPr>
+      <w:r>
+        <w:rPr>
+          <w:sz w:val="20"/>
+          <w:szCs w:val="20"/>
+          <w:lang w:val="en-US"/>
+        </w:rPr>
+        <w:t xml:space="preserve">    }  </w:t>
+      </w:r>
+    </w:p>
+    <w:p>
+      <w:pPr>
+        <w:tabs>
+          <w:tab w:val="left" w:pos="1177"/>
+        </w:tabs>
+        <w:rPr>
+          <w:sz w:val="20"/>
+          <w:szCs w:val="20"/>
+        </w:rPr>
+      </w:pPr>
+      <w:r>
+        <w:rPr>
+          <w:sz w:val="20"/>
+          <w:szCs w:val="20"/>
+          <w:lang w:val="en-US"/>
+        </w:rPr>
         <w:t xml:space="preserve">    </w:t>
       </w:r>
-      <w:proofErr w:type="gramStart"/>
-      <w:r>
-        <w:rPr>
-          <w:sz w:val="20"/>
-          <w:szCs w:val="20"/>
-        </w:rPr>
-        <w:t>for(</w:t>
-      </w:r>
-      <w:proofErr w:type="gramEnd"/>
-      <w:r>
-        <w:rPr>
-          <w:sz w:val="20"/>
-          <w:szCs w:val="20"/>
-        </w:rPr>
-        <w:t>int i = 1; i &lt;= NUM_MAX; i++){</w:t>
-      </w:r>
-    </w:p>
-    <w:p>
-      <w:pPr>
-        <w:tabs>
-          <w:tab w:val="left" w:pos="1177"/>
-        </w:tabs>
-        <w:rPr>
-          <w:sz w:val="20"/>
-          <w:szCs w:val="20"/>
-          <w:lang w:val="en-US"/>
-        </w:rPr>
-      </w:pPr>
-      <w:r>
-        <w:rPr>
-          <w:sz w:val="20"/>
-          <w:szCs w:val="20"/>
-        </w:rPr>
-        <w:t xml:space="preserve">        </w:t>
-      </w:r>
-      <w:proofErr w:type="gramStart"/>
-      <w:r>
-        <w:rPr>
-          <w:sz w:val="20"/>
-          <w:szCs w:val="20"/>
-          <w:lang w:val="en-US"/>
-        </w:rPr>
-        <w:t>vetor.push</w:t>
-      </w:r>
-      <w:proofErr w:type="gramEnd"/>
-      <w:r>
-        <w:rPr>
-          <w:sz w:val="20"/>
-          <w:szCs w:val="20"/>
-          <w:lang w:val="en-US"/>
-        </w:rPr>
-        <w:t>_back(i);</w:t>
-      </w:r>
-    </w:p>
-    <w:p>
-      <w:pPr>
-        <w:tabs>
-          <w:tab w:val="left" w:pos="1177"/>
-        </w:tabs>
-        <w:rPr>
-          <w:sz w:val="20"/>
-          <w:szCs w:val="20"/>
-          <w:lang w:val="en-US"/>
-        </w:rPr>
-      </w:pPr>
-      <w:r>
-        <w:rPr>
-          <w:sz w:val="20"/>
-          <w:szCs w:val="20"/>
-          <w:lang w:val="en-US"/>
-        </w:rPr>
-        <w:t xml:space="preserve">    }  </w:t>
-      </w:r>
-    </w:p>
-    <w:p>
-      <w:pPr>
-        <w:tabs>
-          <w:tab w:val="left" w:pos="1177"/>
-        </w:tabs>
-        <w:rPr>
-          <w:sz w:val="20"/>
-          <w:szCs w:val="20"/>
-          <w:lang w:val="en-US"/>
-        </w:rPr>
-      </w:pPr>
-      <w:r>
-        <w:rPr>
-          <w:sz w:val="20"/>
-          <w:szCs w:val="20"/>
-          <w:lang w:val="en-US"/>
-        </w:rPr>
-        <w:t xml:space="preserve">    cout &lt;&lt; </w:t>
-      </w:r>
-      <w:proofErr w:type="gramStart"/>
-      <w:r>
-        <w:rPr>
-          <w:sz w:val="20"/>
-          <w:szCs w:val="20"/>
-          <w:lang w:val="en-US"/>
-        </w:rPr>
-        <w:t>endl;</w:t>
-      </w:r>
-      <w:proofErr w:type="gramEnd"/>
-    </w:p>
-    <w:p>
-      <w:pPr>
-        <w:tabs>
-          <w:tab w:val="left" w:pos="1177"/>
-        </w:tabs>
-        <w:rPr>
-          <w:sz w:val="20"/>
-          <w:szCs w:val="20"/>
-          <w:lang w:val="en-US"/>
-        </w:rPr>
-      </w:pPr>
-      <w:r>
-        <w:rPr>
-          <w:sz w:val="20"/>
-          <w:szCs w:val="20"/>
-          <w:lang w:val="en-US"/>
+      <w:r>
+        <w:rPr>
+          <w:sz w:val="20"/>
+          <w:szCs w:val="20"/>
+        </w:rPr>
+        <w:t>cout &lt;&lt; endl;</w:t>
+      </w:r>
+    </w:p>
+    <w:p>
+      <w:pPr>
+        <w:tabs>
+          <w:tab w:val="left" w:pos="1177"/>
+        </w:tabs>
+        <w:rPr>
+          <w:sz w:val="20"/>
+          <w:szCs w:val="20"/>
+        </w:rPr>
+      </w:pPr>
+      <w:r>
+        <w:rPr>
+          <w:sz w:val="20"/>
+          <w:szCs w:val="20"/>
         </w:rPr>
         <w:t xml:space="preserve">    </w:t>
       </w:r>
@@ -3367,39 +3086,25 @@
           <w:sz w:val="20"/>
           <w:szCs w:val="20"/>
         </w:rPr>
-        <w:t xml:space="preserve">//    // Removendo o primeiro </w:t>
-      </w:r>
-      <w:proofErr w:type="gramStart"/>
-      <w:r>
-        <w:rPr>
-          <w:sz w:val="20"/>
-          <w:szCs w:val="20"/>
-        </w:rPr>
-        <w:t>ultimo</w:t>
-      </w:r>
-      <w:proofErr w:type="gramEnd"/>
-      <w:r>
-        <w:rPr>
-          <w:sz w:val="20"/>
-          <w:szCs w:val="20"/>
-        </w:rPr>
-        <w:t xml:space="preserve"> elemento</w:t>
-      </w:r>
-    </w:p>
-    <w:p>
-      <w:pPr>
-        <w:tabs>
-          <w:tab w:val="left" w:pos="1177"/>
-        </w:tabs>
-        <w:rPr>
-          <w:sz w:val="20"/>
-          <w:szCs w:val="20"/>
-        </w:rPr>
-      </w:pPr>
-      <w:r>
-        <w:rPr>
-          <w:sz w:val="20"/>
-          <w:szCs w:val="20"/>
+        <w:t>//    // Removendo o primeiro ultimo elemento</w:t>
+      </w:r>
+    </w:p>
+    <w:p>
+      <w:pPr>
+        <w:tabs>
+          <w:tab w:val="left" w:pos="1177"/>
+        </w:tabs>
+        <w:rPr>
+          <w:sz w:val="20"/>
+          <w:szCs w:val="20"/>
+          <w:lang w:val="en-US"/>
+        </w:rPr>
+      </w:pPr>
+      <w:r>
+        <w:rPr>
+          <w:sz w:val="20"/>
+          <w:szCs w:val="20"/>
+          <w:lang w:val="en-US"/>
         </w:rPr>
         <w:t>//</w:t>
       </w:r>
@@ -3407,24 +3112,10 @@
         <w:rPr>
           <w:sz w:val="20"/>
           <w:szCs w:val="20"/>
-        </w:rPr>
-        <w:tab/>
-      </w:r>
-      <w:proofErr w:type="gramStart"/>
-      <w:r>
-        <w:rPr>
-          <w:sz w:val="20"/>
-          <w:szCs w:val="20"/>
-        </w:rPr>
-        <w:t>vetor.erase</w:t>
-      </w:r>
-      <w:proofErr w:type="gramEnd"/>
-      <w:r>
-        <w:rPr>
-          <w:sz w:val="20"/>
-          <w:szCs w:val="20"/>
-        </w:rPr>
-        <w:t>(vetor.begin());</w:t>
+          <w:lang w:val="en-US"/>
+        </w:rPr>
+        <w:tab/>
+        <w:t>vetor.erase(vetor.begin());</w:t>
       </w:r>
     </w:p>
     <w:p>
@@ -3453,25 +3144,7 @@
           <w:lang w:val="en-US"/>
         </w:rPr>
         <w:tab/>
-        <w:t>vetor.pop_</w:t>
-      </w:r>
-      <w:proofErr w:type="gramStart"/>
-      <w:r>
-        <w:rPr>
-          <w:sz w:val="20"/>
-          <w:szCs w:val="20"/>
-          <w:lang w:val="en-US"/>
-        </w:rPr>
-        <w:t>back(</w:t>
-      </w:r>
-      <w:proofErr w:type="gramEnd"/>
-      <w:r>
-        <w:rPr>
-          <w:sz w:val="20"/>
-          <w:szCs w:val="20"/>
-          <w:lang w:val="en-US"/>
-        </w:rPr>
-        <w:t xml:space="preserve">); </w:t>
+        <w:t xml:space="preserve">vetor.pop_back(); </w:t>
       </w:r>
     </w:p>
     <w:p>
@@ -10265,6 +9938,1433 @@
         </w:rPr>
         <w:lastRenderedPageBreak/>
         <w:t>22)</w:t>
+      </w:r>
+    </w:p>
+    <w:p>
+      <w:pPr>
+        <w:tabs>
+          <w:tab w:val="left" w:pos="1177"/>
+        </w:tabs>
+        <w:rPr>
+          <w:sz w:val="20"/>
+          <w:szCs w:val="20"/>
+          <w:lang w:val="en-US"/>
+        </w:rPr>
+      </w:pPr>
+      <w:r>
+        <w:rPr>
+          <w:sz w:val="20"/>
+          <w:szCs w:val="20"/>
+          <w:lang w:val="en-US"/>
+        </w:rPr>
+        <w:t>#include &lt;iostream&gt;</w:t>
+      </w:r>
+    </w:p>
+    <w:p>
+      <w:pPr>
+        <w:tabs>
+          <w:tab w:val="left" w:pos="1177"/>
+        </w:tabs>
+        <w:rPr>
+          <w:sz w:val="20"/>
+          <w:szCs w:val="20"/>
+          <w:lang w:val="en-US"/>
+        </w:rPr>
+      </w:pPr>
+      <w:r>
+        <w:rPr>
+          <w:sz w:val="20"/>
+          <w:szCs w:val="20"/>
+          <w:lang w:val="en-US"/>
+        </w:rPr>
+        <w:t>#include &lt;vector&gt;</w:t>
+      </w:r>
+    </w:p>
+    <w:p>
+      <w:pPr>
+        <w:tabs>
+          <w:tab w:val="left" w:pos="1177"/>
+        </w:tabs>
+        <w:rPr>
+          <w:sz w:val="20"/>
+          <w:szCs w:val="20"/>
+          <w:lang w:val="en-US"/>
+        </w:rPr>
+      </w:pPr>
+    </w:p>
+    <w:p>
+      <w:pPr>
+        <w:tabs>
+          <w:tab w:val="left" w:pos="1177"/>
+        </w:tabs>
+        <w:rPr>
+          <w:sz w:val="20"/>
+          <w:szCs w:val="20"/>
+          <w:lang w:val="en-US"/>
+        </w:rPr>
+      </w:pPr>
+      <w:r>
+        <w:rPr>
+          <w:sz w:val="20"/>
+          <w:szCs w:val="20"/>
+          <w:lang w:val="en-US"/>
+        </w:rPr>
+        <w:t>using namespace std;</w:t>
+      </w:r>
+    </w:p>
+    <w:p>
+      <w:pPr>
+        <w:tabs>
+          <w:tab w:val="left" w:pos="1177"/>
+        </w:tabs>
+        <w:rPr>
+          <w:sz w:val="20"/>
+          <w:szCs w:val="20"/>
+          <w:lang w:val="en-US"/>
+        </w:rPr>
+      </w:pPr>
+    </w:p>
+    <w:p>
+      <w:pPr>
+        <w:tabs>
+          <w:tab w:val="left" w:pos="1177"/>
+        </w:tabs>
+        <w:rPr>
+          <w:sz w:val="20"/>
+          <w:szCs w:val="20"/>
+          <w:lang w:val="en-US"/>
+        </w:rPr>
+      </w:pPr>
+      <w:r>
+        <w:rPr>
+          <w:sz w:val="20"/>
+          <w:szCs w:val="20"/>
+          <w:lang w:val="en-US"/>
+        </w:rPr>
+        <w:t>/* run this program using the console pauser or add your own getch, system("pause") or input loop */</w:t>
+      </w:r>
+    </w:p>
+    <w:p>
+      <w:pPr>
+        <w:tabs>
+          <w:tab w:val="left" w:pos="1177"/>
+        </w:tabs>
+        <w:rPr>
+          <w:sz w:val="20"/>
+          <w:szCs w:val="20"/>
+          <w:lang w:val="en-US"/>
+        </w:rPr>
+      </w:pPr>
+    </w:p>
+    <w:p>
+      <w:pPr>
+        <w:tabs>
+          <w:tab w:val="left" w:pos="1177"/>
+        </w:tabs>
+        <w:rPr>
+          <w:sz w:val="20"/>
+          <w:szCs w:val="20"/>
+          <w:lang w:val="en-US"/>
+        </w:rPr>
+      </w:pPr>
+      <w:r>
+        <w:rPr>
+          <w:sz w:val="20"/>
+          <w:szCs w:val="20"/>
+          <w:lang w:val="en-US"/>
+        </w:rPr>
+        <w:t>int main(int argc, char** argv) {</w:t>
+      </w:r>
+    </w:p>
+    <w:p>
+      <w:pPr>
+        <w:tabs>
+          <w:tab w:val="left" w:pos="1177"/>
+        </w:tabs>
+        <w:rPr>
+          <w:sz w:val="20"/>
+          <w:szCs w:val="20"/>
+        </w:rPr>
+      </w:pPr>
+      <w:r>
+        <w:rPr>
+          <w:sz w:val="20"/>
+          <w:szCs w:val="20"/>
+          <w:lang w:val="en-US"/>
+        </w:rPr>
+        <w:tab/>
+      </w:r>
+      <w:r>
+        <w:rPr>
+          <w:sz w:val="20"/>
+          <w:szCs w:val="20"/>
+        </w:rPr>
+        <w:t>vector &lt;int&gt; vetor;</w:t>
+      </w:r>
+    </w:p>
+    <w:p>
+      <w:pPr>
+        <w:tabs>
+          <w:tab w:val="left" w:pos="1177"/>
+        </w:tabs>
+        <w:rPr>
+          <w:sz w:val="20"/>
+          <w:szCs w:val="20"/>
+        </w:rPr>
+      </w:pPr>
+      <w:r>
+        <w:rPr>
+          <w:sz w:val="20"/>
+          <w:szCs w:val="20"/>
+        </w:rPr>
+        <w:tab/>
+        <w:t>int n1, n2, n3, n4, n5, n6, n7, n8, n9, n10;</w:t>
+      </w:r>
+    </w:p>
+    <w:p>
+      <w:pPr>
+        <w:tabs>
+          <w:tab w:val="left" w:pos="1177"/>
+        </w:tabs>
+        <w:rPr>
+          <w:sz w:val="20"/>
+          <w:szCs w:val="20"/>
+        </w:rPr>
+      </w:pPr>
+      <w:r>
+        <w:rPr>
+          <w:sz w:val="20"/>
+          <w:szCs w:val="20"/>
+        </w:rPr>
+        <w:tab/>
+        <w:t>int valor_referencia;</w:t>
+      </w:r>
+    </w:p>
+    <w:p>
+      <w:pPr>
+        <w:tabs>
+          <w:tab w:val="left" w:pos="1177"/>
+        </w:tabs>
+        <w:rPr>
+          <w:sz w:val="20"/>
+          <w:szCs w:val="20"/>
+        </w:rPr>
+      </w:pPr>
+      <w:r>
+        <w:rPr>
+          <w:sz w:val="20"/>
+          <w:szCs w:val="20"/>
+        </w:rPr>
+        <w:tab/>
+        <w:t>int contador=0;</w:t>
+      </w:r>
+    </w:p>
+    <w:p>
+      <w:pPr>
+        <w:tabs>
+          <w:tab w:val="left" w:pos="1177"/>
+        </w:tabs>
+        <w:rPr>
+          <w:sz w:val="20"/>
+          <w:szCs w:val="20"/>
+        </w:rPr>
+      </w:pPr>
+      <w:r>
+        <w:rPr>
+          <w:sz w:val="20"/>
+          <w:szCs w:val="20"/>
+        </w:rPr>
+        <w:tab/>
+      </w:r>
+    </w:p>
+    <w:p>
+      <w:pPr>
+        <w:tabs>
+          <w:tab w:val="left" w:pos="1177"/>
+        </w:tabs>
+        <w:rPr>
+          <w:sz w:val="20"/>
+          <w:szCs w:val="20"/>
+        </w:rPr>
+      </w:pPr>
+      <w:r>
+        <w:rPr>
+          <w:sz w:val="20"/>
+          <w:szCs w:val="20"/>
+        </w:rPr>
+        <w:tab/>
+        <w:t>cout &lt;&lt; "Informe 10 numeros inteiros\n";</w:t>
+      </w:r>
+    </w:p>
+    <w:p>
+      <w:pPr>
+        <w:tabs>
+          <w:tab w:val="left" w:pos="1177"/>
+        </w:tabs>
+        <w:rPr>
+          <w:sz w:val="20"/>
+          <w:szCs w:val="20"/>
+        </w:rPr>
+      </w:pPr>
+      <w:r>
+        <w:rPr>
+          <w:sz w:val="20"/>
+          <w:szCs w:val="20"/>
+        </w:rPr>
+        <w:tab/>
+        <w:t>cin &gt;&gt; n1 &gt;&gt; n2 &gt;&gt; n3 &gt;&gt; n4 &gt;&gt; n5 &gt;&gt; n6 &gt;&gt; n7 &gt;&gt; n8 &gt;&gt; n9 &gt;&gt; n10;</w:t>
+      </w:r>
+    </w:p>
+    <w:p>
+      <w:pPr>
+        <w:tabs>
+          <w:tab w:val="left" w:pos="1177"/>
+        </w:tabs>
+        <w:rPr>
+          <w:sz w:val="20"/>
+          <w:szCs w:val="20"/>
+        </w:rPr>
+      </w:pPr>
+      <w:r>
+        <w:rPr>
+          <w:sz w:val="20"/>
+          <w:szCs w:val="20"/>
+        </w:rPr>
+        <w:tab/>
+      </w:r>
+    </w:p>
+    <w:p>
+      <w:pPr>
+        <w:tabs>
+          <w:tab w:val="left" w:pos="1177"/>
+        </w:tabs>
+        <w:rPr>
+          <w:sz w:val="20"/>
+          <w:szCs w:val="20"/>
+          <w:lang w:val="en-US"/>
+        </w:rPr>
+      </w:pPr>
+      <w:r>
+        <w:rPr>
+          <w:sz w:val="20"/>
+          <w:szCs w:val="20"/>
+        </w:rPr>
+        <w:tab/>
+      </w:r>
+      <w:r>
+        <w:rPr>
+          <w:sz w:val="20"/>
+          <w:szCs w:val="20"/>
+          <w:lang w:val="en-US"/>
+        </w:rPr>
+        <w:t>vetor.push_back(n1);</w:t>
+      </w:r>
+    </w:p>
+    <w:p>
+      <w:pPr>
+        <w:tabs>
+          <w:tab w:val="left" w:pos="1177"/>
+        </w:tabs>
+        <w:rPr>
+          <w:sz w:val="20"/>
+          <w:szCs w:val="20"/>
+          <w:lang w:val="en-US"/>
+        </w:rPr>
+      </w:pPr>
+      <w:r>
+        <w:rPr>
+          <w:sz w:val="20"/>
+          <w:szCs w:val="20"/>
+          <w:lang w:val="en-US"/>
+        </w:rPr>
+        <w:tab/>
+        <w:t>vetor.push_back(n2);</w:t>
+      </w:r>
+    </w:p>
+    <w:p>
+      <w:pPr>
+        <w:tabs>
+          <w:tab w:val="left" w:pos="1177"/>
+        </w:tabs>
+        <w:rPr>
+          <w:sz w:val="20"/>
+          <w:szCs w:val="20"/>
+          <w:lang w:val="en-US"/>
+        </w:rPr>
+      </w:pPr>
+      <w:r>
+        <w:rPr>
+          <w:sz w:val="20"/>
+          <w:szCs w:val="20"/>
+          <w:lang w:val="en-US"/>
+        </w:rPr>
+        <w:tab/>
+        <w:t>vetor.push_back(n3);</w:t>
+      </w:r>
+    </w:p>
+    <w:p>
+      <w:pPr>
+        <w:tabs>
+          <w:tab w:val="left" w:pos="1177"/>
+        </w:tabs>
+        <w:rPr>
+          <w:sz w:val="20"/>
+          <w:szCs w:val="20"/>
+          <w:lang w:val="en-US"/>
+        </w:rPr>
+      </w:pPr>
+      <w:r>
+        <w:rPr>
+          <w:sz w:val="20"/>
+          <w:szCs w:val="20"/>
+          <w:lang w:val="en-US"/>
+        </w:rPr>
+        <w:tab/>
+        <w:t>vetor.push_back(n4);</w:t>
+      </w:r>
+    </w:p>
+    <w:p>
+      <w:pPr>
+        <w:tabs>
+          <w:tab w:val="left" w:pos="1177"/>
+        </w:tabs>
+        <w:rPr>
+          <w:sz w:val="20"/>
+          <w:szCs w:val="20"/>
+          <w:lang w:val="en-US"/>
+        </w:rPr>
+      </w:pPr>
+      <w:r>
+        <w:rPr>
+          <w:sz w:val="20"/>
+          <w:szCs w:val="20"/>
+          <w:lang w:val="en-US"/>
+        </w:rPr>
+        <w:tab/>
+        <w:t>vetor.push_back(n5);</w:t>
+      </w:r>
+      <w:r>
+        <w:rPr>
+          <w:sz w:val="20"/>
+          <w:szCs w:val="20"/>
+          <w:lang w:val="en-US"/>
+        </w:rPr>
+        <w:tab/>
+      </w:r>
+    </w:p>
+    <w:p>
+      <w:pPr>
+        <w:tabs>
+          <w:tab w:val="left" w:pos="1177"/>
+        </w:tabs>
+        <w:rPr>
+          <w:sz w:val="20"/>
+          <w:szCs w:val="20"/>
+          <w:lang w:val="en-US"/>
+        </w:rPr>
+      </w:pPr>
+      <w:r>
+        <w:rPr>
+          <w:sz w:val="20"/>
+          <w:szCs w:val="20"/>
+          <w:lang w:val="en-US"/>
+        </w:rPr>
+        <w:tab/>
+        <w:t>vetor.push_back(n6);</w:t>
+      </w:r>
+    </w:p>
+    <w:p>
+      <w:pPr>
+        <w:tabs>
+          <w:tab w:val="left" w:pos="1177"/>
+        </w:tabs>
+        <w:rPr>
+          <w:sz w:val="20"/>
+          <w:szCs w:val="20"/>
+          <w:lang w:val="en-US"/>
+        </w:rPr>
+      </w:pPr>
+      <w:r>
+        <w:rPr>
+          <w:sz w:val="20"/>
+          <w:szCs w:val="20"/>
+          <w:lang w:val="en-US"/>
+        </w:rPr>
+        <w:tab/>
+        <w:t>vetor.push_back(n7);</w:t>
+      </w:r>
+    </w:p>
+    <w:p>
+      <w:pPr>
+        <w:tabs>
+          <w:tab w:val="left" w:pos="1177"/>
+        </w:tabs>
+        <w:rPr>
+          <w:sz w:val="20"/>
+          <w:szCs w:val="20"/>
+          <w:lang w:val="en-US"/>
+        </w:rPr>
+      </w:pPr>
+      <w:r>
+        <w:rPr>
+          <w:sz w:val="20"/>
+          <w:szCs w:val="20"/>
+          <w:lang w:val="en-US"/>
+        </w:rPr>
+        <w:tab/>
+        <w:t>vetor.push_back(n8);</w:t>
+      </w:r>
+    </w:p>
+    <w:p>
+      <w:pPr>
+        <w:tabs>
+          <w:tab w:val="left" w:pos="1177"/>
+        </w:tabs>
+        <w:rPr>
+          <w:sz w:val="20"/>
+          <w:szCs w:val="20"/>
+          <w:lang w:val="en-US"/>
+        </w:rPr>
+      </w:pPr>
+      <w:r>
+        <w:rPr>
+          <w:sz w:val="20"/>
+          <w:szCs w:val="20"/>
+          <w:lang w:val="en-US"/>
+        </w:rPr>
+        <w:tab/>
+        <w:t>vetor.push_back(n9);</w:t>
+      </w:r>
+    </w:p>
+    <w:p>
+      <w:pPr>
+        <w:tabs>
+          <w:tab w:val="left" w:pos="1177"/>
+        </w:tabs>
+        <w:rPr>
+          <w:sz w:val="20"/>
+          <w:szCs w:val="20"/>
+          <w:lang w:val="en-US"/>
+        </w:rPr>
+      </w:pPr>
+      <w:r>
+        <w:rPr>
+          <w:sz w:val="20"/>
+          <w:szCs w:val="20"/>
+          <w:lang w:val="en-US"/>
+        </w:rPr>
+        <w:tab/>
+        <w:t>vetor.push_back(n10);</w:t>
+      </w:r>
+    </w:p>
+    <w:p>
+      <w:pPr>
+        <w:tabs>
+          <w:tab w:val="left" w:pos="1177"/>
+        </w:tabs>
+        <w:rPr>
+          <w:sz w:val="20"/>
+          <w:szCs w:val="20"/>
+          <w:lang w:val="en-US"/>
+        </w:rPr>
+      </w:pPr>
+      <w:r>
+        <w:rPr>
+          <w:sz w:val="20"/>
+          <w:szCs w:val="20"/>
+          <w:lang w:val="en-US"/>
+        </w:rPr>
+        <w:tab/>
+      </w:r>
+      <w:r>
+        <w:rPr>
+          <w:sz w:val="20"/>
+          <w:szCs w:val="20"/>
+          <w:lang w:val="en-US"/>
+        </w:rPr>
+        <w:tab/>
+      </w:r>
+    </w:p>
+    <w:p>
+      <w:pPr>
+        <w:tabs>
+          <w:tab w:val="left" w:pos="1177"/>
+        </w:tabs>
+        <w:rPr>
+          <w:sz w:val="20"/>
+          <w:szCs w:val="20"/>
+          <w:lang w:val="en-US"/>
+        </w:rPr>
+      </w:pPr>
+      <w:r>
+        <w:rPr>
+          <w:sz w:val="20"/>
+          <w:szCs w:val="20"/>
+          <w:lang w:val="en-US"/>
+        </w:rPr>
+        <w:tab/>
+      </w:r>
+      <w:r>
+        <w:rPr>
+          <w:sz w:val="20"/>
+          <w:szCs w:val="20"/>
+          <w:lang w:val="en-US"/>
+        </w:rPr>
+        <w:tab/>
+      </w:r>
+    </w:p>
+    <w:p>
+      <w:pPr>
+        <w:tabs>
+          <w:tab w:val="left" w:pos="1177"/>
+        </w:tabs>
+        <w:rPr>
+          <w:sz w:val="20"/>
+          <w:szCs w:val="20"/>
+        </w:rPr>
+      </w:pPr>
+      <w:r>
+        <w:rPr>
+          <w:sz w:val="20"/>
+          <w:szCs w:val="20"/>
+          <w:lang w:val="en-US"/>
+        </w:rPr>
+        <w:tab/>
+      </w:r>
+      <w:r>
+        <w:rPr>
+          <w:sz w:val="20"/>
+          <w:szCs w:val="20"/>
+        </w:rPr>
+        <w:t>cout &lt;&lt; "\n";</w:t>
+      </w:r>
+    </w:p>
+    <w:p>
+      <w:pPr>
+        <w:tabs>
+          <w:tab w:val="left" w:pos="1177"/>
+        </w:tabs>
+        <w:rPr>
+          <w:sz w:val="20"/>
+          <w:szCs w:val="20"/>
+        </w:rPr>
+      </w:pPr>
+      <w:r>
+        <w:rPr>
+          <w:sz w:val="20"/>
+          <w:szCs w:val="20"/>
+        </w:rPr>
+        <w:tab/>
+      </w:r>
+    </w:p>
+    <w:p>
+      <w:pPr>
+        <w:tabs>
+          <w:tab w:val="left" w:pos="1177"/>
+        </w:tabs>
+        <w:rPr>
+          <w:sz w:val="20"/>
+          <w:szCs w:val="20"/>
+        </w:rPr>
+      </w:pPr>
+      <w:r>
+        <w:rPr>
+          <w:sz w:val="20"/>
+          <w:szCs w:val="20"/>
+        </w:rPr>
+        <w:tab/>
+        <w:t>//exibe vetor completo</w:t>
+      </w:r>
+    </w:p>
+    <w:p>
+      <w:pPr>
+        <w:tabs>
+          <w:tab w:val="left" w:pos="1177"/>
+        </w:tabs>
+        <w:rPr>
+          <w:sz w:val="20"/>
+          <w:szCs w:val="20"/>
+        </w:rPr>
+      </w:pPr>
+      <w:r>
+        <w:rPr>
+          <w:sz w:val="20"/>
+          <w:szCs w:val="20"/>
+        </w:rPr>
+        <w:lastRenderedPageBreak/>
+        <w:tab/>
+        <w:t>cout &lt;&lt; "Vetor completo.\n";</w:t>
+      </w:r>
+    </w:p>
+    <w:p>
+      <w:pPr>
+        <w:tabs>
+          <w:tab w:val="left" w:pos="1177"/>
+        </w:tabs>
+        <w:rPr>
+          <w:sz w:val="20"/>
+          <w:szCs w:val="20"/>
+        </w:rPr>
+      </w:pPr>
+      <w:r>
+        <w:rPr>
+          <w:sz w:val="20"/>
+          <w:szCs w:val="20"/>
+        </w:rPr>
+        <w:tab/>
+      </w:r>
+    </w:p>
+    <w:p>
+      <w:pPr>
+        <w:tabs>
+          <w:tab w:val="left" w:pos="1177"/>
+        </w:tabs>
+        <w:rPr>
+          <w:sz w:val="20"/>
+          <w:szCs w:val="20"/>
+          <w:lang w:val="en-US"/>
+        </w:rPr>
+      </w:pPr>
+      <w:r>
+        <w:rPr>
+          <w:sz w:val="20"/>
+          <w:szCs w:val="20"/>
+        </w:rPr>
+        <w:tab/>
+      </w:r>
+      <w:r>
+        <w:rPr>
+          <w:sz w:val="20"/>
+          <w:szCs w:val="20"/>
+          <w:lang w:val="en-US"/>
+        </w:rPr>
+        <w:t>for(int i = 0; i &lt; 10; i++){</w:t>
+      </w:r>
+    </w:p>
+    <w:p>
+      <w:pPr>
+        <w:tabs>
+          <w:tab w:val="left" w:pos="1177"/>
+        </w:tabs>
+        <w:rPr>
+          <w:sz w:val="20"/>
+          <w:szCs w:val="20"/>
+          <w:lang w:val="en-US"/>
+        </w:rPr>
+      </w:pPr>
+      <w:r>
+        <w:rPr>
+          <w:sz w:val="20"/>
+          <w:szCs w:val="20"/>
+          <w:lang w:val="en-US"/>
+        </w:rPr>
+        <w:tab/>
+      </w:r>
+      <w:r>
+        <w:rPr>
+          <w:sz w:val="20"/>
+          <w:szCs w:val="20"/>
+          <w:lang w:val="en-US"/>
+        </w:rPr>
+        <w:tab/>
+        <w:t>cout &lt;&lt; vetor[i] &lt;&lt; " ";</w:t>
+      </w:r>
+    </w:p>
+    <w:p>
+      <w:pPr>
+        <w:tabs>
+          <w:tab w:val="left" w:pos="1177"/>
+        </w:tabs>
+        <w:rPr>
+          <w:sz w:val="20"/>
+          <w:szCs w:val="20"/>
+        </w:rPr>
+      </w:pPr>
+      <w:r>
+        <w:rPr>
+          <w:sz w:val="20"/>
+          <w:szCs w:val="20"/>
+          <w:lang w:val="en-US"/>
+        </w:rPr>
+        <w:tab/>
+      </w:r>
+      <w:r>
+        <w:rPr>
+          <w:sz w:val="20"/>
+          <w:szCs w:val="20"/>
+        </w:rPr>
+        <w:t>}</w:t>
+      </w:r>
+    </w:p>
+    <w:p>
+      <w:pPr>
+        <w:tabs>
+          <w:tab w:val="left" w:pos="1177"/>
+        </w:tabs>
+        <w:rPr>
+          <w:sz w:val="20"/>
+          <w:szCs w:val="20"/>
+        </w:rPr>
+      </w:pPr>
+      <w:r>
+        <w:rPr>
+          <w:sz w:val="20"/>
+          <w:szCs w:val="20"/>
+        </w:rPr>
+        <w:tab/>
+        <w:t>cout &lt;&lt; endl;</w:t>
+      </w:r>
+    </w:p>
+    <w:p>
+      <w:pPr>
+        <w:tabs>
+          <w:tab w:val="left" w:pos="1177"/>
+        </w:tabs>
+        <w:rPr>
+          <w:sz w:val="20"/>
+          <w:szCs w:val="20"/>
+        </w:rPr>
+      </w:pPr>
+      <w:r>
+        <w:rPr>
+          <w:sz w:val="20"/>
+          <w:szCs w:val="20"/>
+        </w:rPr>
+        <w:tab/>
+      </w:r>
+      <w:r>
+        <w:rPr>
+          <w:sz w:val="20"/>
+          <w:szCs w:val="20"/>
+        </w:rPr>
+        <w:tab/>
+      </w:r>
+    </w:p>
+    <w:p>
+      <w:pPr>
+        <w:tabs>
+          <w:tab w:val="left" w:pos="1177"/>
+        </w:tabs>
+        <w:rPr>
+          <w:sz w:val="20"/>
+          <w:szCs w:val="20"/>
+        </w:rPr>
+      </w:pPr>
+      <w:r>
+        <w:rPr>
+          <w:sz w:val="20"/>
+          <w:szCs w:val="20"/>
+        </w:rPr>
+        <w:tab/>
+        <w:t>cout &lt;&lt; "Informe um valor de referencia.\n";</w:t>
+      </w:r>
+    </w:p>
+    <w:p>
+      <w:pPr>
+        <w:tabs>
+          <w:tab w:val="left" w:pos="1177"/>
+        </w:tabs>
+        <w:rPr>
+          <w:sz w:val="20"/>
+          <w:szCs w:val="20"/>
+        </w:rPr>
+      </w:pPr>
+      <w:r>
+        <w:rPr>
+          <w:sz w:val="20"/>
+          <w:szCs w:val="20"/>
+        </w:rPr>
+        <w:tab/>
+        <w:t>cin &gt;&gt; valor_referencia;</w:t>
+      </w:r>
+    </w:p>
+    <w:p>
+      <w:pPr>
+        <w:tabs>
+          <w:tab w:val="left" w:pos="1177"/>
+        </w:tabs>
+        <w:rPr>
+          <w:sz w:val="20"/>
+          <w:szCs w:val="20"/>
+        </w:rPr>
+      </w:pPr>
+      <w:r>
+        <w:rPr>
+          <w:sz w:val="20"/>
+          <w:szCs w:val="20"/>
+        </w:rPr>
+        <w:tab/>
+      </w:r>
+    </w:p>
+    <w:p>
+      <w:pPr>
+        <w:tabs>
+          <w:tab w:val="left" w:pos="1177"/>
+        </w:tabs>
+        <w:rPr>
+          <w:sz w:val="20"/>
+          <w:szCs w:val="20"/>
+        </w:rPr>
+      </w:pPr>
+      <w:r>
+        <w:rPr>
+          <w:sz w:val="20"/>
+          <w:szCs w:val="20"/>
+        </w:rPr>
+        <w:tab/>
+      </w:r>
+    </w:p>
+    <w:p>
+      <w:pPr>
+        <w:tabs>
+          <w:tab w:val="left" w:pos="1177"/>
+        </w:tabs>
+        <w:rPr>
+          <w:sz w:val="20"/>
+          <w:szCs w:val="20"/>
+        </w:rPr>
+      </w:pPr>
+      <w:r>
+        <w:rPr>
+          <w:sz w:val="20"/>
+          <w:szCs w:val="20"/>
+        </w:rPr>
+        <w:tab/>
+        <w:t>for(int i = 0; i &lt; 10;i++){</w:t>
+      </w:r>
+    </w:p>
+    <w:p>
+      <w:pPr>
+        <w:tabs>
+          <w:tab w:val="left" w:pos="1177"/>
+        </w:tabs>
+        <w:rPr>
+          <w:sz w:val="20"/>
+          <w:szCs w:val="20"/>
+        </w:rPr>
+      </w:pPr>
+      <w:r>
+        <w:rPr>
+          <w:sz w:val="20"/>
+          <w:szCs w:val="20"/>
+        </w:rPr>
+        <w:tab/>
+      </w:r>
+      <w:r>
+        <w:rPr>
+          <w:sz w:val="20"/>
+          <w:szCs w:val="20"/>
+        </w:rPr>
+        <w:tab/>
+        <w:t>if(vetor[i] &gt; valor_referencia){</w:t>
+      </w:r>
+    </w:p>
+    <w:p>
+      <w:pPr>
+        <w:tabs>
+          <w:tab w:val="left" w:pos="1177"/>
+        </w:tabs>
+        <w:rPr>
+          <w:sz w:val="20"/>
+          <w:szCs w:val="20"/>
+        </w:rPr>
+      </w:pPr>
+      <w:r>
+        <w:rPr>
+          <w:sz w:val="20"/>
+          <w:szCs w:val="20"/>
+        </w:rPr>
+        <w:tab/>
+      </w:r>
+      <w:r>
+        <w:rPr>
+          <w:sz w:val="20"/>
+          <w:szCs w:val="20"/>
+        </w:rPr>
+        <w:tab/>
+      </w:r>
+      <w:r>
+        <w:rPr>
+          <w:sz w:val="20"/>
+          <w:szCs w:val="20"/>
+        </w:rPr>
+        <w:tab/>
+        <w:t>cout &lt;&lt; valor_referencia &lt;&lt; " e menor que " &lt;&lt; vetor[i] &lt;&lt; endl;</w:t>
+      </w:r>
+    </w:p>
+    <w:p>
+      <w:pPr>
+        <w:tabs>
+          <w:tab w:val="left" w:pos="1177"/>
+        </w:tabs>
+        <w:rPr>
+          <w:sz w:val="20"/>
+          <w:szCs w:val="20"/>
+        </w:rPr>
+      </w:pPr>
+      <w:r>
+        <w:rPr>
+          <w:sz w:val="20"/>
+          <w:szCs w:val="20"/>
+        </w:rPr>
+        <w:tab/>
+      </w:r>
+      <w:r>
+        <w:rPr>
+          <w:sz w:val="20"/>
+          <w:szCs w:val="20"/>
+        </w:rPr>
+        <w:tab/>
+        <w:t>}</w:t>
+      </w:r>
+    </w:p>
+    <w:p>
+      <w:pPr>
+        <w:tabs>
+          <w:tab w:val="left" w:pos="1177"/>
+        </w:tabs>
+        <w:rPr>
+          <w:sz w:val="20"/>
+          <w:szCs w:val="20"/>
+        </w:rPr>
+      </w:pPr>
+      <w:r>
+        <w:rPr>
+          <w:sz w:val="20"/>
+          <w:szCs w:val="20"/>
+        </w:rPr>
+        <w:tab/>
+        <w:t>}</w:t>
+      </w:r>
+    </w:p>
+    <w:p>
+      <w:pPr>
+        <w:tabs>
+          <w:tab w:val="left" w:pos="1177"/>
+        </w:tabs>
+        <w:rPr>
+          <w:sz w:val="20"/>
+          <w:szCs w:val="20"/>
+        </w:rPr>
+      </w:pPr>
+      <w:r>
+        <w:rPr>
+          <w:sz w:val="20"/>
+          <w:szCs w:val="20"/>
+        </w:rPr>
+        <w:tab/>
+      </w:r>
+    </w:p>
+    <w:p>
+      <w:pPr>
+        <w:tabs>
+          <w:tab w:val="left" w:pos="1177"/>
+        </w:tabs>
+        <w:rPr>
+          <w:sz w:val="20"/>
+          <w:szCs w:val="20"/>
+        </w:rPr>
+      </w:pPr>
+      <w:r>
+        <w:rPr>
+          <w:sz w:val="20"/>
+          <w:szCs w:val="20"/>
+        </w:rPr>
+        <w:tab/>
+        <w:t>//menor que</w:t>
+      </w:r>
+    </w:p>
+    <w:p>
+      <w:pPr>
+        <w:tabs>
+          <w:tab w:val="left" w:pos="1177"/>
+        </w:tabs>
+        <w:rPr>
+          <w:sz w:val="20"/>
+          <w:szCs w:val="20"/>
+        </w:rPr>
+      </w:pPr>
+      <w:r>
+        <w:rPr>
+          <w:sz w:val="20"/>
+          <w:szCs w:val="20"/>
+        </w:rPr>
+        <w:tab/>
+        <w:t>for(int i = 0; i &lt; 10;i++){</w:t>
+      </w:r>
+    </w:p>
+    <w:p>
+      <w:pPr>
+        <w:tabs>
+          <w:tab w:val="left" w:pos="1177"/>
+        </w:tabs>
+        <w:rPr>
+          <w:sz w:val="20"/>
+          <w:szCs w:val="20"/>
+        </w:rPr>
+      </w:pPr>
+      <w:r>
+        <w:rPr>
+          <w:sz w:val="20"/>
+          <w:szCs w:val="20"/>
+        </w:rPr>
+        <w:tab/>
+      </w:r>
+      <w:r>
+        <w:rPr>
+          <w:sz w:val="20"/>
+          <w:szCs w:val="20"/>
+        </w:rPr>
+        <w:tab/>
+        <w:t>if(vetor[i] &lt; valor_referencia){</w:t>
+      </w:r>
+    </w:p>
+    <w:p>
+      <w:pPr>
+        <w:tabs>
+          <w:tab w:val="left" w:pos="1177"/>
+        </w:tabs>
+        <w:rPr>
+          <w:sz w:val="20"/>
+          <w:szCs w:val="20"/>
+        </w:rPr>
+      </w:pPr>
+      <w:r>
+        <w:rPr>
+          <w:sz w:val="20"/>
+          <w:szCs w:val="20"/>
+        </w:rPr>
+        <w:tab/>
+      </w:r>
+      <w:r>
+        <w:rPr>
+          <w:sz w:val="20"/>
+          <w:szCs w:val="20"/>
+        </w:rPr>
+        <w:tab/>
+      </w:r>
+      <w:r>
+        <w:rPr>
+          <w:sz w:val="20"/>
+          <w:szCs w:val="20"/>
+        </w:rPr>
+        <w:tab/>
+        <w:t>cout &lt;&lt; valor_referencia &lt;&lt; " e maior que " &lt;&lt; vetor[i] &lt;&lt; endl;</w:t>
+      </w:r>
+    </w:p>
+    <w:p>
+      <w:pPr>
+        <w:tabs>
+          <w:tab w:val="left" w:pos="1177"/>
+        </w:tabs>
+        <w:rPr>
+          <w:sz w:val="20"/>
+          <w:szCs w:val="20"/>
+        </w:rPr>
+      </w:pPr>
+      <w:r>
+        <w:rPr>
+          <w:sz w:val="20"/>
+          <w:szCs w:val="20"/>
+        </w:rPr>
+        <w:tab/>
+      </w:r>
+      <w:r>
+        <w:rPr>
+          <w:sz w:val="20"/>
+          <w:szCs w:val="20"/>
+        </w:rPr>
+        <w:tab/>
+        <w:t>}</w:t>
+      </w:r>
+    </w:p>
+    <w:p>
+      <w:pPr>
+        <w:tabs>
+          <w:tab w:val="left" w:pos="1177"/>
+        </w:tabs>
+        <w:rPr>
+          <w:sz w:val="20"/>
+          <w:szCs w:val="20"/>
+        </w:rPr>
+      </w:pPr>
+      <w:r>
+        <w:rPr>
+          <w:sz w:val="20"/>
+          <w:szCs w:val="20"/>
+        </w:rPr>
+        <w:tab/>
+        <w:t>}</w:t>
+      </w:r>
+    </w:p>
+    <w:p>
+      <w:pPr>
+        <w:tabs>
+          <w:tab w:val="left" w:pos="1177"/>
+        </w:tabs>
+        <w:rPr>
+          <w:sz w:val="20"/>
+          <w:szCs w:val="20"/>
+        </w:rPr>
+      </w:pPr>
+      <w:r>
+        <w:rPr>
+          <w:sz w:val="20"/>
+          <w:szCs w:val="20"/>
+        </w:rPr>
+        <w:tab/>
+      </w:r>
+    </w:p>
+    <w:p>
+      <w:pPr>
+        <w:tabs>
+          <w:tab w:val="left" w:pos="1177"/>
+        </w:tabs>
+        <w:rPr>
+          <w:sz w:val="20"/>
+          <w:szCs w:val="20"/>
+        </w:rPr>
+      </w:pPr>
+      <w:r>
+        <w:rPr>
+          <w:sz w:val="20"/>
+          <w:szCs w:val="20"/>
+        </w:rPr>
+        <w:tab/>
+        <w:t>//quantas vezes aparece no vetor</w:t>
+      </w:r>
+      <w:r>
+        <w:rPr>
+          <w:sz w:val="20"/>
+          <w:szCs w:val="20"/>
+        </w:rPr>
+        <w:tab/>
+      </w:r>
+    </w:p>
+    <w:p>
+      <w:pPr>
+        <w:tabs>
+          <w:tab w:val="left" w:pos="1177"/>
+        </w:tabs>
+        <w:rPr>
+          <w:sz w:val="20"/>
+          <w:szCs w:val="20"/>
+        </w:rPr>
+      </w:pPr>
+      <w:r>
+        <w:rPr>
+          <w:sz w:val="20"/>
+          <w:szCs w:val="20"/>
+        </w:rPr>
+        <w:tab/>
+        <w:t>for(int i = 0; i &lt; 10;i++){</w:t>
+      </w:r>
+    </w:p>
+    <w:p>
+      <w:pPr>
+        <w:tabs>
+          <w:tab w:val="left" w:pos="1177"/>
+        </w:tabs>
+        <w:rPr>
+          <w:sz w:val="20"/>
+          <w:szCs w:val="20"/>
+        </w:rPr>
+      </w:pPr>
+      <w:r>
+        <w:rPr>
+          <w:sz w:val="20"/>
+          <w:szCs w:val="20"/>
+        </w:rPr>
+        <w:tab/>
+      </w:r>
+      <w:r>
+        <w:rPr>
+          <w:sz w:val="20"/>
+          <w:szCs w:val="20"/>
+        </w:rPr>
+        <w:tab/>
+        <w:t>if(vetor[i] == valor_referencia){</w:t>
+      </w:r>
+    </w:p>
+    <w:p>
+      <w:pPr>
+        <w:tabs>
+          <w:tab w:val="left" w:pos="1177"/>
+        </w:tabs>
+        <w:rPr>
+          <w:sz w:val="20"/>
+          <w:szCs w:val="20"/>
+        </w:rPr>
+      </w:pPr>
+      <w:r>
+        <w:rPr>
+          <w:sz w:val="20"/>
+          <w:szCs w:val="20"/>
+        </w:rPr>
+        <w:tab/>
+      </w:r>
+      <w:r>
+        <w:rPr>
+          <w:sz w:val="20"/>
+          <w:szCs w:val="20"/>
+        </w:rPr>
+        <w:tab/>
+      </w:r>
+      <w:r>
+        <w:rPr>
+          <w:sz w:val="20"/>
+          <w:szCs w:val="20"/>
+        </w:rPr>
+        <w:tab/>
+        <w:t>contador++;</w:t>
+      </w:r>
+    </w:p>
+    <w:p>
+      <w:pPr>
+        <w:tabs>
+          <w:tab w:val="left" w:pos="1177"/>
+        </w:tabs>
+        <w:rPr>
+          <w:sz w:val="20"/>
+          <w:szCs w:val="20"/>
+        </w:rPr>
+      </w:pPr>
+      <w:r>
+        <w:rPr>
+          <w:sz w:val="20"/>
+          <w:szCs w:val="20"/>
+        </w:rPr>
+        <w:tab/>
+      </w:r>
+      <w:r>
+        <w:rPr>
+          <w:sz w:val="20"/>
+          <w:szCs w:val="20"/>
+        </w:rPr>
+        <w:tab/>
+        <w:t>}</w:t>
+      </w:r>
+    </w:p>
+    <w:p>
+      <w:pPr>
+        <w:tabs>
+          <w:tab w:val="left" w:pos="1177"/>
+        </w:tabs>
+        <w:rPr>
+          <w:sz w:val="20"/>
+          <w:szCs w:val="20"/>
+        </w:rPr>
+      </w:pPr>
+      <w:r>
+        <w:rPr>
+          <w:sz w:val="20"/>
+          <w:szCs w:val="20"/>
+        </w:rPr>
+        <w:tab/>
+        <w:t>}</w:t>
+      </w:r>
+    </w:p>
+    <w:p>
+      <w:pPr>
+        <w:tabs>
+          <w:tab w:val="left" w:pos="1177"/>
+        </w:tabs>
+        <w:rPr>
+          <w:sz w:val="20"/>
+          <w:szCs w:val="20"/>
+        </w:rPr>
+      </w:pPr>
+      <w:r>
+        <w:rPr>
+          <w:sz w:val="20"/>
+          <w:szCs w:val="20"/>
+        </w:rPr>
+        <w:tab/>
+      </w:r>
+    </w:p>
+    <w:p>
+      <w:pPr>
+        <w:tabs>
+          <w:tab w:val="left" w:pos="1177"/>
+        </w:tabs>
+        <w:rPr>
+          <w:sz w:val="20"/>
+          <w:szCs w:val="20"/>
+        </w:rPr>
+      </w:pPr>
+      <w:r>
+        <w:rPr>
+          <w:sz w:val="20"/>
+          <w:szCs w:val="20"/>
+        </w:rPr>
+        <w:tab/>
+        <w:t>cout &lt;&lt; "O valor " &lt;&lt; valor_referencia &lt;&lt; " aparece " &lt;&lt; contador &lt;&lt; "vezes no vetor.\n";</w:t>
+      </w:r>
+    </w:p>
+    <w:p>
+      <w:pPr>
+        <w:tabs>
+          <w:tab w:val="left" w:pos="1177"/>
+        </w:tabs>
+        <w:rPr>
+          <w:sz w:val="20"/>
+          <w:szCs w:val="20"/>
+        </w:rPr>
+      </w:pPr>
+      <w:r>
+        <w:rPr>
+          <w:sz w:val="20"/>
+          <w:szCs w:val="20"/>
+        </w:rPr>
+        <w:lastRenderedPageBreak/>
+        <w:tab/>
+      </w:r>
+    </w:p>
+    <w:p>
+      <w:pPr>
+        <w:tabs>
+          <w:tab w:val="left" w:pos="1177"/>
+        </w:tabs>
+        <w:rPr>
+          <w:sz w:val="20"/>
+          <w:szCs w:val="20"/>
+          <w:lang w:val="en-US"/>
+        </w:rPr>
+      </w:pPr>
+      <w:r>
+        <w:rPr>
+          <w:sz w:val="20"/>
+          <w:szCs w:val="20"/>
+        </w:rPr>
+        <w:tab/>
+      </w:r>
+      <w:r>
+        <w:rPr>
+          <w:sz w:val="20"/>
+          <w:szCs w:val="20"/>
+          <w:lang w:val="en-US"/>
+        </w:rPr>
+        <w:t>return 0;</w:t>
+      </w:r>
+    </w:p>
+    <w:p>
+      <w:pPr>
+        <w:tabs>
+          <w:tab w:val="left" w:pos="1177"/>
+        </w:tabs>
+        <w:rPr>
+          <w:sz w:val="20"/>
+          <w:szCs w:val="20"/>
+          <w:lang w:val="en-US"/>
+        </w:rPr>
+      </w:pPr>
+      <w:r>
+        <w:rPr>
+          <w:sz w:val="20"/>
+          <w:szCs w:val="20"/>
+          <w:lang w:val="en-US"/>
+        </w:rPr>
+        <w:t>}</w:t>
       </w:r>
     </w:p>
     <w:sectPr>
